--- a/assets/resume/vs/Vaibhav-Sabnis.docx
+++ b/assets/resume/vs/Vaibhav-Sabnis.docx
@@ -454,7 +454,31 @@
                 <w:sz w:val="20"/>
                 <w:szCs w:val="20"/>
               </w:rPr>
-              <w:t>Distributed System Design, APIs/Microservices</w:t>
+              <w:t>Strong exposure to data management</w:t>
+            </w:r>
+            <w:r>
+              <w:rPr>
+                <w:color w:val="000000"/>
+                <w:sz w:val="20"/>
+                <w:szCs w:val="20"/>
+              </w:rPr>
+              <w:t xml:space="preserve">, entitlements, infra </w:t>
+            </w:r>
+            <w:r>
+              <w:rPr>
+                <w:color w:val="000000"/>
+                <w:sz w:val="20"/>
+                <w:szCs w:val="20"/>
+              </w:rPr>
+              <w:t xml:space="preserve">and risks/controls associated with sensitive </w:t>
+            </w:r>
+            <w:r>
+              <w:rPr>
+                <w:color w:val="000000"/>
+                <w:sz w:val="20"/>
+                <w:szCs w:val="20"/>
+              </w:rPr>
+              <w:t>information.</w:t>
             </w:r>
           </w:p>
           <w:p>
@@ -484,23 +508,7 @@
                 <w:sz w:val="20"/>
                 <w:szCs w:val="20"/>
               </w:rPr>
-              <w:t xml:space="preserve">Strong exposure to </w:t>
-            </w:r>
-            <w:r>
-              <w:rPr>
-                <w:color w:val="000000"/>
-                <w:sz w:val="20"/>
-                <w:szCs w:val="20"/>
-              </w:rPr>
-              <w:t xml:space="preserve">building and migrating scalable systems on </w:t>
-            </w:r>
-            <w:r>
-              <w:rPr>
-                <w:color w:val="000000"/>
-                <w:sz w:val="20"/>
-                <w:szCs w:val="20"/>
-              </w:rPr>
-              <w:t>internal and vendor cloud solutions (Azure, AWS)</w:t>
+              <w:t>Distributed System Design, APIs/Microservices</w:t>
             </w:r>
           </w:p>
           <w:p>
@@ -530,7 +538,23 @@
                 <w:sz w:val="20"/>
                 <w:szCs w:val="20"/>
               </w:rPr>
-              <w:t xml:space="preserve">Distributed Caching, Messaging/Events Driven Design, Test Driven Development </w:t>
+              <w:t xml:space="preserve">Strong exposure to </w:t>
+            </w:r>
+            <w:r>
+              <w:rPr>
+                <w:color w:val="000000"/>
+                <w:sz w:val="20"/>
+                <w:szCs w:val="20"/>
+              </w:rPr>
+              <w:t xml:space="preserve">building and migrating scalable systems on </w:t>
+            </w:r>
+            <w:r>
+              <w:rPr>
+                <w:color w:val="000000"/>
+                <w:sz w:val="20"/>
+                <w:szCs w:val="20"/>
+              </w:rPr>
+              <w:t>internal and vendor cloud solutions (Azure, AWS)</w:t>
             </w:r>
           </w:p>
           <w:p>
@@ -560,7 +584,7 @@
                 <w:sz w:val="20"/>
                 <w:szCs w:val="20"/>
               </w:rPr>
-              <w:t>Build ML Validations &amp; ML Observability tools (diagnosis, detection)</w:t>
+              <w:t xml:space="preserve">Distributed Caching, Messaging/Events Driven Design, Test Driven Development </w:t>
             </w:r>
           </w:p>
           <w:p>
@@ -590,6 +614,52 @@
                 <w:sz w:val="20"/>
                 <w:szCs w:val="20"/>
               </w:rPr>
+              <w:t xml:space="preserve">Build ML Validations &amp; ML Observability </w:t>
+            </w:r>
+            <w:r>
+              <w:rPr>
+                <w:color w:val="000000"/>
+                <w:sz w:val="20"/>
+                <w:szCs w:val="20"/>
+              </w:rPr>
+              <w:t xml:space="preserve">infra </w:t>
+            </w:r>
+            <w:r>
+              <w:rPr>
+                <w:color w:val="000000"/>
+                <w:sz w:val="20"/>
+                <w:szCs w:val="20"/>
+              </w:rPr>
+              <w:t xml:space="preserve">tools </w:t>
+            </w:r>
+          </w:p>
+          <w:p>
+            <w:pPr>
+              <w:numPr>
+                <w:ilvl w:val="0"/>
+                <w:numId w:val="2"/>
+              </w:numPr>
+              <w:pBdr>
+                <w:top w:val="nil"/>
+                <w:left w:val="nil"/>
+                <w:bottom w:val="nil"/>
+                <w:right w:val="nil"/>
+                <w:between w:val="nil"/>
+              </w:pBdr>
+              <w:spacing w:after="0"/>
+              <w:ind w:left="248" w:right="-24" w:hanging="270"/>
+              <w:rPr>
+                <w:color w:val="000000"/>
+                <w:sz w:val="20"/>
+                <w:szCs w:val="20"/>
+              </w:rPr>
+            </w:pPr>
+            <w:r>
+              <w:rPr>
+                <w:color w:val="000000"/>
+                <w:sz w:val="20"/>
+                <w:szCs w:val="20"/>
+              </w:rPr>
               <w:t>Technologies</w:t>
             </w:r>
             <w:r>
@@ -648,7 +718,7 @@
                 <w:sz w:val="20"/>
                 <w:szCs w:val="20"/>
               </w:rPr>
-              <w:t xml:space="preserve">Agile, GIT, Jenkins, JIRA, Cucumber, Artifactory, </w:t>
+              <w:t xml:space="preserve">Agile, GIT, Jenkins, JIRA, </w:t>
             </w:r>
             <w:proofErr w:type="spellStart"/>
             <w:r>
@@ -1190,7 +1260,7 @@
     </w:p>
     <w:tbl>
       <w:tblPr>
-        <w:tblW w:w="11341" w:type="dxa"/>
+        <w:tblW w:w="11070" w:type="dxa"/>
         <w:tblInd w:w="-1080" w:type="dxa"/>
         <w:tblBorders>
           <w:top w:val="nil"/>
@@ -1205,7 +1275,8 @@
       </w:tblPr>
       <w:tblGrid>
         <w:gridCol w:w="8229"/>
-        <w:gridCol w:w="3112"/>
+        <w:gridCol w:w="501"/>
+        <w:gridCol w:w="2340"/>
       </w:tblGrid>
       <w:tr>
         <w:trPr>
@@ -1264,7 +1335,8 @@
         </w:tc>
         <w:tc>
           <w:tcPr>
-            <w:tcW w:w="3112" w:type="dxa"/>
+            <w:tcW w:w="2841" w:type="dxa"/>
+            <w:gridSpan w:val="2"/>
             <w:shd w:val="clear" w:color="auto" w:fill="D9D9D9"/>
           </w:tcPr>
           <w:p>
@@ -1285,7 +1357,25 @@
                 <w:szCs w:val="20"/>
                 <w:highlight w:val="lightGray"/>
               </w:rPr>
-              <w:t xml:space="preserve">June 2021 - Present | New York </w:t>
+              <w:t xml:space="preserve">June 2021 - Present | </w:t>
+            </w:r>
+            <w:r>
+              <w:rPr>
+                <w:b/>
+                <w:sz w:val="20"/>
+                <w:szCs w:val="20"/>
+                <w:highlight w:val="lightGray"/>
+              </w:rPr>
+              <w:t>NYC</w:t>
+            </w:r>
+            <w:r>
+              <w:rPr>
+                <w:b/>
+                <w:sz w:val="20"/>
+                <w:szCs w:val="20"/>
+                <w:highlight w:val="lightGray"/>
+              </w:rPr>
+              <w:t xml:space="preserve"> </w:t>
             </w:r>
           </w:p>
         </w:tc>
@@ -1296,7 +1386,8 @@
         </w:trPr>
         <w:tc>
           <w:tcPr>
-            <w:tcW w:w="8229" w:type="dxa"/>
+            <w:tcW w:w="8730" w:type="dxa"/>
+            <w:gridSpan w:val="2"/>
             <w:shd w:val="clear" w:color="auto" w:fill="D9E2F3" w:themeFill="accent1" w:themeFillTint="33"/>
           </w:tcPr>
           <w:p>
@@ -1359,7 +1450,21 @@
                 <w:sz w:val="20"/>
                 <w:szCs w:val="20"/>
               </w:rPr>
-              <w:t>Manager, Global Head of Ads Model Evaluation, and Interpretability Infrastructure</w:t>
+              <w:t xml:space="preserve">Manager, Global Head of Ads Model Evaluation, and </w:t>
+            </w:r>
+            <w:r>
+              <w:rPr>
+                <w:sz w:val="20"/>
+                <w:szCs w:val="20"/>
+              </w:rPr>
+              <w:t>Explainable</w:t>
+            </w:r>
+            <w:r>
+              <w:rPr>
+                <w:sz w:val="20"/>
+                <w:szCs w:val="20"/>
+              </w:rPr>
+              <w:t xml:space="preserve"> Infrastructure</w:t>
             </w:r>
           </w:p>
           <w:p>
@@ -1414,7 +1519,7 @@
                 <w:sz w:val="20"/>
                 <w:szCs w:val="20"/>
               </w:rPr>
-              <w:t>5</w:t>
+              <w:t>0</w:t>
             </w:r>
             <w:r>
               <w:rPr>
@@ -1435,6 +1540,16 @@
                 <w:szCs w:val="20"/>
               </w:rPr>
               <w:t>across multiple locations in North America</w:t>
+            </w:r>
+            <w:r>
+              <w:rPr>
+                <w:bCs/>
+                <w:i/>
+                <w:iCs/>
+                <w:sz w:val="20"/>
+                <w:szCs w:val="20"/>
+              </w:rPr>
+              <w:t xml:space="preserve"> and Europe</w:t>
             </w:r>
             <w:r>
               <w:rPr>
@@ -1470,7 +1585,7 @@
         </w:tc>
         <w:tc>
           <w:tcPr>
-            <w:tcW w:w="3112" w:type="dxa"/>
+            <w:tcW w:w="2340" w:type="dxa"/>
             <w:shd w:val="clear" w:color="auto" w:fill="D9E2F3" w:themeFill="accent1" w:themeFillTint="33"/>
           </w:tcPr>
           <w:p>
@@ -1530,7 +1645,21 @@
           <w:sz w:val="20"/>
           <w:szCs w:val="20"/>
         </w:rPr>
-        <w:t xml:space="preserve"> C++, Python, Scribe, Pytorch, Presto, Hive, My-SQL</w:t>
+        <w:t xml:space="preserve"> C++, Python, Scribe, Pytorch, Presto, Hive</w:t>
+      </w:r>
+      <w:r>
+        <w:rPr>
+          <w:sz w:val="20"/>
+          <w:szCs w:val="20"/>
+        </w:rPr>
+        <w:t>/Spark</w:t>
+      </w:r>
+      <w:r>
+        <w:rPr>
+          <w:sz w:val="20"/>
+          <w:szCs w:val="20"/>
+        </w:rPr>
+        <w:t>, My-SQL</w:t>
       </w:r>
       <w:r>
         <w:rPr>
@@ -1539,19 +1668,6 @@
         </w:rPr>
         <w:t xml:space="preserve"> </w:t>
       </w:r>
-    </w:p>
-    <w:p>
-      <w:pPr>
-        <w:tabs>
-          <w:tab w:val="left" w:pos="180"/>
-        </w:tabs>
-        <w:ind w:left="-1080" w:right="-900"/>
-        <w:jc w:val="both"/>
-        <w:rPr>
-          <w:sz w:val="20"/>
-          <w:szCs w:val="20"/>
-        </w:rPr>
-      </w:pPr>
     </w:p>
     <w:p>
       <w:pPr>
@@ -1663,7 +1779,23 @@
           <w:sz w:val="20"/>
           <w:szCs w:val="20"/>
         </w:rPr>
-        <w:t xml:space="preserve"> for Machine Learning based Ads Ranking models</w:t>
+        <w:t xml:space="preserve"> for </w:t>
+      </w:r>
+      <w:r>
+        <w:rPr>
+          <w:color w:val="000000"/>
+          <w:sz w:val="20"/>
+          <w:szCs w:val="20"/>
+        </w:rPr>
+        <w:t xml:space="preserve">Ads </w:t>
+      </w:r>
+      <w:r>
+        <w:rPr>
+          <w:color w:val="000000"/>
+          <w:sz w:val="20"/>
+          <w:szCs w:val="20"/>
+        </w:rPr>
+        <w:t>Machine Learning Ranking models</w:t>
       </w:r>
       <w:r>
         <w:rPr>
@@ -1953,25 +2085,39 @@
           <w:sz w:val="20"/>
           <w:szCs w:val="20"/>
         </w:rPr>
-        <w:t xml:space="preserve">, culture, topline </w:t>
-      </w:r>
-      <w:proofErr w:type="gramStart"/>
-      <w:r>
-        <w:rPr>
-          <w:color w:val="000000"/>
-          <w:sz w:val="20"/>
-          <w:szCs w:val="20"/>
-        </w:rPr>
-        <w:t>metrics</w:t>
-      </w:r>
-      <w:proofErr w:type="gramEnd"/>
-      <w:r>
-        <w:rPr>
-          <w:color w:val="000000"/>
-          <w:sz w:val="20"/>
-          <w:szCs w:val="20"/>
-        </w:rPr>
-        <w:t xml:space="preserve"> and production rollout. </w:t>
+        <w:t xml:space="preserve">, culture, topline metrics and </w:t>
+      </w:r>
+      <w:r>
+        <w:rPr>
+          <w:color w:val="000000"/>
+          <w:sz w:val="20"/>
+          <w:szCs w:val="20"/>
+        </w:rPr>
+        <w:t xml:space="preserve">development practices and </w:t>
+      </w:r>
+      <w:r>
+        <w:rPr>
+          <w:color w:val="000000"/>
+          <w:sz w:val="20"/>
+          <w:szCs w:val="20"/>
+        </w:rPr>
+        <w:t>production rollout</w:t>
+      </w:r>
+      <w:r>
+        <w:rPr>
+          <w:color w:val="000000"/>
+          <w:sz w:val="20"/>
+          <w:szCs w:val="20"/>
+        </w:rPr>
+        <w:t xml:space="preserve"> / maintenance</w:t>
+      </w:r>
+      <w:r>
+        <w:rPr>
+          <w:color w:val="000000"/>
+          <w:sz w:val="20"/>
+          <w:szCs w:val="20"/>
+        </w:rPr>
+        <w:t xml:space="preserve">. </w:t>
       </w:r>
     </w:p>
     <w:p>
@@ -2044,15 +2190,15 @@
           <w:sz w:val="20"/>
           <w:szCs w:val="20"/>
         </w:rPr>
-        <w:t xml:space="preserve">performance evaluations, management, compensation, and growth </w:t>
-      </w:r>
-      <w:r>
-        <w:rPr>
-          <w:color w:val="000000"/>
-          <w:sz w:val="20"/>
-          <w:szCs w:val="20"/>
-        </w:rPr>
-        <w:t>conversations</w:t>
+        <w:t>performance evaluations, management, compensation, and growth</w:t>
+      </w:r>
+      <w:r>
+        <w:rPr>
+          <w:color w:val="000000"/>
+          <w:sz w:val="20"/>
+          <w:szCs w:val="20"/>
+        </w:rPr>
+        <w:t xml:space="preserve"> planning</w:t>
       </w:r>
       <w:r>
         <w:rPr>
@@ -2133,7 +2279,23 @@
           <w:sz w:val="20"/>
           <w:szCs w:val="20"/>
         </w:rPr>
-        <w:t xml:space="preserve"> focused on ML Validation for Ads Ranking Models serving live production traffic</w:t>
+        <w:t xml:space="preserve"> focused on ML Validation </w:t>
+      </w:r>
+      <w:r>
+        <w:rPr>
+          <w:color w:val="000000"/>
+          <w:sz w:val="20"/>
+          <w:szCs w:val="20"/>
+        </w:rPr>
+        <w:t xml:space="preserve">/ ML Evaluation for </w:t>
+      </w:r>
+      <w:r>
+        <w:rPr>
+          <w:color w:val="000000"/>
+          <w:sz w:val="20"/>
+          <w:szCs w:val="20"/>
+        </w:rPr>
+        <w:t>serving live production traffic</w:t>
       </w:r>
       <w:r>
         <w:rPr>
@@ -2173,7 +2335,23 @@
           <w:sz w:val="20"/>
           <w:szCs w:val="20"/>
         </w:rPr>
-        <w:t xml:space="preserve">large scale and highly sophisticated probabilistic models (&gt;millions of parameters, recurring/daily trained on petabytes of data) and are </w:t>
+        <w:t>large scale</w:t>
+      </w:r>
+      <w:r>
+        <w:rPr>
+          <w:color w:val="000000"/>
+          <w:sz w:val="20"/>
+          <w:szCs w:val="20"/>
+        </w:rPr>
+        <w:t>, distributed</w:t>
+      </w:r>
+      <w:r>
+        <w:rPr>
+          <w:color w:val="000000"/>
+          <w:sz w:val="20"/>
+          <w:szCs w:val="20"/>
+        </w:rPr>
+        <w:t xml:space="preserve"> and highly sophisticated probabilistic models (&gt;millions of parameters, recurring/daily trained on petabytes of data) and are </w:t>
       </w:r>
       <w:r>
         <w:rPr>
@@ -2317,15 +2495,39 @@
           <w:sz w:val="20"/>
           <w:szCs w:val="20"/>
         </w:rPr>
-        <w:t xml:space="preserve">Tool </w:t>
-      </w:r>
-      <w:r>
-        <w:rPr>
-          <w:color w:val="000000"/>
-          <w:sz w:val="20"/>
-          <w:szCs w:val="20"/>
-        </w:rPr>
-        <w:t xml:space="preserve">and safeguards established </w:t>
+        <w:t>Tool</w:t>
+      </w:r>
+      <w:r>
+        <w:rPr>
+          <w:color w:val="000000"/>
+          <w:sz w:val="20"/>
+          <w:szCs w:val="20"/>
+        </w:rPr>
+        <w:t xml:space="preserve">, </w:t>
+      </w:r>
+      <w:r>
+        <w:rPr>
+          <w:color w:val="000000"/>
+          <w:sz w:val="20"/>
+          <w:szCs w:val="20"/>
+        </w:rPr>
+        <w:t xml:space="preserve">safeguards </w:t>
+      </w:r>
+      <w:r>
+        <w:rPr>
+          <w:color w:val="000000"/>
+          <w:sz w:val="20"/>
+          <w:szCs w:val="20"/>
+        </w:rPr>
+        <w:t xml:space="preserve">and risk controls </w:t>
+      </w:r>
+      <w:r>
+        <w:rPr>
+          <w:color w:val="000000"/>
+          <w:sz w:val="20"/>
+          <w:szCs w:val="20"/>
+        </w:rPr>
+        <w:t xml:space="preserve">established </w:t>
       </w:r>
       <w:r>
         <w:rPr>
@@ -2362,6 +2564,16 @@
           <w:szCs w:val="20"/>
         </w:rPr>
         <w:t>.4</w:t>
+      </w:r>
+      <w:r>
+        <w:rPr>
+          <w:b/>
+          <w:bCs/>
+          <w:color w:val="000000"/>
+          <w:sz w:val="20"/>
+          <w:szCs w:val="20"/>
+        </w:rPr>
+        <w:t>+</w:t>
       </w:r>
       <w:r>
         <w:rPr>
@@ -2537,6 +2749,79 @@
           <w:szCs w:val="20"/>
         </w:rPr>
         <w:t xml:space="preserve">Ads Production Stack. </w:t>
+      </w:r>
+    </w:p>
+    <w:p>
+      <w:pPr>
+        <w:numPr>
+          <w:ilvl w:val="0"/>
+          <w:numId w:val="1"/>
+        </w:numPr>
+        <w:pBdr>
+          <w:top w:val="nil"/>
+          <w:left w:val="nil"/>
+          <w:bottom w:val="nil"/>
+          <w:right w:val="nil"/>
+          <w:between w:val="nil"/>
+        </w:pBdr>
+        <w:tabs>
+          <w:tab w:val="left" w:pos="180"/>
+        </w:tabs>
+        <w:ind w:left="-900" w:right="-900" w:hanging="180"/>
+        <w:jc w:val="both"/>
+        <w:rPr>
+          <w:b/>
+          <w:sz w:val="20"/>
+          <w:szCs w:val="20"/>
+        </w:rPr>
+      </w:pPr>
+      <w:r>
+        <w:rPr>
+          <w:color w:val="000000"/>
+          <w:sz w:val="20"/>
+          <w:szCs w:val="20"/>
+        </w:rPr>
+        <w:t>Head</w:t>
+      </w:r>
+      <w:r>
+        <w:rPr>
+          <w:color w:val="000000"/>
+          <w:sz w:val="20"/>
+          <w:szCs w:val="20"/>
+        </w:rPr>
+        <w:t>-</w:t>
+      </w:r>
+      <w:r>
+        <w:rPr>
+          <w:color w:val="000000"/>
+          <w:sz w:val="20"/>
+          <w:szCs w:val="20"/>
+        </w:rPr>
+        <w:t xml:space="preserve">up cross business unit initiative to measure and improve engineering operations </w:t>
+      </w:r>
+      <w:r>
+        <w:rPr>
+          <w:color w:val="000000"/>
+          <w:sz w:val="20"/>
+          <w:szCs w:val="20"/>
+        </w:rPr>
+        <w:t>cost</w:t>
+      </w:r>
+      <w:r>
+        <w:rPr>
+          <w:color w:val="000000"/>
+          <w:sz w:val="20"/>
+          <w:szCs w:val="20"/>
+        </w:rPr>
+        <w:t>, leading to developer efficiency / delight</w:t>
+      </w:r>
+      <w:r>
+        <w:rPr>
+          <w:color w:val="000000"/>
+          <w:sz w:val="20"/>
+          <w:szCs w:val="20"/>
+        </w:rPr>
+        <w:t>.</w:t>
       </w:r>
     </w:p>
     <w:p>
@@ -2629,7 +2914,25 @@
                 <w:szCs w:val="20"/>
                 <w:highlight w:val="lightGray"/>
               </w:rPr>
-              <w:t xml:space="preserve">Nov 2020 - Present | New York </w:t>
+              <w:t xml:space="preserve">2020 - </w:t>
+            </w:r>
+            <w:r>
+              <w:rPr>
+                <w:b/>
+                <w:sz w:val="20"/>
+                <w:szCs w:val="20"/>
+                <w:highlight w:val="lightGray"/>
+              </w:rPr>
+              <w:t>2021</w:t>
+            </w:r>
+            <w:r>
+              <w:rPr>
+                <w:b/>
+                <w:sz w:val="20"/>
+                <w:szCs w:val="20"/>
+                <w:highlight w:val="lightGray"/>
+              </w:rPr>
+              <w:t xml:space="preserve"> | New York </w:t>
             </w:r>
           </w:p>
         </w:tc>
@@ -2697,7 +3000,21 @@
                 <w:sz w:val="20"/>
                 <w:szCs w:val="20"/>
               </w:rPr>
-              <w:t xml:space="preserve"> Senior Engineering Manager, </w:t>
+              <w:t xml:space="preserve"> Senior </w:t>
+            </w:r>
+            <w:r>
+              <w:rPr>
+                <w:sz w:val="20"/>
+                <w:szCs w:val="20"/>
+              </w:rPr>
+              <w:t>Eng.</w:t>
+            </w:r>
+            <w:r>
+              <w:rPr>
+                <w:sz w:val="20"/>
+                <w:szCs w:val="20"/>
+              </w:rPr>
+              <w:t xml:space="preserve"> Manager, </w:t>
             </w:r>
             <w:r>
               <w:rPr>
@@ -2706,13 +3023,6 @@
               </w:rPr>
               <w:t xml:space="preserve">Head of </w:t>
             </w:r>
-            <w:r>
-              <w:rPr>
-                <w:sz w:val="20"/>
-                <w:szCs w:val="20"/>
-              </w:rPr>
-              <w:t xml:space="preserve">Core Platform Engineering – </w:t>
-            </w:r>
             <w:proofErr w:type="spellStart"/>
             <w:r>
               <w:rPr>
@@ -2727,29 +3037,21 @@
                 <w:sz w:val="20"/>
                 <w:szCs w:val="20"/>
               </w:rPr>
-              <w:t xml:space="preserve"> </w:t>
-            </w:r>
-            <w:r>
-              <w:rPr>
-                <w:sz w:val="20"/>
-                <w:szCs w:val="20"/>
-              </w:rPr>
-              <w:t xml:space="preserve">Runtime </w:t>
-            </w:r>
-            <w:r>
-              <w:rPr>
-                <w:sz w:val="20"/>
-                <w:szCs w:val="20"/>
-              </w:rPr>
-              <w:t>Architecture</w:t>
-            </w:r>
-            <w:r>
-              <w:rPr>
-                <w:b/>
-                <w:sz w:val="20"/>
-                <w:szCs w:val="20"/>
-              </w:rPr>
-              <w:t xml:space="preserve"> </w:t>
+              <w:t xml:space="preserve"> - </w:t>
+            </w:r>
+            <w:r>
+              <w:rPr>
+                <w:sz w:val="20"/>
+                <w:szCs w:val="20"/>
+              </w:rPr>
+              <w:t xml:space="preserve">Core Platform Engineering– </w:t>
+            </w:r>
+            <w:r>
+              <w:rPr>
+                <w:sz w:val="20"/>
+                <w:szCs w:val="20"/>
+              </w:rPr>
+              <w:t>Global Markets Division</w:t>
             </w:r>
           </w:p>
           <w:p>
@@ -2839,7 +3141,14 @@
                 <w:sz w:val="20"/>
                 <w:szCs w:val="20"/>
               </w:rPr>
-              <w:t xml:space="preserve">Nov 2020 </w:t>
+              <w:t>Oct</w:t>
+            </w:r>
+            <w:r>
+              <w:rPr>
+                <w:sz w:val="20"/>
+                <w:szCs w:val="20"/>
+              </w:rPr>
+              <w:t xml:space="preserve"> 2020 </w:t>
             </w:r>
             <w:r>
               <w:rPr>
@@ -3063,7 +3372,49 @@
           <w:sz w:val="20"/>
           <w:szCs w:val="20"/>
         </w:rPr>
-        <w:t xml:space="preserve">driving initiatives for extending adoption of the Slang programming language and overall securities database ecosystem. Platform underpins the pricing, risk and analytics engines for financial instruments traded by Goldman Sachs. </w:t>
+        <w:t xml:space="preserve">driving initiatives for extending adoption of the Slang programming language and overall </w:t>
+      </w:r>
+      <w:proofErr w:type="spellStart"/>
+      <w:r>
+        <w:rPr>
+          <w:color w:val="000000"/>
+          <w:sz w:val="20"/>
+          <w:szCs w:val="20"/>
+        </w:rPr>
+        <w:t>SecDB</w:t>
+      </w:r>
+      <w:proofErr w:type="spellEnd"/>
+      <w:r>
+        <w:rPr>
+          <w:color w:val="000000"/>
+          <w:sz w:val="20"/>
+          <w:szCs w:val="20"/>
+        </w:rPr>
+        <w:t xml:space="preserve"> (</w:t>
+      </w:r>
+      <w:r>
+        <w:rPr>
+          <w:color w:val="000000"/>
+          <w:sz w:val="20"/>
+          <w:szCs w:val="20"/>
+        </w:rPr>
+        <w:t>securities database</w:t>
+      </w:r>
+      <w:r>
+        <w:rPr>
+          <w:color w:val="000000"/>
+          <w:sz w:val="20"/>
+          <w:szCs w:val="20"/>
+        </w:rPr>
+        <w:t>) runtime</w:t>
+      </w:r>
+      <w:r>
+        <w:rPr>
+          <w:color w:val="000000"/>
+          <w:sz w:val="20"/>
+          <w:szCs w:val="20"/>
+        </w:rPr>
+        <w:t xml:space="preserve"> ecosystem. Platform underpins the pricing, risk and analytics engines for financial instruments traded by Goldman Sachs. </w:t>
       </w:r>
       <w:r>
         <w:rPr>
@@ -3221,9 +3572,8 @@
                 <w:szCs w:val="20"/>
                 <w:highlight w:val="lightGray"/>
               </w:rPr>
-              <w:t xml:space="preserve">Jan </w:t>
-            </w:r>
-            <w:proofErr w:type="gramStart"/>
+              <w:t xml:space="preserve">2006 </w:t>
+            </w:r>
             <w:r>
               <w:rPr>
                 <w:b/>
@@ -3231,7 +3581,7 @@
                 <w:szCs w:val="20"/>
                 <w:highlight w:val="lightGray"/>
               </w:rPr>
-              <w:t xml:space="preserve">2006 </w:t>
+              <w:t xml:space="preserve"> –</w:t>
             </w:r>
             <w:r>
               <w:rPr>
@@ -3240,9 +3590,8 @@
                 <w:szCs w:val="20"/>
                 <w:highlight w:val="lightGray"/>
               </w:rPr>
-              <w:t xml:space="preserve"> –</w:t>
-            </w:r>
-            <w:proofErr w:type="gramEnd"/>
+              <w:t xml:space="preserve"> </w:t>
+            </w:r>
             <w:r>
               <w:rPr>
                 <w:b/>
@@ -3250,7 +3599,7 @@
                 <w:szCs w:val="20"/>
                 <w:highlight w:val="lightGray"/>
               </w:rPr>
-              <w:t xml:space="preserve"> Nov 2020 </w:t>
+              <w:t xml:space="preserve">2020 </w:t>
             </w:r>
           </w:p>
         </w:tc>
@@ -3342,7 +3691,35 @@
                 <w:sz w:val="20"/>
                 <w:szCs w:val="20"/>
               </w:rPr>
-              <w:t xml:space="preserve">Global Chapter Lead for Client Data &amp; Security squads – </w:t>
+              <w:t xml:space="preserve">Global Chapter Lead for </w:t>
+            </w:r>
+            <w:r>
+              <w:rPr>
+                <w:sz w:val="20"/>
+                <w:szCs w:val="20"/>
+              </w:rPr>
+              <w:t>Investor</w:t>
+            </w:r>
+            <w:r>
+              <w:rPr>
+                <w:sz w:val="20"/>
+                <w:szCs w:val="20"/>
+              </w:rPr>
+              <w:t xml:space="preserve"> Data &amp; Security</w:t>
+            </w:r>
+            <w:r>
+              <w:rPr>
+                <w:sz w:val="20"/>
+                <w:szCs w:val="20"/>
+              </w:rPr>
+              <w:t xml:space="preserve"> </w:t>
+            </w:r>
+            <w:r>
+              <w:rPr>
+                <w:sz w:val="20"/>
+                <w:szCs w:val="20"/>
+              </w:rPr>
+              <w:t xml:space="preserve">– </w:t>
             </w:r>
             <w:r>
               <w:rPr>
@@ -3411,7 +3788,7 @@
                 <w:sz w:val="20"/>
                 <w:szCs w:val="20"/>
               </w:rPr>
-              <w:t>100</w:t>
+              <w:t>70</w:t>
             </w:r>
             <w:r>
               <w:rPr>
@@ -3474,27 +3851,26 @@
                 <w:sz w:val="20"/>
                 <w:szCs w:val="20"/>
               </w:rPr>
-              <w:t xml:space="preserve"> - Nov 2020 | New York</w:t>
+              <w:t xml:space="preserve"> - </w:t>
+            </w:r>
+            <w:r>
+              <w:rPr>
+                <w:sz w:val="20"/>
+                <w:szCs w:val="20"/>
+              </w:rPr>
+              <w:t>Oct</w:t>
+            </w:r>
+            <w:r>
+              <w:rPr>
+                <w:sz w:val="20"/>
+                <w:szCs w:val="20"/>
+              </w:rPr>
+              <w:t xml:space="preserve"> 2020 | New York</w:t>
             </w:r>
           </w:p>
         </w:tc>
       </w:tr>
     </w:tbl>
-    <w:p>
-      <w:pPr>
-        <w:tabs>
-          <w:tab w:val="left" w:pos="180"/>
-        </w:tabs>
-        <w:ind w:left="-1080" w:right="-900"/>
-        <w:jc w:val="both"/>
-        <w:rPr>
-          <w:i/>
-          <w:sz w:val="20"/>
-          <w:szCs w:val="20"/>
-          <w:u w:val="single"/>
-        </w:rPr>
-      </w:pPr>
-    </w:p>
     <w:p>
       <w:pPr>
         <w:tabs>
@@ -3642,6 +4018,7 @@
       <w:r>
         <w:rPr>
           <w:b/>
+          <w:bCs/>
           <w:color w:val="000000"/>
           <w:sz w:val="20"/>
           <w:szCs w:val="20"/>
@@ -3650,7 +4027,54 @@
       </w:r>
       <w:r>
         <w:rPr>
-          <w:b/>
+          <w:color w:val="000000"/>
+          <w:sz w:val="20"/>
+          <w:szCs w:val="20"/>
+        </w:rPr>
+        <w:t xml:space="preserve"> vision, strategy, and roadmap for the </w:t>
+      </w:r>
+      <w:r>
+        <w:rPr>
+          <w:color w:val="000000"/>
+          <w:sz w:val="20"/>
+          <w:szCs w:val="20"/>
+        </w:rPr>
+        <w:t>org</w:t>
+      </w:r>
+      <w:r>
+        <w:rPr>
+          <w:color w:val="000000"/>
+          <w:sz w:val="20"/>
+          <w:szCs w:val="20"/>
+        </w:rPr>
+        <w:t xml:space="preserve"> (including IT </w:t>
+      </w:r>
+      <w:r>
+        <w:rPr>
+          <w:color w:val="000000"/>
+          <w:sz w:val="20"/>
+          <w:szCs w:val="20"/>
+        </w:rPr>
+        <w:t>execution, progress metrics</w:t>
+      </w:r>
+      <w:r>
+        <w:rPr>
+          <w:color w:val="000000"/>
+          <w:sz w:val="20"/>
+          <w:szCs w:val="20"/>
+        </w:rPr>
+        <w:t>, development environments</w:t>
+      </w:r>
+      <w:r>
+        <w:rPr>
+          <w:color w:val="000000"/>
+          <w:sz w:val="20"/>
+          <w:szCs w:val="20"/>
+        </w:rPr>
+        <w:t>, tools</w:t>
+      </w:r>
+      <w:r>
+        <w:rPr>
           <w:color w:val="000000"/>
           <w:sz w:val="20"/>
           <w:szCs w:val="20"/>
@@ -3659,155 +4083,35 @@
       </w:r>
       <w:r>
         <w:rPr>
-          <w:b/>
-          <w:color w:val="000000"/>
-          <w:sz w:val="20"/>
-          <w:szCs w:val="20"/>
-        </w:rPr>
-        <w:t>lead</w:t>
-      </w:r>
-      <w:r>
-        <w:rPr>
-          <w:color w:val="000000"/>
-          <w:sz w:val="20"/>
-          <w:szCs w:val="20"/>
-        </w:rPr>
-        <w:t xml:space="preserve"> </w:t>
-      </w:r>
-      <w:r>
-        <w:rPr>
-          <w:color w:val="000000"/>
-          <w:sz w:val="20"/>
-          <w:szCs w:val="20"/>
-        </w:rPr>
-        <w:t>1</w:t>
-      </w:r>
-      <w:r>
-        <w:rPr>
-          <w:color w:val="000000"/>
-          <w:sz w:val="20"/>
-          <w:szCs w:val="20"/>
-        </w:rPr>
-        <w:t>5</w:t>
-      </w:r>
-      <w:r>
-        <w:rPr>
-          <w:color w:val="000000"/>
-          <w:sz w:val="20"/>
-          <w:szCs w:val="20"/>
-        </w:rPr>
-        <w:t xml:space="preserve">+ </w:t>
-      </w:r>
-      <w:r>
-        <w:rPr>
-          <w:color w:val="000000"/>
-          <w:sz w:val="20"/>
-          <w:szCs w:val="20"/>
-        </w:rPr>
-        <w:t xml:space="preserve">member engineering team that built and deployed </w:t>
-      </w:r>
-      <w:r>
-        <w:rPr>
-          <w:b/>
-          <w:color w:val="000000"/>
-          <w:sz w:val="20"/>
-          <w:szCs w:val="20"/>
-        </w:rPr>
-        <w:t>AML/KYC &amp; Activity</w:t>
-      </w:r>
-      <w:r>
-        <w:rPr>
-          <w:color w:val="000000"/>
-          <w:sz w:val="20"/>
-          <w:szCs w:val="20"/>
-        </w:rPr>
-        <w:t xml:space="preserve"> monitoring system. </w:t>
-      </w:r>
-      <w:r>
-        <w:rPr>
-          <w:b/>
-          <w:color w:val="000000"/>
-          <w:sz w:val="20"/>
-          <w:szCs w:val="20"/>
-        </w:rPr>
-        <w:t>Responsible</w:t>
-      </w:r>
-      <w:r>
-        <w:rPr>
-          <w:color w:val="000000"/>
-          <w:sz w:val="20"/>
-          <w:szCs w:val="20"/>
-        </w:rPr>
-        <w:t xml:space="preserve"> for overall technical design, AML / Legal business stakeholders’ interaction, and own technology roadmap. </w:t>
-      </w:r>
-      <w:r>
-        <w:rPr>
-          <w:b/>
-          <w:color w:val="000000"/>
-          <w:sz w:val="20"/>
-          <w:szCs w:val="20"/>
-        </w:rPr>
-        <w:t>Key</w:t>
-      </w:r>
-      <w:r>
-        <w:rPr>
-          <w:color w:val="000000"/>
-          <w:sz w:val="20"/>
-          <w:szCs w:val="20"/>
-        </w:rPr>
-        <w:t xml:space="preserve"> </w:t>
-      </w:r>
-      <w:r>
-        <w:rPr>
-          <w:b/>
-          <w:color w:val="000000"/>
-          <w:sz w:val="20"/>
-          <w:szCs w:val="20"/>
-        </w:rPr>
-        <w:t>goals</w:t>
-      </w:r>
-      <w:r>
-        <w:rPr>
-          <w:color w:val="000000"/>
-          <w:sz w:val="20"/>
-          <w:szCs w:val="20"/>
-        </w:rPr>
-        <w:t xml:space="preserve"> a) Scrutinize incoming investment and identity documents b) Real-time rule-based transaction screening and suspicious activity reporting c) Meet regulatory compliance and calibrate investment risk to the franchise based on a point system across ~800K controllers/owners and ~5K legal entities and millions of legal documents. </w:t>
-      </w:r>
-      <w:proofErr w:type="gramStart"/>
-      <w:r>
-        <w:rPr>
-          <w:color w:val="000000"/>
-          <w:sz w:val="20"/>
-          <w:szCs w:val="20"/>
-        </w:rPr>
-        <w:t>AML</w:t>
-      </w:r>
-      <w:proofErr w:type="gramEnd"/>
-      <w:r>
-        <w:rPr>
-          <w:color w:val="000000"/>
-          <w:sz w:val="20"/>
-          <w:szCs w:val="20"/>
-        </w:rPr>
-        <w:t xml:space="preserve"> platform contributed to 7% </w:t>
-      </w:r>
-      <w:r>
-        <w:rPr>
-          <w:b/>
-          <w:color w:val="000000"/>
-          <w:sz w:val="20"/>
-          <w:szCs w:val="20"/>
-        </w:rPr>
-        <w:t>increase in top-line revenue</w:t>
-      </w:r>
-      <w:r>
-        <w:rPr>
-          <w:color w:val="000000"/>
-          <w:sz w:val="20"/>
-          <w:szCs w:val="20"/>
-        </w:rPr>
-        <w:t xml:space="preserve"> of MSFS business unit. </w:t>
+          <w:color w:val="000000"/>
+          <w:sz w:val="20"/>
+          <w:szCs w:val="20"/>
+        </w:rPr>
+        <w:t xml:space="preserve">operating </w:t>
+      </w:r>
+      <w:r>
+        <w:rPr>
+          <w:color w:val="000000"/>
+          <w:sz w:val="20"/>
+          <w:szCs w:val="20"/>
+        </w:rPr>
+        <w:t xml:space="preserve">policies, </w:t>
+      </w:r>
+      <w:r>
+        <w:rPr>
+          <w:color w:val="000000"/>
+          <w:sz w:val="20"/>
+          <w:szCs w:val="20"/>
+        </w:rPr>
+        <w:t xml:space="preserve">technology upgrades, </w:t>
+      </w:r>
+      <w:r>
+        <w:rPr>
+          <w:color w:val="000000"/>
+          <w:sz w:val="20"/>
+          <w:szCs w:val="20"/>
+        </w:rPr>
+        <w:t xml:space="preserve">risk and control for client data management in-transit / at-rest, client and internal team interactions) </w:t>
       </w:r>
     </w:p>
     <w:p>
@@ -3841,7 +4145,25 @@
           <w:sz w:val="20"/>
           <w:szCs w:val="20"/>
         </w:rPr>
-        <w:t>Lead</w:t>
+        <w:t>Setup</w:t>
+      </w:r>
+      <w:r>
+        <w:rPr>
+          <w:b/>
+          <w:color w:val="000000"/>
+          <w:sz w:val="20"/>
+          <w:szCs w:val="20"/>
+        </w:rPr>
+        <w:t xml:space="preserve"> and </w:t>
+      </w:r>
+      <w:r>
+        <w:rPr>
+          <w:b/>
+          <w:color w:val="000000"/>
+          <w:sz w:val="20"/>
+          <w:szCs w:val="20"/>
+        </w:rPr>
+        <w:t>lead</w:t>
       </w:r>
       <w:r>
         <w:rPr>
@@ -3857,15 +4179,31 @@
           <w:sz w:val="20"/>
           <w:szCs w:val="20"/>
         </w:rPr>
-        <w:t xml:space="preserve">10+ </w:t>
-      </w:r>
-      <w:r>
-        <w:rPr>
-          <w:color w:val="000000"/>
-          <w:sz w:val="20"/>
-          <w:szCs w:val="20"/>
-        </w:rPr>
-        <w:t xml:space="preserve">member team focused on improving effectiveness, horizontally scale and maintain </w:t>
+        <w:t>1</w:t>
+      </w:r>
+      <w:r>
+        <w:rPr>
+          <w:color w:val="000000"/>
+          <w:sz w:val="20"/>
+          <w:szCs w:val="20"/>
+        </w:rPr>
+        <w:t>0</w:t>
+      </w:r>
+      <w:r>
+        <w:rPr>
+          <w:color w:val="000000"/>
+          <w:sz w:val="20"/>
+          <w:szCs w:val="20"/>
+        </w:rPr>
+        <w:t xml:space="preserve">+ </w:t>
+      </w:r>
+      <w:r>
+        <w:rPr>
+          <w:color w:val="000000"/>
+          <w:sz w:val="20"/>
+          <w:szCs w:val="20"/>
+        </w:rPr>
+        <w:t xml:space="preserve">member engineering team that built and deployed </w:t>
       </w:r>
       <w:r>
         <w:rPr>
@@ -3874,15 +4212,15 @@
           <w:sz w:val="20"/>
           <w:szCs w:val="20"/>
         </w:rPr>
-        <w:t>Data Entitlements &amp; Security</w:t>
-      </w:r>
-      <w:r>
-        <w:rPr>
-          <w:color w:val="000000"/>
-          <w:sz w:val="20"/>
-          <w:szCs w:val="20"/>
-        </w:rPr>
-        <w:t xml:space="preserve"> application using single responsibility pattern-based APIs, distributed compute/cache, and content validation. </w:t>
+        <w:t>AML/KYC &amp; Activity</w:t>
+      </w:r>
+      <w:r>
+        <w:rPr>
+          <w:color w:val="000000"/>
+          <w:sz w:val="20"/>
+          <w:szCs w:val="20"/>
+        </w:rPr>
+        <w:t xml:space="preserve"> monitoring system. </w:t>
       </w:r>
       <w:r>
         <w:rPr>
@@ -3899,25 +4237,7 @@
           <w:sz w:val="20"/>
           <w:szCs w:val="20"/>
         </w:rPr>
-        <w:t xml:space="preserve"> for technical architectural choices, </w:t>
-      </w:r>
-      <w:proofErr w:type="gramStart"/>
-      <w:r>
-        <w:rPr>
-          <w:color w:val="000000"/>
-          <w:sz w:val="20"/>
-          <w:szCs w:val="20"/>
-        </w:rPr>
-        <w:t>design</w:t>
-      </w:r>
-      <w:proofErr w:type="gramEnd"/>
-      <w:r>
-        <w:rPr>
-          <w:color w:val="000000"/>
-          <w:sz w:val="20"/>
-          <w:szCs w:val="20"/>
-        </w:rPr>
-        <w:t xml:space="preserve"> and code reviews. </w:t>
+        <w:t xml:space="preserve"> for overall technical design, AML / Legal business stakeholders’ interaction, and own technology roadmap. </w:t>
       </w:r>
       <w:r>
         <w:rPr>
@@ -3951,7 +4271,7 @@
           <w:sz w:val="20"/>
           <w:szCs w:val="20"/>
         </w:rPr>
-        <w:t xml:space="preserve"> a) Guard client trade-secrets/PII/MNPI data, stop misdirected communication/data-leaks b) Centrally house and maintain ~3.5 billion entitlement units spanning 90+ dependent applications and serve 250,000 requests/day. </w:t>
+        <w:t xml:space="preserve"> a) Scrutinize incoming investment and identity documents b) Real-time rule-based transaction screening and suspicious activity reporting c) Meet regulatory compliance and calibrate investment risk to the franchise based on a point system across ~800K controllers/owners and ~5K legal entities and millions of legal documents. AML platform contributed to 7% </w:t>
       </w:r>
       <w:r>
         <w:rPr>
@@ -3960,32 +4280,15 @@
           <w:sz w:val="20"/>
           <w:szCs w:val="20"/>
         </w:rPr>
-        <w:t>Improved</w:t>
-      </w:r>
-      <w:r>
-        <w:rPr>
-          <w:color w:val="000000"/>
-          <w:sz w:val="20"/>
-          <w:szCs w:val="20"/>
-        </w:rPr>
-        <w:t xml:space="preserve"> </w:t>
-      </w:r>
-      <w:r>
-        <w:rPr>
-          <w:b/>
-          <w:color w:val="000000"/>
-          <w:sz w:val="20"/>
-          <w:szCs w:val="20"/>
-        </w:rPr>
-        <w:t>API response time</w:t>
-      </w:r>
-      <w:r>
-        <w:rPr>
-          <w:color w:val="000000"/>
-          <w:sz w:val="20"/>
-          <w:szCs w:val="20"/>
-        </w:rPr>
-        <w:t xml:space="preserve"> to 200 msec/request (improvement of 400%)</w:t>
+        <w:t>increase in top-line revenue</w:t>
+      </w:r>
+      <w:r>
+        <w:rPr>
+          <w:color w:val="000000"/>
+          <w:sz w:val="20"/>
+          <w:szCs w:val="20"/>
+        </w:rPr>
+        <w:t xml:space="preserve"> of MSFS business unit. </w:t>
       </w:r>
     </w:p>
     <w:p>
@@ -4035,31 +4338,15 @@
           <w:sz w:val="20"/>
           <w:szCs w:val="20"/>
         </w:rPr>
-        <w:t>2</w:t>
-      </w:r>
-      <w:r>
-        <w:rPr>
-          <w:color w:val="000000"/>
-          <w:sz w:val="20"/>
-          <w:szCs w:val="20"/>
-        </w:rPr>
-        <w:t>5</w:t>
-      </w:r>
-      <w:r>
-        <w:rPr>
-          <w:color w:val="000000"/>
-          <w:sz w:val="20"/>
-          <w:szCs w:val="20"/>
-        </w:rPr>
-        <w:t>+ m</w:t>
-      </w:r>
-      <w:r>
-        <w:rPr>
-          <w:color w:val="000000"/>
-          <w:sz w:val="20"/>
-          <w:szCs w:val="20"/>
-        </w:rPr>
-        <w:t>ember globally distributed team focused on Modularizing, Enhancing, and Scaling </w:t>
+        <w:t xml:space="preserve">10+ </w:t>
+      </w:r>
+      <w:r>
+        <w:rPr>
+          <w:color w:val="000000"/>
+          <w:sz w:val="20"/>
+          <w:szCs w:val="20"/>
+        </w:rPr>
+        <w:t xml:space="preserve">member team focused on improving effectiveness, horizontally scale and maintain </w:t>
       </w:r>
       <w:r>
         <w:rPr>
@@ -4068,15 +4355,15 @@
           <w:sz w:val="20"/>
           <w:szCs w:val="20"/>
         </w:rPr>
-        <w:t xml:space="preserve">FS-Investor Datawarehouse (FSID) </w:t>
-      </w:r>
-      <w:r>
-        <w:rPr>
-          <w:color w:val="000000"/>
-          <w:sz w:val="20"/>
-          <w:szCs w:val="20"/>
-        </w:rPr>
-        <w:t xml:space="preserve">by using data de-duplication/centralizing techniques, enforcing standards &amp; APIs. </w:t>
+        <w:t>Data Entitlements &amp; Security</w:t>
+      </w:r>
+      <w:r>
+        <w:rPr>
+          <w:color w:val="000000"/>
+          <w:sz w:val="20"/>
+          <w:szCs w:val="20"/>
+        </w:rPr>
+        <w:t xml:space="preserve"> application using single responsibility pattern-based APIs, distributed compute/cache, and content validation. </w:t>
       </w:r>
       <w:r>
         <w:rPr>
@@ -4093,7 +4380,7 @@
           <w:sz w:val="20"/>
           <w:szCs w:val="20"/>
         </w:rPr>
-        <w:t xml:space="preserve"> for technical design/code-reviews, coach team members, collaborate with product owners/external teams/business stakeholders and own technical roadmap for the warehouse. Improvements have helped </w:t>
+        <w:t xml:space="preserve"> for technical architectural choices, design and code reviews. </w:t>
       </w:r>
       <w:r>
         <w:rPr>
@@ -4102,15 +4389,15 @@
           <w:sz w:val="20"/>
           <w:szCs w:val="20"/>
         </w:rPr>
-        <w:t>reduce business unit staffing</w:t>
-      </w:r>
-      <w:r>
-        <w:rPr>
-          <w:color w:val="000000"/>
-          <w:sz w:val="20"/>
-          <w:szCs w:val="20"/>
-        </w:rPr>
-        <w:t xml:space="preserve"> needs by 10% YoY (~120 FTE). </w:t>
+        <w:t>Key</w:t>
+      </w:r>
+      <w:r>
+        <w:rPr>
+          <w:color w:val="000000"/>
+          <w:sz w:val="20"/>
+          <w:szCs w:val="20"/>
+        </w:rPr>
+        <w:t xml:space="preserve"> </w:t>
       </w:r>
       <w:r>
         <w:rPr>
@@ -4119,31 +4406,49 @@
           <w:sz w:val="20"/>
           <w:szCs w:val="20"/>
         </w:rPr>
-        <w:t>Key goals</w:t>
-      </w:r>
-      <w:r>
-        <w:rPr>
-          <w:color w:val="000000"/>
-          <w:sz w:val="20"/>
-          <w:szCs w:val="20"/>
-        </w:rPr>
-        <w:t xml:space="preserve"> a) Maintain the sanctity of the authoritative reference data and transfer agency system b) house ~250 million+ physical documents and 6000+ curated attributes spanning ~850K investor relationships and 5K legal entities/companies across the globe. b) Externalize data access using APIs c) Modularize application </w:t>
-      </w:r>
-      <w:r>
-        <w:rPr>
-          <w:color w:val="000000"/>
-          <w:sz w:val="20"/>
-          <w:szCs w:val="20"/>
-        </w:rPr>
-        <w:t>to</w:t>
-      </w:r>
-      <w:r>
-        <w:rPr>
-          <w:color w:val="000000"/>
-          <w:sz w:val="20"/>
-          <w:szCs w:val="20"/>
-        </w:rPr>
-        <w:t xml:space="preserve"> make it extensible.</w:t>
+        <w:t>goals</w:t>
+      </w:r>
+      <w:r>
+        <w:rPr>
+          <w:color w:val="000000"/>
+          <w:sz w:val="20"/>
+          <w:szCs w:val="20"/>
+        </w:rPr>
+        <w:t xml:space="preserve"> a) Guard client trade-secrets/PII/MNPI data, stop misdirected communication/data-leaks b) Centrally house and maintain ~3.5 billion entitlement units spanning 90+ dependent applications and serve 250,000 requests/day. </w:t>
+      </w:r>
+      <w:r>
+        <w:rPr>
+          <w:b/>
+          <w:color w:val="000000"/>
+          <w:sz w:val="20"/>
+          <w:szCs w:val="20"/>
+        </w:rPr>
+        <w:t>Improved</w:t>
+      </w:r>
+      <w:r>
+        <w:rPr>
+          <w:color w:val="000000"/>
+          <w:sz w:val="20"/>
+          <w:szCs w:val="20"/>
+        </w:rPr>
+        <w:t xml:space="preserve"> </w:t>
+      </w:r>
+      <w:r>
+        <w:rPr>
+          <w:b/>
+          <w:color w:val="000000"/>
+          <w:sz w:val="20"/>
+          <w:szCs w:val="20"/>
+        </w:rPr>
+        <w:t>API response time</w:t>
+      </w:r>
+      <w:r>
+        <w:rPr>
+          <w:color w:val="000000"/>
+          <w:sz w:val="20"/>
+          <w:szCs w:val="20"/>
+        </w:rPr>
+        <w:t xml:space="preserve"> to 200 msec/request (improvement of 400%)</w:t>
       </w:r>
     </w:p>
     <w:p>
@@ -4177,39 +4482,47 @@
           <w:sz w:val="20"/>
           <w:szCs w:val="20"/>
         </w:rPr>
-        <w:t xml:space="preserve">Lead </w:t>
-      </w:r>
-      <w:r>
-        <w:rPr>
-          <w:color w:val="000000"/>
-          <w:sz w:val="20"/>
-          <w:szCs w:val="20"/>
-        </w:rPr>
-        <w:t>1</w:t>
-      </w:r>
-      <w:r>
-        <w:rPr>
-          <w:color w:val="000000"/>
-          <w:sz w:val="20"/>
-          <w:szCs w:val="20"/>
-        </w:rPr>
-        <w:t>5</w:t>
-      </w:r>
-      <w:r>
-        <w:rPr>
-          <w:color w:val="000000"/>
-          <w:sz w:val="20"/>
-          <w:szCs w:val="20"/>
-        </w:rPr>
-        <w:t xml:space="preserve">+ </w:t>
-      </w:r>
-      <w:r>
-        <w:rPr>
-          <w:color w:val="000000"/>
-          <w:sz w:val="20"/>
-          <w:szCs w:val="20"/>
-        </w:rPr>
-        <w:t xml:space="preserve">member global team building a configurable business process modelling and advanced reporting framework to generate, orchestrate, assign inter-dependent business tasks across workflow processes. </w:t>
+        <w:t>Lead</w:t>
+      </w:r>
+      <w:r>
+        <w:rPr>
+          <w:color w:val="000000"/>
+          <w:sz w:val="20"/>
+          <w:szCs w:val="20"/>
+        </w:rPr>
+        <w:t xml:space="preserve"> </w:t>
+      </w:r>
+      <w:r>
+        <w:rPr>
+          <w:color w:val="000000"/>
+          <w:sz w:val="20"/>
+          <w:szCs w:val="20"/>
+        </w:rPr>
+        <w:t>2</w:t>
+      </w:r>
+      <w:r>
+        <w:rPr>
+          <w:color w:val="000000"/>
+          <w:sz w:val="20"/>
+          <w:szCs w:val="20"/>
+        </w:rPr>
+        <w:t>0</w:t>
+      </w:r>
+      <w:r>
+        <w:rPr>
+          <w:color w:val="000000"/>
+          <w:sz w:val="20"/>
+          <w:szCs w:val="20"/>
+        </w:rPr>
+        <w:t>+ m</w:t>
+      </w:r>
+      <w:r>
+        <w:rPr>
+          <w:color w:val="000000"/>
+          <w:sz w:val="20"/>
+          <w:szCs w:val="20"/>
+        </w:rPr>
+        <w:t>ember globally distributed team focused on Modularizing, Enhancing, and Scaling </w:t>
       </w:r>
       <w:r>
         <w:rPr>
@@ -4218,6 +4531,23 @@
           <w:sz w:val="20"/>
           <w:szCs w:val="20"/>
         </w:rPr>
+        <w:t xml:space="preserve">FS-Investor Datawarehouse (FSID) </w:t>
+      </w:r>
+      <w:r>
+        <w:rPr>
+          <w:color w:val="000000"/>
+          <w:sz w:val="20"/>
+          <w:szCs w:val="20"/>
+        </w:rPr>
+        <w:t xml:space="preserve">by using data de-duplication/centralizing techniques, enforcing standards &amp; APIs. </w:t>
+      </w:r>
+      <w:r>
+        <w:rPr>
+          <w:b/>
+          <w:color w:val="000000"/>
+          <w:sz w:val="20"/>
+          <w:szCs w:val="20"/>
+        </w:rPr>
         <w:t>Responsible</w:t>
       </w:r>
       <w:r>
@@ -4226,7 +4556,7 @@
           <w:sz w:val="20"/>
           <w:szCs w:val="20"/>
         </w:rPr>
-        <w:t xml:space="preserve"> for overall technical design, establish sound engineering practices, conformance to industry standards, collaborate and extend the framework adoption to other departments within Morgan Stanley. </w:t>
+        <w:t xml:space="preserve"> for technical design/code-reviews, coach team members, collaborate with product owners/external teams/business stakeholders and own technical roadmap for the warehouse. Improvements have helped </w:t>
       </w:r>
       <w:r>
         <w:rPr>
@@ -4235,15 +4565,48 @@
           <w:sz w:val="20"/>
           <w:szCs w:val="20"/>
         </w:rPr>
-        <w:t>Played</w:t>
-      </w:r>
-      <w:r>
-        <w:rPr>
-          <w:color w:val="000000"/>
-          <w:sz w:val="20"/>
-          <w:szCs w:val="20"/>
-        </w:rPr>
-        <w:t xml:space="preserve"> an instrumental role in eliminating manual checklists plus regional hand-offs improving overall client delivery time by &gt;40%. Scaled the application to handle ~4 million tasks/per month (with avg. execution time under 1 sec) using modern distributed computing solutions. </w:t>
+        <w:t>reduce business unit staffing</w:t>
+      </w:r>
+      <w:r>
+        <w:rPr>
+          <w:color w:val="000000"/>
+          <w:sz w:val="20"/>
+          <w:szCs w:val="20"/>
+        </w:rPr>
+        <w:t xml:space="preserve"> needs by 10% YoY (~120 FTE). </w:t>
+      </w:r>
+      <w:r>
+        <w:rPr>
+          <w:b/>
+          <w:color w:val="000000"/>
+          <w:sz w:val="20"/>
+          <w:szCs w:val="20"/>
+        </w:rPr>
+        <w:t>Key goals</w:t>
+      </w:r>
+      <w:r>
+        <w:rPr>
+          <w:color w:val="000000"/>
+          <w:sz w:val="20"/>
+          <w:szCs w:val="20"/>
+        </w:rPr>
+        <w:t xml:space="preserve"> a) Maintain the sanctity of the authoritative reference data and transfer agency system b) house ~250 million+ physical documents and 6000+ curated attributes spanning ~850K investor relationships and 5K legal entities/companies across the globe. b) Externalize data access using APIs c) Modularize application </w:t>
+      </w:r>
+      <w:r>
+        <w:rPr>
+          <w:color w:val="000000"/>
+          <w:sz w:val="20"/>
+          <w:szCs w:val="20"/>
+        </w:rPr>
+        <w:t>to</w:t>
+      </w:r>
+      <w:r>
+        <w:rPr>
+          <w:color w:val="000000"/>
+          <w:sz w:val="20"/>
+          <w:szCs w:val="20"/>
+        </w:rPr>
+        <w:t xml:space="preserve"> make it extensible.</w:t>
       </w:r>
     </w:p>
     <w:p>
@@ -4272,6 +4635,106 @@
       </w:pPr>
       <w:r>
         <w:rPr>
+          <w:b/>
+          <w:color w:val="000000"/>
+          <w:sz w:val="20"/>
+          <w:szCs w:val="20"/>
+        </w:rPr>
+        <w:t xml:space="preserve">Lead </w:t>
+      </w:r>
+      <w:r>
+        <w:rPr>
+          <w:color w:val="000000"/>
+          <w:sz w:val="20"/>
+          <w:szCs w:val="20"/>
+        </w:rPr>
+        <w:t>1</w:t>
+      </w:r>
+      <w:r>
+        <w:rPr>
+          <w:color w:val="000000"/>
+          <w:sz w:val="20"/>
+          <w:szCs w:val="20"/>
+        </w:rPr>
+        <w:t>5</w:t>
+      </w:r>
+      <w:r>
+        <w:rPr>
+          <w:color w:val="000000"/>
+          <w:sz w:val="20"/>
+          <w:szCs w:val="20"/>
+        </w:rPr>
+        <w:t xml:space="preserve">+ </w:t>
+      </w:r>
+      <w:r>
+        <w:rPr>
+          <w:color w:val="000000"/>
+          <w:sz w:val="20"/>
+          <w:szCs w:val="20"/>
+        </w:rPr>
+        <w:t xml:space="preserve">member global team building a configurable business process modelling and advanced reporting framework to generate, orchestrate, assign inter-dependent business tasks across workflow processes. </w:t>
+      </w:r>
+      <w:r>
+        <w:rPr>
+          <w:b/>
+          <w:color w:val="000000"/>
+          <w:sz w:val="20"/>
+          <w:szCs w:val="20"/>
+        </w:rPr>
+        <w:t>Responsible</w:t>
+      </w:r>
+      <w:r>
+        <w:rPr>
+          <w:color w:val="000000"/>
+          <w:sz w:val="20"/>
+          <w:szCs w:val="20"/>
+        </w:rPr>
+        <w:t xml:space="preserve"> for overall technical design, establish sound engineering practices, conformance to industry standards, collaborate and extend the framework adoption to other departments within Morgan Stanley. </w:t>
+      </w:r>
+      <w:r>
+        <w:rPr>
+          <w:b/>
+          <w:color w:val="000000"/>
+          <w:sz w:val="20"/>
+          <w:szCs w:val="20"/>
+        </w:rPr>
+        <w:t>Played</w:t>
+      </w:r>
+      <w:r>
+        <w:rPr>
+          <w:color w:val="000000"/>
+          <w:sz w:val="20"/>
+          <w:szCs w:val="20"/>
+        </w:rPr>
+        <w:t xml:space="preserve"> an instrumental role in eliminating manual checklists plus regional hand-offs improving overall client delivery time by &gt;40%. Scaled the application to handle ~4 million tasks/per month (with avg. execution time under 1 sec) using modern distributed computing solutions. </w:t>
+      </w:r>
+    </w:p>
+    <w:p>
+      <w:pPr>
+        <w:numPr>
+          <w:ilvl w:val="0"/>
+          <w:numId w:val="1"/>
+        </w:numPr>
+        <w:pBdr>
+          <w:top w:val="nil"/>
+          <w:left w:val="nil"/>
+          <w:bottom w:val="nil"/>
+          <w:right w:val="nil"/>
+          <w:between w:val="nil"/>
+        </w:pBdr>
+        <w:tabs>
+          <w:tab w:val="left" w:pos="180"/>
+        </w:tabs>
+        <w:ind w:left="-900" w:right="-900" w:hanging="180"/>
+        <w:jc w:val="both"/>
+        <w:rPr>
+          <w:color w:val="000000"/>
+          <w:sz w:val="20"/>
+          <w:szCs w:val="20"/>
+        </w:rPr>
+      </w:pPr>
+      <w:r>
+        <w:rPr>
           <w:color w:val="000000"/>
           <w:sz w:val="20"/>
           <w:szCs w:val="20"/>
@@ -4300,7 +4763,15 @@
           <w:sz w:val="20"/>
           <w:szCs w:val="20"/>
         </w:rPr>
-        <w:t>developed,</w:t>
+        <w:t>prototyped</w:t>
+      </w:r>
+      <w:r>
+        <w:rPr>
+          <w:color w:val="000000"/>
+          <w:sz w:val="20"/>
+          <w:szCs w:val="20"/>
+        </w:rPr>
+        <w:t>,</w:t>
       </w:r>
       <w:r>
         <w:rPr>
@@ -4678,25 +5149,7 @@
           <w:sz w:val="20"/>
           <w:szCs w:val="20"/>
         </w:rPr>
-        <w:t xml:space="preserve"> an 8-member global team that helped </w:t>
-      </w:r>
-      <w:proofErr w:type="gramStart"/>
-      <w:r>
-        <w:rPr>
-          <w:color w:val="000000"/>
-          <w:sz w:val="20"/>
-          <w:szCs w:val="20"/>
-        </w:rPr>
-        <w:t>built</w:t>
-      </w:r>
-      <w:proofErr w:type="gramEnd"/>
-      <w:r>
-        <w:rPr>
-          <w:color w:val="000000"/>
-          <w:sz w:val="20"/>
-          <w:szCs w:val="20"/>
-        </w:rPr>
-        <w:t xml:space="preserve"> the </w:t>
+        <w:t xml:space="preserve"> an 8-member global team that helped built the </w:t>
       </w:r>
       <w:r>
         <w:rPr>
@@ -4764,25 +5217,7 @@
           <w:sz w:val="20"/>
           <w:szCs w:val="20"/>
         </w:rPr>
-        <w:t xml:space="preserve"> a market differentiating engine that analyzes millions of </w:t>
-      </w:r>
-      <w:proofErr w:type="gramStart"/>
-      <w:r>
-        <w:rPr>
-          <w:color w:val="000000"/>
-          <w:sz w:val="20"/>
-          <w:szCs w:val="20"/>
-        </w:rPr>
-        <w:t>tax</w:t>
-      </w:r>
-      <w:proofErr w:type="gramEnd"/>
-      <w:r>
-        <w:rPr>
-          <w:color w:val="000000"/>
-          <w:sz w:val="20"/>
-          <w:szCs w:val="20"/>
-        </w:rPr>
-        <w:t xml:space="preserve"> lots daily against existing client trading activity and alerts traders to make tax-efficient trading decision helping generate profits for clients. The tax portal helped MSFS </w:t>
+        <w:t xml:space="preserve"> a market differentiating engine that analyzes millions of tax lots daily against existing client trading activity and alerts traders to make tax-efficient trading decision helping generate profits for clients. The tax portal helped MSFS </w:t>
       </w:r>
       <w:r>
         <w:rPr>
@@ -4841,25 +5276,7 @@
           <w:sz w:val="20"/>
           <w:szCs w:val="20"/>
         </w:rPr>
-        <w:t xml:space="preserve"> a 6-member in-house technology build effort to replace vendor application for calculating month-end NAVs for hedge funds. Doing approximately 2 mil Account Allocations, </w:t>
-      </w:r>
-      <w:proofErr w:type="gramStart"/>
-      <w:r>
-        <w:rPr>
-          <w:color w:val="000000"/>
-          <w:sz w:val="20"/>
-          <w:szCs w:val="20"/>
-        </w:rPr>
-        <w:t>fee</w:t>
-      </w:r>
-      <w:proofErr w:type="gramEnd"/>
-      <w:r>
-        <w:rPr>
-          <w:color w:val="000000"/>
-          <w:sz w:val="20"/>
-          <w:szCs w:val="20"/>
-        </w:rPr>
-        <w:t xml:space="preserve"> and investment </w:t>
+        <w:t xml:space="preserve"> a 6-member in-house technology build effort to replace vendor application for calculating month-end NAVs for hedge funds. Doing approximately 2 mil Account Allocations, fee and investment </w:t>
       </w:r>
       <w:proofErr w:type="spellStart"/>
       <w:r>
@@ -5076,23 +5493,7 @@
           <w:sz w:val="20"/>
           <w:szCs w:val="20"/>
         </w:rPr>
-        <w:t xml:space="preserve">Core Java (JDK 6), Sybase, MQ, Adobe/Excel </w:t>
-      </w:r>
-      <w:proofErr w:type="gramStart"/>
-      <w:r>
-        <w:rPr>
-          <w:sz w:val="20"/>
-          <w:szCs w:val="20"/>
-        </w:rPr>
-        <w:t>open source</w:t>
-      </w:r>
-      <w:proofErr w:type="gramEnd"/>
-      <w:r>
-        <w:rPr>
-          <w:sz w:val="20"/>
-          <w:szCs w:val="20"/>
-        </w:rPr>
-        <w:t xml:space="preserve"> APIs</w:t>
+        <w:t>Core Java (JDK 6), Sybase, MQ, Adobe/Excel open source APIs</w:t>
       </w:r>
       <w:r>
         <w:rPr>
@@ -5165,25 +5566,7 @@
           <w:sz w:val="20"/>
           <w:szCs w:val="20"/>
         </w:rPr>
-        <w:t xml:space="preserve"> on a 9-member team that </w:t>
-      </w:r>
-      <w:proofErr w:type="gramStart"/>
-      <w:r>
-        <w:rPr>
-          <w:color w:val="000000"/>
-          <w:sz w:val="20"/>
-          <w:szCs w:val="20"/>
-        </w:rPr>
-        <w:t>help</w:t>
-      </w:r>
-      <w:proofErr w:type="gramEnd"/>
-      <w:r>
-        <w:rPr>
-          <w:color w:val="000000"/>
-          <w:sz w:val="20"/>
-          <w:szCs w:val="20"/>
-        </w:rPr>
-        <w:t xml:space="preserve"> implement an Income/Expense allocation engine. </w:t>
+        <w:t xml:space="preserve"> on a 9-member team that help implement an Income/Expense allocation engine. </w:t>
       </w:r>
       <w:r>
         <w:rPr>
@@ -5458,25 +5841,7 @@
           <w:sz w:val="20"/>
           <w:szCs w:val="20"/>
         </w:rPr>
-        <w:t xml:space="preserve"> 6-member local development efforts to implement a configurable reconciliation system that performed position, </w:t>
-      </w:r>
-      <w:proofErr w:type="gramStart"/>
-      <w:r>
-        <w:rPr>
-          <w:color w:val="000000"/>
-          <w:sz w:val="20"/>
-          <w:szCs w:val="20"/>
-        </w:rPr>
-        <w:t>transaction</w:t>
-      </w:r>
-      <w:proofErr w:type="gramEnd"/>
-      <w:r>
-        <w:rPr>
-          <w:color w:val="000000"/>
-          <w:sz w:val="20"/>
-          <w:szCs w:val="20"/>
-        </w:rPr>
-        <w:t xml:space="preserve"> and cash-balance reconciliations for all Hedge Fund clients. </w:t>
+        <w:t xml:space="preserve"> 6-member local development efforts to implement a configurable reconciliation system that performed position, transaction and cash-balance reconciliations for all Hedge Fund clients. </w:t>
       </w:r>
       <w:r>
         <w:rPr>
@@ -5545,16 +5910,14 @@
         </w:rPr>
         <w:t xml:space="preserve">Implemented Income, </w:t>
       </w:r>
-      <w:proofErr w:type="gramStart"/>
-      <w:r>
-        <w:rPr>
-          <w:color w:val="000000"/>
-          <w:sz w:val="20"/>
-          <w:szCs w:val="20"/>
-        </w:rPr>
-        <w:t>revenue</w:t>
-      </w:r>
-      <w:proofErr w:type="gramEnd"/>
+      <w:r>
+        <w:rPr>
+          <w:color w:val="000000"/>
+          <w:sz w:val="20"/>
+          <w:szCs w:val="20"/>
+        </w:rPr>
+        <w:t>revenue,</w:t>
+      </w:r>
       <w:r>
         <w:rPr>
           <w:color w:val="000000"/>
@@ -5580,16 +5943,14 @@
         </w:rPr>
         <w:t xml:space="preserve"> </w:t>
       </w:r>
-      <w:proofErr w:type="gramStart"/>
-      <w:r>
-        <w:rPr>
-          <w:color w:val="000000"/>
-          <w:sz w:val="20"/>
-          <w:szCs w:val="20"/>
-        </w:rPr>
-        <w:t>to build</w:t>
-      </w:r>
-      <w:proofErr w:type="gramEnd"/>
+      <w:r>
+        <w:rPr>
+          <w:color w:val="000000"/>
+          <w:sz w:val="20"/>
+          <w:szCs w:val="20"/>
+        </w:rPr>
+        <w:t>for building</w:t>
+      </w:r>
       <w:r>
         <w:rPr>
           <w:color w:val="000000"/>
@@ -5853,64 +6214,39 @@
         <w:ind w:left="-900" w:right="-900" w:hanging="180"/>
         <w:jc w:val="both"/>
         <w:rPr>
+          <w:color w:val="000000"/>
+          <w:sz w:val="20"/>
+          <w:szCs w:val="20"/>
+        </w:rPr>
+      </w:pPr>
+      <w:r>
+        <w:rPr>
+          <w:color w:val="000000"/>
+          <w:sz w:val="20"/>
+          <w:szCs w:val="20"/>
+        </w:rPr>
+        <w:t xml:space="preserve">Developed modules to replace legacy IBM mainframe with distributed design/codebase in healthcare claims processing space for UK client </w:t>
+      </w:r>
+    </w:p>
+    <w:p>
+      <w:pPr>
+        <w:pBdr>
+          <w:top w:val="nil"/>
+          <w:left w:val="nil"/>
+          <w:bottom w:val="nil"/>
+          <w:right w:val="nil"/>
+          <w:between w:val="nil"/>
+        </w:pBdr>
+        <w:tabs>
+          <w:tab w:val="left" w:pos="180"/>
+        </w:tabs>
+        <w:ind w:left="-900" w:right="-900"/>
+        <w:jc w:val="both"/>
+        <w:rPr>
           <w:sz w:val="8"/>
           <w:szCs w:val="8"/>
         </w:rPr>
       </w:pPr>
-      <w:r>
-        <w:rPr>
-          <w:color w:val="000000"/>
-          <w:sz w:val="20"/>
-          <w:szCs w:val="20"/>
-        </w:rPr>
-        <w:t>Developed modules to replace legacy IBM mainframe with distributed design / codebase in healthcare claims processing space</w:t>
-      </w:r>
-      <w:r>
-        <w:rPr>
-          <w:color w:val="000000"/>
-          <w:sz w:val="20"/>
-          <w:szCs w:val="20"/>
-        </w:rPr>
-        <w:t xml:space="preserve"> for a client </w:t>
-      </w:r>
-      <w:r>
-        <w:rPr>
-          <w:sz w:val="20"/>
-          <w:szCs w:val="20"/>
-        </w:rPr>
-        <w:t>Healthcare Savings Association</w:t>
-      </w:r>
-      <w:r>
-        <w:rPr>
-          <w:b/>
-          <w:sz w:val="20"/>
-          <w:szCs w:val="20"/>
-        </w:rPr>
-        <w:t xml:space="preserve"> </w:t>
-      </w:r>
-      <w:r>
-        <w:rPr>
-          <w:sz w:val="20"/>
-          <w:szCs w:val="20"/>
-        </w:rPr>
-        <w:t>Inc.</w:t>
-      </w:r>
-      <w:r>
-        <w:rPr>
-          <w:color w:val="000000"/>
-          <w:sz w:val="20"/>
-          <w:szCs w:val="20"/>
-        </w:rPr>
-        <w:t xml:space="preserve"> </w:t>
-      </w:r>
-      <w:r>
-        <w:rPr>
-          <w:color w:val="000000"/>
-          <w:sz w:val="20"/>
-          <w:szCs w:val="20"/>
-        </w:rPr>
-        <w:t>UK</w:t>
-      </w:r>
     </w:p>
     <w:tbl>
       <w:tblPr>
@@ -6072,87 +6408,6 @@
           <w:szCs w:val="20"/>
         </w:rPr>
         <w:t>.</w:t>
-      </w:r>
-    </w:p>
-    <w:p>
-      <w:pPr>
-        <w:numPr>
-          <w:ilvl w:val="0"/>
-          <w:numId w:val="1"/>
-        </w:numPr>
-        <w:pBdr>
-          <w:top w:val="nil"/>
-          <w:left w:val="nil"/>
-          <w:bottom w:val="nil"/>
-          <w:right w:val="nil"/>
-          <w:between w:val="nil"/>
-        </w:pBdr>
-        <w:tabs>
-          <w:tab w:val="left" w:pos="180"/>
-        </w:tabs>
-        <w:ind w:left="-900" w:right="-900" w:hanging="180"/>
-        <w:jc w:val="both"/>
-        <w:rPr>
-          <w:color w:val="000000"/>
-          <w:sz w:val="20"/>
-          <w:szCs w:val="20"/>
-        </w:rPr>
-      </w:pPr>
-      <w:r>
-        <w:rPr>
-          <w:color w:val="000000"/>
-          <w:sz w:val="20"/>
-          <w:szCs w:val="20"/>
-        </w:rPr>
-        <w:t xml:space="preserve">Collaborated, </w:t>
-      </w:r>
-      <w:r>
-        <w:rPr>
-          <w:color w:val="000000"/>
-          <w:sz w:val="20"/>
-          <w:szCs w:val="20"/>
-        </w:rPr>
-        <w:t>identified,</w:t>
-      </w:r>
-      <w:r>
-        <w:rPr>
-          <w:color w:val="000000"/>
-          <w:sz w:val="20"/>
-          <w:szCs w:val="20"/>
-        </w:rPr>
-        <w:t xml:space="preserve"> and implemented multiple reusable frameworks to help client </w:t>
-      </w:r>
-      <w:r>
-        <w:rPr>
-          <w:color w:val="000000"/>
-          <w:sz w:val="20"/>
-          <w:szCs w:val="20"/>
-        </w:rPr>
-        <w:t>proposals</w:t>
-      </w:r>
-      <w:r>
-        <w:rPr>
-          <w:color w:val="000000"/>
-          <w:sz w:val="20"/>
-          <w:szCs w:val="20"/>
-        </w:rPr>
-        <w:t xml:space="preserve"> and winning client</w:t>
-      </w:r>
-      <w:r>
-        <w:rPr>
-          <w:color w:val="000000"/>
-          <w:sz w:val="20"/>
-          <w:szCs w:val="20"/>
-        </w:rPr>
-        <w:t>s</w:t>
-      </w:r>
-      <w:r>
-        <w:rPr>
-          <w:color w:val="000000"/>
-          <w:sz w:val="20"/>
-          <w:szCs w:val="20"/>
-        </w:rPr>
-        <w:t xml:space="preserve"> for the firm. </w:t>
       </w:r>
     </w:p>
     <w:p>
@@ -6278,23 +6533,13 @@
                 <w:szCs w:val="20"/>
               </w:rPr>
             </w:pPr>
-            <w:proofErr w:type="gramStart"/>
             <w:r>
               <w:rPr>
                 <w:b/>
                 <w:sz w:val="20"/>
                 <w:szCs w:val="20"/>
               </w:rPr>
-              <w:t>Bachelors in Engineering</w:t>
-            </w:r>
-            <w:proofErr w:type="gramEnd"/>
-            <w:r>
-              <w:rPr>
-                <w:b/>
-                <w:sz w:val="20"/>
-                <w:szCs w:val="20"/>
-              </w:rPr>
-              <w:t xml:space="preserve"> </w:t>
+              <w:t xml:space="preserve">Bachelors in Engineering </w:t>
             </w:r>
             <w:r>
               <w:rPr>
@@ -6369,7 +6614,23 @@
                 <w:sz w:val="20"/>
                 <w:szCs w:val="20"/>
               </w:rPr>
-              <w:t>Internship @ IIT - Mumbai</w:t>
+              <w:t xml:space="preserve">Internship @ </w:t>
+            </w:r>
+            <w:r>
+              <w:rPr>
+                <w:b/>
+                <w:sz w:val="20"/>
+                <w:szCs w:val="20"/>
+              </w:rPr>
+              <w:t xml:space="preserve">Indian Institute of Technology, IIT </w:t>
+            </w:r>
+            <w:r>
+              <w:rPr>
+                <w:b/>
+                <w:sz w:val="20"/>
+                <w:szCs w:val="20"/>
+              </w:rPr>
+              <w:t>- Mumbai</w:t>
             </w:r>
           </w:p>
           <w:p>
@@ -6822,28 +7083,14 @@
       </w:rPr>
       <w:t xml:space="preserve"> </w:t>
     </w:r>
-  </w:p>
-  <w:p>
-    <w:pPr>
-      <w:pBdr>
-        <w:top w:val="nil"/>
-        <w:left w:val="nil"/>
-        <w:bottom w:val="nil"/>
-        <w:right w:val="nil"/>
-        <w:between w:val="nil"/>
-      </w:pBdr>
-      <w:tabs>
-        <w:tab w:val="center" w:pos="4680"/>
-        <w:tab w:val="right" w:pos="9360"/>
-      </w:tabs>
-      <w:ind w:left="-270"/>
-      <w:jc w:val="center"/>
+    <w:r>
       <w:rPr>
         <w:color w:val="000000"/>
         <w:sz w:val="20"/>
         <w:szCs w:val="20"/>
       </w:rPr>
-    </w:pPr>
+      <w:t xml:space="preserve">| </w:t>
+    </w:r>
     <w:hyperlink r:id="rId2">
       <w:r>
         <w:rPr>
@@ -6855,33 +7102,6 @@
         <w:t>LinkedIn</w:t>
       </w:r>
     </w:hyperlink>
-    <w:r>
-      <w:rPr>
-        <w:color w:val="000000"/>
-        <w:sz w:val="20"/>
-        <w:szCs w:val="20"/>
-      </w:rPr>
-      <w:t xml:space="preserve"> | </w:t>
-    </w:r>
-    <w:hyperlink r:id="rId3">
-      <w:r>
-        <w:rPr>
-          <w:color w:val="0563C1"/>
-          <w:sz w:val="20"/>
-          <w:szCs w:val="20"/>
-          <w:u w:val="single"/>
-        </w:rPr>
-        <w:t>GitHub</w:t>
-      </w:r>
-    </w:hyperlink>
-    <w:r>
-      <w:rPr>
-        <w:color w:val="000000"/>
-        <w:sz w:val="20"/>
-        <w:szCs w:val="20"/>
-      </w:rPr>
-      <w:t xml:space="preserve"> </w:t>
-    </w:r>
   </w:p>
   <w:p>
     <w:pPr>
@@ -7539,7 +7759,7 @@
   <w:style w:type="paragraph" w:default="1" w:styleId="Normal">
     <w:name w:val="Normal"/>
     <w:qFormat/>
-    <w:rsid w:val="003C5231"/>
+    <w:rsid w:val="007262EB"/>
   </w:style>
   <w:style w:type="paragraph" w:styleId="Heading1">
     <w:name w:val="heading 1"/>

--- a/assets/resume/vs/Vaibhav-Sabnis.docx
+++ b/assets/resume/vs/Vaibhav-Sabnis.docx
@@ -624,13 +624,23 @@
               </w:rPr>
               <w:t xml:space="preserve">infra </w:t>
             </w:r>
+            <w:proofErr w:type="gramStart"/>
             <w:r>
               <w:rPr>
                 <w:color w:val="000000"/>
                 <w:sz w:val="20"/>
                 <w:szCs w:val="20"/>
               </w:rPr>
-              <w:t xml:space="preserve">tools </w:t>
+              <w:t>tools</w:t>
+            </w:r>
+            <w:proofErr w:type="gramEnd"/>
+            <w:r>
+              <w:rPr>
+                <w:color w:val="000000"/>
+                <w:sz w:val="20"/>
+                <w:szCs w:val="20"/>
+              </w:rPr>
+              <w:t xml:space="preserve"> </w:t>
             </w:r>
           </w:p>
           <w:p>
@@ -2505,13 +2515,23 @@
         </w:rPr>
         <w:t xml:space="preserve">, </w:t>
       </w:r>
-      <w:r>
-        <w:rPr>
-          <w:color w:val="000000"/>
-          <w:sz w:val="20"/>
-          <w:szCs w:val="20"/>
-        </w:rPr>
-        <w:t xml:space="preserve">safeguards </w:t>
+      <w:proofErr w:type="gramStart"/>
+      <w:r>
+        <w:rPr>
+          <w:color w:val="000000"/>
+          <w:sz w:val="20"/>
+          <w:szCs w:val="20"/>
+        </w:rPr>
+        <w:t>safeguards</w:t>
+      </w:r>
+      <w:proofErr w:type="gramEnd"/>
+      <w:r>
+        <w:rPr>
+          <w:color w:val="000000"/>
+          <w:sz w:val="20"/>
+          <w:szCs w:val="20"/>
+        </w:rPr>
+        <w:t xml:space="preserve"> </w:t>
       </w:r>
       <w:r>
         <w:rPr>
@@ -3095,7 +3115,27 @@
                 <w:sz w:val="20"/>
                 <w:szCs w:val="20"/>
               </w:rPr>
-              <w:t xml:space="preserve">&gt;30+ </w:t>
+              <w:t>&gt;</w:t>
+            </w:r>
+            <w:r>
+              <w:rPr>
+                <w:bCs/>
+                <w:i/>
+                <w:iCs/>
+                <w:sz w:val="20"/>
+                <w:szCs w:val="20"/>
+              </w:rPr>
+              <w:t>40</w:t>
+            </w:r>
+            <w:r>
+              <w:rPr>
+                <w:bCs/>
+                <w:i/>
+                <w:iCs/>
+                <w:sz w:val="20"/>
+                <w:szCs w:val="20"/>
+              </w:rPr>
+              <w:t xml:space="preserve">+ </w:t>
             </w:r>
             <w:r>
               <w:rPr>
@@ -3565,6 +3605,7 @@
                 <w:highlight w:val="lightGray"/>
               </w:rPr>
             </w:pPr>
+            <w:proofErr w:type="gramStart"/>
             <w:r>
               <w:rPr>
                 <w:b/>
@@ -3583,6 +3624,7 @@
               </w:rPr>
               <w:t xml:space="preserve"> –</w:t>
             </w:r>
+            <w:proofErr w:type="gramEnd"/>
             <w:r>
               <w:rPr>
                 <w:b/>
@@ -3788,7 +3830,7 @@
                 <w:sz w:val="20"/>
                 <w:szCs w:val="20"/>
               </w:rPr>
-              <w:t>70</w:t>
+              <w:t>100</w:t>
             </w:r>
             <w:r>
               <w:rPr>
@@ -4105,13 +4147,23 @@
         </w:rPr>
         <w:t xml:space="preserve">technology upgrades, </w:t>
       </w:r>
-      <w:r>
-        <w:rPr>
-          <w:color w:val="000000"/>
-          <w:sz w:val="20"/>
-          <w:szCs w:val="20"/>
-        </w:rPr>
-        <w:t xml:space="preserve">risk and control for client data management in-transit / at-rest, client and internal team interactions) </w:t>
+      <w:proofErr w:type="gramStart"/>
+      <w:r>
+        <w:rPr>
+          <w:color w:val="000000"/>
+          <w:sz w:val="20"/>
+          <w:szCs w:val="20"/>
+        </w:rPr>
+        <w:t>risk</w:t>
+      </w:r>
+      <w:proofErr w:type="gramEnd"/>
+      <w:r>
+        <w:rPr>
+          <w:color w:val="000000"/>
+          <w:sz w:val="20"/>
+          <w:szCs w:val="20"/>
+        </w:rPr>
+        <w:t xml:space="preserve"> and control for client data management in-transit / at-rest, client and internal team interactions) </w:t>
       </w:r>
     </w:p>
     <w:p>
@@ -4271,7 +4323,25 @@
           <w:sz w:val="20"/>
           <w:szCs w:val="20"/>
         </w:rPr>
-        <w:t xml:space="preserve"> a) Scrutinize incoming investment and identity documents b) Real-time rule-based transaction screening and suspicious activity reporting c) Meet regulatory compliance and calibrate investment risk to the franchise based on a point system across ~800K controllers/owners and ~5K legal entities and millions of legal documents. AML platform contributed to 7% </w:t>
+        <w:t xml:space="preserve"> a) Scrutinize incoming investment and identity documents b) Real-time rule-based transaction screening and suspicious activity reporting c) Meet regulatory compliance and calibrate investment risk to the franchise based on a point system across ~800K controllers/owners and ~5K legal entities and millions of legal documents. </w:t>
+      </w:r>
+      <w:proofErr w:type="gramStart"/>
+      <w:r>
+        <w:rPr>
+          <w:color w:val="000000"/>
+          <w:sz w:val="20"/>
+          <w:szCs w:val="20"/>
+        </w:rPr>
+        <w:t>AML</w:t>
+      </w:r>
+      <w:proofErr w:type="gramEnd"/>
+      <w:r>
+        <w:rPr>
+          <w:color w:val="000000"/>
+          <w:sz w:val="20"/>
+          <w:szCs w:val="20"/>
+        </w:rPr>
+        <w:t xml:space="preserve"> platform contributed to 7% </w:t>
       </w:r>
       <w:r>
         <w:rPr>
@@ -4380,7 +4450,25 @@
           <w:sz w:val="20"/>
           <w:szCs w:val="20"/>
         </w:rPr>
-        <w:t xml:space="preserve"> for technical architectural choices, design and code reviews. </w:t>
+        <w:t xml:space="preserve"> for technical architectural choices, </w:t>
+      </w:r>
+      <w:proofErr w:type="gramStart"/>
+      <w:r>
+        <w:rPr>
+          <w:color w:val="000000"/>
+          <w:sz w:val="20"/>
+          <w:szCs w:val="20"/>
+        </w:rPr>
+        <w:t>design</w:t>
+      </w:r>
+      <w:proofErr w:type="gramEnd"/>
+      <w:r>
+        <w:rPr>
+          <w:color w:val="000000"/>
+          <w:sz w:val="20"/>
+          <w:szCs w:val="20"/>
+        </w:rPr>
+        <w:t xml:space="preserve"> and code reviews. </w:t>
       </w:r>
       <w:r>
         <w:rPr>
@@ -5149,7 +5237,25 @@
           <w:sz w:val="20"/>
           <w:szCs w:val="20"/>
         </w:rPr>
-        <w:t xml:space="preserve"> an 8-member global team that helped built the </w:t>
+        <w:t xml:space="preserve"> an 8-member global team that helped </w:t>
+      </w:r>
+      <w:proofErr w:type="gramStart"/>
+      <w:r>
+        <w:rPr>
+          <w:color w:val="000000"/>
+          <w:sz w:val="20"/>
+          <w:szCs w:val="20"/>
+        </w:rPr>
+        <w:t>built</w:t>
+      </w:r>
+      <w:proofErr w:type="gramEnd"/>
+      <w:r>
+        <w:rPr>
+          <w:color w:val="000000"/>
+          <w:sz w:val="20"/>
+          <w:szCs w:val="20"/>
+        </w:rPr>
+        <w:t xml:space="preserve"> the </w:t>
       </w:r>
       <w:r>
         <w:rPr>
@@ -5217,7 +5323,25 @@
           <w:sz w:val="20"/>
           <w:szCs w:val="20"/>
         </w:rPr>
-        <w:t xml:space="preserve"> a market differentiating engine that analyzes millions of tax lots daily against existing client trading activity and alerts traders to make tax-efficient trading decision helping generate profits for clients. The tax portal helped MSFS </w:t>
+        <w:t xml:space="preserve"> a market differentiating engine that analyzes millions of </w:t>
+      </w:r>
+      <w:proofErr w:type="gramStart"/>
+      <w:r>
+        <w:rPr>
+          <w:color w:val="000000"/>
+          <w:sz w:val="20"/>
+          <w:szCs w:val="20"/>
+        </w:rPr>
+        <w:t>tax</w:t>
+      </w:r>
+      <w:proofErr w:type="gramEnd"/>
+      <w:r>
+        <w:rPr>
+          <w:color w:val="000000"/>
+          <w:sz w:val="20"/>
+          <w:szCs w:val="20"/>
+        </w:rPr>
+        <w:t xml:space="preserve"> lots daily against existing client trading activity and alerts traders to make tax-efficient trading decision helping generate profits for clients. The tax portal helped MSFS </w:t>
       </w:r>
       <w:r>
         <w:rPr>
@@ -5276,7 +5400,25 @@
           <w:sz w:val="20"/>
           <w:szCs w:val="20"/>
         </w:rPr>
-        <w:t xml:space="preserve"> a 6-member in-house technology build effort to replace vendor application for calculating month-end NAVs for hedge funds. Doing approximately 2 mil Account Allocations, fee and investment </w:t>
+        <w:t xml:space="preserve"> a 6-member in-house technology build effort to replace vendor application for calculating month-end NAVs for hedge funds. Doing approximately 2 mil Account Allocations, </w:t>
+      </w:r>
+      <w:proofErr w:type="gramStart"/>
+      <w:r>
+        <w:rPr>
+          <w:color w:val="000000"/>
+          <w:sz w:val="20"/>
+          <w:szCs w:val="20"/>
+        </w:rPr>
+        <w:t>fee</w:t>
+      </w:r>
+      <w:proofErr w:type="gramEnd"/>
+      <w:r>
+        <w:rPr>
+          <w:color w:val="000000"/>
+          <w:sz w:val="20"/>
+          <w:szCs w:val="20"/>
+        </w:rPr>
+        <w:t xml:space="preserve"> and investment </w:t>
       </w:r>
       <w:proofErr w:type="spellStart"/>
       <w:r>
@@ -5493,7 +5635,23 @@
           <w:sz w:val="20"/>
           <w:szCs w:val="20"/>
         </w:rPr>
-        <w:t>Core Java (JDK 6), Sybase, MQ, Adobe/Excel open source APIs</w:t>
+        <w:t xml:space="preserve">Core Java (JDK 6), Sybase, MQ, Adobe/Excel </w:t>
+      </w:r>
+      <w:proofErr w:type="gramStart"/>
+      <w:r>
+        <w:rPr>
+          <w:sz w:val="20"/>
+          <w:szCs w:val="20"/>
+        </w:rPr>
+        <w:t>open source</w:t>
+      </w:r>
+      <w:proofErr w:type="gramEnd"/>
+      <w:r>
+        <w:rPr>
+          <w:sz w:val="20"/>
+          <w:szCs w:val="20"/>
+        </w:rPr>
+        <w:t xml:space="preserve"> APIs</w:t>
       </w:r>
       <w:r>
         <w:rPr>
@@ -5566,7 +5724,25 @@
           <w:sz w:val="20"/>
           <w:szCs w:val="20"/>
         </w:rPr>
-        <w:t xml:space="preserve"> on a 9-member team that help implement an Income/Expense allocation engine. </w:t>
+        <w:t xml:space="preserve"> on a 9-member team that </w:t>
+      </w:r>
+      <w:proofErr w:type="gramStart"/>
+      <w:r>
+        <w:rPr>
+          <w:color w:val="000000"/>
+          <w:sz w:val="20"/>
+          <w:szCs w:val="20"/>
+        </w:rPr>
+        <w:t>help</w:t>
+      </w:r>
+      <w:proofErr w:type="gramEnd"/>
+      <w:r>
+        <w:rPr>
+          <w:color w:val="000000"/>
+          <w:sz w:val="20"/>
+          <w:szCs w:val="20"/>
+        </w:rPr>
+        <w:t xml:space="preserve"> implement an Income/Expense allocation engine. </w:t>
       </w:r>
       <w:r>
         <w:rPr>
@@ -5841,7 +6017,25 @@
           <w:sz w:val="20"/>
           <w:szCs w:val="20"/>
         </w:rPr>
-        <w:t xml:space="preserve"> 6-member local development efforts to implement a configurable reconciliation system that performed position, transaction and cash-balance reconciliations for all Hedge Fund clients. </w:t>
+        <w:t xml:space="preserve"> 6-member local development efforts to implement a configurable reconciliation system that performed position, </w:t>
+      </w:r>
+      <w:proofErr w:type="gramStart"/>
+      <w:r>
+        <w:rPr>
+          <w:color w:val="000000"/>
+          <w:sz w:val="20"/>
+          <w:szCs w:val="20"/>
+        </w:rPr>
+        <w:t>transaction</w:t>
+      </w:r>
+      <w:proofErr w:type="gramEnd"/>
+      <w:r>
+        <w:rPr>
+          <w:color w:val="000000"/>
+          <w:sz w:val="20"/>
+          <w:szCs w:val="20"/>
+        </w:rPr>
+        <w:t xml:space="preserve"> and cash-balance reconciliations for all Hedge Fund clients. </w:t>
       </w:r>
       <w:r>
         <w:rPr>
@@ -6225,7 +6419,25 @@
           <w:sz w:val="20"/>
           <w:szCs w:val="20"/>
         </w:rPr>
-        <w:t xml:space="preserve">Developed modules to replace legacy IBM mainframe with distributed design/codebase in healthcare claims processing space for UK client </w:t>
+        <w:t xml:space="preserve">Developed modules to replace legacy IBM mainframe with distributed design/codebase in healthcare claims processing space for UK </w:t>
+      </w:r>
+      <w:proofErr w:type="gramStart"/>
+      <w:r>
+        <w:rPr>
+          <w:color w:val="000000"/>
+          <w:sz w:val="20"/>
+          <w:szCs w:val="20"/>
+        </w:rPr>
+        <w:t>client</w:t>
+      </w:r>
+      <w:proofErr w:type="gramEnd"/>
+      <w:r>
+        <w:rPr>
+          <w:color w:val="000000"/>
+          <w:sz w:val="20"/>
+          <w:szCs w:val="20"/>
+        </w:rPr>
+        <w:t xml:space="preserve"> </w:t>
       </w:r>
     </w:p>
     <w:p>
@@ -6533,13 +6745,23 @@
                 <w:szCs w:val="20"/>
               </w:rPr>
             </w:pPr>
+            <w:proofErr w:type="gramStart"/>
             <w:r>
               <w:rPr>
                 <w:b/>
                 <w:sz w:val="20"/>
                 <w:szCs w:val="20"/>
               </w:rPr>
-              <w:t xml:space="preserve">Bachelors in Engineering </w:t>
+              <w:t>Bachelors in Engineering</w:t>
+            </w:r>
+            <w:proofErr w:type="gramEnd"/>
+            <w:r>
+              <w:rPr>
+                <w:b/>
+                <w:sz w:val="20"/>
+                <w:szCs w:val="20"/>
+              </w:rPr>
+              <w:t xml:space="preserve"> </w:t>
             </w:r>
             <w:r>
               <w:rPr>
@@ -7038,7 +7260,7 @@
         <w:sz w:val="20"/>
         <w:szCs w:val="20"/>
       </w:rPr>
-      <w:t>Edison</w:t>
+      <w:t xml:space="preserve">New York </w:t>
     </w:r>
     <w:r>
       <w:rPr>
@@ -7046,7 +7268,7 @@
         <w:sz w:val="20"/>
         <w:szCs w:val="20"/>
       </w:rPr>
-      <w:t xml:space="preserve">, NJ | Phone: </w:t>
+      <w:t xml:space="preserve">| Phone: </w:t>
     </w:r>
     <w:r>
       <w:rPr>

--- a/assets/resume/vs/Vaibhav-Sabnis.docx
+++ b/assets/resume/vs/Vaibhav-Sabnis.docx
@@ -433,6 +433,7 @@
         </w:rPr>
         <w:t xml:space="preserve">, </w:t>
       </w:r>
+      <w:proofErr w:type="gramStart"/>
       <w:r>
         <w:rPr>
           <w:color w:val="000000"/>
@@ -441,6 +442,7 @@
         </w:rPr>
         <w:t>Security</w:t>
       </w:r>
+      <w:proofErr w:type="gramEnd"/>
       <w:r>
         <w:rPr>
           <w:color w:val="000000"/>
@@ -2799,12 +2801,21 @@
               </w:rPr>
               <w:t xml:space="preserve">Head </w:t>
             </w:r>
-            <w:r>
-              <w:rPr>
-                <w:sz w:val="20"/>
-                <w:szCs w:val="20"/>
-              </w:rPr>
-              <w:t xml:space="preserve">SecDB </w:t>
+            <w:proofErr w:type="spellStart"/>
+            <w:r>
+              <w:rPr>
+                <w:sz w:val="20"/>
+                <w:szCs w:val="20"/>
+              </w:rPr>
+              <w:t>SecDB</w:t>
+            </w:r>
+            <w:proofErr w:type="spellEnd"/>
+            <w:r>
+              <w:rPr>
+                <w:sz w:val="20"/>
+                <w:szCs w:val="20"/>
+              </w:rPr>
+              <w:t xml:space="preserve"> </w:t>
             </w:r>
             <w:r>
               <w:rPr>
@@ -3022,7 +3033,71 @@
           <w:sz w:val="20"/>
           <w:szCs w:val="20"/>
         </w:rPr>
-        <w:t xml:space="preserve"> Slang, SecDB, C++, Java, BigQuery, IDE builds (Secview, VSCode extension, IntelliJ), Gitlab, CVS, Kanban</w:t>
+        <w:t xml:space="preserve"> Slang, </w:t>
+      </w:r>
+      <w:proofErr w:type="spellStart"/>
+      <w:r>
+        <w:rPr>
+          <w:sz w:val="20"/>
+          <w:szCs w:val="20"/>
+        </w:rPr>
+        <w:t>SecDB</w:t>
+      </w:r>
+      <w:proofErr w:type="spellEnd"/>
+      <w:r>
+        <w:rPr>
+          <w:sz w:val="20"/>
+          <w:szCs w:val="20"/>
+        </w:rPr>
+        <w:t xml:space="preserve">, C++, Java, </w:t>
+      </w:r>
+      <w:proofErr w:type="spellStart"/>
+      <w:r>
+        <w:rPr>
+          <w:sz w:val="20"/>
+          <w:szCs w:val="20"/>
+        </w:rPr>
+        <w:t>BigQuery</w:t>
+      </w:r>
+      <w:proofErr w:type="spellEnd"/>
+      <w:r>
+        <w:rPr>
+          <w:sz w:val="20"/>
+          <w:szCs w:val="20"/>
+        </w:rPr>
+        <w:t>, IDE builds (</w:t>
+      </w:r>
+      <w:proofErr w:type="spellStart"/>
+      <w:r>
+        <w:rPr>
+          <w:sz w:val="20"/>
+          <w:szCs w:val="20"/>
+        </w:rPr>
+        <w:t>Secview</w:t>
+      </w:r>
+      <w:proofErr w:type="spellEnd"/>
+      <w:r>
+        <w:rPr>
+          <w:sz w:val="20"/>
+          <w:szCs w:val="20"/>
+        </w:rPr>
+        <w:t xml:space="preserve">, </w:t>
+      </w:r>
+      <w:proofErr w:type="spellStart"/>
+      <w:r>
+        <w:rPr>
+          <w:sz w:val="20"/>
+          <w:szCs w:val="20"/>
+        </w:rPr>
+        <w:t>VSCode</w:t>
+      </w:r>
+      <w:proofErr w:type="spellEnd"/>
+      <w:r>
+        <w:rPr>
+          <w:sz w:val="20"/>
+          <w:szCs w:val="20"/>
+        </w:rPr>
+        <w:t xml:space="preserve"> extension, IntelliJ), Gitlab, CVS, Kanban</w:t>
       </w:r>
     </w:p>
     <w:p>
@@ -3528,6 +3603,7 @@
                 <w:highlight w:val="lightGray"/>
               </w:rPr>
             </w:pPr>
+            <w:proofErr w:type="gramStart"/>
             <w:r>
               <w:rPr>
                 <w:b/>
@@ -3546,6 +3622,7 @@
               </w:rPr>
               <w:t xml:space="preserve"> –</w:t>
             </w:r>
+            <w:proofErr w:type="gramEnd"/>
             <w:r>
               <w:rPr>
                 <w:b/>
@@ -3921,6 +3998,7 @@
         </w:rPr>
         <w:t xml:space="preserve"> </w:t>
       </w:r>
+      <w:proofErr w:type="spellStart"/>
       <w:r>
         <w:rPr>
           <w:sz w:val="20"/>
@@ -3928,6 +4006,7 @@
         </w:rPr>
         <w:t>Websockets</w:t>
       </w:r>
+      <w:proofErr w:type="spellEnd"/>
       <w:r>
         <w:rPr>
           <w:sz w:val="20"/>
@@ -3954,7 +4033,23 @@
           <w:sz w:val="20"/>
           <w:szCs w:val="20"/>
         </w:rPr>
-        <w:t xml:space="preserve"> and Devops tools</w:t>
+        <w:t xml:space="preserve"> and </w:t>
+      </w:r>
+      <w:proofErr w:type="spellStart"/>
+      <w:r>
+        <w:rPr>
+          <w:sz w:val="20"/>
+          <w:szCs w:val="20"/>
+        </w:rPr>
+        <w:t>Devops</w:t>
+      </w:r>
+      <w:proofErr w:type="spellEnd"/>
+      <w:r>
+        <w:rPr>
+          <w:sz w:val="20"/>
+          <w:szCs w:val="20"/>
+        </w:rPr>
+        <w:t xml:space="preserve"> tools</w:t>
       </w:r>
     </w:p>
     <w:p>
@@ -6214,7 +6309,25 @@
           <w:sz w:val="20"/>
           <w:szCs w:val="20"/>
         </w:rPr>
-        <w:t>economic allocation engines, effectively replacing vendor solutions. This system handled approximately 2 million Account Allocations, fee calculations, and investment Return on Investment (RoR) calculations per period (approximately daily). The development of this system resulted in substantial yearly savings in vendor license costs and provided a competitive advantage for the business</w:t>
+        <w:t>economic allocation engines, effectively replacing vendor solutions. This system handled approximately 2 million Account Allocations, fee calculations, and investment Return on Investment (</w:t>
+      </w:r>
+      <w:proofErr w:type="spellStart"/>
+      <w:r>
+        <w:rPr>
+          <w:color w:val="000000"/>
+          <w:sz w:val="20"/>
+          <w:szCs w:val="20"/>
+        </w:rPr>
+        <w:t>RoR</w:t>
+      </w:r>
+      <w:proofErr w:type="spellEnd"/>
+      <w:r>
+        <w:rPr>
+          <w:color w:val="000000"/>
+          <w:sz w:val="20"/>
+          <w:szCs w:val="20"/>
+        </w:rPr>
+        <w:t>) calculations per period (approximately daily). The development of this system resulted in substantial yearly savings in vendor license costs and provided a competitive advantage for the business</w:t>
       </w:r>
       <w:r>
         <w:rPr>
@@ -7053,13 +7166,23 @@
                 <w:szCs w:val="20"/>
               </w:rPr>
             </w:pPr>
+            <w:proofErr w:type="gramStart"/>
             <w:r>
               <w:rPr>
                 <w:b/>
                 <w:sz w:val="20"/>
                 <w:szCs w:val="20"/>
               </w:rPr>
-              <w:t xml:space="preserve">Bachelors in Engineering </w:t>
+              <w:t>Bachelors in Engineering</w:t>
+            </w:r>
+            <w:proofErr w:type="gramEnd"/>
+            <w:r>
+              <w:rPr>
+                <w:b/>
+                <w:sz w:val="20"/>
+                <w:szCs w:val="20"/>
+              </w:rPr>
+              <w:t xml:space="preserve"> </w:t>
             </w:r>
             <w:r>
               <w:rPr>
@@ -7283,13 +7406,17 @@
 <w:ftr xmlns:wpc="http://schemas.microsoft.com/office/word/2010/wordprocessingCanvas" xmlns:cx="http://schemas.microsoft.com/office/drawing/2014/chartex" xmlns:cx1="http://schemas.microsoft.com/office/drawing/2015/9/8/chartex" xmlns:cx2="http://schemas.microsoft.com/office/drawing/2015/10/21/chartex" xmlns:cx3="http://schemas.microsoft.com/office/drawing/2016/5/9/chartex" xmlns:cx4="http://schemas.microsoft.com/office/drawing/2016/5/10/chartex" xmlns:cx5="http://schemas.microsoft.com/office/drawing/2016/5/11/chartex" xmlns:cx6="http://schemas.microsoft.com/office/drawing/2016/5/12/chartex" xmlns:cx7="http://schemas.microsoft.com/office/drawing/2016/5/13/chartex" xmlns:cx8="http://schemas.microsoft.com/office/drawing/2016/5/14/chartex" xmlns:mc="http://schemas.openxmlformats.org/markup-compatibility/2006" xmlns:aink="http://schemas.microsoft.com/office/drawing/2016/ink" xmlns:am3d="http://schemas.microsoft.com/office/drawing/2017/model3d" xmlns:o="urn:schemas-microsoft-com:office:office" xmlns:oel="http://schemas.microsoft.com/office/2019/extlst" xmlns:r="http://schemas.openxmlformats.org/officeDocument/2006/relationships" xmlns:m="http://schemas.openxmlformats.org/officeDocument/2006/math" xmlns:v="urn:schemas-microsoft-com:vml" xmlns:wp14="http://schemas.microsoft.com/office/word/2010/wordprocessingDrawing" xmlns:wp="http://schemas.openxmlformats.org/drawingml/2006/wordprocessingDrawing" xmlns:w10="urn:schemas-microsoft-com:office:word" xmlns:w="http://schemas.openxmlformats.org/wordprocessingml/2006/main" xmlns:w14="http://schemas.microsoft.com/office/word/2010/wordml" xmlns:w15="http://schemas.microsoft.com/office/word/2012/wordml" xmlns:w16cex="http://schemas.microsoft.com/office/word/2018/wordml/cex" xmlns:w16cid="http://schemas.microsoft.com/office/word/2016/wordml/cid" xmlns:w16="http://schemas.microsoft.com/office/word/2018/wordml" xmlns:w16sdtdh="http://schemas.microsoft.com/office/word/2020/wordml/sdtdatahash" xmlns:w16se="http://schemas.microsoft.com/office/word/2015/wordml/symex" xmlns:wpg="http://schemas.microsoft.com/office/word/2010/wordprocessingGroup" xmlns:wpi="http://schemas.microsoft.com/office/word/2010/wordprocessingInk" xmlns:wne="http://schemas.microsoft.com/office/word/2006/wordml" xmlns:wps="http://schemas.microsoft.com/office/word/2010/wordprocessingShape" mc:Ignorable="w14 w15 w16se w16cid w16 w16cex w16sdtdh wp14">
   <w:p>
     <w:pPr>
+      <w:pBdr>
+        <w:top w:val="nil"/>
+        <w:left w:val="nil"/>
+        <w:bottom w:val="nil"/>
+        <w:right w:val="nil"/>
+        <w:between w:val="nil"/>
+      </w:pBdr>
       <w:tabs>
-        <w:tab w:val="left" w:pos="4305"/>
-        <w:tab w:val="center" w:pos="4550"/>
-        <w:tab w:val="left" w:pos="5818"/>
-        <w:tab w:val="right" w:pos="10260"/>
+        <w:tab w:val="center" w:pos="4680"/>
+        <w:tab w:val="right" w:pos="9360"/>
       </w:tabs>
-      <w:ind w:left="-1080" w:right="-900"/>
       <w:rPr>
         <w:color w:val="323E4F"/>
         <w:sz w:val="20"/>
@@ -7344,31 +7471,46 @@
         <w:sz w:val="20"/>
         <w:szCs w:val="20"/>
       </w:rPr>
+      <w:t xml:space="preserve"> </w:t>
+    </w:r>
+    <w:r>
+      <w:rPr>
+        <w:color w:val="8496B0"/>
+        <w:sz w:val="20"/>
+        <w:szCs w:val="20"/>
+      </w:rPr>
       <w:tab/>
     </w:r>
     <w:r>
       <w:rPr>
+        <w:color w:val="000000"/>
+        <w:sz w:val="20"/>
+        <w:szCs w:val="20"/>
+      </w:rPr>
+      <w:t>US Citizen, India OCI Holder</w:t>
+    </w:r>
+    <w:r>
+      <w:rPr>
+        <w:color w:val="000000"/>
+        <w:sz w:val="20"/>
+        <w:szCs w:val="20"/>
+      </w:rPr>
+      <w:t xml:space="preserve"> </w:t>
+    </w:r>
+    <w:r>
+      <w:rPr>
+        <w:color w:val="000000"/>
+        <w:sz w:val="20"/>
+        <w:szCs w:val="20"/>
+      </w:rPr>
+      <w:tab/>
+    </w:r>
+    <w:r>
+      <w:rPr>
         <w:color w:val="8496B0"/>
         <w:sz w:val="20"/>
         <w:szCs w:val="20"/>
       </w:rPr>
-      <w:tab/>
-    </w:r>
-    <w:r>
-      <w:rPr>
-        <w:color w:val="8496B0"/>
-        <w:sz w:val="20"/>
-        <w:szCs w:val="20"/>
-      </w:rPr>
-      <w:tab/>
-    </w:r>
-    <w:r>
-      <w:rPr>
-        <w:color w:val="8496B0"/>
-        <w:sz w:val="20"/>
-        <w:szCs w:val="20"/>
-      </w:rPr>
-      <w:tab/>
       <w:t xml:space="preserve">Page </w:t>
     </w:r>
     <w:r>
@@ -7547,104 +7689,82 @@
       <w:ind w:left="-270"/>
       <w:jc w:val="center"/>
       <w:rPr>
-        <w:color w:val="000000"/>
-        <w:sz w:val="20"/>
-        <w:szCs w:val="20"/>
-      </w:rPr>
-    </w:pPr>
-    <w:r>
-      <w:rPr>
-        <w:color w:val="000000"/>
-        <w:sz w:val="20"/>
-        <w:szCs w:val="20"/>
-      </w:rPr>
-      <w:t xml:space="preserve">New York </w:t>
-    </w:r>
-    <w:r>
-      <w:rPr>
-        <w:color w:val="000000"/>
-        <w:sz w:val="20"/>
-        <w:szCs w:val="20"/>
-      </w:rPr>
-      <w:t xml:space="preserve">| Phone: </w:t>
-    </w:r>
-    <w:r>
-      <w:rPr>
-        <w:color w:val="000000"/>
-        <w:sz w:val="20"/>
-        <w:szCs w:val="20"/>
-      </w:rPr>
-      <w:t>+1</w:t>
-    </w:r>
-    <w:r>
-      <w:rPr>
-        <w:color w:val="000000"/>
-        <w:sz w:val="20"/>
-        <w:szCs w:val="20"/>
-      </w:rPr>
-      <w:t xml:space="preserve">(973) 337 0312 | Email: </w:t>
-    </w:r>
-    <w:hyperlink r:id="rId1">
-      <w:r>
-        <w:rPr>
-          <w:color w:val="0563C1"/>
-          <w:sz w:val="20"/>
-          <w:szCs w:val="20"/>
-          <w:u w:val="single"/>
-        </w:rPr>
-        <w:t>vaibhav.sabnis@gmail.com</w:t>
-      </w:r>
-    </w:hyperlink>
-    <w:r>
-      <w:rPr>
-        <w:color w:val="000000"/>
-        <w:sz w:val="20"/>
-        <w:szCs w:val="20"/>
-      </w:rPr>
-      <w:t xml:space="preserve"> </w:t>
-    </w:r>
-    <w:r>
-      <w:rPr>
-        <w:color w:val="000000"/>
-        <w:sz w:val="20"/>
-        <w:szCs w:val="20"/>
-      </w:rPr>
-      <w:t xml:space="preserve">| </w:t>
-    </w:r>
-    <w:hyperlink r:id="rId2">
-      <w:r>
-        <w:rPr>
-          <w:color w:val="0563C1"/>
-          <w:sz w:val="20"/>
-          <w:szCs w:val="20"/>
-          <w:u w:val="single"/>
-        </w:rPr>
-        <w:t>LinkedIn</w:t>
-      </w:r>
-    </w:hyperlink>
-  </w:p>
-  <w:p>
-    <w:pPr>
-      <w:pBdr>
-        <w:top w:val="nil"/>
-        <w:left w:val="nil"/>
-        <w:bottom w:val="nil"/>
-        <w:right w:val="nil"/>
-        <w:between w:val="nil"/>
-      </w:pBdr>
-      <w:tabs>
-        <w:tab w:val="center" w:pos="4680"/>
-        <w:tab w:val="right" w:pos="9360"/>
-      </w:tabs>
-      <w:ind w:left="-270"/>
-      <w:jc w:val="center"/>
-      <w:rPr>
         <w:b/>
         <w:color w:val="000000"/>
         <w:sz w:val="20"/>
         <w:szCs w:val="20"/>
       </w:rPr>
     </w:pPr>
+    <w:r>
+      <w:rPr>
+        <w:color w:val="000000"/>
+        <w:sz w:val="20"/>
+        <w:szCs w:val="20"/>
+      </w:rPr>
+      <w:t xml:space="preserve">New York </w:t>
+    </w:r>
+    <w:r>
+      <w:rPr>
+        <w:color w:val="000000"/>
+        <w:sz w:val="20"/>
+        <w:szCs w:val="20"/>
+      </w:rPr>
+      <w:t xml:space="preserve">| Phone: </w:t>
+    </w:r>
+    <w:r>
+      <w:rPr>
+        <w:color w:val="000000"/>
+        <w:sz w:val="20"/>
+        <w:szCs w:val="20"/>
+      </w:rPr>
+      <w:t>+1</w:t>
+    </w:r>
+    <w:r>
+      <w:rPr>
+        <w:color w:val="000000"/>
+        <w:sz w:val="20"/>
+        <w:szCs w:val="20"/>
+      </w:rPr>
+      <w:t xml:space="preserve">(973) 337 0312 | Email: </w:t>
+    </w:r>
+    <w:hyperlink r:id="rId1">
+      <w:r>
+        <w:rPr>
+          <w:color w:val="0563C1"/>
+          <w:sz w:val="20"/>
+          <w:szCs w:val="20"/>
+          <w:u w:val="single"/>
+        </w:rPr>
+        <w:t>vaibhav.sabnis@gmail.com</w:t>
+      </w:r>
+    </w:hyperlink>
+    <w:r>
+      <w:rPr>
+        <w:color w:val="000000"/>
+        <w:sz w:val="20"/>
+        <w:szCs w:val="20"/>
+      </w:rPr>
+      <w:t xml:space="preserve"> </w:t>
+    </w:r>
+    <w:r>
+      <w:rPr>
+        <w:color w:val="000000"/>
+        <w:sz w:val="20"/>
+        <w:szCs w:val="20"/>
+      </w:rPr>
+      <w:t xml:space="preserve">| </w:t>
+    </w:r>
+    <w:hyperlink r:id="rId2">
+      <w:r>
+        <w:rPr>
+          <w:color w:val="0563C1"/>
+          <w:sz w:val="20"/>
+          <w:szCs w:val="20"/>
+          <w:u w:val="single"/>
+        </w:rPr>
+        <w:t>LinkedIn</w:t>
+      </w:r>
+    </w:hyperlink>
   </w:p>
 </w:hdr>
 </file>

--- a/assets/resume/vs/Vaibhav-Sabnis.docx
+++ b/assets/resume/vs/Vaibhav-Sabnis.docx
@@ -6,6 +6,7 @@
       <w:pPr>
         <w:ind w:left="-1080" w:right="-900"/>
         <w:rPr>
+          <w:rFonts w:ascii="Arial" w:hAnsi="Arial" w:cs="Arial"/>
           <w:b/>
           <w:sz w:val="20"/>
           <w:szCs w:val="20"/>
@@ -13,6 +14,7 @@
       </w:pPr>
       <w:r>
         <w:rPr>
+          <w:rFonts w:ascii="Arial" w:hAnsi="Arial" w:cs="Arial"/>
           <w:b/>
           <w:sz w:val="20"/>
           <w:szCs w:val="20"/>
@@ -25,6 +27,7 @@
       <w:pPr>
         <w:ind w:left="-1080" w:right="-900"/>
         <w:rPr>
+          <w:rFonts w:ascii="Arial" w:hAnsi="Arial" w:cs="Arial"/>
           <w:b/>
           <w:sz w:val="20"/>
           <w:szCs w:val="20"/>
@@ -35,53 +38,24 @@
       <w:pPr>
         <w:ind w:left="-1080" w:right="-900"/>
         <w:rPr>
-          <w:color w:val="000000"/>
-          <w:sz w:val="20"/>
-          <w:szCs w:val="20"/>
-        </w:rPr>
-      </w:pPr>
-      <w:r>
-        <w:rPr>
-          <w:color w:val="000000"/>
-          <w:sz w:val="20"/>
-          <w:szCs w:val="20"/>
-        </w:rPr>
-        <w:t xml:space="preserve">Seasoned senior software professional with 20+ years of experience in software development and leadership roles. Technologist with an </w:t>
-      </w:r>
-      <w:r>
-        <w:rPr>
-          <w:color w:val="000000"/>
-          <w:sz w:val="20"/>
-          <w:szCs w:val="20"/>
-        </w:rPr>
-        <w:t>a</w:t>
-      </w:r>
-      <w:r>
-        <w:rPr>
-          <w:color w:val="000000"/>
-          <w:sz w:val="20"/>
-          <w:szCs w:val="20"/>
-        </w:rPr>
-        <w:t xml:space="preserve">gile mindset, committed to engineering excellence, simplicity, maintainability, and usability. </w:t>
-      </w:r>
-      <w:r>
-        <w:rPr>
-          <w:color w:val="000000"/>
-          <w:sz w:val="20"/>
-          <w:szCs w:val="20"/>
-        </w:rPr>
-        <w:t>Highly skilled</w:t>
-      </w:r>
-      <w:r>
-        <w:rPr>
-          <w:color w:val="000000"/>
-          <w:sz w:val="20"/>
-          <w:szCs w:val="20"/>
-        </w:rPr>
-        <w:t xml:space="preserve"> in </w:t>
-      </w:r>
-      <w:r>
-        <w:rPr>
+          <w:rFonts w:ascii="Arial" w:hAnsi="Arial" w:cs="Arial"/>
+          <w:color w:val="000000"/>
+          <w:sz w:val="20"/>
+          <w:szCs w:val="20"/>
+        </w:rPr>
+      </w:pPr>
+      <w:r>
+        <w:rPr>
+          <w:rFonts w:ascii="Arial" w:hAnsi="Arial" w:cs="Arial"/>
+          <w:color w:val="000000"/>
+          <w:sz w:val="20"/>
+          <w:szCs w:val="20"/>
+        </w:rPr>
+        <w:t xml:space="preserve">Seasoned senior software professional with 20+ years of experience in software development and leadership roles. Technologist with an agile mindset, committed to engineering excellence, simplicity, maintainability, and usability. Highly skilled in </w:t>
+      </w:r>
+      <w:r>
+        <w:rPr>
+          <w:rFonts w:ascii="Arial" w:hAnsi="Arial" w:cs="Arial"/>
           <w:color w:val="000000"/>
           <w:sz w:val="20"/>
           <w:szCs w:val="20"/>
@@ -90,6 +64,7 @@
       </w:r>
       <w:r>
         <w:rPr>
+          <w:rFonts w:ascii="Arial" w:hAnsi="Arial" w:cs="Arial"/>
           <w:color w:val="000000"/>
           <w:sz w:val="20"/>
           <w:szCs w:val="20"/>
@@ -98,6 +73,7 @@
       </w:r>
       <w:r>
         <w:rPr>
+          <w:rFonts w:ascii="Arial" w:hAnsi="Arial" w:cs="Arial"/>
           <w:color w:val="000000"/>
           <w:sz w:val="20"/>
           <w:szCs w:val="20"/>
@@ -106,6 +82,7 @@
       </w:r>
       <w:r>
         <w:rPr>
+          <w:rFonts w:ascii="Arial" w:hAnsi="Arial" w:cs="Arial"/>
           <w:color w:val="000000"/>
           <w:sz w:val="20"/>
           <w:szCs w:val="20"/>
@@ -114,46 +91,16 @@
       </w:r>
       <w:r>
         <w:rPr>
-          <w:color w:val="000000"/>
-          <w:sz w:val="20"/>
-          <w:szCs w:val="20"/>
-        </w:rPr>
-        <w:t xml:space="preserve">, shaping technical vision, mitigating risks, and delivering </w:t>
-      </w:r>
-      <w:r>
-        <w:rPr>
-          <w:color w:val="000000"/>
-          <w:sz w:val="20"/>
-          <w:szCs w:val="20"/>
-        </w:rPr>
-        <w:t xml:space="preserve">key business </w:t>
-      </w:r>
-      <w:r>
-        <w:rPr>
-          <w:color w:val="000000"/>
-          <w:sz w:val="20"/>
-          <w:szCs w:val="20"/>
-        </w:rPr>
-        <w:t xml:space="preserve">results in Finance and Ads Tech domains. Valued for intellectual curiosity and </w:t>
-      </w:r>
-      <w:r>
-        <w:rPr>
-          <w:color w:val="000000"/>
-          <w:sz w:val="20"/>
-          <w:szCs w:val="20"/>
-        </w:rPr>
-        <w:t xml:space="preserve">an </w:t>
-      </w:r>
-      <w:r>
-        <w:rPr>
-          <w:color w:val="000000"/>
-          <w:sz w:val="20"/>
-          <w:szCs w:val="20"/>
-        </w:rPr>
-        <w:t xml:space="preserve">empathetic leader, emphasizing </w:t>
-      </w:r>
-      <w:r>
-        <w:rPr>
+          <w:rFonts w:ascii="Arial" w:hAnsi="Arial" w:cs="Arial"/>
+          <w:color w:val="000000"/>
+          <w:sz w:val="20"/>
+          <w:szCs w:val="20"/>
+        </w:rPr>
+        <w:t xml:space="preserve">, shaping technical vision, mitigating risks, and delivering key business results in Finance and Ads Tech domains. Valued for intellectual curiosity and an empathetic leader, emphasizing </w:t>
+      </w:r>
+      <w:r>
+        <w:rPr>
+          <w:rFonts w:ascii="Arial" w:hAnsi="Arial" w:cs="Arial"/>
           <w:color w:val="000000"/>
           <w:sz w:val="20"/>
           <w:szCs w:val="20"/>
@@ -162,6 +109,7 @@
       </w:r>
       <w:r>
         <w:rPr>
+          <w:rFonts w:ascii="Arial" w:hAnsi="Arial" w:cs="Arial"/>
           <w:color w:val="000000"/>
           <w:sz w:val="20"/>
           <w:szCs w:val="20"/>
@@ -170,6 +118,7 @@
       </w:r>
       <w:r>
         <w:rPr>
+          <w:rFonts w:ascii="Arial" w:hAnsi="Arial" w:cs="Arial"/>
           <w:color w:val="000000"/>
           <w:sz w:val="20"/>
           <w:szCs w:val="20"/>
@@ -181,6 +130,7 @@
       <w:pPr>
         <w:ind w:left="-1080" w:right="-900"/>
         <w:rPr>
+          <w:rFonts w:ascii="Arial" w:hAnsi="Arial" w:cs="Arial"/>
           <w:color w:val="000000"/>
           <w:sz w:val="20"/>
           <w:szCs w:val="20"/>
@@ -191,6 +141,7 @@
       <w:pPr>
         <w:ind w:left="-1080" w:right="-900"/>
         <w:rPr>
+          <w:rFonts w:ascii="Arial" w:hAnsi="Arial" w:cs="Arial"/>
           <w:b/>
           <w:sz w:val="20"/>
           <w:szCs w:val="20"/>
@@ -198,6 +149,7 @@
       </w:pPr>
       <w:r>
         <w:rPr>
+          <w:rFonts w:ascii="Arial" w:hAnsi="Arial" w:cs="Arial"/>
           <w:b/>
           <w:sz w:val="20"/>
           <w:szCs w:val="20"/>
@@ -220,130 +172,20 @@
         </w:pBdr>
         <w:ind w:left="-900" w:right="-900" w:hanging="180"/>
         <w:rPr>
-          <w:color w:val="000000"/>
-          <w:sz w:val="20"/>
-          <w:szCs w:val="20"/>
-        </w:rPr>
-      </w:pPr>
-      <w:r>
-        <w:rPr>
-          <w:color w:val="000000"/>
-          <w:sz w:val="20"/>
-          <w:szCs w:val="20"/>
-        </w:rPr>
-        <w:t>Architect</w:t>
-      </w:r>
-      <w:r>
-        <w:rPr>
-          <w:color w:val="000000"/>
-          <w:sz w:val="20"/>
-          <w:szCs w:val="20"/>
-        </w:rPr>
-        <w:t>, deliver and maintain</w:t>
-      </w:r>
-      <w:r>
-        <w:rPr>
-          <w:color w:val="000000"/>
-          <w:sz w:val="20"/>
-          <w:szCs w:val="20"/>
-        </w:rPr>
-        <w:t xml:space="preserve"> distributed systems</w:t>
-      </w:r>
-      <w:r>
-        <w:rPr>
-          <w:color w:val="000000"/>
-          <w:sz w:val="20"/>
-          <w:szCs w:val="20"/>
-        </w:rPr>
-        <w:t>, Infra</w:t>
-      </w:r>
-      <w:r>
-        <w:rPr>
-          <w:color w:val="000000"/>
-          <w:sz w:val="20"/>
-          <w:szCs w:val="20"/>
-        </w:rPr>
-        <w:t xml:space="preserve"> </w:t>
-      </w:r>
-      <w:r>
-        <w:rPr>
-          <w:color w:val="000000"/>
-          <w:sz w:val="20"/>
-          <w:szCs w:val="20"/>
-        </w:rPr>
-        <w:t>and</w:t>
-      </w:r>
-      <w:r>
-        <w:rPr>
-          <w:color w:val="000000"/>
-          <w:sz w:val="20"/>
-          <w:szCs w:val="20"/>
-        </w:rPr>
-        <w:t xml:space="preserve"> APIs that operate </w:t>
-      </w:r>
-      <w:r>
-        <w:rPr>
-          <w:color w:val="000000"/>
-          <w:sz w:val="20"/>
-          <w:szCs w:val="20"/>
-        </w:rPr>
-        <w:t xml:space="preserve">for </w:t>
-      </w:r>
-      <w:r>
-        <w:rPr>
-          <w:color w:val="000000"/>
-          <w:sz w:val="20"/>
-          <w:szCs w:val="20"/>
-        </w:rPr>
-        <w:t>very large</w:t>
-      </w:r>
-      <w:r>
-        <w:rPr>
-          <w:color w:val="000000"/>
-          <w:sz w:val="20"/>
-          <w:szCs w:val="20"/>
-        </w:rPr>
-        <w:t xml:space="preserve"> </w:t>
-      </w:r>
-      <w:r>
-        <w:rPr>
-          <w:color w:val="000000"/>
-          <w:sz w:val="20"/>
-          <w:szCs w:val="20"/>
-        </w:rPr>
-        <w:t xml:space="preserve">scale </w:t>
-      </w:r>
-      <w:r>
-        <w:rPr>
-          <w:color w:val="000000"/>
-          <w:sz w:val="20"/>
-          <w:szCs w:val="20"/>
-        </w:rPr>
-        <w:t xml:space="preserve">of </w:t>
-      </w:r>
-      <w:r>
-        <w:rPr>
-          <w:color w:val="000000"/>
-          <w:sz w:val="20"/>
-          <w:szCs w:val="20"/>
-        </w:rPr>
-        <w:t>users/transactions</w:t>
-      </w:r>
-      <w:r>
-        <w:rPr>
-          <w:color w:val="000000"/>
-          <w:sz w:val="20"/>
-          <w:szCs w:val="20"/>
-        </w:rPr>
-        <w:t>/machines under high reliability, low latency, and power enveloped constraints</w:t>
-      </w:r>
-      <w:r>
-        <w:rPr>
-          <w:color w:val="000000"/>
-          <w:sz w:val="20"/>
-          <w:szCs w:val="20"/>
-        </w:rPr>
-        <w:t xml:space="preserve">.  </w:t>
+          <w:rFonts w:ascii="Arial" w:hAnsi="Arial" w:cs="Arial"/>
+          <w:color w:val="000000"/>
+          <w:sz w:val="20"/>
+          <w:szCs w:val="20"/>
+        </w:rPr>
+      </w:pPr>
+      <w:r>
+        <w:rPr>
+          <w:rFonts w:ascii="Arial" w:hAnsi="Arial" w:cs="Arial"/>
+          <w:color w:val="000000"/>
+          <w:sz w:val="20"/>
+          <w:szCs w:val="20"/>
+        </w:rPr>
+        <w:t xml:space="preserve">Architect, deliver and maintain distributed systems, Infra and APIs that operate for very large scale of users/transactions/machines under high reliability, low latency, and power enveloped constraints.  </w:t>
       </w:r>
     </w:p>
     <w:p>
@@ -364,26 +206,20 @@
         </w:tabs>
         <w:ind w:left="-900" w:right="-900" w:hanging="180"/>
         <w:rPr>
-          <w:color w:val="000000"/>
-          <w:sz w:val="20"/>
-          <w:szCs w:val="20"/>
-        </w:rPr>
-      </w:pPr>
-      <w:r>
-        <w:rPr>
-          <w:color w:val="000000"/>
-          <w:sz w:val="20"/>
-          <w:szCs w:val="20"/>
-        </w:rPr>
-        <w:t xml:space="preserve">Lead </w:t>
-      </w:r>
-      <w:r>
-        <w:rPr>
-          <w:color w:val="000000"/>
-          <w:sz w:val="20"/>
-          <w:szCs w:val="20"/>
-        </w:rPr>
-        <w:t>technology-driven digital transformation initiatives, including transitions from on-premises to cloud environments and desktop to web technology stack modernization.</w:t>
+          <w:rFonts w:ascii="Arial" w:hAnsi="Arial" w:cs="Arial"/>
+          <w:color w:val="000000"/>
+          <w:sz w:val="20"/>
+          <w:szCs w:val="20"/>
+        </w:rPr>
+      </w:pPr>
+      <w:r>
+        <w:rPr>
+          <w:rFonts w:ascii="Arial" w:hAnsi="Arial" w:cs="Arial"/>
+          <w:color w:val="000000"/>
+          <w:sz w:val="20"/>
+          <w:szCs w:val="20"/>
+        </w:rPr>
+        <w:t>Lead technology-driven digital transformation initiatives, including transitions from on-premises to cloud environments and desktop to web technology stack modernization.</w:t>
       </w:r>
     </w:p>
     <w:p>
@@ -404,38 +240,25 @@
         </w:tabs>
         <w:ind w:left="-900" w:right="-900" w:hanging="180"/>
         <w:rPr>
-          <w:color w:val="000000"/>
-          <w:sz w:val="20"/>
-          <w:szCs w:val="20"/>
-        </w:rPr>
-      </w:pPr>
-      <w:r>
-        <w:rPr>
-          <w:color w:val="000000"/>
-          <w:sz w:val="20"/>
-          <w:szCs w:val="20"/>
-        </w:rPr>
-        <w:t xml:space="preserve">Adapt technical infrastructure and controls for </w:t>
-      </w:r>
-      <w:r>
-        <w:rPr>
-          <w:color w:val="000000"/>
-          <w:sz w:val="20"/>
-          <w:szCs w:val="20"/>
-        </w:rPr>
-        <w:t>Data Governance</w:t>
-      </w:r>
-      <w:r>
-        <w:rPr>
-          <w:color w:val="000000"/>
-          <w:sz w:val="20"/>
-          <w:szCs w:val="20"/>
-        </w:rPr>
-        <w:t xml:space="preserve">, </w:t>
+          <w:rFonts w:ascii="Arial" w:hAnsi="Arial" w:cs="Arial"/>
+          <w:color w:val="000000"/>
+          <w:sz w:val="20"/>
+          <w:szCs w:val="20"/>
+        </w:rPr>
+      </w:pPr>
+      <w:r>
+        <w:rPr>
+          <w:rFonts w:ascii="Arial" w:hAnsi="Arial" w:cs="Arial"/>
+          <w:color w:val="000000"/>
+          <w:sz w:val="20"/>
+          <w:szCs w:val="20"/>
+        </w:rPr>
+        <w:t xml:space="preserve">Adapt technical infrastructure and controls for Data Governance, </w:t>
       </w:r>
       <w:proofErr w:type="gramStart"/>
       <w:r>
         <w:rPr>
+          <w:rFonts w:ascii="Arial" w:hAnsi="Arial" w:cs="Arial"/>
           <w:color w:val="000000"/>
           <w:sz w:val="20"/>
           <w:szCs w:val="20"/>
@@ -445,6 +268,7 @@
       <w:proofErr w:type="gramEnd"/>
       <w:r>
         <w:rPr>
+          <w:rFonts w:ascii="Arial" w:hAnsi="Arial" w:cs="Arial"/>
           <w:color w:val="000000"/>
           <w:sz w:val="20"/>
           <w:szCs w:val="20"/>
@@ -470,29 +294,24 @@
         </w:tabs>
         <w:ind w:left="-900" w:right="-900" w:hanging="180"/>
         <w:rPr>
-          <w:color w:val="000000"/>
-          <w:sz w:val="20"/>
-          <w:szCs w:val="20"/>
-        </w:rPr>
-      </w:pPr>
-      <w:r>
-        <w:rPr>
-          <w:color w:val="000000"/>
-          <w:sz w:val="20"/>
-          <w:szCs w:val="20"/>
-        </w:rPr>
-        <w:t>Proficient across a diverse range of technical tools and stacks within the SDLC process</w:t>
-      </w:r>
-      <w:r>
-        <w:rPr>
-          <w:color w:val="000000"/>
-          <w:sz w:val="20"/>
-          <w:szCs w:val="20"/>
-        </w:rPr>
-        <w:t xml:space="preserve">, maintaining a </w:t>
-      </w:r>
-      <w:r>
-        <w:rPr>
+          <w:rFonts w:ascii="Arial" w:hAnsi="Arial" w:cs="Arial"/>
+          <w:color w:val="000000"/>
+          <w:sz w:val="20"/>
+          <w:szCs w:val="20"/>
+        </w:rPr>
+      </w:pPr>
+      <w:r>
+        <w:rPr>
+          <w:rFonts w:ascii="Arial" w:hAnsi="Arial" w:cs="Arial"/>
+          <w:color w:val="000000"/>
+          <w:sz w:val="20"/>
+          <w:szCs w:val="20"/>
+        </w:rPr>
+        <w:t xml:space="preserve">Proficient across a diverse range of technical tools and stacks within the SDLC process, maintaining a </w:t>
+      </w:r>
+      <w:r>
+        <w:rPr>
+          <w:rFonts w:ascii="Arial" w:hAnsi="Arial" w:cs="Arial"/>
           <w:color w:val="000000"/>
           <w:sz w:val="20"/>
           <w:szCs w:val="20"/>
@@ -501,6 +320,7 @@
       </w:r>
       <w:r>
         <w:rPr>
+          <w:rFonts w:ascii="Arial" w:hAnsi="Arial" w:cs="Arial"/>
           <w:color w:val="000000"/>
           <w:sz w:val="20"/>
           <w:szCs w:val="20"/>
@@ -522,6 +342,7 @@
         </w:tabs>
         <w:ind w:left="-1080" w:right="-900"/>
         <w:rPr>
+          <w:rFonts w:ascii="Arial" w:hAnsi="Arial" w:cs="Arial"/>
           <w:color w:val="000000"/>
           <w:sz w:val="20"/>
           <w:szCs w:val="20"/>
@@ -542,6 +363,7 @@
         </w:tabs>
         <w:ind w:left="-1080" w:right="-900"/>
         <w:rPr>
+          <w:rFonts w:ascii="Arial" w:hAnsi="Arial" w:cs="Arial"/>
           <w:b/>
           <w:sz w:val="20"/>
           <w:szCs w:val="20"/>
@@ -549,6 +371,7 @@
       </w:pPr>
       <w:r>
         <w:rPr>
+          <w:rFonts w:ascii="Arial" w:hAnsi="Arial" w:cs="Arial"/>
           <w:b/>
           <w:sz w:val="20"/>
           <w:szCs w:val="20"/>
@@ -574,90 +397,20 @@
         </w:tabs>
         <w:ind w:left="-900" w:right="-900" w:hanging="180"/>
         <w:rPr>
-          <w:color w:val="000000"/>
-          <w:sz w:val="20"/>
-          <w:szCs w:val="20"/>
-        </w:rPr>
-      </w:pPr>
-      <w:r>
-        <w:rPr>
-          <w:color w:val="000000"/>
-          <w:sz w:val="20"/>
-          <w:szCs w:val="20"/>
-        </w:rPr>
-        <w:t>S</w:t>
-      </w:r>
-      <w:r>
-        <w:rPr>
-          <w:color w:val="000000"/>
-          <w:sz w:val="20"/>
-          <w:szCs w:val="20"/>
-        </w:rPr>
-        <w:t xml:space="preserve">pearhead the </w:t>
-      </w:r>
-      <w:r>
-        <w:rPr>
-          <w:color w:val="000000"/>
-          <w:sz w:val="20"/>
-          <w:szCs w:val="20"/>
-        </w:rPr>
-        <w:t>setup</w:t>
-      </w:r>
-      <w:r>
-        <w:rPr>
-          <w:color w:val="000000"/>
-          <w:sz w:val="20"/>
-          <w:szCs w:val="20"/>
-        </w:rPr>
-        <w:t xml:space="preserve"> and expansion of </w:t>
-      </w:r>
-      <w:r>
-        <w:rPr>
-          <w:color w:val="000000"/>
-          <w:sz w:val="20"/>
-          <w:szCs w:val="20"/>
-        </w:rPr>
-        <w:t xml:space="preserve">ambitious technical </w:t>
-      </w:r>
-      <w:r>
-        <w:rPr>
-          <w:color w:val="000000"/>
-          <w:sz w:val="20"/>
-          <w:szCs w:val="20"/>
-        </w:rPr>
-        <w:t>initiatives, leading and optimizing high-performing global software engineering teams, surpassing 100</w:t>
-      </w:r>
-      <w:r>
-        <w:rPr>
-          <w:color w:val="000000"/>
-          <w:sz w:val="20"/>
-          <w:szCs w:val="20"/>
-        </w:rPr>
-        <w:t>+</w:t>
-      </w:r>
-      <w:r>
-        <w:rPr>
-          <w:color w:val="000000"/>
-          <w:sz w:val="20"/>
-          <w:szCs w:val="20"/>
-        </w:rPr>
-        <w:t xml:space="preserve"> engineer</w:t>
-      </w:r>
-      <w:r>
-        <w:rPr>
-          <w:color w:val="000000"/>
-          <w:sz w:val="20"/>
-          <w:szCs w:val="20"/>
-        </w:rPr>
-        <w:t>ing org</w:t>
-      </w:r>
-      <w:r>
-        <w:rPr>
-          <w:color w:val="000000"/>
-          <w:sz w:val="20"/>
-          <w:szCs w:val="20"/>
-        </w:rPr>
-        <w:t>.</w:t>
+          <w:rFonts w:ascii="Arial" w:hAnsi="Arial" w:cs="Arial"/>
+          <w:color w:val="000000"/>
+          <w:sz w:val="20"/>
+          <w:szCs w:val="20"/>
+        </w:rPr>
+      </w:pPr>
+      <w:r>
+        <w:rPr>
+          <w:rFonts w:ascii="Arial" w:hAnsi="Arial" w:cs="Arial"/>
+          <w:color w:val="000000"/>
+          <w:sz w:val="20"/>
+          <w:szCs w:val="20"/>
+        </w:rPr>
+        <w:t>Spearhead the setup and expansion of ambitious technical initiatives, leading and optimizing high-performing global software engineering teams, surpassing 100+ engineering org.</w:t>
       </w:r>
     </w:p>
     <w:p>
@@ -678,98 +431,20 @@
         </w:tabs>
         <w:ind w:left="-900" w:right="-900" w:hanging="180"/>
         <w:rPr>
-          <w:color w:val="000000"/>
-          <w:sz w:val="20"/>
-          <w:szCs w:val="20"/>
-        </w:rPr>
-      </w:pPr>
-      <w:r>
-        <w:rPr>
-          <w:color w:val="000000"/>
-          <w:sz w:val="20"/>
-          <w:szCs w:val="20"/>
-        </w:rPr>
-        <w:t>Design</w:t>
-      </w:r>
-      <w:r>
-        <w:rPr>
-          <w:color w:val="000000"/>
-          <w:sz w:val="20"/>
-          <w:szCs w:val="20"/>
-        </w:rPr>
-        <w:t xml:space="preserve"> and </w:t>
-      </w:r>
-      <w:r>
-        <w:rPr>
-          <w:color w:val="000000"/>
-          <w:sz w:val="20"/>
-          <w:szCs w:val="20"/>
-        </w:rPr>
-        <w:t xml:space="preserve">execute </w:t>
-      </w:r>
-      <w:r>
-        <w:rPr>
-          <w:color w:val="000000"/>
-          <w:sz w:val="20"/>
-          <w:szCs w:val="20"/>
-        </w:rPr>
-        <w:t xml:space="preserve">organizational </w:t>
-      </w:r>
-      <w:r>
-        <w:rPr>
-          <w:color w:val="000000"/>
-          <w:sz w:val="20"/>
-          <w:szCs w:val="20"/>
-        </w:rPr>
-        <w:t xml:space="preserve">and technical </w:t>
-      </w:r>
-      <w:r>
-        <w:rPr>
-          <w:color w:val="000000"/>
-          <w:sz w:val="20"/>
-          <w:szCs w:val="20"/>
-        </w:rPr>
-        <w:t>vision, strategy, and roadmap, implementing streamlined team structures</w:t>
-      </w:r>
-      <w:r>
-        <w:rPr>
-          <w:color w:val="000000"/>
-          <w:sz w:val="20"/>
-          <w:szCs w:val="20"/>
-        </w:rPr>
-        <w:t>, organization operating rhythm</w:t>
-      </w:r>
-      <w:r>
-        <w:rPr>
-          <w:color w:val="000000"/>
-          <w:sz w:val="20"/>
-          <w:szCs w:val="20"/>
-        </w:rPr>
-        <w:t xml:space="preserve"> and metrics/OKRs to </w:t>
-      </w:r>
-      <w:r>
-        <w:rPr>
-          <w:color w:val="000000"/>
-          <w:sz w:val="20"/>
-          <w:szCs w:val="20"/>
-        </w:rPr>
-        <w:t xml:space="preserve">measure success towards topline </w:t>
-      </w:r>
-      <w:r>
-        <w:rPr>
-          <w:color w:val="000000"/>
-          <w:sz w:val="20"/>
-          <w:szCs w:val="20"/>
-        </w:rPr>
-        <w:t>goal</w:t>
-      </w:r>
-      <w:r>
-        <w:rPr>
-          <w:color w:val="000000"/>
-          <w:sz w:val="20"/>
-          <w:szCs w:val="20"/>
-        </w:rPr>
-        <w:t>s.</w:t>
+          <w:rFonts w:ascii="Arial" w:hAnsi="Arial" w:cs="Arial"/>
+          <w:color w:val="000000"/>
+          <w:sz w:val="20"/>
+          <w:szCs w:val="20"/>
+        </w:rPr>
+      </w:pPr>
+      <w:r>
+        <w:rPr>
+          <w:rFonts w:ascii="Arial" w:hAnsi="Arial" w:cs="Arial"/>
+          <w:color w:val="000000"/>
+          <w:sz w:val="20"/>
+          <w:szCs w:val="20"/>
+        </w:rPr>
+        <w:t>Design and execute organizational and technical vision, strategy, and roadmap, implementing streamlined team structures, organization operating rhythm and metrics/OKRs to measure success towards topline goals.</w:t>
       </w:r>
     </w:p>
     <w:p>
@@ -790,29 +465,24 @@
         </w:tabs>
         <w:ind w:left="-900" w:right="-900" w:hanging="180"/>
         <w:rPr>
-          <w:color w:val="000000"/>
-          <w:sz w:val="20"/>
-          <w:szCs w:val="20"/>
-        </w:rPr>
-      </w:pPr>
-      <w:r>
-        <w:rPr>
-          <w:color w:val="000000"/>
-          <w:sz w:val="20"/>
-          <w:szCs w:val="20"/>
-        </w:rPr>
-        <w:t xml:space="preserve">Adept at establishing incentive structures </w:t>
-      </w:r>
-      <w:r>
-        <w:rPr>
-          <w:color w:val="000000"/>
-          <w:sz w:val="20"/>
-          <w:szCs w:val="20"/>
-        </w:rPr>
-        <w:t xml:space="preserve">and </w:t>
-      </w:r>
-      <w:r>
-        <w:rPr>
+          <w:rFonts w:ascii="Arial" w:hAnsi="Arial" w:cs="Arial"/>
+          <w:color w:val="000000"/>
+          <w:sz w:val="20"/>
+          <w:szCs w:val="20"/>
+        </w:rPr>
+      </w:pPr>
+      <w:r>
+        <w:rPr>
+          <w:rFonts w:ascii="Arial" w:hAnsi="Arial" w:cs="Arial"/>
+          <w:color w:val="000000"/>
+          <w:sz w:val="20"/>
+          <w:szCs w:val="20"/>
+        </w:rPr>
+        <w:t xml:space="preserve">Adept at establishing incentive structures and </w:t>
+      </w:r>
+      <w:r>
+        <w:rPr>
+          <w:rFonts w:ascii="Arial" w:hAnsi="Arial" w:cs="Arial"/>
           <w:color w:val="000000"/>
           <w:sz w:val="20"/>
           <w:szCs w:val="20"/>
@@ -821,19 +491,12 @@
       </w:r>
       <w:r>
         <w:rPr>
-          <w:color w:val="000000"/>
-          <w:sz w:val="20"/>
-          <w:szCs w:val="20"/>
-        </w:rPr>
-        <w:t xml:space="preserve"> effective leadership in </w:t>
-      </w:r>
-      <w:r>
-        <w:rPr>
-          <w:color w:val="000000"/>
-          <w:sz w:val="20"/>
-          <w:szCs w:val="20"/>
-        </w:rPr>
-        <w:t xml:space="preserve">linear and matrixed organizational configurations. </w:t>
+          <w:rFonts w:ascii="Arial" w:hAnsi="Arial" w:cs="Arial"/>
+          <w:color w:val="000000"/>
+          <w:sz w:val="20"/>
+          <w:szCs w:val="20"/>
+        </w:rPr>
+        <w:t xml:space="preserve"> effective leadership in linear and matrixed organizational configurations. </w:t>
       </w:r>
     </w:p>
     <w:p>
@@ -854,13 +517,15 @@
         </w:tabs>
         <w:ind w:left="-900" w:right="-900" w:hanging="180"/>
         <w:rPr>
-          <w:color w:val="000000"/>
-          <w:sz w:val="20"/>
-          <w:szCs w:val="20"/>
-        </w:rPr>
-      </w:pPr>
-      <w:r>
-        <w:rPr>
+          <w:rFonts w:ascii="Arial" w:hAnsi="Arial" w:cs="Arial"/>
+          <w:color w:val="000000"/>
+          <w:sz w:val="20"/>
+          <w:szCs w:val="20"/>
+        </w:rPr>
+      </w:pPr>
+      <w:r>
+        <w:rPr>
+          <w:rFonts w:ascii="Arial" w:hAnsi="Arial" w:cs="Arial"/>
           <w:color w:val="000000"/>
           <w:sz w:val="20"/>
           <w:szCs w:val="20"/>
@@ -886,50 +551,20 @@
         </w:tabs>
         <w:ind w:left="-900" w:right="-900" w:hanging="180"/>
         <w:rPr>
-          <w:color w:val="000000"/>
-          <w:sz w:val="20"/>
-          <w:szCs w:val="20"/>
-        </w:rPr>
-      </w:pPr>
-      <w:r>
-        <w:rPr>
-          <w:color w:val="000000"/>
-          <w:sz w:val="20"/>
-          <w:szCs w:val="20"/>
-        </w:rPr>
-        <w:t xml:space="preserve">Strategically design engineering staffing plans, manage budgets, conduct rigorous team performance assessments, and </w:t>
-      </w:r>
-      <w:r>
-        <w:rPr>
-          <w:color w:val="000000"/>
-          <w:sz w:val="20"/>
-          <w:szCs w:val="20"/>
-        </w:rPr>
-        <w:t xml:space="preserve">deliver </w:t>
-      </w:r>
-      <w:r>
-        <w:rPr>
-          <w:color w:val="000000"/>
-          <w:sz w:val="20"/>
-          <w:szCs w:val="20"/>
-        </w:rPr>
-        <w:t>impactful</w:t>
-      </w:r>
-      <w:r>
-        <w:rPr>
-          <w:color w:val="000000"/>
-          <w:sz w:val="20"/>
-          <w:szCs w:val="20"/>
-        </w:rPr>
-        <w:t xml:space="preserve"> compensation</w:t>
-      </w:r>
-      <w:r>
-        <w:rPr>
-          <w:color w:val="000000"/>
-          <w:sz w:val="20"/>
-          <w:szCs w:val="20"/>
-        </w:rPr>
-        <w:t xml:space="preserve"> strategies.</w:t>
+          <w:rFonts w:ascii="Arial" w:hAnsi="Arial" w:cs="Arial"/>
+          <w:color w:val="000000"/>
+          <w:sz w:val="20"/>
+          <w:szCs w:val="20"/>
+        </w:rPr>
+      </w:pPr>
+      <w:r>
+        <w:rPr>
+          <w:rFonts w:ascii="Arial" w:hAnsi="Arial" w:cs="Arial"/>
+          <w:color w:val="000000"/>
+          <w:sz w:val="20"/>
+          <w:szCs w:val="20"/>
+        </w:rPr>
+        <w:t>Strategically design engineering staffing plans, manage budgets, conduct rigorous team performance assessments, and deliver impactful compensation strategies.</w:t>
       </w:r>
     </w:p>
     <w:p>
@@ -946,6 +581,7 @@
         </w:tabs>
         <w:ind w:left="-1080" w:right="-900"/>
         <w:rPr>
+          <w:rFonts w:ascii="Arial" w:hAnsi="Arial" w:cs="Arial"/>
           <w:b/>
           <w:sz w:val="20"/>
           <w:szCs w:val="20"/>
@@ -966,13 +602,15 @@
         </w:tabs>
         <w:ind w:left="-1080" w:right="-900"/>
         <w:rPr>
-          <w:color w:val="000000"/>
-          <w:sz w:val="20"/>
-          <w:szCs w:val="20"/>
-        </w:rPr>
-      </w:pPr>
-      <w:r>
-        <w:rPr>
+          <w:rFonts w:ascii="Arial" w:hAnsi="Arial" w:cs="Arial"/>
+          <w:color w:val="000000"/>
+          <w:sz w:val="20"/>
+          <w:szCs w:val="20"/>
+        </w:rPr>
+      </w:pPr>
+      <w:r>
+        <w:rPr>
+          <w:rFonts w:ascii="Arial" w:hAnsi="Arial" w:cs="Arial"/>
           <w:b/>
           <w:sz w:val="20"/>
           <w:szCs w:val="20"/>
@@ -998,82 +636,20 @@
         </w:tabs>
         <w:ind w:left="-900" w:right="-900" w:hanging="180"/>
         <w:rPr>
-          <w:color w:val="000000"/>
-          <w:sz w:val="20"/>
-          <w:szCs w:val="20"/>
-        </w:rPr>
-      </w:pPr>
-      <w:r>
-        <w:rPr>
-          <w:color w:val="000000"/>
-          <w:sz w:val="20"/>
-          <w:szCs w:val="20"/>
-        </w:rPr>
-        <w:t>Specialize in Ads</w:t>
-      </w:r>
-      <w:r>
-        <w:rPr>
-          <w:color w:val="000000"/>
-          <w:sz w:val="20"/>
-          <w:szCs w:val="20"/>
-        </w:rPr>
-        <w:t xml:space="preserve"> </w:t>
-      </w:r>
-      <w:r>
-        <w:rPr>
-          <w:color w:val="000000"/>
-          <w:sz w:val="20"/>
-          <w:szCs w:val="20"/>
-        </w:rPr>
-        <w:t xml:space="preserve">Tech, focusing on Machine Learning </w:t>
-      </w:r>
-      <w:r>
-        <w:rPr>
-          <w:color w:val="000000"/>
-          <w:sz w:val="20"/>
-          <w:szCs w:val="20"/>
-        </w:rPr>
-        <w:t xml:space="preserve">Model </w:t>
-      </w:r>
-      <w:r>
-        <w:rPr>
-          <w:color w:val="000000"/>
-          <w:sz w:val="20"/>
-          <w:szCs w:val="20"/>
-        </w:rPr>
-        <w:t xml:space="preserve">Evaluation and Observability Infrastructure </w:t>
-      </w:r>
-      <w:r>
-        <w:rPr>
-          <w:color w:val="000000"/>
-          <w:sz w:val="20"/>
-          <w:szCs w:val="20"/>
-        </w:rPr>
-        <w:t xml:space="preserve">to </w:t>
-      </w:r>
-      <w:r>
-        <w:rPr>
-          <w:color w:val="000000"/>
-          <w:sz w:val="20"/>
-          <w:szCs w:val="20"/>
-        </w:rPr>
-        <w:t xml:space="preserve">improve </w:t>
-      </w:r>
-      <w:r>
-        <w:rPr>
-          <w:color w:val="000000"/>
-          <w:sz w:val="20"/>
-          <w:szCs w:val="20"/>
-        </w:rPr>
-        <w:t xml:space="preserve">efficacy of </w:t>
-      </w:r>
-      <w:r>
-        <w:rPr>
-          <w:color w:val="000000"/>
-          <w:sz w:val="20"/>
-          <w:szCs w:val="20"/>
-        </w:rPr>
-        <w:t>Ads Ranking algorithms.</w:t>
+          <w:rFonts w:ascii="Arial" w:hAnsi="Arial" w:cs="Arial"/>
+          <w:color w:val="000000"/>
+          <w:sz w:val="20"/>
+          <w:szCs w:val="20"/>
+        </w:rPr>
+      </w:pPr>
+      <w:r>
+        <w:rPr>
+          <w:rFonts w:ascii="Arial" w:hAnsi="Arial" w:cs="Arial"/>
+          <w:color w:val="000000"/>
+          <w:sz w:val="20"/>
+          <w:szCs w:val="20"/>
+        </w:rPr>
+        <w:t>Specialize in Ads Tech, focusing on Machine Learning Model Evaluation and Observability Infrastructure to improve efficacy of Ads Ranking algorithms.</w:t>
       </w:r>
     </w:p>
     <w:p>
@@ -1094,6 +670,7 @@
         </w:tabs>
         <w:ind w:left="-900" w:right="-900" w:hanging="180"/>
         <w:rPr>
+          <w:rFonts w:ascii="Arial" w:hAnsi="Arial" w:cs="Arial"/>
           <w:b/>
           <w:sz w:val="20"/>
           <w:szCs w:val="20"/>
@@ -1101,99 +678,12 @@
       </w:pPr>
       <w:r>
         <w:rPr>
-          <w:color w:val="000000"/>
-          <w:sz w:val="20"/>
-          <w:szCs w:val="20"/>
-        </w:rPr>
-        <w:t xml:space="preserve">Extensive experience </w:t>
-      </w:r>
-      <w:r>
-        <w:rPr>
-          <w:color w:val="000000"/>
-          <w:sz w:val="20"/>
-          <w:szCs w:val="20"/>
-        </w:rPr>
-        <w:t xml:space="preserve">FinTech domain, </w:t>
-      </w:r>
-      <w:r>
-        <w:rPr>
-          <w:color w:val="000000"/>
-          <w:sz w:val="20"/>
-          <w:szCs w:val="20"/>
-        </w:rPr>
-        <w:t xml:space="preserve">encompassing </w:t>
-      </w:r>
-      <w:r>
-        <w:rPr>
-          <w:color w:val="000000"/>
-          <w:sz w:val="20"/>
-          <w:szCs w:val="20"/>
-        </w:rPr>
-        <w:t xml:space="preserve">hedge fund/private equity portfolio </w:t>
-      </w:r>
-      <w:r>
-        <w:rPr>
-          <w:color w:val="000000"/>
-          <w:sz w:val="20"/>
-          <w:szCs w:val="20"/>
-        </w:rPr>
-        <w:t xml:space="preserve">valuations, </w:t>
-      </w:r>
-      <w:r>
-        <w:rPr>
-          <w:color w:val="000000"/>
-          <w:sz w:val="20"/>
-          <w:szCs w:val="20"/>
-        </w:rPr>
-        <w:t xml:space="preserve">tax accounting, </w:t>
-      </w:r>
-      <w:r>
-        <w:rPr>
-          <w:color w:val="000000"/>
-          <w:sz w:val="20"/>
-          <w:szCs w:val="20"/>
-        </w:rPr>
-        <w:t xml:space="preserve">investor </w:t>
-      </w:r>
-      <w:r>
-        <w:rPr>
-          <w:color w:val="000000"/>
-          <w:sz w:val="20"/>
-          <w:szCs w:val="20"/>
-        </w:rPr>
-        <w:t xml:space="preserve">allocations, reconciliation, AML compliance, transaction </w:t>
-      </w:r>
-      <w:r>
-        <w:rPr>
-          <w:color w:val="000000"/>
-          <w:sz w:val="20"/>
-          <w:szCs w:val="20"/>
-        </w:rPr>
-        <w:t xml:space="preserve">risk calibration and </w:t>
-      </w:r>
-      <w:r>
-        <w:rPr>
-          <w:color w:val="000000"/>
-          <w:sz w:val="20"/>
-          <w:szCs w:val="20"/>
-        </w:rPr>
-        <w:t xml:space="preserve">monitoring, </w:t>
-      </w:r>
-      <w:r>
-        <w:rPr>
-          <w:color w:val="000000"/>
-          <w:sz w:val="20"/>
-          <w:szCs w:val="20"/>
-        </w:rPr>
-        <w:t xml:space="preserve">order execution/settlement, </w:t>
-      </w:r>
-      <w:r>
-        <w:rPr>
-          <w:color w:val="000000"/>
-          <w:sz w:val="20"/>
-          <w:szCs w:val="20"/>
-        </w:rPr>
-        <w:t xml:space="preserve">and sensitive data management (PII and MNPI) within a complex global regulatory landscape. </w:t>
+          <w:rFonts w:ascii="Arial" w:hAnsi="Arial" w:cs="Arial"/>
+          <w:color w:val="000000"/>
+          <w:sz w:val="20"/>
+          <w:szCs w:val="20"/>
+        </w:rPr>
+        <w:t xml:space="preserve">Extensive experience FinTech domain, encompassing hedge fund/private equity portfolio valuations, tax accounting, investor allocations, reconciliation, AML compliance, transaction risk calibration and monitoring, order execution/settlement, and sensitive data management (PII and MNPI) within a complex global regulatory landscape. </w:t>
       </w:r>
     </w:p>
     <w:p>
@@ -1203,420 +693,57 @@
         </w:pBdr>
         <w:ind w:left="-900" w:right="-900"/>
         <w:rPr>
-          <w:color w:val="000000"/>
-          <w:sz w:val="20"/>
-          <w:szCs w:val="20"/>
-        </w:rPr>
-      </w:pPr>
+          <w:rFonts w:ascii="Arial" w:hAnsi="Arial" w:cs="Arial"/>
+          <w:color w:val="000000"/>
+          <w:sz w:val="20"/>
+          <w:szCs w:val="20"/>
+        </w:rPr>
+      </w:pPr>
+    </w:p>
+    <w:p>
+      <w:pPr>
+        <w:ind w:left="-990" w:right="-900"/>
+        <w:rPr>
+          <w:rFonts w:ascii="Arial" w:hAnsi="Arial" w:cs="Arial"/>
+          <w:b/>
+          <w:sz w:val="20"/>
+          <w:szCs w:val="20"/>
+          <w:highlight w:val="lightGray"/>
+        </w:rPr>
+      </w:pPr>
+      <w:r>
+        <w:rPr>
+          <w:rFonts w:ascii="Arial" w:hAnsi="Arial" w:cs="Arial"/>
+          <w:b/>
+          <w:sz w:val="20"/>
+          <w:szCs w:val="20"/>
+          <w:highlight w:val="lightGray"/>
+        </w:rPr>
+        <w:t>WORK</w:t>
+      </w:r>
+      <w:r>
+        <w:rPr>
+          <w:rFonts w:ascii="Arial" w:hAnsi="Arial" w:cs="Arial"/>
+          <w:b/>
+          <w:sz w:val="20"/>
+          <w:szCs w:val="20"/>
+          <w:highlight w:val="lightGray"/>
+        </w:rPr>
+        <w:t xml:space="preserve"> EXPERIENCE</w:t>
+      </w:r>
     </w:p>
     <w:p>
       <w:pPr>
         <w:ind w:left="-1080" w:right="-900"/>
         <w:rPr>
+          <w:rFonts w:ascii="Arial" w:hAnsi="Arial" w:cs="Arial"/>
           <w:b/>
           <w:sz w:val="20"/>
           <w:szCs w:val="20"/>
           <w:highlight w:val="lightGray"/>
         </w:rPr>
       </w:pPr>
-      <w:r>
-        <w:rPr>
-          <w:b/>
-          <w:sz w:val="20"/>
-          <w:szCs w:val="20"/>
-          <w:highlight w:val="lightGray"/>
-        </w:rPr>
-        <w:t>WORK</w:t>
-      </w:r>
-      <w:r>
-        <w:rPr>
-          <w:b/>
-          <w:sz w:val="20"/>
-          <w:szCs w:val="20"/>
-          <w:highlight w:val="lightGray"/>
-        </w:rPr>
-        <w:t xml:space="preserve"> EXPERIENCE</w:t>
-      </w:r>
-    </w:p>
-    <w:p>
-      <w:pPr>
-        <w:ind w:left="-1080" w:right="-900"/>
-        <w:rPr>
-          <w:b/>
-          <w:sz w:val="20"/>
-          <w:szCs w:val="20"/>
-          <w:highlight w:val="lightGray"/>
-        </w:rPr>
-      </w:pPr>
-    </w:p>
-    <w:tbl>
-      <w:tblPr>
-        <w:tblW w:w="11070" w:type="dxa"/>
-        <w:tblInd w:w="-1080" w:type="dxa"/>
-        <w:tblBorders>
-          <w:top w:val="nil"/>
-          <w:left w:val="nil"/>
-          <w:bottom w:val="nil"/>
-          <w:right w:val="nil"/>
-          <w:insideH w:val="nil"/>
-          <w:insideV w:val="nil"/>
-        </w:tblBorders>
-        <w:tblLayout w:type="fixed"/>
-        <w:tblLook w:val="0600" w:firstRow="0" w:lastRow="0" w:firstColumn="0" w:lastColumn="0" w:noHBand="1" w:noVBand="1"/>
-      </w:tblPr>
-      <w:tblGrid>
-        <w:gridCol w:w="8229"/>
-        <w:gridCol w:w="501"/>
-        <w:gridCol w:w="2340"/>
-      </w:tblGrid>
-      <w:tr>
-        <w:trPr>
-          <w:trHeight w:val="229"/>
-        </w:trPr>
-        <w:tc>
-          <w:tcPr>
-            <w:tcW w:w="8229" w:type="dxa"/>
-            <w:shd w:val="clear" w:color="auto" w:fill="D9D9D9"/>
-          </w:tcPr>
-          <w:p>
-            <w:pPr>
-              <w:ind w:right="-900"/>
-              <w:rPr>
-                <w:sz w:val="20"/>
-                <w:szCs w:val="20"/>
-                <w:highlight w:val="lightGray"/>
-              </w:rPr>
-            </w:pPr>
-            <w:r>
-              <w:rPr>
-                <w:b/>
-                <w:sz w:val="20"/>
-                <w:szCs w:val="20"/>
-                <w:highlight w:val="lightGray"/>
-              </w:rPr>
-              <w:t>Meta (</w:t>
-            </w:r>
-            <w:r>
-              <w:rPr>
-                <w:b/>
-                <w:sz w:val="20"/>
-                <w:szCs w:val="20"/>
-                <w:highlight w:val="lightGray"/>
-              </w:rPr>
-              <w:t xml:space="preserve">f.k.a. </w:t>
-            </w:r>
-            <w:r>
-              <w:rPr>
-                <w:b/>
-                <w:sz w:val="20"/>
-                <w:szCs w:val="20"/>
-                <w:highlight w:val="lightGray"/>
-              </w:rPr>
-              <w:t xml:space="preserve">Facebook) </w:t>
-            </w:r>
-            <w:r>
-              <w:rPr>
-                <w:sz w:val="20"/>
-                <w:szCs w:val="20"/>
-                <w:highlight w:val="lightGray"/>
-              </w:rPr>
-              <w:t>| New York</w:t>
-            </w:r>
-          </w:p>
-        </w:tc>
-        <w:tc>
-          <w:tcPr>
-            <w:tcW w:w="2841" w:type="dxa"/>
-            <w:gridSpan w:val="2"/>
-            <w:shd w:val="clear" w:color="auto" w:fill="D9D9D9"/>
-          </w:tcPr>
-          <w:p>
-            <w:pPr>
-              <w:ind w:right="87"/>
-              <w:jc w:val="right"/>
-              <w:rPr>
-                <w:b/>
-                <w:sz w:val="20"/>
-                <w:szCs w:val="20"/>
-                <w:highlight w:val="lightGray"/>
-              </w:rPr>
-            </w:pPr>
-            <w:r>
-              <w:rPr>
-                <w:b/>
-                <w:sz w:val="20"/>
-                <w:szCs w:val="20"/>
-                <w:highlight w:val="lightGray"/>
-              </w:rPr>
-              <w:t xml:space="preserve">June 2021 - Present | </w:t>
-            </w:r>
-            <w:r>
-              <w:rPr>
-                <w:b/>
-                <w:sz w:val="20"/>
-                <w:szCs w:val="20"/>
-                <w:highlight w:val="lightGray"/>
-              </w:rPr>
-              <w:t>NYC</w:t>
-            </w:r>
-            <w:r>
-              <w:rPr>
-                <w:b/>
-                <w:sz w:val="20"/>
-                <w:szCs w:val="20"/>
-                <w:highlight w:val="lightGray"/>
-              </w:rPr>
-              <w:t xml:space="preserve"> </w:t>
-            </w:r>
-          </w:p>
-        </w:tc>
-      </w:tr>
-      <w:tr>
-        <w:trPr>
-          <w:trHeight w:val="229"/>
-        </w:trPr>
-        <w:tc>
-          <w:tcPr>
-            <w:tcW w:w="8730" w:type="dxa"/>
-            <w:gridSpan w:val="2"/>
-            <w:shd w:val="clear" w:color="auto" w:fill="D9E2F3" w:themeFill="accent1" w:themeFillTint="33"/>
-          </w:tcPr>
-          <w:p>
-            <w:pPr>
-              <w:tabs>
-                <w:tab w:val="left" w:pos="2430"/>
-              </w:tabs>
-              <w:ind w:right="-900"/>
-              <w:rPr>
-                <w:b/>
-                <w:sz w:val="20"/>
-                <w:szCs w:val="20"/>
-              </w:rPr>
-            </w:pPr>
-            <w:r>
-              <w:rPr>
-                <w:b/>
-                <w:sz w:val="20"/>
-                <w:szCs w:val="20"/>
-              </w:rPr>
-              <w:t xml:space="preserve">Title: </w:t>
-            </w:r>
-            <w:r>
-              <w:rPr>
-                <w:b/>
-                <w:sz w:val="20"/>
-                <w:szCs w:val="20"/>
-              </w:rPr>
-              <w:t xml:space="preserve">Software </w:t>
-            </w:r>
-            <w:r>
-              <w:rPr>
-                <w:b/>
-                <w:sz w:val="20"/>
-                <w:szCs w:val="20"/>
-              </w:rPr>
-              <w:t>Engineering Manager</w:t>
-            </w:r>
-          </w:p>
-          <w:p>
-            <w:pPr>
-              <w:tabs>
-                <w:tab w:val="left" w:pos="2430"/>
-              </w:tabs>
-              <w:ind w:right="-900"/>
-              <w:rPr>
-                <w:sz w:val="20"/>
-                <w:szCs w:val="20"/>
-              </w:rPr>
-            </w:pPr>
-            <w:r>
-              <w:rPr>
-                <w:i/>
-                <w:sz w:val="20"/>
-                <w:szCs w:val="20"/>
-                <w:u w:val="single"/>
-              </w:rPr>
-              <w:t>Role:</w:t>
-            </w:r>
-            <w:r>
-              <w:rPr>
-                <w:sz w:val="20"/>
-                <w:szCs w:val="20"/>
-              </w:rPr>
-              <w:t xml:space="preserve"> Senior </w:t>
-            </w:r>
-            <w:r>
-              <w:rPr>
-                <w:sz w:val="20"/>
-                <w:szCs w:val="20"/>
-              </w:rPr>
-              <w:t xml:space="preserve">Engineering </w:t>
-            </w:r>
-            <w:r>
-              <w:rPr>
-                <w:sz w:val="20"/>
-                <w:szCs w:val="20"/>
-              </w:rPr>
-              <w:t xml:space="preserve">Manager, Global Head of Ads Model Evaluation, and </w:t>
-            </w:r>
-            <w:r>
-              <w:rPr>
-                <w:sz w:val="20"/>
-                <w:szCs w:val="20"/>
-              </w:rPr>
-              <w:t>Explainable</w:t>
-            </w:r>
-            <w:r>
-              <w:rPr>
-                <w:sz w:val="20"/>
-                <w:szCs w:val="20"/>
-              </w:rPr>
-              <w:t xml:space="preserve"> Infrastructure</w:t>
-            </w:r>
-          </w:p>
-          <w:p>
-            <w:pPr>
-              <w:tabs>
-                <w:tab w:val="left" w:pos="2430"/>
-              </w:tabs>
-              <w:ind w:right="-900"/>
-              <w:rPr>
-                <w:b/>
-                <w:sz w:val="20"/>
-                <w:szCs w:val="20"/>
-                <w:highlight w:val="lightGray"/>
-              </w:rPr>
-            </w:pPr>
-            <w:r>
-              <w:rPr>
-                <w:bCs/>
-                <w:i/>
-                <w:iCs/>
-                <w:sz w:val="20"/>
-                <w:szCs w:val="20"/>
-                <w:u w:val="single"/>
-              </w:rPr>
-              <w:t xml:space="preserve">Org Size: </w:t>
-            </w:r>
-            <w:r>
-              <w:rPr>
-                <w:bCs/>
-                <w:i/>
-                <w:iCs/>
-                <w:sz w:val="20"/>
-                <w:szCs w:val="20"/>
-              </w:rPr>
-              <w:t xml:space="preserve"> </w:t>
-            </w:r>
-            <w:r>
-              <w:rPr>
-                <w:bCs/>
-                <w:i/>
-                <w:iCs/>
-                <w:sz w:val="20"/>
-                <w:szCs w:val="20"/>
-              </w:rPr>
-              <w:t>3</w:t>
-            </w:r>
-            <w:r>
-              <w:rPr>
-                <w:bCs/>
-                <w:i/>
-                <w:iCs/>
-                <w:sz w:val="20"/>
-                <w:szCs w:val="20"/>
-              </w:rPr>
-              <w:t>0</w:t>
-            </w:r>
-            <w:r>
-              <w:rPr>
-                <w:bCs/>
-                <w:i/>
-                <w:iCs/>
-                <w:sz w:val="20"/>
-                <w:szCs w:val="20"/>
-              </w:rPr>
-              <w:t xml:space="preserve">+ </w:t>
-            </w:r>
-            <w:r>
-              <w:rPr>
-                <w:bCs/>
-                <w:i/>
-                <w:iCs/>
-                <w:sz w:val="20"/>
-                <w:szCs w:val="20"/>
-              </w:rPr>
-              <w:t>across multiple locations in North America</w:t>
-            </w:r>
-            <w:r>
-              <w:rPr>
-                <w:bCs/>
-                <w:i/>
-                <w:iCs/>
-                <w:sz w:val="20"/>
-                <w:szCs w:val="20"/>
-              </w:rPr>
-              <w:t xml:space="preserve"> and Europe</w:t>
-            </w:r>
-            <w:r>
-              <w:rPr>
-                <w:bCs/>
-                <w:i/>
-                <w:iCs/>
-                <w:sz w:val="20"/>
-                <w:szCs w:val="20"/>
-              </w:rPr>
-              <w:t xml:space="preserve"> (including manager</w:t>
-            </w:r>
-            <w:r>
-              <w:rPr>
-                <w:bCs/>
-                <w:i/>
-                <w:iCs/>
-                <w:sz w:val="20"/>
-                <w:szCs w:val="20"/>
-              </w:rPr>
-              <w:t>s</w:t>
-            </w:r>
-            <w:r>
-              <w:rPr>
-                <w:bCs/>
-                <w:i/>
-                <w:iCs/>
-                <w:sz w:val="20"/>
-                <w:szCs w:val="20"/>
-              </w:rPr>
-              <w:t>)</w:t>
-            </w:r>
-          </w:p>
-        </w:tc>
-        <w:tc>
-          <w:tcPr>
-            <w:tcW w:w="2340" w:type="dxa"/>
-            <w:shd w:val="clear" w:color="auto" w:fill="D9E2F3" w:themeFill="accent1" w:themeFillTint="33"/>
-          </w:tcPr>
-          <w:p>
-            <w:pPr>
-              <w:ind w:right="87"/>
-              <w:jc w:val="right"/>
-              <w:rPr>
-                <w:b/>
-                <w:sz w:val="20"/>
-                <w:szCs w:val="20"/>
-                <w:highlight w:val="lightGray"/>
-              </w:rPr>
-            </w:pPr>
-            <w:r>
-              <w:rPr>
-                <w:sz w:val="20"/>
-                <w:szCs w:val="20"/>
-              </w:rPr>
-              <w:t>June 2021 | New York</w:t>
-            </w:r>
-          </w:p>
-        </w:tc>
-      </w:tr>
-    </w:tbl>
+    </w:p>
     <w:p>
       <w:pPr>
         <w:tabs>
@@ -1625,21 +752,126 @@
         <w:ind w:left="-990" w:right="-900"/>
         <w:jc w:val="both"/>
         <w:rPr>
-          <w:sz w:val="20"/>
-          <w:szCs w:val="20"/>
-        </w:rPr>
-      </w:pPr>
-      <w:r>
-        <w:rPr>
+          <w:rFonts w:ascii="Arial" w:hAnsi="Arial" w:cs="Arial"/>
+          <w:iCs/>
+        </w:rPr>
+      </w:pPr>
+      <w:r>
+        <w:rPr>
+          <w:rFonts w:ascii="Arial" w:hAnsi="Arial" w:cs="Arial"/>
+          <w:b/>
+          <w:bCs/>
+          <w:iCs/>
+        </w:rPr>
+        <w:t>Software Engineering Manager</w:t>
+      </w:r>
+      <w:r>
+        <w:rPr>
+          <w:rFonts w:ascii="Arial" w:hAnsi="Arial" w:cs="Arial"/>
+          <w:iCs/>
+        </w:rPr>
+        <w:t xml:space="preserve"> | </w:t>
+      </w:r>
+      <w:r>
+        <w:rPr>
+          <w:rFonts w:ascii="Arial" w:hAnsi="Arial" w:cs="Arial"/>
+          <w:b/>
+          <w:bCs/>
+          <w:iCs/>
+        </w:rPr>
+        <w:t>Meta (formerly Facebook) | New York</w:t>
+      </w:r>
+      <w:r>
+        <w:rPr>
+          <w:rFonts w:ascii="Arial" w:hAnsi="Arial" w:cs="Arial"/>
+          <w:b/>
+          <w:bCs/>
+          <w:iCs/>
+        </w:rPr>
+        <w:t xml:space="preserve"> - </w:t>
+      </w:r>
+      <w:r>
+        <w:rPr>
+          <w:rFonts w:ascii="Arial" w:hAnsi="Arial" w:cs="Arial"/>
+          <w:iCs/>
+        </w:rPr>
+        <w:t xml:space="preserve">(June 2021 – Present) </w:t>
+      </w:r>
+    </w:p>
+    <w:p>
+      <w:pPr>
+        <w:tabs>
+          <w:tab w:val="left" w:pos="180"/>
+        </w:tabs>
+        <w:ind w:left="-990" w:right="-900"/>
+        <w:jc w:val="both"/>
+        <w:rPr>
+          <w:rFonts w:ascii="Arial" w:hAnsi="Arial" w:cs="Arial"/>
+          <w:iCs/>
+          <w:sz w:val="20"/>
+          <w:szCs w:val="20"/>
+        </w:rPr>
+      </w:pPr>
+    </w:p>
+    <w:p>
+      <w:pPr>
+        <w:tabs>
+          <w:tab w:val="left" w:pos="180"/>
+        </w:tabs>
+        <w:ind w:left="-990" w:right="-900"/>
+        <w:jc w:val="both"/>
+        <w:rPr>
+          <w:rFonts w:ascii="Arial" w:hAnsi="Arial" w:cs="Arial"/>
+          <w:iCs/>
+          <w:sz w:val="20"/>
+          <w:szCs w:val="20"/>
+        </w:rPr>
+      </w:pPr>
+      <w:r>
+        <w:rPr>
+          <w:rFonts w:ascii="Arial" w:hAnsi="Arial" w:cs="Arial"/>
           <w:i/>
           <w:sz w:val="20"/>
           <w:szCs w:val="20"/>
           <w:u w:val="single"/>
         </w:rPr>
+        <w:t>Role:</w:t>
+      </w:r>
+      <w:r>
+        <w:rPr>
+          <w:rFonts w:ascii="Arial" w:hAnsi="Arial" w:cs="Arial"/>
+          <w:sz w:val="20"/>
+          <w:szCs w:val="20"/>
+        </w:rPr>
+        <w:t xml:space="preserve"> Senior Engineering Manager, Global Head of Ads Model Evaluation, and Explainable Infrastructure</w:t>
+      </w:r>
+    </w:p>
+    <w:p>
+      <w:pPr>
+        <w:tabs>
+          <w:tab w:val="left" w:pos="180"/>
+        </w:tabs>
+        <w:ind w:left="-990" w:right="-900"/>
+        <w:jc w:val="both"/>
+        <w:rPr>
+          <w:rFonts w:ascii="Arial" w:hAnsi="Arial" w:cs="Arial"/>
+          <w:sz w:val="20"/>
+          <w:szCs w:val="20"/>
+        </w:rPr>
+      </w:pPr>
+      <w:r>
+        <w:rPr>
+          <w:rFonts w:ascii="Arial" w:hAnsi="Arial" w:cs="Arial"/>
+          <w:i/>
+          <w:sz w:val="20"/>
+          <w:szCs w:val="20"/>
+          <w:u w:val="single"/>
+        </w:rPr>
         <w:t>P</w:t>
       </w:r>
       <w:r>
         <w:rPr>
+          <w:rFonts w:ascii="Arial" w:hAnsi="Arial" w:cs="Arial"/>
           <w:i/>
           <w:sz w:val="20"/>
           <w:szCs w:val="20"/>
@@ -1649,6 +881,7 @@
       </w:r>
       <w:r>
         <w:rPr>
+          <w:rFonts w:ascii="Arial" w:hAnsi="Arial" w:cs="Arial"/>
           <w:i/>
           <w:sz w:val="20"/>
           <w:szCs w:val="20"/>
@@ -1658,6 +891,7 @@
       </w:r>
       <w:r>
         <w:rPr>
+          <w:rFonts w:ascii="Arial" w:hAnsi="Arial" w:cs="Arial"/>
           <w:i/>
           <w:sz w:val="20"/>
           <w:szCs w:val="20"/>
@@ -1667,13 +901,15 @@
       </w:r>
       <w:r>
         <w:rPr>
-          <w:sz w:val="20"/>
-          <w:szCs w:val="20"/>
-        </w:rPr>
-        <w:t xml:space="preserve"> C++, Python, Scribe, Pytorch, Presto, Hive</w:t>
-      </w:r>
-      <w:r>
-        <w:rPr>
+          <w:rFonts w:ascii="Arial" w:hAnsi="Arial" w:cs="Arial"/>
+          <w:sz w:val="20"/>
+          <w:szCs w:val="20"/>
+        </w:rPr>
+        <w:t xml:space="preserve"> C++, Python, Scribe, Presto, Hive</w:t>
+      </w:r>
+      <w:r>
+        <w:rPr>
+          <w:rFonts w:ascii="Arial" w:hAnsi="Arial" w:cs="Arial"/>
           <w:sz w:val="20"/>
           <w:szCs w:val="20"/>
         </w:rPr>
@@ -1681,6 +917,7 @@
       </w:r>
       <w:r>
         <w:rPr>
+          <w:rFonts w:ascii="Arial" w:hAnsi="Arial" w:cs="Arial"/>
           <w:sz w:val="20"/>
           <w:szCs w:val="20"/>
         </w:rPr>
@@ -1688,11 +925,27 @@
       </w:r>
       <w:r>
         <w:rPr>
+          <w:rFonts w:ascii="Arial" w:hAnsi="Arial" w:cs="Arial"/>
           <w:sz w:val="20"/>
           <w:szCs w:val="20"/>
         </w:rPr>
         <w:t xml:space="preserve"> </w:t>
       </w:r>
+    </w:p>
+    <w:p>
+      <w:pPr>
+        <w:tabs>
+          <w:tab w:val="left" w:pos="180"/>
+        </w:tabs>
+        <w:ind w:left="-990" w:right="-900"/>
+        <w:jc w:val="both"/>
+        <w:rPr>
+          <w:rFonts w:ascii="Arial" w:hAnsi="Arial" w:cs="Arial"/>
+          <w:i/>
+          <w:sz w:val="20"/>
+          <w:szCs w:val="20"/>
+        </w:rPr>
+      </w:pPr>
     </w:p>
     <w:p>
       <w:pPr>
@@ -1702,45 +955,35 @@
         <w:ind w:left="-1080" w:right="-900"/>
         <w:jc w:val="both"/>
         <w:rPr>
+          <w:rFonts w:ascii="Arial" w:hAnsi="Arial" w:cs="Arial"/>
           <w:i/>
           <w:sz w:val="20"/>
           <w:szCs w:val="20"/>
-        </w:rPr>
-      </w:pPr>
-    </w:p>
-    <w:p>
-      <w:pPr>
-        <w:tabs>
-          <w:tab w:val="left" w:pos="180"/>
-        </w:tabs>
-        <w:ind w:left="-1080" w:right="-900"/>
-        <w:jc w:val="both"/>
-        <w:rPr>
+          <w:u w:val="single"/>
+        </w:rPr>
+      </w:pPr>
+      <w:r>
+        <w:rPr>
+          <w:rFonts w:ascii="Arial" w:hAnsi="Arial" w:cs="Arial"/>
           <w:i/>
           <w:sz w:val="20"/>
           <w:szCs w:val="20"/>
+        </w:rPr>
+        <w:t xml:space="preserve"> </w:t>
+      </w:r>
+      <w:r>
+        <w:rPr>
+          <w:rFonts w:ascii="Arial" w:hAnsi="Arial" w:cs="Arial"/>
+          <w:i/>
+          <w:sz w:val="20"/>
+          <w:szCs w:val="20"/>
           <w:u w:val="single"/>
         </w:rPr>
-      </w:pPr>
-      <w:r>
-        <w:rPr>
-          <w:i/>
-          <w:sz w:val="20"/>
-          <w:szCs w:val="20"/>
-        </w:rPr>
-        <w:t xml:space="preserve"> </w:t>
-      </w:r>
-      <w:r>
-        <w:rPr>
-          <w:i/>
-          <w:sz w:val="20"/>
-          <w:szCs w:val="20"/>
-          <w:u w:val="single"/>
-        </w:rPr>
         <w:t>Engagements</w:t>
       </w:r>
       <w:r>
         <w:rPr>
+          <w:rFonts w:ascii="Arial" w:hAnsi="Arial" w:cs="Arial"/>
           <w:i/>
           <w:sz w:val="20"/>
           <w:szCs w:val="20"/>
@@ -1765,15 +1008,17 @@
         <w:tabs>
           <w:tab w:val="left" w:pos="180"/>
         </w:tabs>
-        <w:ind w:left="-900" w:right="-900" w:hanging="180"/>
-        <w:rPr>
-          <w:color w:val="000000"/>
-          <w:sz w:val="20"/>
-          <w:szCs w:val="20"/>
-        </w:rPr>
-      </w:pPr>
-      <w:r>
-        <w:rPr>
+        <w:ind w:left="-810" w:right="-900" w:hanging="180"/>
+        <w:rPr>
+          <w:rFonts w:ascii="Arial" w:hAnsi="Arial" w:cs="Arial"/>
+          <w:color w:val="000000"/>
+          <w:sz w:val="20"/>
+          <w:szCs w:val="20"/>
+        </w:rPr>
+      </w:pPr>
+      <w:r>
+        <w:rPr>
+          <w:rFonts w:ascii="Arial" w:hAnsi="Arial" w:cs="Arial"/>
           <w:color w:val="000000"/>
           <w:sz w:val="20"/>
           <w:szCs w:val="20"/>
@@ -1782,6 +1027,7 @@
       </w:r>
       <w:r>
         <w:rPr>
+          <w:rFonts w:ascii="Arial" w:hAnsi="Arial" w:cs="Arial"/>
           <w:color w:val="000000"/>
           <w:sz w:val="20"/>
           <w:szCs w:val="20"/>
@@ -1790,54 +1036,16 @@
       </w:r>
       <w:r>
         <w:rPr>
-          <w:color w:val="000000"/>
-          <w:sz w:val="20"/>
-          <w:szCs w:val="20"/>
-        </w:rPr>
-        <w:t xml:space="preserve"> engineering org </w:t>
-      </w:r>
-      <w:r>
-        <w:rPr>
-          <w:color w:val="000000"/>
-          <w:sz w:val="20"/>
-          <w:szCs w:val="20"/>
-        </w:rPr>
-        <w:t>responsible for developing M</w:t>
-      </w:r>
-      <w:r>
-        <w:rPr>
-          <w:color w:val="000000"/>
-          <w:sz w:val="20"/>
-          <w:szCs w:val="20"/>
-        </w:rPr>
-        <w:t xml:space="preserve">achine </w:t>
-      </w:r>
-      <w:r>
-        <w:rPr>
-          <w:color w:val="000000"/>
-          <w:sz w:val="20"/>
-          <w:szCs w:val="20"/>
-        </w:rPr>
-        <w:t>L</w:t>
-      </w:r>
-      <w:r>
-        <w:rPr>
-          <w:color w:val="000000"/>
-          <w:sz w:val="20"/>
-          <w:szCs w:val="20"/>
-        </w:rPr>
-        <w:t>earning Model</w:t>
-      </w:r>
-      <w:r>
-        <w:rPr>
-          <w:color w:val="000000"/>
-          <w:sz w:val="20"/>
-          <w:szCs w:val="20"/>
-        </w:rPr>
-        <w:t xml:space="preserve"> Validation</w:t>
-      </w:r>
-      <w:r>
-        <w:rPr>
+          <w:rFonts w:ascii="Arial" w:hAnsi="Arial" w:cs="Arial"/>
+          <w:color w:val="000000"/>
+          <w:sz w:val="20"/>
+          <w:szCs w:val="20"/>
+        </w:rPr>
+        <w:t xml:space="preserve"> engineering org responsible for developing Machine Learning Model Validation</w:t>
+      </w:r>
+      <w:r>
+        <w:rPr>
+          <w:rFonts w:ascii="Arial" w:hAnsi="Arial" w:cs="Arial"/>
           <w:color w:val="000000"/>
           <w:sz w:val="20"/>
           <w:szCs w:val="20"/>
@@ -1846,6 +1054,7 @@
       </w:r>
       <w:r>
         <w:rPr>
+          <w:rFonts w:ascii="Arial" w:hAnsi="Arial" w:cs="Arial"/>
           <w:color w:val="000000"/>
           <w:sz w:val="20"/>
           <w:szCs w:val="20"/>
@@ -1854,6 +1063,7 @@
       </w:r>
       <w:r>
         <w:rPr>
+          <w:rFonts w:ascii="Arial" w:hAnsi="Arial" w:cs="Arial"/>
           <w:color w:val="000000"/>
           <w:sz w:val="20"/>
           <w:szCs w:val="20"/>
@@ -1862,6 +1072,7 @@
       </w:r>
       <w:r>
         <w:rPr>
+          <w:rFonts w:ascii="Arial" w:hAnsi="Arial" w:cs="Arial"/>
           <w:color w:val="000000"/>
           <w:sz w:val="20"/>
           <w:szCs w:val="20"/>
@@ -1870,6 +1081,7 @@
       </w:r>
       <w:r>
         <w:rPr>
+          <w:rFonts w:ascii="Arial" w:hAnsi="Arial" w:cs="Arial"/>
           <w:color w:val="000000"/>
           <w:sz w:val="20"/>
           <w:szCs w:val="20"/>
@@ -1878,6 +1090,7 @@
       </w:r>
       <w:r>
         <w:rPr>
+          <w:rFonts w:ascii="Arial" w:hAnsi="Arial" w:cs="Arial"/>
           <w:color w:val="000000"/>
           <w:sz w:val="20"/>
           <w:szCs w:val="20"/>
@@ -1886,6 +1099,7 @@
       </w:r>
       <w:r>
         <w:rPr>
+          <w:rFonts w:ascii="Arial" w:hAnsi="Arial" w:cs="Arial"/>
           <w:color w:val="000000"/>
           <w:sz w:val="20"/>
           <w:szCs w:val="20"/>
@@ -1894,6 +1108,7 @@
       </w:r>
       <w:r>
         <w:rPr>
+          <w:rFonts w:ascii="Arial" w:hAnsi="Arial" w:cs="Arial"/>
           <w:color w:val="000000"/>
           <w:sz w:val="20"/>
           <w:szCs w:val="20"/>
@@ -1902,27 +1117,12 @@
       </w:r>
       <w:r>
         <w:rPr>
-          <w:color w:val="000000"/>
-          <w:sz w:val="20"/>
-          <w:szCs w:val="20"/>
-        </w:rPr>
-        <w:t xml:space="preserve"> </w:t>
-      </w:r>
-      <w:r>
-        <w:rPr>
-          <w:color w:val="000000"/>
-          <w:sz w:val="20"/>
-          <w:szCs w:val="20"/>
-        </w:rPr>
-        <w:t>~3</w:t>
-      </w:r>
-      <w:r>
-        <w:rPr>
-          <w:color w:val="000000"/>
-          <w:sz w:val="20"/>
-          <w:szCs w:val="20"/>
-        </w:rPr>
-        <w:t xml:space="preserve"> billion global users across Meta's Apps</w:t>
+          <w:rFonts w:ascii="Arial" w:hAnsi="Arial" w:cs="Arial"/>
+          <w:color w:val="000000"/>
+          <w:sz w:val="20"/>
+          <w:szCs w:val="20"/>
+        </w:rPr>
+        <w:t xml:space="preserve"> ~3 billion global users across Meta's Apps</w:t>
       </w:r>
     </w:p>
     <w:p>
@@ -1943,21 +1143,98 @@
         </w:tabs>
         <w:ind w:left="-450" w:right="-900"/>
         <w:rPr>
-          <w:color w:val="000000"/>
-          <w:sz w:val="20"/>
-          <w:szCs w:val="20"/>
-        </w:rPr>
-      </w:pPr>
-      <w:r>
-        <w:rPr>
-          <w:color w:val="000000"/>
-          <w:sz w:val="20"/>
-          <w:szCs w:val="20"/>
-        </w:rPr>
-        <w:t>Formed strong partnerships and skillfully managed cross-functional relationships, facilitating the rapid growth</w:t>
-      </w:r>
-      <w:r>
-        <w:rPr>
+          <w:rFonts w:ascii="Arial" w:hAnsi="Arial" w:cs="Arial"/>
+          <w:color w:val="000000"/>
+          <w:sz w:val="20"/>
+          <w:szCs w:val="20"/>
+        </w:rPr>
+      </w:pPr>
+      <w:r>
+        <w:rPr>
+          <w:rFonts w:ascii="Arial" w:hAnsi="Arial" w:cs="Arial"/>
+          <w:color w:val="000000"/>
+          <w:sz w:val="20"/>
+          <w:szCs w:val="20"/>
+        </w:rPr>
+        <w:t xml:space="preserve">Formed strong partnerships and skillfully managed cross-functional relationships, facilitating the rapid growth of the organization from its </w:t>
+      </w:r>
+      <w:r>
+        <w:rPr>
+          <w:rFonts w:ascii="Arial" w:hAnsi="Arial" w:cs="Arial"/>
+          <w:b/>
+          <w:bCs/>
+          <w:color w:val="000000"/>
+          <w:sz w:val="20"/>
+          <w:szCs w:val="20"/>
+        </w:rPr>
+        <w:t>inception to comprising over 35 professionals</w:t>
+      </w:r>
+      <w:r>
+        <w:rPr>
+          <w:rFonts w:ascii="Arial" w:hAnsi="Arial" w:cs="Arial"/>
+          <w:color w:val="000000"/>
+          <w:sz w:val="20"/>
+          <w:szCs w:val="20"/>
+        </w:rPr>
+        <w:t xml:space="preserve"> in two years. Immediate org included engineering managers and </w:t>
+      </w:r>
+      <w:r>
+        <w:rPr>
+          <w:rFonts w:ascii="Arial" w:hAnsi="Arial" w:cs="Arial"/>
+          <w:color w:val="000000"/>
+          <w:sz w:val="20"/>
+          <w:szCs w:val="20"/>
+        </w:rPr>
+        <w:t xml:space="preserve">senior staff+ </w:t>
+      </w:r>
+      <w:r>
+        <w:rPr>
+          <w:rFonts w:ascii="Arial" w:hAnsi="Arial" w:cs="Arial"/>
+          <w:color w:val="000000"/>
+          <w:sz w:val="20"/>
+          <w:szCs w:val="20"/>
+        </w:rPr>
+        <w:t xml:space="preserve">level individual contributors. XFNs included TPMs, DS, DE, </w:t>
+      </w:r>
+      <w:r>
+        <w:rPr>
+          <w:rFonts w:ascii="Arial" w:hAnsi="Arial" w:cs="Arial"/>
+          <w:color w:val="000000"/>
+          <w:sz w:val="20"/>
+          <w:szCs w:val="20"/>
+        </w:rPr>
+        <w:t>PE,</w:t>
+      </w:r>
+      <w:r>
+        <w:rPr>
+          <w:rFonts w:ascii="Arial" w:hAnsi="Arial" w:cs="Arial"/>
+          <w:color w:val="000000"/>
+          <w:sz w:val="20"/>
+          <w:szCs w:val="20"/>
+        </w:rPr>
+        <w:t xml:space="preserve"> and business</w:t>
+      </w:r>
+      <w:r>
+        <w:rPr>
+          <w:rFonts w:ascii="Arial" w:hAnsi="Arial" w:cs="Arial"/>
+          <w:color w:val="000000"/>
+          <w:sz w:val="20"/>
+          <w:szCs w:val="20"/>
+        </w:rPr>
+        <w:t>/</w:t>
+      </w:r>
+      <w:r>
+        <w:rPr>
+          <w:rFonts w:ascii="Arial" w:hAnsi="Arial" w:cs="Arial"/>
+          <w:color w:val="000000"/>
+          <w:sz w:val="20"/>
+          <w:szCs w:val="20"/>
+        </w:rPr>
+        <w:t>partner</w:t>
+      </w:r>
+      <w:r>
+        <w:rPr>
+          <w:rFonts w:ascii="Arial" w:hAnsi="Arial" w:cs="Arial"/>
           <w:color w:val="000000"/>
           <w:sz w:val="20"/>
           <w:szCs w:val="20"/>
@@ -1966,128 +1243,7 @@
       </w:r>
       <w:r>
         <w:rPr>
-          <w:color w:val="000000"/>
-          <w:sz w:val="20"/>
-          <w:szCs w:val="20"/>
-        </w:rPr>
-        <w:t xml:space="preserve">of the organization from its </w:t>
-      </w:r>
-      <w:r>
-        <w:rPr>
-          <w:b/>
-          <w:bCs/>
-          <w:color w:val="000000"/>
-          <w:sz w:val="20"/>
-          <w:szCs w:val="20"/>
-        </w:rPr>
-        <w:t>inception to comprising over 35 professionals</w:t>
-      </w:r>
-      <w:r>
-        <w:rPr>
-          <w:color w:val="000000"/>
-          <w:sz w:val="20"/>
-          <w:szCs w:val="20"/>
-        </w:rPr>
-        <w:t xml:space="preserve"> in two years. </w:t>
-      </w:r>
-      <w:r>
-        <w:rPr>
-          <w:color w:val="000000"/>
-          <w:sz w:val="20"/>
-          <w:szCs w:val="20"/>
-        </w:rPr>
-        <w:t xml:space="preserve">Immediate org </w:t>
-      </w:r>
-      <w:r>
-        <w:rPr>
-          <w:color w:val="000000"/>
-          <w:sz w:val="20"/>
-          <w:szCs w:val="20"/>
-        </w:rPr>
-        <w:t xml:space="preserve">included </w:t>
-      </w:r>
-      <w:r>
-        <w:rPr>
-          <w:color w:val="000000"/>
-          <w:sz w:val="20"/>
-          <w:szCs w:val="20"/>
-        </w:rPr>
-        <w:t>engineering</w:t>
-      </w:r>
-      <w:r>
-        <w:rPr>
-          <w:color w:val="000000"/>
-          <w:sz w:val="20"/>
-          <w:szCs w:val="20"/>
-        </w:rPr>
-        <w:t xml:space="preserve"> managers and </w:t>
-      </w:r>
-      <w:r>
-        <w:rPr>
-          <w:color w:val="000000"/>
-          <w:sz w:val="20"/>
-          <w:szCs w:val="20"/>
-        </w:rPr>
-        <w:t xml:space="preserve">senior staff+ </w:t>
-      </w:r>
-      <w:r>
-        <w:rPr>
-          <w:color w:val="000000"/>
-          <w:sz w:val="20"/>
-          <w:szCs w:val="20"/>
-        </w:rPr>
-        <w:t>level individual contributors</w:t>
-      </w:r>
-      <w:r>
-        <w:rPr>
-          <w:color w:val="000000"/>
-          <w:sz w:val="20"/>
-          <w:szCs w:val="20"/>
-        </w:rPr>
-        <w:t xml:space="preserve">. XFNs included TPMs, DS, DE, </w:t>
-      </w:r>
-      <w:r>
-        <w:rPr>
-          <w:color w:val="000000"/>
-          <w:sz w:val="20"/>
-          <w:szCs w:val="20"/>
-        </w:rPr>
-        <w:t>PE,</w:t>
-      </w:r>
-      <w:r>
-        <w:rPr>
-          <w:color w:val="000000"/>
-          <w:sz w:val="20"/>
-          <w:szCs w:val="20"/>
-        </w:rPr>
-        <w:t xml:space="preserve"> and business</w:t>
-      </w:r>
-      <w:r>
-        <w:rPr>
-          <w:color w:val="000000"/>
-          <w:sz w:val="20"/>
-          <w:szCs w:val="20"/>
-        </w:rPr>
-        <w:t>/</w:t>
-      </w:r>
-      <w:r>
-        <w:rPr>
-          <w:color w:val="000000"/>
-          <w:sz w:val="20"/>
-          <w:szCs w:val="20"/>
-        </w:rPr>
-        <w:t>partner</w:t>
-      </w:r>
-      <w:r>
-        <w:rPr>
-          <w:color w:val="000000"/>
-          <w:sz w:val="20"/>
-          <w:szCs w:val="20"/>
-        </w:rPr>
-        <w:t xml:space="preserve"> </w:t>
-      </w:r>
-      <w:r>
-        <w:rPr>
+          <w:rFonts w:ascii="Arial" w:hAnsi="Arial" w:cs="Arial"/>
           <w:color w:val="000000"/>
           <w:sz w:val="20"/>
           <w:szCs w:val="20"/>
@@ -2113,13 +1269,15 @@
         </w:tabs>
         <w:ind w:left="-450" w:right="-900"/>
         <w:rPr>
-          <w:color w:val="000000"/>
-          <w:sz w:val="20"/>
-          <w:szCs w:val="20"/>
-        </w:rPr>
-      </w:pPr>
-      <w:r>
-        <w:rPr>
+          <w:rFonts w:ascii="Arial" w:hAnsi="Arial" w:cs="Arial"/>
+          <w:color w:val="000000"/>
+          <w:sz w:val="20"/>
+          <w:szCs w:val="20"/>
+        </w:rPr>
+      </w:pPr>
+      <w:r>
+        <w:rPr>
+          <w:rFonts w:ascii="Arial" w:hAnsi="Arial" w:cs="Arial"/>
           <w:color w:val="000000"/>
           <w:sz w:val="20"/>
           <w:szCs w:val="20"/>
@@ -2128,6 +1286,7 @@
       </w:r>
       <w:r>
         <w:rPr>
+          <w:rFonts w:ascii="Arial" w:hAnsi="Arial" w:cs="Arial"/>
           <w:color w:val="000000"/>
           <w:sz w:val="20"/>
           <w:szCs w:val="20"/>
@@ -2136,19 +1295,12 @@
       </w:r>
       <w:r>
         <w:rPr>
-          <w:color w:val="000000"/>
-          <w:sz w:val="20"/>
-          <w:szCs w:val="20"/>
-        </w:rPr>
-        <w:t>development practices, operating rhythms, and production management processes</w:t>
-      </w:r>
-      <w:r>
-        <w:rPr>
-          <w:color w:val="000000"/>
-          <w:sz w:val="20"/>
-          <w:szCs w:val="20"/>
-        </w:rPr>
-        <w:t>.</w:t>
+          <w:rFonts w:ascii="Arial" w:hAnsi="Arial" w:cs="Arial"/>
+          <w:color w:val="000000"/>
+          <w:sz w:val="20"/>
+          <w:szCs w:val="20"/>
+        </w:rPr>
+        <w:t>development practices, operating rhythms, and production management processes.</w:t>
       </w:r>
     </w:p>
     <w:p>
@@ -2169,13 +1321,15 @@
         </w:tabs>
         <w:ind w:left="-450" w:right="-900"/>
         <w:rPr>
-          <w:color w:val="000000"/>
-          <w:sz w:val="20"/>
-          <w:szCs w:val="20"/>
-        </w:rPr>
-      </w:pPr>
-      <w:r>
-        <w:rPr>
+          <w:rFonts w:ascii="Arial" w:hAnsi="Arial" w:cs="Arial"/>
+          <w:color w:val="000000"/>
+          <w:sz w:val="20"/>
+          <w:szCs w:val="20"/>
+        </w:rPr>
+      </w:pPr>
+      <w:r>
+        <w:rPr>
+          <w:rFonts w:ascii="Arial" w:hAnsi="Arial" w:cs="Arial"/>
           <w:color w:val="000000"/>
           <w:sz w:val="20"/>
           <w:szCs w:val="20"/>
@@ -2184,6 +1338,7 @@
       </w:r>
       <w:r>
         <w:rPr>
+          <w:rFonts w:ascii="Arial" w:hAnsi="Arial" w:cs="Arial"/>
           <w:color w:val="000000"/>
           <w:sz w:val="20"/>
           <w:szCs w:val="20"/>
@@ -2209,13 +1364,15 @@
         </w:tabs>
         <w:ind w:left="-450" w:right="-900"/>
         <w:rPr>
-          <w:color w:val="000000"/>
-          <w:sz w:val="20"/>
-          <w:szCs w:val="20"/>
-        </w:rPr>
-      </w:pPr>
-      <w:r>
-        <w:rPr>
+          <w:rFonts w:ascii="Arial" w:hAnsi="Arial" w:cs="Arial"/>
+          <w:color w:val="000000"/>
+          <w:sz w:val="20"/>
+          <w:szCs w:val="20"/>
+        </w:rPr>
+      </w:pPr>
+      <w:r>
+        <w:rPr>
+          <w:rFonts w:ascii="Arial" w:hAnsi="Arial" w:cs="Arial"/>
           <w:color w:val="000000"/>
           <w:sz w:val="20"/>
           <w:szCs w:val="20"/>
@@ -2225,6 +1382,7 @@
       </w:r>
       <w:r>
         <w:rPr>
+          <w:rFonts w:ascii="Arial" w:hAnsi="Arial" w:cs="Arial"/>
           <w:color w:val="000000"/>
           <w:sz w:val="20"/>
           <w:szCs w:val="20"/>
@@ -2233,6 +1391,7 @@
       </w:r>
       <w:r>
         <w:rPr>
+          <w:rFonts w:ascii="Arial" w:hAnsi="Arial" w:cs="Arial"/>
           <w:color w:val="000000"/>
           <w:sz w:val="20"/>
           <w:szCs w:val="20"/>
@@ -2241,6 +1400,7 @@
       </w:r>
       <w:r>
         <w:rPr>
+          <w:rFonts w:ascii="Arial" w:hAnsi="Arial" w:cs="Arial"/>
           <w:color w:val="000000"/>
           <w:sz w:val="20"/>
           <w:szCs w:val="20"/>
@@ -2249,6 +1409,7 @@
       </w:r>
       <w:r>
         <w:rPr>
+          <w:rFonts w:ascii="Arial" w:hAnsi="Arial" w:cs="Arial"/>
           <w:b/>
           <w:bCs/>
           <w:color w:val="000000"/>
@@ -2259,6 +1420,7 @@
       </w:r>
       <w:r>
         <w:rPr>
+          <w:rFonts w:ascii="Arial" w:hAnsi="Arial" w:cs="Arial"/>
           <w:color w:val="000000"/>
           <w:sz w:val="20"/>
           <w:szCs w:val="20"/>
@@ -2267,6 +1429,7 @@
       </w:r>
       <w:r>
         <w:rPr>
+          <w:rFonts w:ascii="Arial" w:hAnsi="Arial" w:cs="Arial"/>
           <w:b/>
           <w:bCs/>
           <w:color w:val="000000"/>
@@ -2277,6 +1440,7 @@
       </w:r>
       <w:r>
         <w:rPr>
+          <w:rFonts w:ascii="Arial" w:hAnsi="Arial" w:cs="Arial"/>
           <w:color w:val="000000"/>
           <w:sz w:val="20"/>
           <w:szCs w:val="20"/>
@@ -2302,29 +1466,24 @@
         </w:tabs>
         <w:ind w:left="-450" w:right="-900"/>
         <w:rPr>
-          <w:color w:val="000000"/>
-          <w:sz w:val="20"/>
-          <w:szCs w:val="20"/>
-        </w:rPr>
-      </w:pPr>
-      <w:r>
-        <w:rPr>
-          <w:color w:val="000000"/>
-          <w:sz w:val="20"/>
-          <w:szCs w:val="20"/>
-        </w:rPr>
-        <w:t>P</w:t>
-      </w:r>
-      <w:r>
-        <w:rPr>
-          <w:color w:val="000000"/>
-          <w:sz w:val="20"/>
-          <w:szCs w:val="20"/>
-        </w:rPr>
-        <w:t xml:space="preserve">roactively </w:t>
-      </w:r>
-      <w:r>
-        <w:rPr>
+          <w:rFonts w:ascii="Arial" w:hAnsi="Arial" w:cs="Arial"/>
+          <w:color w:val="000000"/>
+          <w:sz w:val="20"/>
+          <w:szCs w:val="20"/>
+        </w:rPr>
+      </w:pPr>
+      <w:r>
+        <w:rPr>
+          <w:rFonts w:ascii="Arial" w:hAnsi="Arial" w:cs="Arial"/>
+          <w:color w:val="000000"/>
+          <w:sz w:val="20"/>
+          <w:szCs w:val="20"/>
+        </w:rPr>
+        <w:t xml:space="preserve">Proactively </w:t>
+      </w:r>
+      <w:r>
+        <w:rPr>
+          <w:rFonts w:ascii="Arial" w:hAnsi="Arial" w:cs="Arial"/>
           <w:color w:val="000000"/>
           <w:sz w:val="20"/>
           <w:szCs w:val="20"/>
@@ -2333,46 +1492,25 @@
       </w:r>
       <w:r>
         <w:rPr>
-          <w:color w:val="000000"/>
-          <w:sz w:val="20"/>
-          <w:szCs w:val="20"/>
-        </w:rPr>
-        <w:t>revenue-losses, and</w:t>
-      </w:r>
-      <w:r>
-        <w:rPr>
-          <w:color w:val="000000"/>
-          <w:sz w:val="20"/>
-          <w:szCs w:val="20"/>
-        </w:rPr>
-        <w:t xml:space="preserve"> s</w:t>
-      </w:r>
-      <w:r>
-        <w:rPr>
-          <w:color w:val="000000"/>
-          <w:sz w:val="20"/>
-          <w:szCs w:val="20"/>
-        </w:rPr>
-        <w:t xml:space="preserve">uccessfully met high standards for latency, reliability, </w:t>
-      </w:r>
-      <w:r>
-        <w:rPr>
-          <w:color w:val="000000"/>
-          <w:sz w:val="20"/>
-          <w:szCs w:val="20"/>
-        </w:rPr>
-        <w:t>power consumption</w:t>
-      </w:r>
-      <w:r>
-        <w:rPr>
-          <w:color w:val="000000"/>
-          <w:sz w:val="20"/>
-          <w:szCs w:val="20"/>
-        </w:rPr>
-        <w:t xml:space="preserve">, and scalability </w:t>
-      </w:r>
-      <w:r>
-        <w:rPr>
+          <w:rFonts w:ascii="Arial" w:hAnsi="Arial" w:cs="Arial"/>
+          <w:color w:val="000000"/>
+          <w:sz w:val="20"/>
+          <w:szCs w:val="20"/>
+        </w:rPr>
+        <w:t>revenue-losses, and s</w:t>
+      </w:r>
+      <w:r>
+        <w:rPr>
+          <w:rFonts w:ascii="Arial" w:hAnsi="Arial" w:cs="Arial"/>
+          <w:color w:val="000000"/>
+          <w:sz w:val="20"/>
+          <w:szCs w:val="20"/>
+        </w:rPr>
+        <w:t xml:space="preserve">uccessfully met high standards for latency, reliability, power consumption, and scalability </w:t>
+      </w:r>
+      <w:r>
+        <w:rPr>
+          <w:rFonts w:ascii="Arial" w:hAnsi="Arial" w:cs="Arial"/>
           <w:color w:val="000000"/>
           <w:sz w:val="20"/>
           <w:szCs w:val="20"/>
@@ -2381,6 +1519,7 @@
       </w:r>
       <w:r>
         <w:rPr>
+          <w:rFonts w:ascii="Arial" w:hAnsi="Arial" w:cs="Arial"/>
           <w:b/>
           <w:bCs/>
           <w:color w:val="000000"/>
@@ -2391,6 +1530,7 @@
       </w:r>
       <w:r>
         <w:rPr>
+          <w:rFonts w:ascii="Arial" w:hAnsi="Arial" w:cs="Arial"/>
           <w:color w:val="000000"/>
           <w:sz w:val="20"/>
           <w:szCs w:val="20"/>
@@ -2399,6 +1539,7 @@
       </w:r>
       <w:r>
         <w:rPr>
+          <w:rFonts w:ascii="Arial" w:hAnsi="Arial" w:cs="Arial"/>
           <w:color w:val="000000"/>
           <w:sz w:val="20"/>
           <w:szCs w:val="20"/>
@@ -2407,6 +1548,7 @@
       </w:r>
       <w:r>
         <w:rPr>
+          <w:rFonts w:ascii="Arial" w:hAnsi="Arial" w:cs="Arial"/>
           <w:color w:val="000000"/>
           <w:sz w:val="20"/>
           <w:szCs w:val="20"/>
@@ -2430,15 +1572,17 @@
         <w:tabs>
           <w:tab w:val="left" w:pos="180"/>
         </w:tabs>
-        <w:ind w:left="-900" w:right="-900" w:hanging="180"/>
-        <w:rPr>
-          <w:color w:val="000000"/>
-          <w:sz w:val="20"/>
-          <w:szCs w:val="20"/>
-        </w:rPr>
-      </w:pPr>
-      <w:r>
-        <w:rPr>
+        <w:ind w:left="-810" w:right="-900" w:hanging="180"/>
+        <w:rPr>
+          <w:rFonts w:ascii="Arial" w:hAnsi="Arial" w:cs="Arial"/>
+          <w:color w:val="000000"/>
+          <w:sz w:val="20"/>
+          <w:szCs w:val="20"/>
+        </w:rPr>
+      </w:pPr>
+      <w:r>
+        <w:rPr>
+          <w:rFonts w:ascii="Arial" w:hAnsi="Arial" w:cs="Arial"/>
           <w:color w:val="000000"/>
           <w:sz w:val="20"/>
           <w:szCs w:val="20"/>
@@ -2447,6 +1591,7 @@
       </w:r>
       <w:r>
         <w:rPr>
+          <w:rFonts w:ascii="Arial" w:hAnsi="Arial" w:cs="Arial"/>
           <w:color w:val="000000"/>
           <w:sz w:val="20"/>
           <w:szCs w:val="20"/>
@@ -2455,6 +1600,7 @@
       </w:r>
       <w:r>
         <w:rPr>
+          <w:rFonts w:ascii="Arial" w:hAnsi="Arial" w:cs="Arial"/>
           <w:color w:val="000000"/>
           <w:sz w:val="20"/>
           <w:szCs w:val="20"/>
@@ -2463,30 +1609,16 @@
       </w:r>
       <w:r>
         <w:rPr>
-          <w:color w:val="000000"/>
-          <w:sz w:val="20"/>
-          <w:szCs w:val="20"/>
-        </w:rPr>
-        <w:t xml:space="preserve"> initiative aimed at </w:t>
-      </w:r>
-      <w:r>
-        <w:rPr>
-          <w:color w:val="000000"/>
-          <w:sz w:val="20"/>
-          <w:szCs w:val="20"/>
-        </w:rPr>
-        <w:t xml:space="preserve">measuring </w:t>
-      </w:r>
-      <w:r>
-        <w:rPr>
-          <w:color w:val="000000"/>
-          <w:sz w:val="20"/>
-          <w:szCs w:val="20"/>
-        </w:rPr>
-        <w:t>and enhancing engineering operation</w:t>
-      </w:r>
-      <w:r>
-        <w:rPr>
+          <w:rFonts w:ascii="Arial" w:hAnsi="Arial" w:cs="Arial"/>
+          <w:color w:val="000000"/>
+          <w:sz w:val="20"/>
+          <w:szCs w:val="20"/>
+        </w:rPr>
+        <w:t xml:space="preserve"> initiative aimed at measuring and enhancing engineering operation</w:t>
+      </w:r>
+      <w:r>
+        <w:rPr>
+          <w:rFonts w:ascii="Arial" w:hAnsi="Arial" w:cs="Arial"/>
           <w:color w:val="000000"/>
           <w:sz w:val="20"/>
           <w:szCs w:val="20"/>
@@ -2495,70 +1627,16 @@
       </w:r>
       <w:r>
         <w:rPr>
-          <w:color w:val="000000"/>
-          <w:sz w:val="20"/>
-          <w:szCs w:val="20"/>
-        </w:rPr>
-        <w:t xml:space="preserve"> cost, ultimately driving improvements in developer efficiency</w:t>
-      </w:r>
-      <w:r>
-        <w:rPr>
-          <w:color w:val="000000"/>
-          <w:sz w:val="20"/>
-          <w:szCs w:val="20"/>
-        </w:rPr>
-        <w:t>, %engineering time spent</w:t>
-      </w:r>
-      <w:r>
-        <w:rPr>
-          <w:color w:val="000000"/>
-          <w:sz w:val="20"/>
-          <w:szCs w:val="20"/>
-        </w:rPr>
-        <w:t xml:space="preserve"> </w:t>
-      </w:r>
-      <w:r>
-        <w:rPr>
-          <w:color w:val="000000"/>
-          <w:sz w:val="20"/>
-          <w:szCs w:val="20"/>
-        </w:rPr>
-        <w:t xml:space="preserve">on operations </w:t>
-      </w:r>
-      <w:r>
-        <w:rPr>
-          <w:color w:val="000000"/>
-          <w:sz w:val="20"/>
-          <w:szCs w:val="20"/>
-        </w:rPr>
-        <w:t xml:space="preserve">and </w:t>
-      </w:r>
-      <w:r>
-        <w:rPr>
-          <w:color w:val="000000"/>
-          <w:sz w:val="20"/>
-          <w:szCs w:val="20"/>
-        </w:rPr>
-        <w:t xml:space="preserve">improving individual work </w:t>
-      </w:r>
-      <w:r>
-        <w:rPr>
-          <w:color w:val="000000"/>
-          <w:sz w:val="20"/>
-          <w:szCs w:val="20"/>
-        </w:rPr>
-        <w:t>satisfaction</w:t>
-      </w:r>
-      <w:r>
-        <w:rPr>
-          <w:color w:val="000000"/>
-          <w:sz w:val="20"/>
-          <w:szCs w:val="20"/>
-        </w:rPr>
-        <w:t xml:space="preserve"> scores</w:t>
-      </w:r>
-      <w:r>
-        <w:rPr>
+          <w:rFonts w:ascii="Arial" w:hAnsi="Arial" w:cs="Arial"/>
+          <w:color w:val="000000"/>
+          <w:sz w:val="20"/>
+          <w:szCs w:val="20"/>
+        </w:rPr>
+        <w:t xml:space="preserve"> cost, ultimately driving improvements in developer efficiency, %engineering time spent on operations and improving individual work satisfaction scores</w:t>
+      </w:r>
+      <w:r>
+        <w:rPr>
+          <w:rFonts w:ascii="Arial" w:hAnsi="Arial" w:cs="Arial"/>
           <w:color w:val="000000"/>
           <w:sz w:val="20"/>
           <w:szCs w:val="20"/>
@@ -2566,447 +1644,6 @@
         <w:t>.</w:t>
       </w:r>
     </w:p>
-    <w:p>
-      <w:pPr>
-        <w:pBdr>
-          <w:top w:val="nil"/>
-          <w:left w:val="nil"/>
-          <w:bottom w:val="nil"/>
-          <w:right w:val="nil"/>
-          <w:between w:val="nil"/>
-        </w:pBdr>
-        <w:tabs>
-          <w:tab w:val="left" w:pos="180"/>
-        </w:tabs>
-        <w:ind w:right="-900"/>
-        <w:jc w:val="both"/>
-        <w:rPr>
-          <w:color w:val="000000"/>
-          <w:sz w:val="20"/>
-          <w:szCs w:val="20"/>
-        </w:rPr>
-      </w:pPr>
-    </w:p>
-    <w:p>
-      <w:pPr>
-        <w:ind w:left="-1080" w:right="-900"/>
-        <w:rPr>
-          <w:b/>
-          <w:sz w:val="20"/>
-          <w:szCs w:val="20"/>
-        </w:rPr>
-      </w:pPr>
-    </w:p>
-    <w:tbl>
-      <w:tblPr>
-        <w:tblStyle w:val="a0"/>
-        <w:tblW w:w="11341" w:type="dxa"/>
-        <w:tblInd w:w="-1080" w:type="dxa"/>
-        <w:tblBorders>
-          <w:top w:val="nil"/>
-          <w:left w:val="nil"/>
-          <w:bottom w:val="nil"/>
-          <w:right w:val="nil"/>
-          <w:insideH w:val="nil"/>
-          <w:insideV w:val="nil"/>
-        </w:tblBorders>
-        <w:tblLayout w:type="fixed"/>
-        <w:tblLook w:val="0600" w:firstRow="0" w:lastRow="0" w:firstColumn="0" w:lastColumn="0" w:noHBand="1" w:noVBand="1"/>
-      </w:tblPr>
-      <w:tblGrid>
-        <w:gridCol w:w="8229"/>
-        <w:gridCol w:w="3112"/>
-      </w:tblGrid>
-      <w:tr>
-        <w:trPr>
-          <w:trHeight w:val="229"/>
-        </w:trPr>
-        <w:tc>
-          <w:tcPr>
-            <w:tcW w:w="8229" w:type="dxa"/>
-            <w:shd w:val="clear" w:color="auto" w:fill="D9D9D9"/>
-          </w:tcPr>
-          <w:p>
-            <w:pPr>
-              <w:ind w:right="-900"/>
-              <w:rPr>
-                <w:sz w:val="20"/>
-                <w:szCs w:val="20"/>
-                <w:highlight w:val="lightGray"/>
-              </w:rPr>
-            </w:pPr>
-            <w:r>
-              <w:rPr>
-                <w:b/>
-                <w:sz w:val="20"/>
-                <w:szCs w:val="20"/>
-                <w:highlight w:val="lightGray"/>
-              </w:rPr>
-              <w:t xml:space="preserve">Goldman Sachs </w:t>
-            </w:r>
-            <w:r>
-              <w:rPr>
-                <w:sz w:val="20"/>
-                <w:szCs w:val="20"/>
-                <w:highlight w:val="lightGray"/>
-              </w:rPr>
-              <w:t>| New York</w:t>
-            </w:r>
-          </w:p>
-        </w:tc>
-        <w:tc>
-          <w:tcPr>
-            <w:tcW w:w="3112" w:type="dxa"/>
-            <w:shd w:val="clear" w:color="auto" w:fill="D9D9D9"/>
-          </w:tcPr>
-          <w:p>
-            <w:pPr>
-              <w:ind w:right="87"/>
-              <w:jc w:val="right"/>
-              <w:rPr>
-                <w:b/>
-                <w:sz w:val="20"/>
-                <w:szCs w:val="20"/>
-                <w:highlight w:val="lightGray"/>
-              </w:rPr>
-            </w:pPr>
-            <w:r>
-              <w:rPr>
-                <w:b/>
-                <w:sz w:val="20"/>
-                <w:szCs w:val="20"/>
-                <w:highlight w:val="lightGray"/>
-              </w:rPr>
-              <w:t xml:space="preserve">2020 - </w:t>
-            </w:r>
-            <w:r>
-              <w:rPr>
-                <w:b/>
-                <w:sz w:val="20"/>
-                <w:szCs w:val="20"/>
-                <w:highlight w:val="lightGray"/>
-              </w:rPr>
-              <w:t>2021</w:t>
-            </w:r>
-            <w:r>
-              <w:rPr>
-                <w:b/>
-                <w:sz w:val="20"/>
-                <w:szCs w:val="20"/>
-                <w:highlight w:val="lightGray"/>
-              </w:rPr>
-              <w:t xml:space="preserve"> | New York </w:t>
-            </w:r>
-          </w:p>
-        </w:tc>
-      </w:tr>
-      <w:tr>
-        <w:trPr>
-          <w:trHeight w:val="460"/>
-        </w:trPr>
-        <w:tc>
-          <w:tcPr>
-            <w:tcW w:w="8229" w:type="dxa"/>
-          </w:tcPr>
-          <w:p>
-            <w:pPr>
-              <w:tabs>
-                <w:tab w:val="left" w:pos="2430"/>
-              </w:tabs>
-              <w:ind w:right="-900"/>
-              <w:rPr>
-                <w:b/>
-                <w:sz w:val="20"/>
-                <w:szCs w:val="20"/>
-              </w:rPr>
-            </w:pPr>
-            <w:r>
-              <w:rPr>
-                <w:b/>
-                <w:sz w:val="20"/>
-                <w:szCs w:val="20"/>
-              </w:rPr>
-              <w:t xml:space="preserve">Title: </w:t>
-            </w:r>
-            <w:r>
-              <w:rPr>
-                <w:b/>
-                <w:sz w:val="20"/>
-                <w:szCs w:val="20"/>
-              </w:rPr>
-              <w:t>Technology Vice President</w:t>
-            </w:r>
-            <w:r>
-              <w:rPr>
-                <w:b/>
-                <w:sz w:val="20"/>
-                <w:szCs w:val="20"/>
-              </w:rPr>
-              <w:t xml:space="preserve"> </w:t>
-            </w:r>
-          </w:p>
-          <w:p>
-            <w:pPr>
-              <w:tabs>
-                <w:tab w:val="left" w:pos="2430"/>
-              </w:tabs>
-              <w:ind w:right="-900"/>
-              <w:rPr>
-                <w:b/>
-                <w:sz w:val="20"/>
-                <w:szCs w:val="20"/>
-              </w:rPr>
-            </w:pPr>
-            <w:r>
-              <w:rPr>
-                <w:i/>
-                <w:sz w:val="20"/>
-                <w:szCs w:val="20"/>
-                <w:u w:val="single"/>
-              </w:rPr>
-              <w:t>Role:</w:t>
-            </w:r>
-            <w:r>
-              <w:rPr>
-                <w:sz w:val="20"/>
-                <w:szCs w:val="20"/>
-              </w:rPr>
-              <w:t xml:space="preserve"> </w:t>
-            </w:r>
-            <w:r>
-              <w:rPr>
-                <w:sz w:val="20"/>
-                <w:szCs w:val="20"/>
-              </w:rPr>
-              <w:t>Senior Director</w:t>
-            </w:r>
-            <w:r>
-              <w:rPr>
-                <w:sz w:val="20"/>
-                <w:szCs w:val="20"/>
-              </w:rPr>
-              <w:t xml:space="preserve">, </w:t>
-            </w:r>
-            <w:r>
-              <w:rPr>
-                <w:sz w:val="20"/>
-                <w:szCs w:val="20"/>
-              </w:rPr>
-              <w:t xml:space="preserve">NA </w:t>
-            </w:r>
-            <w:r>
-              <w:rPr>
-                <w:sz w:val="20"/>
-                <w:szCs w:val="20"/>
-              </w:rPr>
-              <w:t xml:space="preserve">Head </w:t>
-            </w:r>
-            <w:proofErr w:type="spellStart"/>
-            <w:r>
-              <w:rPr>
-                <w:sz w:val="20"/>
-                <w:szCs w:val="20"/>
-              </w:rPr>
-              <w:t>SecDB</w:t>
-            </w:r>
-            <w:proofErr w:type="spellEnd"/>
-            <w:r>
-              <w:rPr>
-                <w:sz w:val="20"/>
-                <w:szCs w:val="20"/>
-              </w:rPr>
-              <w:t xml:space="preserve"> </w:t>
-            </w:r>
-            <w:r>
-              <w:rPr>
-                <w:sz w:val="20"/>
-                <w:szCs w:val="20"/>
-              </w:rPr>
-              <w:t xml:space="preserve">Core Platform Engineering– </w:t>
-            </w:r>
-            <w:r>
-              <w:rPr>
-                <w:sz w:val="20"/>
-                <w:szCs w:val="20"/>
-              </w:rPr>
-              <w:t>Global Markets Division</w:t>
-            </w:r>
-          </w:p>
-          <w:p>
-            <w:pPr>
-              <w:tabs>
-                <w:tab w:val="left" w:pos="2430"/>
-              </w:tabs>
-              <w:ind w:right="-900"/>
-              <w:rPr>
-                <w:b/>
-                <w:sz w:val="20"/>
-                <w:szCs w:val="20"/>
-              </w:rPr>
-            </w:pPr>
-            <w:r>
-              <w:rPr>
-                <w:bCs/>
-                <w:i/>
-                <w:iCs/>
-                <w:sz w:val="20"/>
-                <w:szCs w:val="20"/>
-                <w:u w:val="single"/>
-              </w:rPr>
-              <w:t xml:space="preserve">Org Size: </w:t>
-            </w:r>
-            <w:r>
-              <w:rPr>
-                <w:bCs/>
-                <w:i/>
-                <w:iCs/>
-                <w:sz w:val="20"/>
-                <w:szCs w:val="20"/>
-              </w:rPr>
-              <w:t xml:space="preserve"> </w:t>
-            </w:r>
-            <w:r>
-              <w:rPr>
-                <w:bCs/>
-                <w:i/>
-                <w:iCs/>
-                <w:sz w:val="20"/>
-                <w:szCs w:val="20"/>
-              </w:rPr>
-              <w:t>&gt;</w:t>
-            </w:r>
-            <w:r>
-              <w:rPr>
-                <w:bCs/>
-                <w:i/>
-                <w:iCs/>
-                <w:sz w:val="20"/>
-                <w:szCs w:val="20"/>
-              </w:rPr>
-              <w:t>40</w:t>
-            </w:r>
-            <w:r>
-              <w:rPr>
-                <w:bCs/>
-                <w:i/>
-                <w:iCs/>
-                <w:sz w:val="20"/>
-                <w:szCs w:val="20"/>
-              </w:rPr>
-              <w:t xml:space="preserve">+ </w:t>
-            </w:r>
-            <w:r>
-              <w:rPr>
-                <w:bCs/>
-                <w:i/>
-                <w:iCs/>
-                <w:sz w:val="20"/>
-                <w:szCs w:val="20"/>
-              </w:rPr>
-              <w:t>east coast</w:t>
-            </w:r>
-            <w:r>
-              <w:rPr>
-                <w:bCs/>
-                <w:i/>
-                <w:iCs/>
-                <w:sz w:val="20"/>
-                <w:szCs w:val="20"/>
-              </w:rPr>
-              <w:t xml:space="preserve"> US (including </w:t>
-            </w:r>
-            <w:r>
-              <w:rPr>
-                <w:bCs/>
-                <w:i/>
-                <w:iCs/>
-                <w:sz w:val="20"/>
-                <w:szCs w:val="20"/>
-              </w:rPr>
-              <w:t>engineering directors</w:t>
-            </w:r>
-            <w:r>
-              <w:rPr>
-                <w:bCs/>
-                <w:i/>
-                <w:iCs/>
-                <w:sz w:val="20"/>
-                <w:szCs w:val="20"/>
-              </w:rPr>
-              <w:t>)</w:t>
-            </w:r>
-          </w:p>
-        </w:tc>
-        <w:tc>
-          <w:tcPr>
-            <w:tcW w:w="3112" w:type="dxa"/>
-          </w:tcPr>
-          <w:p>
-            <w:pPr>
-              <w:tabs>
-                <w:tab w:val="left" w:pos="525"/>
-              </w:tabs>
-              <w:ind w:right="87"/>
-              <w:jc w:val="right"/>
-              <w:rPr>
-                <w:sz w:val="20"/>
-                <w:szCs w:val="20"/>
-                <w:highlight w:val="lightGray"/>
-              </w:rPr>
-            </w:pPr>
-            <w:r>
-              <w:rPr>
-                <w:sz w:val="20"/>
-                <w:szCs w:val="20"/>
-              </w:rPr>
-              <w:t>Oct</w:t>
-            </w:r>
-            <w:r>
-              <w:rPr>
-                <w:sz w:val="20"/>
-                <w:szCs w:val="20"/>
-              </w:rPr>
-              <w:t xml:space="preserve"> 2020 </w:t>
-            </w:r>
-            <w:r>
-              <w:rPr>
-                <w:sz w:val="20"/>
-                <w:szCs w:val="20"/>
-              </w:rPr>
-              <w:t>–</w:t>
-            </w:r>
-            <w:r>
-              <w:rPr>
-                <w:sz w:val="20"/>
-                <w:szCs w:val="20"/>
-              </w:rPr>
-              <w:t xml:space="preserve"> </w:t>
-            </w:r>
-            <w:r>
-              <w:rPr>
-                <w:sz w:val="20"/>
-                <w:szCs w:val="20"/>
-              </w:rPr>
-              <w:t>June</w:t>
-            </w:r>
-            <w:r>
-              <w:rPr>
-                <w:sz w:val="20"/>
-                <w:szCs w:val="20"/>
-              </w:rPr>
-              <w:t xml:space="preserve"> 2021</w:t>
-            </w:r>
-            <w:r>
-              <w:rPr>
-                <w:sz w:val="20"/>
-                <w:szCs w:val="20"/>
-              </w:rPr>
-              <w:t xml:space="preserve"> | New York</w:t>
-            </w:r>
-          </w:p>
-        </w:tc>
-      </w:tr>
-    </w:tbl>
     <w:p>
       <w:pPr>
         <w:tabs>
@@ -3015,21 +1652,225 @@
         <w:ind w:left="-1080" w:right="-900"/>
         <w:jc w:val="both"/>
         <w:rPr>
-          <w:sz w:val="20"/>
-          <w:szCs w:val="20"/>
-        </w:rPr>
-      </w:pPr>
-      <w:r>
-        <w:rPr>
+          <w:rFonts w:ascii="Arial" w:hAnsi="Arial" w:cs="Arial"/>
           <w:i/>
           <w:sz w:val="20"/>
           <w:szCs w:val="20"/>
           <w:u w:val="single"/>
         </w:rPr>
+      </w:pPr>
+    </w:p>
+    <w:p>
+      <w:pPr>
+        <w:tabs>
+          <w:tab w:val="left" w:pos="180"/>
+        </w:tabs>
+        <w:ind w:left="-990" w:right="-900"/>
+        <w:jc w:val="both"/>
+        <w:rPr>
+          <w:rFonts w:ascii="Arial" w:hAnsi="Arial" w:cs="Arial"/>
+          <w:b/>
+          <w:bCs/>
+          <w:iCs/>
+          <w:sz w:val="20"/>
+          <w:szCs w:val="20"/>
+        </w:rPr>
+      </w:pPr>
+    </w:p>
+    <w:p>
+      <w:pPr>
+        <w:tabs>
+          <w:tab w:val="left" w:pos="180"/>
+        </w:tabs>
+        <w:ind w:left="-990" w:right="-900"/>
+        <w:jc w:val="both"/>
+        <w:rPr>
+          <w:rFonts w:ascii="Arial" w:hAnsi="Arial" w:cs="Arial"/>
+          <w:iCs/>
+        </w:rPr>
+      </w:pPr>
+      <w:r>
+        <w:rPr>
+          <w:rFonts w:ascii="Arial" w:hAnsi="Arial" w:cs="Arial"/>
+          <w:b/>
+          <w:bCs/>
+          <w:iCs/>
+        </w:rPr>
+        <w:t xml:space="preserve">Technology Vice President </w:t>
+      </w:r>
+      <w:r>
+        <w:rPr>
+          <w:rFonts w:ascii="Arial" w:hAnsi="Arial" w:cs="Arial"/>
+          <w:iCs/>
+        </w:rPr>
+        <w:t xml:space="preserve">| </w:t>
+      </w:r>
+      <w:r>
+        <w:rPr>
+          <w:rFonts w:ascii="Arial" w:hAnsi="Arial" w:cs="Arial"/>
+          <w:b/>
+          <w:bCs/>
+          <w:iCs/>
+        </w:rPr>
+        <w:t>Goldman Sachs</w:t>
+      </w:r>
+      <w:r>
+        <w:rPr>
+          <w:rFonts w:ascii="Arial" w:hAnsi="Arial" w:cs="Arial"/>
+          <w:b/>
+          <w:bCs/>
+          <w:iCs/>
+        </w:rPr>
+        <w:t xml:space="preserve"> | New York</w:t>
+      </w:r>
+      <w:r>
+        <w:rPr>
+          <w:rFonts w:ascii="Arial" w:hAnsi="Arial" w:cs="Arial"/>
+          <w:b/>
+          <w:bCs/>
+          <w:iCs/>
+        </w:rPr>
+        <w:t xml:space="preserve"> </w:t>
+      </w:r>
+      <w:r>
+        <w:rPr>
+          <w:rFonts w:ascii="Arial" w:hAnsi="Arial" w:cs="Arial"/>
+          <w:b/>
+          <w:bCs/>
+          <w:iCs/>
+        </w:rPr>
+        <w:t xml:space="preserve">- </w:t>
+      </w:r>
+      <w:r>
+        <w:rPr>
+          <w:rFonts w:ascii="Arial" w:hAnsi="Arial" w:cs="Arial"/>
+          <w:iCs/>
+        </w:rPr>
+        <w:t>(</w:t>
+      </w:r>
+      <w:r>
+        <w:rPr>
+          <w:rFonts w:ascii="Arial" w:hAnsi="Arial" w:cs="Arial"/>
+          <w:iCs/>
+        </w:rPr>
+        <w:t xml:space="preserve">Oct 2020 - </w:t>
+      </w:r>
+      <w:r>
+        <w:rPr>
+          <w:rFonts w:ascii="Arial" w:hAnsi="Arial" w:cs="Arial"/>
+          <w:iCs/>
+        </w:rPr>
+        <w:t xml:space="preserve">June 2021) </w:t>
+      </w:r>
+    </w:p>
+    <w:p>
+      <w:pPr>
+        <w:tabs>
+          <w:tab w:val="left" w:pos="180"/>
+        </w:tabs>
+        <w:ind w:left="-990" w:right="-900"/>
+        <w:jc w:val="both"/>
+        <w:rPr>
+          <w:rFonts w:ascii="Arial" w:hAnsi="Arial" w:cs="Arial"/>
+          <w:i/>
+          <w:sz w:val="20"/>
+          <w:szCs w:val="20"/>
+          <w:u w:val="single"/>
+        </w:rPr>
+      </w:pPr>
+    </w:p>
+    <w:p>
+      <w:pPr>
+        <w:tabs>
+          <w:tab w:val="left" w:pos="180"/>
+        </w:tabs>
+        <w:ind w:left="-990" w:right="-900"/>
+        <w:jc w:val="both"/>
+        <w:rPr>
+          <w:rFonts w:ascii="Arial" w:hAnsi="Arial" w:cs="Arial"/>
+          <w:sz w:val="20"/>
+          <w:szCs w:val="20"/>
+        </w:rPr>
+      </w:pPr>
+      <w:r>
+        <w:rPr>
+          <w:rFonts w:ascii="Arial" w:hAnsi="Arial" w:cs="Arial"/>
+          <w:i/>
+          <w:sz w:val="20"/>
+          <w:szCs w:val="20"/>
+          <w:u w:val="single"/>
+        </w:rPr>
+        <w:t>Role:</w:t>
+      </w:r>
+      <w:r>
+        <w:rPr>
+          <w:rFonts w:ascii="Arial" w:hAnsi="Arial" w:cs="Arial"/>
+          <w:sz w:val="20"/>
+          <w:szCs w:val="20"/>
+        </w:rPr>
+        <w:t xml:space="preserve"> Senior </w:t>
+      </w:r>
+      <w:r>
+        <w:rPr>
+          <w:rFonts w:ascii="Arial" w:hAnsi="Arial" w:cs="Arial"/>
+          <w:sz w:val="20"/>
+          <w:szCs w:val="20"/>
+        </w:rPr>
+        <w:t>Engineering Manager</w:t>
+      </w:r>
+      <w:r>
+        <w:rPr>
+          <w:rFonts w:ascii="Arial" w:hAnsi="Arial" w:cs="Arial"/>
+          <w:sz w:val="20"/>
+          <w:szCs w:val="20"/>
+        </w:rPr>
+        <w:t xml:space="preserve">, NA Head </w:t>
+      </w:r>
+      <w:proofErr w:type="spellStart"/>
+      <w:r>
+        <w:rPr>
+          <w:rFonts w:ascii="Arial" w:hAnsi="Arial" w:cs="Arial"/>
+          <w:sz w:val="20"/>
+          <w:szCs w:val="20"/>
+        </w:rPr>
+        <w:t>SecDB</w:t>
+      </w:r>
+      <w:proofErr w:type="spellEnd"/>
+      <w:r>
+        <w:rPr>
+          <w:rFonts w:ascii="Arial" w:hAnsi="Arial" w:cs="Arial"/>
+          <w:sz w:val="20"/>
+          <w:szCs w:val="20"/>
+        </w:rPr>
+        <w:t xml:space="preserve"> Core Platform Engineering– Global Markets Division</w:t>
+      </w:r>
+    </w:p>
+    <w:p>
+      <w:pPr>
+        <w:tabs>
+          <w:tab w:val="left" w:pos="180"/>
+        </w:tabs>
+        <w:ind w:left="-990" w:right="-900"/>
+        <w:jc w:val="both"/>
+        <w:rPr>
+          <w:rFonts w:ascii="Arial" w:hAnsi="Arial" w:cs="Arial"/>
+          <w:sz w:val="20"/>
+          <w:szCs w:val="20"/>
+        </w:rPr>
+      </w:pPr>
+      <w:r>
+        <w:rPr>
+          <w:rFonts w:ascii="Arial" w:hAnsi="Arial" w:cs="Arial"/>
+          <w:i/>
+          <w:sz w:val="20"/>
+          <w:szCs w:val="20"/>
+          <w:u w:val="single"/>
+        </w:rPr>
         <w:t>Primary Tech:</w:t>
       </w:r>
       <w:r>
         <w:rPr>
+          <w:rFonts w:ascii="Arial" w:hAnsi="Arial" w:cs="Arial"/>
           <w:sz w:val="20"/>
           <w:szCs w:val="20"/>
         </w:rPr>
@@ -3038,6 +1879,7 @@
       <w:proofErr w:type="spellStart"/>
       <w:r>
         <w:rPr>
+          <w:rFonts w:ascii="Arial" w:hAnsi="Arial" w:cs="Arial"/>
           <w:sz w:val="20"/>
           <w:szCs w:val="20"/>
         </w:rPr>
@@ -3046,6 +1888,7 @@
       <w:proofErr w:type="spellEnd"/>
       <w:r>
         <w:rPr>
+          <w:rFonts w:ascii="Arial" w:hAnsi="Arial" w:cs="Arial"/>
           <w:sz w:val="20"/>
           <w:szCs w:val="20"/>
         </w:rPr>
@@ -3054,6 +1897,7 @@
       <w:proofErr w:type="spellStart"/>
       <w:r>
         <w:rPr>
+          <w:rFonts w:ascii="Arial" w:hAnsi="Arial" w:cs="Arial"/>
           <w:sz w:val="20"/>
           <w:szCs w:val="20"/>
         </w:rPr>
@@ -3062,6 +1906,7 @@
       <w:proofErr w:type="spellEnd"/>
       <w:r>
         <w:rPr>
+          <w:rFonts w:ascii="Arial" w:hAnsi="Arial" w:cs="Arial"/>
           <w:sz w:val="20"/>
           <w:szCs w:val="20"/>
         </w:rPr>
@@ -3070,6 +1915,7 @@
       <w:proofErr w:type="spellStart"/>
       <w:r>
         <w:rPr>
+          <w:rFonts w:ascii="Arial" w:hAnsi="Arial" w:cs="Arial"/>
           <w:sz w:val="20"/>
           <w:szCs w:val="20"/>
         </w:rPr>
@@ -3078,6 +1924,7 @@
       <w:proofErr w:type="spellEnd"/>
       <w:r>
         <w:rPr>
+          <w:rFonts w:ascii="Arial" w:hAnsi="Arial" w:cs="Arial"/>
           <w:sz w:val="20"/>
           <w:szCs w:val="20"/>
         </w:rPr>
@@ -3086,6 +1933,7 @@
       <w:proofErr w:type="spellStart"/>
       <w:r>
         <w:rPr>
+          <w:rFonts w:ascii="Arial" w:hAnsi="Arial" w:cs="Arial"/>
           <w:sz w:val="20"/>
           <w:szCs w:val="20"/>
         </w:rPr>
@@ -3094,6 +1942,7 @@
       <w:proofErr w:type="spellEnd"/>
       <w:r>
         <w:rPr>
+          <w:rFonts w:ascii="Arial" w:hAnsi="Arial" w:cs="Arial"/>
           <w:sz w:val="20"/>
           <w:szCs w:val="20"/>
         </w:rPr>
@@ -3108,6 +1957,7 @@
         <w:ind w:left="-1080" w:right="-900"/>
         <w:jc w:val="both"/>
         <w:rPr>
+          <w:rFonts w:ascii="Arial" w:hAnsi="Arial" w:cs="Arial"/>
           <w:i/>
           <w:sz w:val="20"/>
           <w:szCs w:val="20"/>
@@ -3120,9 +1970,10 @@
         <w:tabs>
           <w:tab w:val="left" w:pos="180"/>
         </w:tabs>
-        <w:ind w:left="-1080" w:right="-900"/>
+        <w:ind w:left="-990" w:right="-900"/>
         <w:jc w:val="both"/>
         <w:rPr>
+          <w:rFonts w:ascii="Arial" w:hAnsi="Arial" w:cs="Arial"/>
           <w:i/>
           <w:sz w:val="20"/>
           <w:szCs w:val="20"/>
@@ -3131,6 +1982,7 @@
       </w:pPr>
       <w:r>
         <w:rPr>
+          <w:rFonts w:ascii="Arial" w:hAnsi="Arial" w:cs="Arial"/>
           <w:i/>
           <w:sz w:val="20"/>
           <w:szCs w:val="20"/>
@@ -3140,6 +1992,7 @@
       </w:r>
       <w:r>
         <w:rPr>
+          <w:rFonts w:ascii="Arial" w:hAnsi="Arial" w:cs="Arial"/>
           <w:i/>
           <w:sz w:val="20"/>
           <w:szCs w:val="20"/>
@@ -3149,6 +2002,7 @@
       </w:r>
       <w:r>
         <w:rPr>
+          <w:rFonts w:ascii="Arial" w:hAnsi="Arial" w:cs="Arial"/>
           <w:i/>
           <w:sz w:val="20"/>
           <w:szCs w:val="20"/>
@@ -3173,52 +2027,28 @@
         <w:tabs>
           <w:tab w:val="left" w:pos="180"/>
         </w:tabs>
-        <w:ind w:left="-900" w:right="-900" w:hanging="180"/>
+        <w:ind w:left="-810" w:right="-900" w:hanging="180"/>
         <w:jc w:val="both"/>
         <w:rPr>
-          <w:color w:val="000000"/>
-          <w:sz w:val="20"/>
-          <w:szCs w:val="20"/>
-        </w:rPr>
-      </w:pPr>
-      <w:r>
-        <w:rPr>
-          <w:bCs/>
-          <w:color w:val="000000"/>
-          <w:sz w:val="20"/>
-          <w:szCs w:val="20"/>
-        </w:rPr>
-        <w:t xml:space="preserve">Led </w:t>
-      </w:r>
-      <w:r>
-        <w:rPr>
-          <w:bCs/>
-          <w:color w:val="000000"/>
-          <w:sz w:val="20"/>
-          <w:szCs w:val="20"/>
-        </w:rPr>
-        <w:t>and support</w:t>
-      </w:r>
-      <w:r>
-        <w:rPr>
-          <w:bCs/>
-          <w:color w:val="000000"/>
-          <w:sz w:val="20"/>
-          <w:szCs w:val="20"/>
-        </w:rPr>
-        <w:t>ed</w:t>
-      </w:r>
-      <w:r>
-        <w:rPr>
-          <w:bCs/>
-          <w:color w:val="000000"/>
-          <w:sz w:val="20"/>
-          <w:szCs w:val="20"/>
-        </w:rPr>
-        <w:t xml:space="preserve"> Tech Leads and Managers</w:t>
-      </w:r>
-      <w:r>
-        <w:rPr>
+          <w:rFonts w:ascii="Arial" w:hAnsi="Arial" w:cs="Arial"/>
+          <w:color w:val="000000"/>
+          <w:sz w:val="20"/>
+          <w:szCs w:val="20"/>
+        </w:rPr>
+      </w:pPr>
+      <w:r>
+        <w:rPr>
+          <w:rFonts w:ascii="Arial" w:hAnsi="Arial" w:cs="Arial"/>
+          <w:bCs/>
+          <w:color w:val="000000"/>
+          <w:sz w:val="20"/>
+          <w:szCs w:val="20"/>
+        </w:rPr>
+        <w:t>Led and supported Tech Leads and Managers</w:t>
+      </w:r>
+      <w:r>
+        <w:rPr>
+          <w:rFonts w:ascii="Arial" w:hAnsi="Arial" w:cs="Arial"/>
           <w:b/>
           <w:color w:val="000000"/>
           <w:sz w:val="20"/>
@@ -3228,6 +2058,27 @@
       </w:r>
       <w:r>
         <w:rPr>
+          <w:rFonts w:ascii="Arial" w:hAnsi="Arial" w:cs="Arial"/>
+          <w:bCs/>
+          <w:color w:val="000000"/>
+          <w:sz w:val="20"/>
+          <w:szCs w:val="20"/>
+        </w:rPr>
+        <w:t>(org size of 40+)</w:t>
+      </w:r>
+      <w:r>
+        <w:rPr>
+          <w:rFonts w:ascii="Arial" w:hAnsi="Arial" w:cs="Arial"/>
+          <w:b/>
+          <w:color w:val="000000"/>
+          <w:sz w:val="20"/>
+          <w:szCs w:val="20"/>
+        </w:rPr>
+        <w:t xml:space="preserve"> </w:t>
+      </w:r>
+      <w:r>
+        <w:rPr>
+          <w:rFonts w:ascii="Arial" w:hAnsi="Arial" w:cs="Arial"/>
           <w:bCs/>
           <w:color w:val="000000"/>
           <w:sz w:val="20"/>
@@ -3237,6 +2088,7 @@
       </w:r>
       <w:r>
         <w:rPr>
+          <w:rFonts w:ascii="Arial" w:hAnsi="Arial" w:cs="Arial"/>
           <w:b/>
           <w:color w:val="000000"/>
           <w:sz w:val="20"/>
@@ -3246,6 +2098,7 @@
       </w:r>
       <w:r>
         <w:rPr>
+          <w:rFonts w:ascii="Arial" w:hAnsi="Arial" w:cs="Arial"/>
           <w:color w:val="000000"/>
           <w:sz w:val="20"/>
           <w:szCs w:val="20"/>
@@ -3254,6 +2107,7 @@
       </w:r>
       <w:r>
         <w:rPr>
+          <w:rFonts w:ascii="Arial" w:hAnsi="Arial" w:cs="Arial"/>
           <w:color w:val="000000"/>
           <w:sz w:val="20"/>
           <w:szCs w:val="20"/>
@@ -3262,6 +2116,7 @@
       </w:r>
       <w:r>
         <w:rPr>
+          <w:rFonts w:ascii="Arial" w:hAnsi="Arial" w:cs="Arial"/>
           <w:color w:val="000000"/>
           <w:sz w:val="20"/>
           <w:szCs w:val="20"/>
@@ -3270,6 +2125,7 @@
       </w:r>
       <w:r>
         <w:rPr>
+          <w:rFonts w:ascii="Arial" w:hAnsi="Arial" w:cs="Arial"/>
           <w:color w:val="000000"/>
           <w:sz w:val="20"/>
           <w:szCs w:val="20"/>
@@ -3278,6 +2134,7 @@
       </w:r>
       <w:r>
         <w:rPr>
+          <w:rFonts w:ascii="Arial" w:hAnsi="Arial" w:cs="Arial"/>
           <w:color w:val="000000"/>
           <w:sz w:val="20"/>
           <w:szCs w:val="20"/>
@@ -3286,6 +2143,7 @@
       </w:r>
       <w:r>
         <w:rPr>
+          <w:rFonts w:ascii="Arial" w:hAnsi="Arial" w:cs="Arial"/>
           <w:color w:val="000000"/>
           <w:sz w:val="20"/>
           <w:szCs w:val="20"/>
@@ -3294,6 +2152,7 @@
       </w:r>
       <w:r>
         <w:rPr>
+          <w:rFonts w:ascii="Arial" w:hAnsi="Arial" w:cs="Arial"/>
           <w:color w:val="000000"/>
           <w:sz w:val="20"/>
           <w:szCs w:val="20"/>
@@ -3302,6 +2161,7 @@
       </w:r>
       <w:r>
         <w:rPr>
+          <w:rFonts w:ascii="Arial" w:hAnsi="Arial" w:cs="Arial"/>
           <w:color w:val="000000"/>
           <w:sz w:val="20"/>
           <w:szCs w:val="20"/>
@@ -3310,6 +2170,7 @@
       </w:r>
       <w:r>
         <w:rPr>
+          <w:rFonts w:ascii="Arial" w:hAnsi="Arial" w:cs="Arial"/>
           <w:color w:val="000000"/>
           <w:sz w:val="20"/>
           <w:szCs w:val="20"/>
@@ -3318,6 +2179,7 @@
       </w:r>
       <w:r>
         <w:rPr>
+          <w:rFonts w:ascii="Arial" w:hAnsi="Arial" w:cs="Arial"/>
           <w:color w:val="000000"/>
           <w:sz w:val="20"/>
           <w:szCs w:val="20"/>
@@ -3326,6 +2188,7 @@
       </w:r>
       <w:r>
         <w:rPr>
+          <w:rFonts w:ascii="Arial" w:hAnsi="Arial" w:cs="Arial"/>
           <w:color w:val="000000"/>
           <w:sz w:val="20"/>
           <w:szCs w:val="20"/>
@@ -3334,6 +2197,7 @@
       </w:r>
       <w:r>
         <w:rPr>
+          <w:rFonts w:ascii="Arial" w:hAnsi="Arial" w:cs="Arial"/>
           <w:color w:val="000000"/>
           <w:sz w:val="20"/>
           <w:szCs w:val="20"/>
@@ -3342,6 +2206,7 @@
       </w:r>
       <w:r>
         <w:rPr>
+          <w:rFonts w:ascii="Arial" w:hAnsi="Arial" w:cs="Arial"/>
           <w:color w:val="000000"/>
           <w:sz w:val="20"/>
           <w:szCs w:val="20"/>
@@ -3367,29 +2232,22 @@
         </w:tabs>
         <w:ind w:left="-450" w:right="-900"/>
         <w:rPr>
-          <w:bCs/>
-          <w:color w:val="000000"/>
-          <w:sz w:val="20"/>
-          <w:szCs w:val="20"/>
-        </w:rPr>
-      </w:pPr>
-      <w:r>
-        <w:rPr>
-          <w:bCs/>
-          <w:color w:val="000000"/>
-          <w:sz w:val="20"/>
-          <w:szCs w:val="20"/>
-        </w:rPr>
-        <w:t>Manage technology guidance, career development, and business stakeholder relationships, while also overseeing technology roadmaps</w:t>
-      </w:r>
-      <w:r>
-        <w:rPr>
-          <w:bCs/>
-          <w:color w:val="000000"/>
-          <w:sz w:val="20"/>
-          <w:szCs w:val="20"/>
-        </w:rPr>
-        <w:t xml:space="preserve">. </w:t>
+          <w:rFonts w:ascii="Arial" w:hAnsi="Arial" w:cs="Arial"/>
+          <w:bCs/>
+          <w:color w:val="000000"/>
+          <w:sz w:val="20"/>
+          <w:szCs w:val="20"/>
+        </w:rPr>
+      </w:pPr>
+      <w:r>
+        <w:rPr>
+          <w:rFonts w:ascii="Arial" w:hAnsi="Arial" w:cs="Arial"/>
+          <w:bCs/>
+          <w:color w:val="000000"/>
+          <w:sz w:val="20"/>
+          <w:szCs w:val="20"/>
+        </w:rPr>
+        <w:t xml:space="preserve">Manage technology guidance, career development, and business stakeholder relationships, while also overseeing technology roadmaps. </w:t>
       </w:r>
     </w:p>
     <w:p>
@@ -3410,66 +2268,20 @@
         </w:tabs>
         <w:ind w:left="-450" w:right="-900"/>
         <w:rPr>
-          <w:color w:val="000000"/>
-          <w:sz w:val="20"/>
-          <w:szCs w:val="20"/>
-        </w:rPr>
-      </w:pPr>
-      <w:r>
-        <w:rPr>
-          <w:color w:val="000000"/>
-          <w:sz w:val="20"/>
-          <w:szCs w:val="20"/>
-        </w:rPr>
-        <w:t xml:space="preserve">Fostered </w:t>
-      </w:r>
-      <w:r>
-        <w:rPr>
-          <w:color w:val="000000"/>
-          <w:sz w:val="20"/>
-          <w:szCs w:val="20"/>
-        </w:rPr>
-        <w:t>collaborative and open Software Development Life Cycle (SDLC)</w:t>
-      </w:r>
-      <w:r>
-        <w:rPr>
-          <w:color w:val="000000"/>
-          <w:sz w:val="20"/>
-          <w:szCs w:val="20"/>
-        </w:rPr>
-        <w:t xml:space="preserve"> and successfully e</w:t>
-      </w:r>
-      <w:r>
-        <w:rPr>
-          <w:color w:val="000000"/>
-          <w:sz w:val="20"/>
-          <w:szCs w:val="20"/>
-        </w:rPr>
-        <w:t>stablish</w:t>
-      </w:r>
-      <w:r>
-        <w:rPr>
-          <w:color w:val="000000"/>
-          <w:sz w:val="20"/>
-          <w:szCs w:val="20"/>
-        </w:rPr>
-        <w:t>ed</w:t>
-      </w:r>
-      <w:r>
-        <w:rPr>
-          <w:color w:val="000000"/>
-          <w:sz w:val="20"/>
-          <w:szCs w:val="20"/>
-        </w:rPr>
-        <w:t xml:space="preserve"> a globally shared, consistent, and highly performant analytics platform</w:t>
-      </w:r>
-      <w:r>
-        <w:rPr>
-          <w:color w:val="000000"/>
-          <w:sz w:val="20"/>
-          <w:szCs w:val="20"/>
-        </w:rPr>
-        <w:t>.</w:t>
+          <w:rFonts w:ascii="Arial" w:hAnsi="Arial" w:cs="Arial"/>
+          <w:color w:val="000000"/>
+          <w:sz w:val="20"/>
+          <w:szCs w:val="20"/>
+        </w:rPr>
+      </w:pPr>
+      <w:r>
+        <w:rPr>
+          <w:rFonts w:ascii="Arial" w:hAnsi="Arial" w:cs="Arial"/>
+          <w:color w:val="000000"/>
+          <w:sz w:val="20"/>
+          <w:szCs w:val="20"/>
+        </w:rPr>
+        <w:t>Fostered collaborative and open Software Development Life Cycle (SDLC) and successfully established a globally shared, consistent, and highly performant analytics platform.</w:t>
       </w:r>
     </w:p>
     <w:p>
@@ -3490,29 +2302,24 @@
         </w:tabs>
         <w:ind w:left="-450" w:right="-900"/>
         <w:rPr>
-          <w:color w:val="000000"/>
-          <w:sz w:val="20"/>
-          <w:szCs w:val="20"/>
-        </w:rPr>
-      </w:pPr>
-      <w:r>
-        <w:rPr>
-          <w:color w:val="000000"/>
-          <w:sz w:val="20"/>
-          <w:szCs w:val="20"/>
-        </w:rPr>
-        <w:t xml:space="preserve">Led </w:t>
-      </w:r>
-      <w:r>
-        <w:rPr>
-          <w:color w:val="000000"/>
-          <w:sz w:val="20"/>
-          <w:szCs w:val="20"/>
-        </w:rPr>
-        <w:t>modernization of programming language design and implementation, aligning it with contemporary technology trends. This included embracing cloud-native principles, fostering cross-technology support, and integrating built-in support for observability paradigms.</w:t>
-      </w:r>
-      <w:r>
-        <w:rPr>
+          <w:rFonts w:ascii="Arial" w:hAnsi="Arial" w:cs="Arial"/>
+          <w:b/>
+          <w:sz w:val="20"/>
+          <w:szCs w:val="20"/>
+        </w:rPr>
+      </w:pPr>
+      <w:r>
+        <w:rPr>
+          <w:rFonts w:ascii="Arial" w:hAnsi="Arial" w:cs="Arial"/>
+          <w:color w:val="000000"/>
+          <w:sz w:val="20"/>
+          <w:szCs w:val="20"/>
+        </w:rPr>
+        <w:t>Led modernization of programming language design and implementation, aligning it with contemporary technology trends. This included embracing cloud-native principles, fostering cross-technology support, and integrating built-in support for observability paradigms.</w:t>
+      </w:r>
+      <w:r>
+        <w:rPr>
+          <w:rFonts w:ascii="Arial" w:hAnsi="Arial" w:cs="Arial"/>
           <w:color w:val="000000"/>
           <w:sz w:val="20"/>
           <w:szCs w:val="20"/>
@@ -3522,420 +2329,134 @@
     </w:p>
     <w:p>
       <w:pPr>
-        <w:ind w:right="-900"/>
-        <w:rPr>
+        <w:tabs>
+          <w:tab w:val="left" w:pos="180"/>
+        </w:tabs>
+        <w:ind w:left="-990" w:right="-900"/>
+        <w:jc w:val="both"/>
+        <w:rPr>
+          <w:rFonts w:ascii="Arial" w:hAnsi="Arial" w:cs="Arial"/>
           <w:b/>
-          <w:sz w:val="20"/>
-          <w:szCs w:val="20"/>
-        </w:rPr>
-      </w:pPr>
-    </w:p>
-    <w:tbl>
-      <w:tblPr>
-        <w:tblStyle w:val="a1"/>
-        <w:tblW w:w="11341" w:type="dxa"/>
-        <w:tblInd w:w="-1080" w:type="dxa"/>
-        <w:tblBorders>
-          <w:top w:val="nil"/>
-          <w:left w:val="nil"/>
-          <w:bottom w:val="nil"/>
-          <w:right w:val="nil"/>
-          <w:insideH w:val="nil"/>
-          <w:insideV w:val="nil"/>
-        </w:tblBorders>
-        <w:tblLayout w:type="fixed"/>
-        <w:tblLook w:val="0600" w:firstRow="0" w:lastRow="0" w:firstColumn="0" w:lastColumn="0" w:noHBand="1" w:noVBand="1"/>
-      </w:tblPr>
-      <w:tblGrid>
-        <w:gridCol w:w="8229"/>
-        <w:gridCol w:w="3112"/>
-      </w:tblGrid>
-      <w:tr>
-        <w:trPr>
-          <w:trHeight w:val="229"/>
-        </w:trPr>
-        <w:tc>
-          <w:tcPr>
-            <w:tcW w:w="8229" w:type="dxa"/>
-            <w:shd w:val="clear" w:color="auto" w:fill="D9D9D9"/>
-          </w:tcPr>
-          <w:p>
-            <w:pPr>
-              <w:ind w:right="-900"/>
-              <w:rPr>
-                <w:sz w:val="20"/>
-                <w:szCs w:val="20"/>
-                <w:highlight w:val="lightGray"/>
-              </w:rPr>
-            </w:pPr>
-            <w:r>
-              <w:rPr>
-                <w:b/>
-                <w:sz w:val="20"/>
-                <w:szCs w:val="20"/>
-                <w:highlight w:val="lightGray"/>
-              </w:rPr>
-              <w:t xml:space="preserve">Morgan Stanley Inc. </w:t>
-            </w:r>
-            <w:r>
-              <w:rPr>
-                <w:sz w:val="20"/>
-                <w:szCs w:val="20"/>
-                <w:highlight w:val="lightGray"/>
-              </w:rPr>
-              <w:t>| New York</w:t>
-            </w:r>
-          </w:p>
-        </w:tc>
-        <w:tc>
-          <w:tcPr>
-            <w:tcW w:w="3112" w:type="dxa"/>
-            <w:shd w:val="clear" w:color="auto" w:fill="D9D9D9"/>
-          </w:tcPr>
-          <w:p>
-            <w:pPr>
-              <w:ind w:right="87"/>
-              <w:jc w:val="right"/>
-              <w:rPr>
-                <w:b/>
-                <w:sz w:val="20"/>
-                <w:szCs w:val="20"/>
-                <w:highlight w:val="lightGray"/>
-              </w:rPr>
-            </w:pPr>
-            <w:proofErr w:type="gramStart"/>
-            <w:r>
-              <w:rPr>
-                <w:b/>
-                <w:sz w:val="20"/>
-                <w:szCs w:val="20"/>
-                <w:highlight w:val="lightGray"/>
-              </w:rPr>
-              <w:t xml:space="preserve">2006 </w:t>
-            </w:r>
-            <w:r>
-              <w:rPr>
-                <w:b/>
-                <w:sz w:val="20"/>
-                <w:szCs w:val="20"/>
-                <w:highlight w:val="lightGray"/>
-              </w:rPr>
-              <w:t xml:space="preserve"> –</w:t>
-            </w:r>
-            <w:proofErr w:type="gramEnd"/>
-            <w:r>
-              <w:rPr>
-                <w:b/>
-                <w:sz w:val="20"/>
-                <w:szCs w:val="20"/>
-                <w:highlight w:val="lightGray"/>
-              </w:rPr>
-              <w:t xml:space="preserve"> </w:t>
-            </w:r>
-            <w:r>
-              <w:rPr>
-                <w:b/>
-                <w:sz w:val="20"/>
-                <w:szCs w:val="20"/>
-                <w:highlight w:val="lightGray"/>
-              </w:rPr>
-              <w:t xml:space="preserve">2020 </w:t>
-            </w:r>
-          </w:p>
-        </w:tc>
-      </w:tr>
-      <w:tr>
-        <w:trPr>
-          <w:trHeight w:val="460"/>
-        </w:trPr>
-        <w:tc>
-          <w:tcPr>
-            <w:tcW w:w="8229" w:type="dxa"/>
-          </w:tcPr>
-          <w:p>
-            <w:pPr>
-              <w:tabs>
-                <w:tab w:val="left" w:pos="2430"/>
-              </w:tabs>
-              <w:ind w:right="-900"/>
-              <w:rPr>
-                <w:b/>
-                <w:sz w:val="20"/>
-                <w:szCs w:val="20"/>
-              </w:rPr>
-            </w:pPr>
-            <w:r>
-              <w:rPr>
-                <w:b/>
-                <w:sz w:val="20"/>
-                <w:szCs w:val="20"/>
-              </w:rPr>
-              <w:t xml:space="preserve">Title: </w:t>
-            </w:r>
-            <w:r>
-              <w:rPr>
-                <w:b/>
-                <w:sz w:val="20"/>
-                <w:szCs w:val="20"/>
-              </w:rPr>
-              <w:t xml:space="preserve">Executive Director  </w:t>
-            </w:r>
-          </w:p>
-          <w:p>
-            <w:pPr>
-              <w:tabs>
-                <w:tab w:val="left" w:pos="2430"/>
-              </w:tabs>
-              <w:ind w:right="-900"/>
-              <w:rPr>
-                <w:b/>
-                <w:sz w:val="20"/>
-                <w:szCs w:val="20"/>
-              </w:rPr>
-            </w:pPr>
-            <w:r>
-              <w:rPr>
-                <w:i/>
-                <w:sz w:val="20"/>
-                <w:szCs w:val="20"/>
-                <w:u w:val="single"/>
-              </w:rPr>
-              <w:t>Role:</w:t>
-            </w:r>
-            <w:r>
-              <w:rPr>
-                <w:i/>
-                <w:sz w:val="20"/>
-                <w:szCs w:val="20"/>
-              </w:rPr>
-              <w:t xml:space="preserve"> </w:t>
-            </w:r>
-            <w:r>
-              <w:rPr>
-                <w:iCs/>
-                <w:sz w:val="20"/>
-                <w:szCs w:val="20"/>
-              </w:rPr>
-              <w:t>Senior</w:t>
-            </w:r>
-            <w:r>
-              <w:rPr>
-                <w:iCs/>
-                <w:sz w:val="20"/>
-                <w:szCs w:val="20"/>
-              </w:rPr>
-              <w:t xml:space="preserve"> </w:t>
-            </w:r>
-            <w:r>
-              <w:rPr>
-                <w:iCs/>
-                <w:sz w:val="20"/>
-                <w:szCs w:val="20"/>
-              </w:rPr>
-              <w:t>Director, Global</w:t>
-            </w:r>
-            <w:r>
-              <w:rPr>
-                <w:iCs/>
-                <w:sz w:val="20"/>
-                <w:szCs w:val="20"/>
-              </w:rPr>
-              <w:t xml:space="preserve"> Technology Head </w:t>
-            </w:r>
-            <w:r>
-              <w:rPr>
-                <w:sz w:val="20"/>
-                <w:szCs w:val="20"/>
-              </w:rPr>
-              <w:t xml:space="preserve">for </w:t>
-            </w:r>
-            <w:r>
-              <w:rPr>
-                <w:sz w:val="20"/>
-                <w:szCs w:val="20"/>
-              </w:rPr>
-              <w:t>Investor</w:t>
-            </w:r>
-            <w:r>
-              <w:rPr>
-                <w:sz w:val="20"/>
-                <w:szCs w:val="20"/>
-              </w:rPr>
-              <w:t xml:space="preserve"> Data</w:t>
-            </w:r>
-            <w:r>
-              <w:rPr>
-                <w:sz w:val="20"/>
-                <w:szCs w:val="20"/>
-              </w:rPr>
-              <w:t xml:space="preserve"> </w:t>
-            </w:r>
-            <w:r>
-              <w:rPr>
-                <w:sz w:val="20"/>
-                <w:szCs w:val="20"/>
-              </w:rPr>
-              <w:t xml:space="preserve">– </w:t>
-            </w:r>
-            <w:r>
-              <w:rPr>
-                <w:sz w:val="20"/>
-                <w:szCs w:val="20"/>
-              </w:rPr>
-              <w:t xml:space="preserve">Morgan Stanley </w:t>
-            </w:r>
-            <w:r>
-              <w:rPr>
-                <w:sz w:val="20"/>
-                <w:szCs w:val="20"/>
-              </w:rPr>
-              <w:t>Fund Services</w:t>
-            </w:r>
-            <w:r>
-              <w:rPr>
-                <w:b/>
-                <w:sz w:val="20"/>
-                <w:szCs w:val="20"/>
-              </w:rPr>
-              <w:t xml:space="preserve"> </w:t>
-            </w:r>
-          </w:p>
-          <w:p>
-            <w:pPr>
-              <w:tabs>
-                <w:tab w:val="left" w:pos="2430"/>
-              </w:tabs>
-              <w:ind w:right="-900"/>
-              <w:rPr>
-                <w:bCs/>
-                <w:i/>
-                <w:iCs/>
-                <w:sz w:val="20"/>
-                <w:szCs w:val="20"/>
-                <w:u w:val="single"/>
-              </w:rPr>
-            </w:pPr>
-            <w:r>
-              <w:rPr>
-                <w:bCs/>
-                <w:i/>
-                <w:iCs/>
-                <w:sz w:val="20"/>
-                <w:szCs w:val="20"/>
-                <w:u w:val="single"/>
-              </w:rPr>
-              <w:t xml:space="preserve">Org Size: </w:t>
-            </w:r>
-            <w:r>
-              <w:rPr>
-                <w:bCs/>
-                <w:i/>
-                <w:iCs/>
-                <w:sz w:val="20"/>
-                <w:szCs w:val="20"/>
-              </w:rPr>
-              <w:t xml:space="preserve"> </w:t>
-            </w:r>
-            <w:r>
-              <w:rPr>
-                <w:bCs/>
-                <w:i/>
-                <w:iCs/>
-                <w:sz w:val="20"/>
-                <w:szCs w:val="20"/>
-              </w:rPr>
-              <w:t>&gt;</w:t>
-            </w:r>
-            <w:r>
-              <w:rPr>
-                <w:bCs/>
-                <w:i/>
-                <w:iCs/>
-                <w:sz w:val="20"/>
-                <w:szCs w:val="20"/>
-              </w:rPr>
-              <w:t>100</w:t>
-            </w:r>
-            <w:r>
-              <w:rPr>
-                <w:bCs/>
-                <w:i/>
-                <w:iCs/>
-                <w:sz w:val="20"/>
-                <w:szCs w:val="20"/>
-              </w:rPr>
-              <w:t xml:space="preserve"> </w:t>
-            </w:r>
-            <w:r>
-              <w:rPr>
-                <w:bCs/>
-                <w:i/>
-                <w:iCs/>
-                <w:sz w:val="20"/>
-                <w:szCs w:val="20"/>
-              </w:rPr>
-              <w:t xml:space="preserve">engineers </w:t>
-            </w:r>
-            <w:r>
-              <w:rPr>
-                <w:bCs/>
-                <w:i/>
-                <w:iCs/>
-                <w:sz w:val="20"/>
-                <w:szCs w:val="20"/>
-              </w:rPr>
-              <w:t>across multiple global locations (</w:t>
-            </w:r>
-            <w:r>
-              <w:rPr>
-                <w:bCs/>
-                <w:i/>
-                <w:iCs/>
-                <w:sz w:val="20"/>
-                <w:szCs w:val="20"/>
-              </w:rPr>
-              <w:t>including engineering directors)</w:t>
-            </w:r>
-            <w:r>
-              <w:rPr>
-                <w:bCs/>
-                <w:i/>
-                <w:iCs/>
-                <w:sz w:val="20"/>
-                <w:szCs w:val="20"/>
-              </w:rPr>
-              <w:t xml:space="preserve"> </w:t>
-            </w:r>
-          </w:p>
-        </w:tc>
-        <w:tc>
-          <w:tcPr>
-            <w:tcW w:w="3112" w:type="dxa"/>
-          </w:tcPr>
-          <w:p>
-            <w:pPr>
-              <w:tabs>
-                <w:tab w:val="left" w:pos="525"/>
-              </w:tabs>
-              <w:ind w:right="87"/>
-              <w:jc w:val="right"/>
-              <w:rPr>
-                <w:sz w:val="20"/>
-                <w:szCs w:val="20"/>
-                <w:highlight w:val="lightGray"/>
-              </w:rPr>
-            </w:pPr>
-            <w:r>
-              <w:rPr>
-                <w:sz w:val="20"/>
-                <w:szCs w:val="20"/>
-              </w:rPr>
-              <w:t>New York</w:t>
-            </w:r>
-          </w:p>
-        </w:tc>
-      </w:tr>
-    </w:tbl>
+          <w:bCs/>
+          <w:iCs/>
+          <w:sz w:val="20"/>
+          <w:szCs w:val="20"/>
+        </w:rPr>
+      </w:pPr>
+    </w:p>
+    <w:p>
+      <w:pPr>
+        <w:tabs>
+          <w:tab w:val="left" w:pos="180"/>
+        </w:tabs>
+        <w:ind w:left="-990" w:right="-900"/>
+        <w:jc w:val="both"/>
+        <w:rPr>
+          <w:rFonts w:ascii="Arial" w:hAnsi="Arial" w:cs="Arial"/>
+          <w:b/>
+          <w:bCs/>
+          <w:iCs/>
+          <w:sz w:val="20"/>
+          <w:szCs w:val="20"/>
+        </w:rPr>
+      </w:pPr>
+    </w:p>
+    <w:p>
+      <w:pPr>
+        <w:tabs>
+          <w:tab w:val="left" w:pos="180"/>
+        </w:tabs>
+        <w:ind w:left="-990" w:right="-900"/>
+        <w:jc w:val="both"/>
+        <w:rPr>
+          <w:rFonts w:ascii="Arial" w:hAnsi="Arial" w:cs="Arial"/>
+          <w:iCs/>
+        </w:rPr>
+      </w:pPr>
+      <w:r>
+        <w:rPr>
+          <w:rFonts w:ascii="Arial" w:hAnsi="Arial" w:cs="Arial"/>
+          <w:b/>
+          <w:bCs/>
+          <w:iCs/>
+        </w:rPr>
+        <w:t xml:space="preserve">Executive Director </w:t>
+      </w:r>
+      <w:r>
+        <w:rPr>
+          <w:rFonts w:ascii="Arial" w:hAnsi="Arial" w:cs="Arial"/>
+          <w:iCs/>
+        </w:rPr>
+        <w:t xml:space="preserve">| </w:t>
+      </w:r>
+      <w:r>
+        <w:rPr>
+          <w:rFonts w:ascii="Arial" w:hAnsi="Arial" w:cs="Arial"/>
+          <w:b/>
+          <w:bCs/>
+          <w:iCs/>
+        </w:rPr>
+        <w:t>Morgan Stanley</w:t>
+      </w:r>
+      <w:r>
+        <w:rPr>
+          <w:rFonts w:ascii="Arial" w:hAnsi="Arial" w:cs="Arial"/>
+          <w:b/>
+          <w:bCs/>
+          <w:iCs/>
+        </w:rPr>
+        <w:t xml:space="preserve"> | New York - </w:t>
+      </w:r>
+      <w:r>
+        <w:rPr>
+          <w:rFonts w:ascii="Arial" w:hAnsi="Arial" w:cs="Arial"/>
+          <w:iCs/>
+        </w:rPr>
+        <w:t>(</w:t>
+      </w:r>
+      <w:r>
+        <w:rPr>
+          <w:rFonts w:ascii="Arial" w:hAnsi="Arial" w:cs="Arial"/>
+          <w:iCs/>
+        </w:rPr>
+        <w:t>Jan 2006</w:t>
+      </w:r>
+      <w:r>
+        <w:rPr>
+          <w:rFonts w:ascii="Arial" w:hAnsi="Arial" w:cs="Arial"/>
+          <w:iCs/>
+        </w:rPr>
+        <w:t xml:space="preserve"> </w:t>
+      </w:r>
+      <w:r>
+        <w:rPr>
+          <w:rFonts w:ascii="Arial" w:hAnsi="Arial" w:cs="Arial"/>
+          <w:iCs/>
+        </w:rPr>
+        <w:t>–</w:t>
+      </w:r>
+      <w:r>
+        <w:rPr>
+          <w:rFonts w:ascii="Arial" w:hAnsi="Arial" w:cs="Arial"/>
+          <w:iCs/>
+        </w:rPr>
+        <w:t xml:space="preserve"> </w:t>
+      </w:r>
+      <w:r>
+        <w:rPr>
+          <w:rFonts w:ascii="Arial" w:hAnsi="Arial" w:cs="Arial"/>
+          <w:iCs/>
+        </w:rPr>
+        <w:t>Oct 2020</w:t>
+      </w:r>
+      <w:r>
+        <w:rPr>
+          <w:rFonts w:ascii="Arial" w:hAnsi="Arial" w:cs="Arial"/>
+          <w:iCs/>
+        </w:rPr>
+        <w:t xml:space="preserve">) </w:t>
+      </w:r>
+    </w:p>
     <w:p>
       <w:pPr>
         <w:tabs>
@@ -3943,21 +2464,39 @@
         </w:tabs>
         <w:ind w:left="-1080" w:right="-900"/>
         <w:rPr>
-          <w:sz w:val="20"/>
-          <w:szCs w:val="20"/>
-        </w:rPr>
-      </w:pPr>
-      <w:r>
-        <w:rPr>
+          <w:rFonts w:ascii="Arial" w:hAnsi="Arial" w:cs="Arial"/>
           <w:i/>
           <w:sz w:val="20"/>
           <w:szCs w:val="20"/>
           <w:u w:val="single"/>
         </w:rPr>
+      </w:pPr>
+    </w:p>
+    <w:p>
+      <w:pPr>
+        <w:tabs>
+          <w:tab w:val="left" w:pos="180"/>
+        </w:tabs>
+        <w:ind w:left="-990" w:right="-900"/>
+        <w:rPr>
+          <w:rFonts w:ascii="Arial" w:hAnsi="Arial" w:cs="Arial"/>
+          <w:sz w:val="20"/>
+          <w:szCs w:val="20"/>
+        </w:rPr>
+      </w:pPr>
+      <w:r>
+        <w:rPr>
+          <w:rFonts w:ascii="Arial" w:hAnsi="Arial" w:cs="Arial"/>
+          <w:i/>
+          <w:sz w:val="20"/>
+          <w:szCs w:val="20"/>
+          <w:u w:val="single"/>
+        </w:rPr>
         <w:t>Primary Tech:</w:t>
       </w:r>
       <w:r>
         <w:rPr>
+          <w:rFonts w:ascii="Arial" w:hAnsi="Arial" w:cs="Arial"/>
           <w:sz w:val="20"/>
           <w:szCs w:val="20"/>
         </w:rPr>
@@ -3965,6 +2504,7 @@
       </w:r>
       <w:r>
         <w:rPr>
+          <w:rFonts w:ascii="Arial" w:hAnsi="Arial" w:cs="Arial"/>
           <w:sz w:val="20"/>
           <w:szCs w:val="20"/>
         </w:rPr>
@@ -3972,6 +2512,7 @@
       </w:r>
       <w:r>
         <w:rPr>
+          <w:rFonts w:ascii="Arial" w:hAnsi="Arial" w:cs="Arial"/>
           <w:sz w:val="20"/>
           <w:szCs w:val="20"/>
         </w:rPr>
@@ -3979,6 +2520,7 @@
       </w:r>
       <w:r>
         <w:rPr>
+          <w:rFonts w:ascii="Arial" w:hAnsi="Arial" w:cs="Arial"/>
           <w:sz w:val="20"/>
           <w:szCs w:val="20"/>
         </w:rPr>
@@ -3986,66 +2528,65 @@
       </w:r>
       <w:r>
         <w:rPr>
-          <w:sz w:val="20"/>
-          <w:szCs w:val="20"/>
-        </w:rPr>
-        <w:t>Angular,</w:t>
-      </w:r>
-      <w:r>
-        <w:rPr>
-          <w:sz w:val="20"/>
-          <w:szCs w:val="20"/>
-        </w:rPr>
-        <w:t xml:space="preserve"> </w:t>
+          <w:rFonts w:ascii="Arial" w:hAnsi="Arial" w:cs="Arial"/>
+          <w:sz w:val="20"/>
+          <w:szCs w:val="20"/>
+        </w:rPr>
+        <w:t xml:space="preserve">Angular, </w:t>
+      </w:r>
+      <w:r>
+        <w:rPr>
+          <w:rFonts w:ascii="Arial" w:hAnsi="Arial" w:cs="Arial"/>
+          <w:sz w:val="20"/>
+          <w:szCs w:val="20"/>
+        </w:rPr>
+        <w:t>WebSocket</w:t>
+      </w:r>
+      <w:r>
+        <w:rPr>
+          <w:rFonts w:ascii="Arial" w:hAnsi="Arial" w:cs="Arial"/>
+          <w:sz w:val="20"/>
+          <w:szCs w:val="20"/>
+        </w:rPr>
+        <w:t xml:space="preserve">, </w:t>
+      </w:r>
+      <w:r>
+        <w:rPr>
+          <w:rFonts w:ascii="Arial" w:hAnsi="Arial" w:cs="Arial"/>
+          <w:sz w:val="20"/>
+          <w:szCs w:val="20"/>
+        </w:rPr>
+        <w:t>Messaging Queues</w:t>
+      </w:r>
+      <w:r>
+        <w:rPr>
+          <w:rFonts w:ascii="Arial" w:hAnsi="Arial" w:cs="Arial"/>
+          <w:sz w:val="20"/>
+          <w:szCs w:val="20"/>
+        </w:rPr>
+        <w:t>, open-NLP, OCR &amp; 2D dynamic Barcode Imaging libraries, BOX APIs, GIT</w:t>
+      </w:r>
+      <w:r>
+        <w:rPr>
+          <w:rFonts w:ascii="Arial" w:hAnsi="Arial" w:cs="Arial"/>
+          <w:sz w:val="20"/>
+          <w:szCs w:val="20"/>
+        </w:rPr>
+        <w:t xml:space="preserve"> and </w:t>
       </w:r>
       <w:proofErr w:type="spellStart"/>
       <w:r>
         <w:rPr>
-          <w:sz w:val="20"/>
-          <w:szCs w:val="20"/>
-        </w:rPr>
-        <w:t>Websockets</w:t>
+          <w:rFonts w:ascii="Arial" w:hAnsi="Arial" w:cs="Arial"/>
+          <w:sz w:val="20"/>
+          <w:szCs w:val="20"/>
+        </w:rPr>
+        <w:t>Devops</w:t>
       </w:r>
       <w:proofErr w:type="spellEnd"/>
       <w:r>
         <w:rPr>
-          <w:sz w:val="20"/>
-          <w:szCs w:val="20"/>
-        </w:rPr>
-        <w:t xml:space="preserve">, </w:t>
-      </w:r>
-      <w:r>
-        <w:rPr>
-          <w:sz w:val="20"/>
-          <w:szCs w:val="20"/>
-        </w:rPr>
-        <w:t>Messaging Queues</w:t>
-      </w:r>
-      <w:r>
-        <w:rPr>
-          <w:sz w:val="20"/>
-          <w:szCs w:val="20"/>
-        </w:rPr>
-        <w:t>, open-NLP, OCR &amp; 2D dynamic Barcode Imaging libraries, BOX APIs, GIT</w:t>
-      </w:r>
-      <w:r>
-        <w:rPr>
-          <w:sz w:val="20"/>
-          <w:szCs w:val="20"/>
-        </w:rPr>
-        <w:t xml:space="preserve"> and </w:t>
-      </w:r>
-      <w:proofErr w:type="spellStart"/>
-      <w:r>
-        <w:rPr>
-          <w:sz w:val="20"/>
-          <w:szCs w:val="20"/>
-        </w:rPr>
-        <w:t>Devops</w:t>
-      </w:r>
-      <w:proofErr w:type="spellEnd"/>
-      <w:r>
-        <w:rPr>
+          <w:rFonts w:ascii="Arial" w:hAnsi="Arial" w:cs="Arial"/>
           <w:sz w:val="20"/>
           <w:szCs w:val="20"/>
         </w:rPr>
@@ -4060,6 +2601,7 @@
         <w:ind w:left="-1080" w:right="-900"/>
         <w:jc w:val="both"/>
         <w:rPr>
+          <w:rFonts w:ascii="Arial" w:hAnsi="Arial" w:cs="Arial"/>
           <w:i/>
           <w:sz w:val="20"/>
           <w:szCs w:val="20"/>
@@ -4072,31 +2614,415 @@
         <w:tabs>
           <w:tab w:val="left" w:pos="180"/>
         </w:tabs>
+        <w:ind w:left="-990" w:right="-900"/>
+        <w:rPr>
+          <w:rFonts w:ascii="Arial" w:hAnsi="Arial" w:cs="Arial"/>
+          <w:i/>
+          <w:sz w:val="20"/>
+          <w:szCs w:val="20"/>
+          <w:u w:val="single"/>
+        </w:rPr>
+      </w:pPr>
+      <w:r>
+        <w:rPr>
+          <w:rFonts w:ascii="Arial" w:hAnsi="Arial" w:cs="Arial"/>
+          <w:i/>
+          <w:sz w:val="20"/>
+          <w:szCs w:val="20"/>
+          <w:u w:val="single"/>
+        </w:rPr>
+        <w:t>Engagements</w:t>
+      </w:r>
+      <w:r>
+        <w:rPr>
+          <w:rFonts w:ascii="Arial" w:hAnsi="Arial" w:cs="Arial"/>
+          <w:i/>
+          <w:sz w:val="20"/>
+          <w:szCs w:val="20"/>
+          <w:u w:val="single"/>
+        </w:rPr>
+        <w:t>:</w:t>
+      </w:r>
+    </w:p>
+    <w:p>
+      <w:pPr>
+        <w:tabs>
+          <w:tab w:val="left" w:pos="180"/>
+        </w:tabs>
         <w:ind w:left="-1080" w:right="-900"/>
         <w:rPr>
-          <w:i/>
-          <w:sz w:val="20"/>
-          <w:szCs w:val="20"/>
-          <w:u w:val="single"/>
-        </w:rPr>
-      </w:pPr>
-      <w:r>
-        <w:rPr>
-          <w:i/>
-          <w:sz w:val="20"/>
-          <w:szCs w:val="20"/>
-          <w:u w:val="single"/>
-        </w:rPr>
-        <w:t>Engagements</w:t>
-      </w:r>
-      <w:r>
-        <w:rPr>
-          <w:i/>
-          <w:sz w:val="20"/>
-          <w:szCs w:val="20"/>
-          <w:u w:val="single"/>
-        </w:rPr>
-        <w:t>:</w:t>
+          <w:rFonts w:ascii="Arial" w:hAnsi="Arial" w:cs="Arial"/>
+          <w:iCs/>
+          <w:sz w:val="20"/>
+          <w:szCs w:val="20"/>
+        </w:rPr>
+      </w:pPr>
+    </w:p>
+    <w:p>
+      <w:pPr>
+        <w:tabs>
+          <w:tab w:val="left" w:pos="180"/>
+        </w:tabs>
+        <w:ind w:left="-990" w:right="-900"/>
+        <w:rPr>
+          <w:rFonts w:ascii="Arial" w:hAnsi="Arial" w:cs="Arial"/>
+          <w:color w:val="000000"/>
+          <w:sz w:val="20"/>
+          <w:szCs w:val="20"/>
+        </w:rPr>
+      </w:pPr>
+      <w:r>
+        <w:rPr>
+          <w:rFonts w:ascii="Arial" w:hAnsi="Arial" w:cs="Arial"/>
+          <w:iCs/>
+          <w:sz w:val="20"/>
+          <w:szCs w:val="20"/>
+        </w:rPr>
+        <w:t xml:space="preserve">Joined </w:t>
+      </w:r>
+      <w:r>
+        <w:rPr>
+          <w:rFonts w:ascii="Arial" w:hAnsi="Arial" w:cs="Arial"/>
+          <w:color w:val="000000"/>
+          <w:sz w:val="20"/>
+          <w:szCs w:val="20"/>
+        </w:rPr>
+        <w:t xml:space="preserve">MSFS (a startup group - part of Morgan Stanley), as one of the </w:t>
+      </w:r>
+      <w:r>
+        <w:rPr>
+          <w:rFonts w:ascii="Arial" w:hAnsi="Arial" w:cs="Arial"/>
+          <w:color w:val="000000"/>
+          <w:sz w:val="20"/>
+          <w:szCs w:val="20"/>
+        </w:rPr>
+        <w:t>initial</w:t>
+      </w:r>
+      <w:r>
+        <w:rPr>
+          <w:rFonts w:ascii="Arial" w:hAnsi="Arial" w:cs="Arial"/>
+          <w:color w:val="000000"/>
+          <w:sz w:val="20"/>
+          <w:szCs w:val="20"/>
+        </w:rPr>
+        <w:t xml:space="preserve"> software developers in early 2006. </w:t>
+      </w:r>
+      <w:r>
+        <w:rPr>
+          <w:rFonts w:ascii="Arial" w:hAnsi="Arial" w:cs="Arial"/>
+          <w:color w:val="000000"/>
+          <w:sz w:val="20"/>
+          <w:szCs w:val="20"/>
+        </w:rPr>
+        <w:t xml:space="preserve">Over the subsequent 15 years, I assumed a pivotal role in orchestrating the remarkable transformation of MSFS into a preeminent global leader in fund </w:t>
+      </w:r>
+      <w:r>
+        <w:rPr>
+          <w:rFonts w:ascii="Arial" w:hAnsi="Arial" w:cs="Arial"/>
+          <w:color w:val="000000"/>
+          <w:sz w:val="20"/>
+          <w:szCs w:val="20"/>
+        </w:rPr>
+        <w:t>serving business</w:t>
+      </w:r>
+      <w:r>
+        <w:rPr>
+          <w:rFonts w:ascii="Arial" w:hAnsi="Arial" w:cs="Arial"/>
+          <w:color w:val="000000"/>
+          <w:sz w:val="20"/>
+          <w:szCs w:val="20"/>
+        </w:rPr>
+        <w:t>. Our distinctiveness stemmed from the deployment of state-of-the-art technology solutions, establishing a prominent presence on Wall Street</w:t>
+      </w:r>
+      <w:r>
+        <w:rPr>
+          <w:rFonts w:ascii="Arial" w:hAnsi="Arial" w:cs="Arial"/>
+          <w:color w:val="000000"/>
+          <w:sz w:val="20"/>
+          <w:szCs w:val="20"/>
+        </w:rPr>
+        <w:t xml:space="preserve">. </w:t>
+      </w:r>
+    </w:p>
+    <w:p>
+      <w:pPr>
+        <w:tabs>
+          <w:tab w:val="left" w:pos="180"/>
+        </w:tabs>
+        <w:ind w:left="-990" w:right="-900"/>
+        <w:rPr>
+          <w:rFonts w:ascii="Arial" w:hAnsi="Arial" w:cs="Arial"/>
+          <w:color w:val="000000"/>
+          <w:sz w:val="20"/>
+          <w:szCs w:val="20"/>
+        </w:rPr>
+      </w:pPr>
+    </w:p>
+    <w:p>
+      <w:pPr>
+        <w:tabs>
+          <w:tab w:val="left" w:pos="180"/>
+        </w:tabs>
+        <w:ind w:left="-990" w:right="-900"/>
+        <w:rPr>
+          <w:rFonts w:ascii="Arial" w:hAnsi="Arial" w:cs="Arial"/>
+          <w:color w:val="000000"/>
+          <w:sz w:val="20"/>
+          <w:szCs w:val="20"/>
+        </w:rPr>
+      </w:pPr>
+      <w:r>
+        <w:rPr>
+          <w:rFonts w:ascii="Arial" w:hAnsi="Arial" w:cs="Arial"/>
+          <w:color w:val="000000"/>
+          <w:sz w:val="20"/>
+          <w:szCs w:val="20"/>
+        </w:rPr>
+        <w:t>Through a progressive trajectory within the organization, I embarked on a trajectory of continuous advancement within the organization, culminating in my appointment as Senior Director of Technology</w:t>
+      </w:r>
+      <w:r>
+        <w:rPr>
+          <w:rFonts w:ascii="Arial" w:hAnsi="Arial" w:cs="Arial"/>
+          <w:color w:val="000000"/>
+          <w:sz w:val="20"/>
+          <w:szCs w:val="20"/>
+        </w:rPr>
+        <w:t>, leading an org of &gt;100+ engineers globally</w:t>
+      </w:r>
+      <w:r>
+        <w:rPr>
+          <w:rFonts w:ascii="Arial" w:hAnsi="Arial" w:cs="Arial"/>
+          <w:color w:val="000000"/>
+          <w:sz w:val="20"/>
+          <w:szCs w:val="20"/>
+        </w:rPr>
+        <w:t>. In this capacity, I assumed leadership of the Investor Data Tech department, overseeing pivotal initiatives for MSFS.</w:t>
+      </w:r>
+    </w:p>
+    <w:p>
+      <w:pPr>
+        <w:tabs>
+          <w:tab w:val="left" w:pos="180"/>
+        </w:tabs>
+        <w:ind w:left="-990" w:right="-900"/>
+        <w:rPr>
+          <w:rFonts w:ascii="Arial" w:hAnsi="Arial" w:cs="Arial"/>
+          <w:color w:val="000000"/>
+          <w:sz w:val="20"/>
+          <w:szCs w:val="20"/>
+        </w:rPr>
+      </w:pPr>
+    </w:p>
+    <w:p>
+      <w:pPr>
+        <w:tabs>
+          <w:tab w:val="left" w:pos="180"/>
+        </w:tabs>
+        <w:ind w:left="-990" w:right="-900"/>
+        <w:rPr>
+          <w:rFonts w:ascii="Arial" w:hAnsi="Arial" w:cs="Arial"/>
+          <w:color w:val="000000"/>
+          <w:sz w:val="20"/>
+          <w:szCs w:val="20"/>
+        </w:rPr>
+      </w:pPr>
+      <w:r>
+        <w:rPr>
+          <w:rFonts w:ascii="Arial" w:hAnsi="Arial" w:cs="Arial"/>
+          <w:color w:val="000000"/>
+          <w:sz w:val="20"/>
+          <w:szCs w:val="20"/>
+        </w:rPr>
+        <w:t>As a senior leader, I undertook the critical responsibility of developing, designing, and securing alignment with key stakeholders, including C-suite executives</w:t>
+      </w:r>
+      <w:r>
+        <w:rPr>
+          <w:rFonts w:ascii="Arial" w:hAnsi="Arial" w:cs="Arial"/>
+          <w:color w:val="000000"/>
+          <w:sz w:val="20"/>
+          <w:szCs w:val="20"/>
+        </w:rPr>
+        <w:t xml:space="preserve">, other </w:t>
+      </w:r>
+      <w:r>
+        <w:rPr>
+          <w:rFonts w:ascii="Arial" w:hAnsi="Arial" w:cs="Arial"/>
+          <w:color w:val="000000"/>
+          <w:sz w:val="20"/>
+          <w:szCs w:val="20"/>
+        </w:rPr>
+        <w:t xml:space="preserve">organizational </w:t>
+      </w:r>
+      <w:r>
+        <w:rPr>
+          <w:rFonts w:ascii="Arial" w:hAnsi="Arial" w:cs="Arial"/>
+          <w:color w:val="000000"/>
+          <w:sz w:val="20"/>
+          <w:szCs w:val="20"/>
+        </w:rPr>
+        <w:t xml:space="preserve">engineering </w:t>
+      </w:r>
+      <w:r>
+        <w:rPr>
+          <w:rFonts w:ascii="Arial" w:hAnsi="Arial" w:cs="Arial"/>
+          <w:color w:val="000000"/>
+          <w:sz w:val="20"/>
+          <w:szCs w:val="20"/>
+        </w:rPr>
+        <w:t>leaders</w:t>
+      </w:r>
+      <w:r>
+        <w:rPr>
+          <w:rFonts w:ascii="Arial" w:hAnsi="Arial" w:cs="Arial"/>
+          <w:color w:val="000000"/>
+          <w:sz w:val="20"/>
+          <w:szCs w:val="20"/>
+        </w:rPr>
+        <w:t xml:space="preserve"> and client / vendor technology partners</w:t>
+      </w:r>
+      <w:r>
+        <w:rPr>
+          <w:rFonts w:ascii="Arial" w:hAnsi="Arial" w:cs="Arial"/>
+          <w:color w:val="000000"/>
+          <w:sz w:val="20"/>
+          <w:szCs w:val="20"/>
+        </w:rPr>
+        <w:t>. My primary focus was on formulating and executing a comprehensive technology investment</w:t>
+      </w:r>
+      <w:r>
+        <w:rPr>
+          <w:rFonts w:ascii="Arial" w:hAnsi="Arial" w:cs="Arial"/>
+          <w:color w:val="000000"/>
+          <w:sz w:val="20"/>
+          <w:szCs w:val="20"/>
+        </w:rPr>
+        <w:t xml:space="preserve">, organization growth strategy and roadmaps </w:t>
+      </w:r>
+      <w:r>
+        <w:rPr>
+          <w:rFonts w:ascii="Arial" w:hAnsi="Arial" w:cs="Arial"/>
+          <w:color w:val="000000"/>
+          <w:sz w:val="20"/>
+          <w:szCs w:val="20"/>
+        </w:rPr>
+        <w:t xml:space="preserve">for </w:t>
+      </w:r>
+      <w:r>
+        <w:rPr>
+          <w:rFonts w:ascii="Arial" w:hAnsi="Arial" w:cs="Arial"/>
+          <w:color w:val="000000"/>
+          <w:sz w:val="20"/>
+          <w:szCs w:val="20"/>
+        </w:rPr>
+        <w:t>an</w:t>
+      </w:r>
+      <w:r>
+        <w:rPr>
+          <w:rFonts w:ascii="Arial" w:hAnsi="Arial" w:cs="Arial"/>
+          <w:color w:val="000000"/>
+          <w:sz w:val="20"/>
+          <w:szCs w:val="20"/>
+        </w:rPr>
+        <w:t xml:space="preserve"> organization of over 100 professionals. This encompassed leading initiatives related to IT transformation</w:t>
+      </w:r>
+      <w:r>
+        <w:rPr>
+          <w:rFonts w:ascii="Arial" w:hAnsi="Arial" w:cs="Arial"/>
+          <w:color w:val="000000"/>
+          <w:sz w:val="20"/>
+          <w:szCs w:val="20"/>
+        </w:rPr>
+        <w:t>s</w:t>
+      </w:r>
+      <w:r>
+        <w:rPr>
+          <w:rFonts w:ascii="Arial" w:hAnsi="Arial" w:cs="Arial"/>
+          <w:color w:val="000000"/>
+          <w:sz w:val="20"/>
+          <w:szCs w:val="20"/>
+        </w:rPr>
+        <w:t xml:space="preserve">, </w:t>
+      </w:r>
+      <w:r>
+        <w:rPr>
+          <w:rFonts w:ascii="Arial" w:hAnsi="Arial" w:cs="Arial"/>
+          <w:color w:val="000000"/>
+          <w:sz w:val="20"/>
+          <w:szCs w:val="20"/>
+        </w:rPr>
+        <w:t xml:space="preserve">project </w:t>
+      </w:r>
+      <w:r>
+        <w:rPr>
+          <w:rFonts w:ascii="Arial" w:hAnsi="Arial" w:cs="Arial"/>
+          <w:color w:val="000000"/>
+          <w:sz w:val="20"/>
+          <w:szCs w:val="20"/>
+        </w:rPr>
+        <w:t>execution, progress measurement, development environments</w:t>
+      </w:r>
+      <w:r>
+        <w:rPr>
+          <w:rFonts w:ascii="Arial" w:hAnsi="Arial" w:cs="Arial"/>
+          <w:color w:val="000000"/>
+          <w:sz w:val="20"/>
+          <w:szCs w:val="20"/>
+        </w:rPr>
+        <w:t xml:space="preserve"> /</w:t>
+      </w:r>
+      <w:r>
+        <w:rPr>
+          <w:rFonts w:ascii="Arial" w:hAnsi="Arial" w:cs="Arial"/>
+          <w:color w:val="000000"/>
+          <w:sz w:val="20"/>
+          <w:szCs w:val="20"/>
+        </w:rPr>
+        <w:t xml:space="preserve"> tools</w:t>
+      </w:r>
+      <w:r>
+        <w:rPr>
+          <w:rFonts w:ascii="Arial" w:hAnsi="Arial" w:cs="Arial"/>
+          <w:color w:val="000000"/>
+          <w:sz w:val="20"/>
+          <w:szCs w:val="20"/>
+        </w:rPr>
+        <w:t xml:space="preserve"> /</w:t>
+      </w:r>
+      <w:r>
+        <w:rPr>
+          <w:rFonts w:ascii="Arial" w:hAnsi="Arial" w:cs="Arial"/>
+          <w:color w:val="000000"/>
+          <w:sz w:val="20"/>
+          <w:szCs w:val="20"/>
+        </w:rPr>
+        <w:t xml:space="preserve"> operating policies</w:t>
+      </w:r>
+      <w:r>
+        <w:rPr>
+          <w:rFonts w:ascii="Arial" w:hAnsi="Arial" w:cs="Arial"/>
+          <w:color w:val="000000"/>
+          <w:sz w:val="20"/>
+          <w:szCs w:val="20"/>
+        </w:rPr>
+        <w:t xml:space="preserve"> and procedures</w:t>
+      </w:r>
+      <w:r>
+        <w:rPr>
+          <w:rFonts w:ascii="Arial" w:hAnsi="Arial" w:cs="Arial"/>
+          <w:color w:val="000000"/>
+          <w:sz w:val="20"/>
+          <w:szCs w:val="20"/>
+        </w:rPr>
+        <w:t>, and client data management, both in transit and at rest. My achievements include the successful implementation of robust risk and control measures to enhance data management, fostering seamless interactions among clients and internal teams.</w:t>
+      </w:r>
+      <w:r>
+        <w:rPr>
+          <w:rFonts w:ascii="Arial" w:hAnsi="Arial" w:cs="Arial"/>
+          <w:color w:val="000000"/>
+          <w:sz w:val="20"/>
+          <w:szCs w:val="20"/>
+        </w:rPr>
+        <w:t xml:space="preserve"> </w:t>
       </w:r>
     </w:p>
     <w:p>
@@ -4106,365 +3032,12 @@
         </w:tabs>
         <w:ind w:left="-1080" w:right="-900"/>
         <w:rPr>
-          <w:iCs/>
-          <w:sz w:val="20"/>
-          <w:szCs w:val="20"/>
-        </w:rPr>
-      </w:pPr>
-    </w:p>
-    <w:p>
-      <w:pPr>
-        <w:tabs>
-          <w:tab w:val="left" w:pos="180"/>
-        </w:tabs>
-        <w:ind w:left="-1080" w:right="-900"/>
-        <w:rPr>
-          <w:color w:val="000000"/>
-          <w:sz w:val="20"/>
-          <w:szCs w:val="20"/>
-        </w:rPr>
-      </w:pPr>
-      <w:r>
-        <w:rPr>
-          <w:iCs/>
-          <w:sz w:val="20"/>
-          <w:szCs w:val="20"/>
-        </w:rPr>
-        <w:t xml:space="preserve">Joined </w:t>
-      </w:r>
-      <w:r>
-        <w:rPr>
-          <w:color w:val="000000"/>
-          <w:sz w:val="20"/>
-          <w:szCs w:val="20"/>
-        </w:rPr>
-        <w:t xml:space="preserve">MSFS (a startup group - part of Morgan Stanley), as one of the </w:t>
-      </w:r>
-      <w:r>
-        <w:rPr>
-          <w:color w:val="000000"/>
-          <w:sz w:val="20"/>
-          <w:szCs w:val="20"/>
-        </w:rPr>
-        <w:t>initial</w:t>
-      </w:r>
-      <w:r>
-        <w:rPr>
-          <w:color w:val="000000"/>
-          <w:sz w:val="20"/>
-          <w:szCs w:val="20"/>
-        </w:rPr>
-        <w:t xml:space="preserve"> software developers in early 2006. </w:t>
-      </w:r>
-      <w:r>
-        <w:rPr>
-          <w:color w:val="000000"/>
-          <w:sz w:val="20"/>
-          <w:szCs w:val="20"/>
-        </w:rPr>
-        <w:t xml:space="preserve">Over the subsequent 15 years, I assumed a pivotal role in orchestrating the remarkable transformation of MSFS into a preeminent global leader in fund </w:t>
-      </w:r>
-      <w:r>
-        <w:rPr>
-          <w:color w:val="000000"/>
-          <w:sz w:val="20"/>
-          <w:szCs w:val="20"/>
-        </w:rPr>
-        <w:t>serving business</w:t>
-      </w:r>
-      <w:r>
-        <w:rPr>
-          <w:color w:val="000000"/>
-          <w:sz w:val="20"/>
-          <w:szCs w:val="20"/>
-        </w:rPr>
-        <w:t>. Our distinctiveness stemmed from the deployment of state-of-the-art technology solutions, establishing a prominent presence on Wall Street</w:t>
-      </w:r>
-      <w:r>
-        <w:rPr>
-          <w:color w:val="000000"/>
-          <w:sz w:val="20"/>
-          <w:szCs w:val="20"/>
-        </w:rPr>
-        <w:t xml:space="preserve">. </w:t>
-      </w:r>
-    </w:p>
-    <w:p>
-      <w:pPr>
-        <w:tabs>
-          <w:tab w:val="left" w:pos="180"/>
-        </w:tabs>
-        <w:ind w:left="-1080" w:right="-900"/>
-        <w:rPr>
-          <w:color w:val="000000"/>
-          <w:sz w:val="20"/>
-          <w:szCs w:val="20"/>
-        </w:rPr>
-      </w:pPr>
-    </w:p>
-    <w:p>
-      <w:pPr>
-        <w:tabs>
-          <w:tab w:val="left" w:pos="180"/>
-        </w:tabs>
-        <w:ind w:left="-1080" w:right="-900"/>
-        <w:rPr>
-          <w:color w:val="000000"/>
-          <w:sz w:val="20"/>
-          <w:szCs w:val="20"/>
-        </w:rPr>
-      </w:pPr>
-      <w:r>
-        <w:rPr>
-          <w:color w:val="000000"/>
-          <w:sz w:val="20"/>
-          <w:szCs w:val="20"/>
-        </w:rPr>
-        <w:t>Through a progressive trajectory within the organization, I embarked on a trajectory of continuous advancement within the organization, culminating in my appointment as Senior Director of Technology</w:t>
-      </w:r>
-      <w:r>
-        <w:rPr>
-          <w:color w:val="000000"/>
-          <w:sz w:val="20"/>
-          <w:szCs w:val="20"/>
-        </w:rPr>
-        <w:t xml:space="preserve">. </w:t>
-      </w:r>
-      <w:r>
-        <w:rPr>
-          <w:color w:val="000000"/>
-          <w:sz w:val="20"/>
-          <w:szCs w:val="20"/>
-        </w:rPr>
-        <w:t xml:space="preserve">In this capacity, I assumed leadership of the Investor Data Tech department, overseeing pivotal initiatives for </w:t>
-      </w:r>
-      <w:r>
-        <w:rPr>
-          <w:color w:val="000000"/>
-          <w:sz w:val="20"/>
-          <w:szCs w:val="20"/>
-        </w:rPr>
-        <w:t>MSFS.</w:t>
-      </w:r>
-    </w:p>
-    <w:p>
-      <w:pPr>
-        <w:tabs>
-          <w:tab w:val="left" w:pos="180"/>
-        </w:tabs>
-        <w:ind w:left="-1080" w:right="-900"/>
-        <w:rPr>
-          <w:color w:val="000000"/>
-          <w:sz w:val="20"/>
-          <w:szCs w:val="20"/>
-        </w:rPr>
-      </w:pPr>
-    </w:p>
-    <w:p>
-      <w:pPr>
-        <w:tabs>
-          <w:tab w:val="left" w:pos="180"/>
-        </w:tabs>
-        <w:ind w:left="-1080" w:right="-900"/>
-        <w:rPr>
-          <w:color w:val="000000"/>
-          <w:sz w:val="20"/>
-          <w:szCs w:val="20"/>
-        </w:rPr>
-      </w:pPr>
-      <w:r>
-        <w:rPr>
-          <w:color w:val="000000"/>
-          <w:sz w:val="20"/>
-          <w:szCs w:val="20"/>
-        </w:rPr>
-        <w:t>As a senior leader, I undertook the critical responsibility of developing, designing, and securing alignment with key stakeholders, including C-suite executives</w:t>
-      </w:r>
-      <w:r>
-        <w:rPr>
-          <w:color w:val="000000"/>
-          <w:sz w:val="20"/>
-          <w:szCs w:val="20"/>
-        </w:rPr>
-        <w:t xml:space="preserve">, other </w:t>
-      </w:r>
-      <w:r>
-        <w:rPr>
-          <w:color w:val="000000"/>
-          <w:sz w:val="20"/>
-          <w:szCs w:val="20"/>
-        </w:rPr>
-        <w:t xml:space="preserve">organizational </w:t>
-      </w:r>
-      <w:r>
-        <w:rPr>
-          <w:color w:val="000000"/>
-          <w:sz w:val="20"/>
-          <w:szCs w:val="20"/>
-        </w:rPr>
-        <w:t xml:space="preserve">engineering </w:t>
-      </w:r>
-      <w:r>
-        <w:rPr>
-          <w:color w:val="000000"/>
-          <w:sz w:val="20"/>
-          <w:szCs w:val="20"/>
-        </w:rPr>
-        <w:t>leaders</w:t>
-      </w:r>
-      <w:r>
-        <w:rPr>
-          <w:color w:val="000000"/>
-          <w:sz w:val="20"/>
-          <w:szCs w:val="20"/>
-        </w:rPr>
-        <w:t xml:space="preserve"> and client / vendor technology partners</w:t>
-      </w:r>
-      <w:r>
-        <w:rPr>
-          <w:color w:val="000000"/>
-          <w:sz w:val="20"/>
-          <w:szCs w:val="20"/>
-        </w:rPr>
-        <w:t>. My primary focus was on formulating and executing a comprehensive technology investment</w:t>
-      </w:r>
-      <w:r>
-        <w:rPr>
-          <w:color w:val="000000"/>
-          <w:sz w:val="20"/>
-          <w:szCs w:val="20"/>
-        </w:rPr>
-        <w:t xml:space="preserve">, organization growth strategy and roadmaps </w:t>
-      </w:r>
-      <w:r>
-        <w:rPr>
-          <w:color w:val="000000"/>
-          <w:sz w:val="20"/>
-          <w:szCs w:val="20"/>
-        </w:rPr>
-        <w:t xml:space="preserve">for </w:t>
-      </w:r>
-      <w:r>
-        <w:rPr>
-          <w:color w:val="000000"/>
-          <w:sz w:val="20"/>
-          <w:szCs w:val="20"/>
-        </w:rPr>
-        <w:t>an</w:t>
-      </w:r>
-      <w:r>
-        <w:rPr>
-          <w:color w:val="000000"/>
-          <w:sz w:val="20"/>
-          <w:szCs w:val="20"/>
-        </w:rPr>
-        <w:t xml:space="preserve"> organization of over 100 professionals. This encompassed leading initiatives related to IT transformation</w:t>
-      </w:r>
-      <w:r>
-        <w:rPr>
-          <w:color w:val="000000"/>
-          <w:sz w:val="20"/>
-          <w:szCs w:val="20"/>
-        </w:rPr>
-        <w:t>s</w:t>
-      </w:r>
-      <w:r>
-        <w:rPr>
-          <w:color w:val="000000"/>
-          <w:sz w:val="20"/>
-          <w:szCs w:val="20"/>
-        </w:rPr>
-        <w:t xml:space="preserve">, </w:t>
-      </w:r>
-      <w:r>
-        <w:rPr>
-          <w:color w:val="000000"/>
-          <w:sz w:val="20"/>
-          <w:szCs w:val="20"/>
-        </w:rPr>
-        <w:t xml:space="preserve">project </w:t>
-      </w:r>
-      <w:r>
-        <w:rPr>
-          <w:color w:val="000000"/>
-          <w:sz w:val="20"/>
-          <w:szCs w:val="20"/>
-        </w:rPr>
-        <w:t>execution, progress measurement, development environments</w:t>
-      </w:r>
-      <w:r>
-        <w:rPr>
-          <w:color w:val="000000"/>
-          <w:sz w:val="20"/>
-          <w:szCs w:val="20"/>
-        </w:rPr>
-        <w:t xml:space="preserve"> /</w:t>
-      </w:r>
-      <w:r>
-        <w:rPr>
-          <w:color w:val="000000"/>
-          <w:sz w:val="20"/>
-          <w:szCs w:val="20"/>
-        </w:rPr>
-        <w:t xml:space="preserve"> tools</w:t>
-      </w:r>
-      <w:r>
-        <w:rPr>
-          <w:color w:val="000000"/>
-          <w:sz w:val="20"/>
-          <w:szCs w:val="20"/>
-        </w:rPr>
-        <w:t xml:space="preserve"> /</w:t>
-      </w:r>
-      <w:r>
-        <w:rPr>
-          <w:color w:val="000000"/>
-          <w:sz w:val="20"/>
-          <w:szCs w:val="20"/>
-        </w:rPr>
-        <w:t xml:space="preserve"> operating policies</w:t>
-      </w:r>
-      <w:r>
-        <w:rPr>
-          <w:color w:val="000000"/>
-          <w:sz w:val="20"/>
-          <w:szCs w:val="20"/>
-        </w:rPr>
-        <w:t xml:space="preserve"> and procedures</w:t>
-      </w:r>
-      <w:r>
-        <w:rPr>
-          <w:color w:val="000000"/>
-          <w:sz w:val="20"/>
-          <w:szCs w:val="20"/>
-        </w:rPr>
-        <w:t xml:space="preserve">, and client data management, both in transit and at rest. My achievements </w:t>
-      </w:r>
-      <w:r>
-        <w:rPr>
-          <w:color w:val="000000"/>
-          <w:sz w:val="20"/>
-          <w:szCs w:val="20"/>
-        </w:rPr>
-        <w:lastRenderedPageBreak/>
-        <w:t>include the successful implementation of robust risk and control measures to enhance data management, fostering seamless interactions among clients and internal teams</w:t>
-      </w:r>
-      <w:r>
-        <w:rPr>
-          <w:color w:val="000000"/>
-          <w:sz w:val="20"/>
-          <w:szCs w:val="20"/>
-        </w:rPr>
-        <w:t>.</w:t>
-      </w:r>
-      <w:r>
-        <w:rPr>
-          <w:color w:val="000000"/>
-          <w:sz w:val="20"/>
-          <w:szCs w:val="20"/>
-        </w:rPr>
-        <w:t xml:space="preserve"> </w:t>
-      </w:r>
+          <w:rFonts w:ascii="Arial" w:hAnsi="Arial" w:cs="Arial"/>
+          <w:color w:val="000000"/>
+          <w:sz w:val="20"/>
+          <w:szCs w:val="20"/>
+        </w:rPr>
+      </w:pPr>
     </w:p>
     <w:p>
       <w:pPr>
@@ -4482,15 +3055,17 @@
         <w:tabs>
           <w:tab w:val="left" w:pos="180"/>
         </w:tabs>
-        <w:ind w:left="-900" w:right="-900" w:hanging="180"/>
-        <w:rPr>
-          <w:color w:val="000000"/>
-          <w:sz w:val="20"/>
-          <w:szCs w:val="20"/>
-        </w:rPr>
-      </w:pPr>
-      <w:r>
-        <w:rPr>
+        <w:ind w:left="-810" w:right="-900" w:hanging="180"/>
+        <w:rPr>
+          <w:rFonts w:ascii="Arial" w:hAnsi="Arial" w:cs="Arial"/>
+          <w:color w:val="000000"/>
+          <w:sz w:val="20"/>
+          <w:szCs w:val="20"/>
+        </w:rPr>
+      </w:pPr>
+      <w:r>
+        <w:rPr>
+          <w:rFonts w:ascii="Arial" w:hAnsi="Arial" w:cs="Arial"/>
           <w:b/>
           <w:bCs/>
           <w:i/>
@@ -4499,10 +3074,12 @@
           <w:sz w:val="20"/>
           <w:szCs w:val="20"/>
         </w:rPr>
+        <w:lastRenderedPageBreak/>
         <w:t>[2018-2020]</w:t>
       </w:r>
       <w:r>
         <w:rPr>
+          <w:rFonts w:ascii="Arial" w:hAnsi="Arial" w:cs="Arial"/>
           <w:color w:val="000000"/>
           <w:sz w:val="20"/>
           <w:szCs w:val="20"/>
@@ -4511,22 +3088,16 @@
       </w:r>
       <w:r>
         <w:rPr>
-          <w:color w:val="000000"/>
-          <w:sz w:val="20"/>
-          <w:szCs w:val="20"/>
-        </w:rPr>
-        <w:t>Established</w:t>
-      </w:r>
-      <w:r>
-        <w:rPr>
-          <w:color w:val="000000"/>
-          <w:sz w:val="20"/>
-          <w:szCs w:val="20"/>
-        </w:rPr>
-        <w:t xml:space="preserve"> </w:t>
-      </w:r>
-      <w:r>
-        <w:rPr>
+          <w:rFonts w:ascii="Arial" w:hAnsi="Arial" w:cs="Arial"/>
+          <w:color w:val="000000"/>
+          <w:sz w:val="20"/>
+          <w:szCs w:val="20"/>
+        </w:rPr>
+        <w:t xml:space="preserve">Established </w:t>
+      </w:r>
+      <w:r>
+        <w:rPr>
+          <w:rFonts w:ascii="Arial" w:hAnsi="Arial" w:cs="Arial"/>
           <w:color w:val="000000"/>
           <w:sz w:val="20"/>
           <w:szCs w:val="20"/>
@@ -4535,6 +3106,7 @@
       </w:r>
       <w:r>
         <w:rPr>
+          <w:rFonts w:ascii="Arial" w:hAnsi="Arial" w:cs="Arial"/>
           <w:color w:val="000000"/>
           <w:sz w:val="20"/>
           <w:szCs w:val="20"/>
@@ -4543,6 +3115,7 @@
       </w:r>
       <w:r>
         <w:rPr>
+          <w:rFonts w:ascii="Arial" w:hAnsi="Arial" w:cs="Arial"/>
           <w:color w:val="000000"/>
           <w:sz w:val="20"/>
           <w:szCs w:val="20"/>
@@ -4551,6 +3124,7 @@
       </w:r>
       <w:r>
         <w:rPr>
+          <w:rFonts w:ascii="Arial" w:hAnsi="Arial" w:cs="Arial"/>
           <w:color w:val="000000"/>
           <w:sz w:val="20"/>
           <w:szCs w:val="20"/>
@@ -4559,6 +3133,7 @@
       </w:r>
       <w:r>
         <w:rPr>
+          <w:rFonts w:ascii="Arial" w:hAnsi="Arial" w:cs="Arial"/>
           <w:color w:val="000000"/>
           <w:sz w:val="20"/>
           <w:szCs w:val="20"/>
@@ -4567,6 +3142,7 @@
       </w:r>
       <w:r>
         <w:rPr>
+          <w:rFonts w:ascii="Arial" w:hAnsi="Arial" w:cs="Arial"/>
           <w:color w:val="000000"/>
           <w:sz w:val="20"/>
           <w:szCs w:val="20"/>
@@ -4575,6 +3151,7 @@
       </w:r>
       <w:r>
         <w:rPr>
+          <w:rFonts w:ascii="Arial" w:hAnsi="Arial" w:cs="Arial"/>
           <w:b/>
           <w:bCs/>
           <w:color w:val="000000"/>
@@ -4585,6 +3162,7 @@
       </w:r>
       <w:r>
         <w:rPr>
+          <w:rFonts w:ascii="Arial" w:hAnsi="Arial" w:cs="Arial"/>
           <w:b/>
           <w:bCs/>
           <w:color w:val="000000"/>
@@ -4595,6 +3173,7 @@
       </w:r>
       <w:r>
         <w:rPr>
+          <w:rFonts w:ascii="Arial" w:hAnsi="Arial" w:cs="Arial"/>
           <w:color w:val="000000"/>
           <w:sz w:val="20"/>
           <w:szCs w:val="20"/>
@@ -4603,6 +3182,7 @@
       </w:r>
       <w:r>
         <w:rPr>
+          <w:rFonts w:ascii="Arial" w:hAnsi="Arial" w:cs="Arial"/>
           <w:color w:val="000000"/>
           <w:sz w:val="20"/>
           <w:szCs w:val="20"/>
@@ -4611,6 +3191,7 @@
       </w:r>
       <w:r>
         <w:rPr>
+          <w:rFonts w:ascii="Arial" w:hAnsi="Arial" w:cs="Arial"/>
           <w:color w:val="000000"/>
           <w:sz w:val="20"/>
           <w:szCs w:val="20"/>
@@ -4619,22 +3200,16 @@
       </w:r>
       <w:r>
         <w:rPr>
-          <w:color w:val="000000"/>
-          <w:sz w:val="20"/>
-          <w:szCs w:val="20"/>
-        </w:rPr>
-        <w:t xml:space="preserve">for analyzing </w:t>
-      </w:r>
-      <w:r>
-        <w:rPr>
-          <w:color w:val="000000"/>
-          <w:sz w:val="20"/>
-          <w:szCs w:val="20"/>
-        </w:rPr>
-        <w:t>investment and franchise risk</w:t>
-      </w:r>
-      <w:r>
-        <w:rPr>
+          <w:rFonts w:ascii="Arial" w:hAnsi="Arial" w:cs="Arial"/>
+          <w:color w:val="000000"/>
+          <w:sz w:val="20"/>
+          <w:szCs w:val="20"/>
+        </w:rPr>
+        <w:t>for analyzing investment and franchise risk</w:t>
+      </w:r>
+      <w:r>
+        <w:rPr>
+          <w:rFonts w:ascii="Arial" w:hAnsi="Arial" w:cs="Arial"/>
           <w:color w:val="000000"/>
           <w:sz w:val="20"/>
           <w:szCs w:val="20"/>
@@ -4643,6 +3218,7 @@
       </w:r>
       <w:r>
         <w:rPr>
+          <w:rFonts w:ascii="Arial" w:hAnsi="Arial" w:cs="Arial"/>
           <w:color w:val="000000"/>
           <w:sz w:val="20"/>
           <w:szCs w:val="20"/>
@@ -4668,91 +3244,21 @@
         </w:tabs>
         <w:ind w:left="-450" w:right="-900"/>
         <w:rPr>
-          <w:bCs/>
-          <w:color w:val="000000"/>
-          <w:sz w:val="20"/>
-          <w:szCs w:val="20"/>
-        </w:rPr>
-      </w:pPr>
-      <w:r>
-        <w:rPr>
-          <w:color w:val="000000"/>
-          <w:sz w:val="20"/>
-          <w:szCs w:val="20"/>
-        </w:rPr>
-        <w:t xml:space="preserve">Took charge of driving the technical </w:t>
-      </w:r>
-      <w:r>
-        <w:rPr>
-          <w:color w:val="000000"/>
-          <w:sz w:val="20"/>
-          <w:szCs w:val="20"/>
-        </w:rPr>
-        <w:t xml:space="preserve">strategy, </w:t>
-      </w:r>
-      <w:r>
-        <w:rPr>
-          <w:color w:val="000000"/>
-          <w:sz w:val="20"/>
-          <w:szCs w:val="20"/>
-        </w:rPr>
-        <w:t>roadmap</w:t>
-      </w:r>
-      <w:r>
-        <w:rPr>
-          <w:color w:val="000000"/>
-          <w:sz w:val="20"/>
-          <w:szCs w:val="20"/>
-        </w:rPr>
-        <w:t xml:space="preserve"> </w:t>
-      </w:r>
-      <w:r>
-        <w:rPr>
-          <w:color w:val="000000"/>
-          <w:sz w:val="20"/>
-          <w:szCs w:val="20"/>
-        </w:rPr>
-        <w:t xml:space="preserve">collaborating closely with key stakeholders </w:t>
-      </w:r>
-      <w:r>
-        <w:rPr>
-          <w:color w:val="000000"/>
-          <w:sz w:val="20"/>
-          <w:szCs w:val="20"/>
-        </w:rPr>
-        <w:t>(</w:t>
-      </w:r>
-      <w:r>
-        <w:rPr>
-          <w:color w:val="000000"/>
-          <w:sz w:val="20"/>
-          <w:szCs w:val="20"/>
-        </w:rPr>
-        <w:t xml:space="preserve">AML, </w:t>
-      </w:r>
-      <w:r>
-        <w:rPr>
-          <w:color w:val="000000"/>
-          <w:sz w:val="20"/>
-          <w:szCs w:val="20"/>
-        </w:rPr>
-        <w:t xml:space="preserve">company </w:t>
-      </w:r>
-      <w:r>
-        <w:rPr>
-          <w:color w:val="000000"/>
-          <w:sz w:val="20"/>
-          <w:szCs w:val="20"/>
-        </w:rPr>
-        <w:t>legal, client</w:t>
-      </w:r>
-      <w:r>
-        <w:rPr>
-          <w:color w:val="000000"/>
-          <w:sz w:val="20"/>
-          <w:szCs w:val="20"/>
-        </w:rPr>
-        <w:t xml:space="preserve">s and technical vendors/data-providers) </w:t>
+          <w:rFonts w:ascii="Arial" w:hAnsi="Arial" w:cs="Arial"/>
+          <w:bCs/>
+          <w:color w:val="000000"/>
+          <w:sz w:val="20"/>
+          <w:szCs w:val="20"/>
+        </w:rPr>
+      </w:pPr>
+      <w:r>
+        <w:rPr>
+          <w:rFonts w:ascii="Arial" w:hAnsi="Arial" w:cs="Arial"/>
+          <w:color w:val="000000"/>
+          <w:sz w:val="20"/>
+          <w:szCs w:val="20"/>
+        </w:rPr>
+        <w:t xml:space="preserve">Took charge of driving the technical strategy, roadmap collaborating closely with key stakeholders (AML, company legal, clients and technical vendors/data-providers) </w:t>
       </w:r>
     </w:p>
     <w:p>
@@ -4773,54 +3279,25 @@
         </w:tabs>
         <w:ind w:left="-450" w:right="-900"/>
         <w:rPr>
-          <w:bCs/>
-          <w:color w:val="000000"/>
-          <w:sz w:val="20"/>
-          <w:szCs w:val="20"/>
-        </w:rPr>
-      </w:pPr>
-      <w:r>
-        <w:rPr>
-          <w:color w:val="000000"/>
-          <w:sz w:val="20"/>
-          <w:szCs w:val="20"/>
-        </w:rPr>
-        <w:t>Oversaw all aspects of the end-to-end product development</w:t>
-      </w:r>
-      <w:r>
-        <w:rPr>
-          <w:color w:val="000000"/>
-          <w:sz w:val="20"/>
-          <w:szCs w:val="20"/>
-        </w:rPr>
-        <w:t xml:space="preserve"> &amp; deployment</w:t>
-      </w:r>
-      <w:r>
-        <w:rPr>
-          <w:color w:val="000000"/>
-          <w:sz w:val="20"/>
-          <w:szCs w:val="20"/>
-        </w:rPr>
-        <w:t xml:space="preserve">, enabling real-time rule-based screening of suspicious transaction activities and ensuring compliance with stringent US and Cayman </w:t>
-      </w:r>
-      <w:r>
-        <w:rPr>
-          <w:color w:val="000000"/>
-          <w:sz w:val="20"/>
-          <w:szCs w:val="20"/>
-        </w:rPr>
-        <w:t xml:space="preserve">AML </w:t>
-      </w:r>
-      <w:r>
-        <w:rPr>
-          <w:color w:val="000000"/>
-          <w:sz w:val="20"/>
-          <w:szCs w:val="20"/>
-        </w:rPr>
-        <w:t>regulatory standards</w:t>
-      </w:r>
-      <w:r>
-        <w:rPr>
+          <w:rFonts w:ascii="Arial" w:hAnsi="Arial" w:cs="Arial"/>
+          <w:bCs/>
+          <w:color w:val="000000"/>
+          <w:sz w:val="20"/>
+          <w:szCs w:val="20"/>
+        </w:rPr>
+      </w:pPr>
+      <w:r>
+        <w:rPr>
+          <w:rFonts w:ascii="Arial" w:hAnsi="Arial" w:cs="Arial"/>
+          <w:color w:val="000000"/>
+          <w:sz w:val="20"/>
+          <w:szCs w:val="20"/>
+        </w:rPr>
+        <w:t>Oversaw all aspects of the end-to-end product development &amp; deployment, enabling real-time rule-based screening of suspicious transaction activities and ensuring compliance with stringent US and Cayman AML regulatory standards</w:t>
+      </w:r>
+      <w:r>
+        <w:rPr>
+          <w:rFonts w:ascii="Arial" w:hAnsi="Arial" w:cs="Arial"/>
           <w:color w:val="000000"/>
           <w:sz w:val="20"/>
           <w:szCs w:val="20"/>
@@ -4846,14 +3323,16 @@
         </w:tabs>
         <w:ind w:left="-450" w:right="-900"/>
         <w:rPr>
-          <w:bCs/>
-          <w:color w:val="000000"/>
-          <w:sz w:val="20"/>
-          <w:szCs w:val="20"/>
-        </w:rPr>
-      </w:pPr>
-      <w:r>
-        <w:rPr>
+          <w:rFonts w:ascii="Arial" w:hAnsi="Arial" w:cs="Arial"/>
+          <w:bCs/>
+          <w:color w:val="000000"/>
+          <w:sz w:val="20"/>
+          <w:szCs w:val="20"/>
+        </w:rPr>
+      </w:pPr>
+      <w:r>
+        <w:rPr>
+          <w:rFonts w:ascii="Arial" w:hAnsi="Arial" w:cs="Arial"/>
           <w:color w:val="000000"/>
           <w:sz w:val="20"/>
           <w:szCs w:val="20"/>
@@ -4862,6 +3341,7 @@
       </w:r>
       <w:r>
         <w:rPr>
+          <w:rFonts w:ascii="Arial" w:hAnsi="Arial" w:cs="Arial"/>
           <w:color w:val="000000"/>
           <w:sz w:val="20"/>
           <w:szCs w:val="20"/>
@@ -4870,6 +3350,7 @@
       </w:r>
       <w:r>
         <w:rPr>
+          <w:rFonts w:ascii="Arial" w:hAnsi="Arial" w:cs="Arial"/>
           <w:color w:val="000000"/>
           <w:sz w:val="20"/>
           <w:szCs w:val="20"/>
@@ -4878,6 +3359,7 @@
       </w:r>
       <w:r>
         <w:rPr>
+          <w:rFonts w:ascii="Arial" w:hAnsi="Arial" w:cs="Arial"/>
           <w:color w:val="000000"/>
           <w:sz w:val="20"/>
           <w:szCs w:val="20"/>
@@ -4886,6 +3368,7 @@
       </w:r>
       <w:r>
         <w:rPr>
+          <w:rFonts w:ascii="Arial" w:hAnsi="Arial" w:cs="Arial"/>
           <w:color w:val="000000"/>
           <w:sz w:val="20"/>
           <w:szCs w:val="20"/>
@@ -4894,6 +3377,7 @@
       </w:r>
       <w:r>
         <w:rPr>
+          <w:rFonts w:ascii="Arial" w:hAnsi="Arial" w:cs="Arial"/>
           <w:color w:val="000000"/>
           <w:sz w:val="20"/>
           <w:szCs w:val="20"/>
@@ -4902,6 +3386,7 @@
       </w:r>
       <w:r>
         <w:rPr>
+          <w:rFonts w:ascii="Arial" w:hAnsi="Arial" w:cs="Arial"/>
           <w:color w:val="000000"/>
           <w:sz w:val="20"/>
           <w:szCs w:val="20"/>
@@ -4910,6 +3395,7 @@
       </w:r>
       <w:r>
         <w:rPr>
+          <w:rFonts w:ascii="Arial" w:hAnsi="Arial" w:cs="Arial"/>
           <w:color w:val="000000"/>
           <w:sz w:val="20"/>
           <w:szCs w:val="20"/>
@@ -4918,6 +3404,7 @@
       </w:r>
       <w:r>
         <w:rPr>
+          <w:rFonts w:ascii="Arial" w:hAnsi="Arial" w:cs="Arial"/>
           <w:color w:val="000000"/>
           <w:sz w:val="20"/>
           <w:szCs w:val="20"/>
@@ -4926,6 +3413,7 @@
       </w:r>
       <w:r>
         <w:rPr>
+          <w:rFonts w:ascii="Arial" w:hAnsi="Arial" w:cs="Arial"/>
           <w:color w:val="000000"/>
           <w:sz w:val="20"/>
           <w:szCs w:val="20"/>
@@ -4934,12 +3422,35 @@
       </w:r>
       <w:r>
         <w:rPr>
+          <w:rFonts w:ascii="Arial" w:hAnsi="Arial" w:cs="Arial"/>
           <w:color w:val="000000"/>
           <w:sz w:val="20"/>
           <w:szCs w:val="20"/>
         </w:rPr>
         <w:t>.</w:t>
       </w:r>
+    </w:p>
+    <w:p>
+      <w:pPr>
+        <w:pBdr>
+          <w:top w:val="nil"/>
+          <w:left w:val="nil"/>
+          <w:bottom w:val="nil"/>
+          <w:right w:val="nil"/>
+          <w:between w:val="nil"/>
+        </w:pBdr>
+        <w:tabs>
+          <w:tab w:val="left" w:pos="180"/>
+        </w:tabs>
+        <w:ind w:left="-450" w:right="-900"/>
+        <w:rPr>
+          <w:rFonts w:ascii="Arial" w:hAnsi="Arial" w:cs="Arial"/>
+          <w:bCs/>
+          <w:color w:val="000000"/>
+          <w:sz w:val="20"/>
+          <w:szCs w:val="20"/>
+        </w:rPr>
+      </w:pPr>
     </w:p>
     <w:p>
       <w:pPr>
@@ -4957,15 +3468,17 @@
         <w:tabs>
           <w:tab w:val="left" w:pos="180"/>
         </w:tabs>
-        <w:ind w:left="-900" w:right="-900" w:hanging="180"/>
-        <w:rPr>
-          <w:color w:val="000000"/>
-          <w:sz w:val="20"/>
-          <w:szCs w:val="20"/>
-        </w:rPr>
-      </w:pPr>
-      <w:r>
-        <w:rPr>
+        <w:ind w:left="-810" w:right="-900" w:hanging="180"/>
+        <w:rPr>
+          <w:rFonts w:ascii="Arial" w:hAnsi="Arial" w:cs="Arial"/>
+          <w:color w:val="000000"/>
+          <w:sz w:val="20"/>
+          <w:szCs w:val="20"/>
+        </w:rPr>
+      </w:pPr>
+      <w:r>
+        <w:rPr>
+          <w:rFonts w:ascii="Arial" w:hAnsi="Arial" w:cs="Arial"/>
           <w:b/>
           <w:bCs/>
           <w:i/>
@@ -4978,6 +3491,7 @@
       </w:r>
       <w:r>
         <w:rPr>
+          <w:rFonts w:ascii="Arial" w:hAnsi="Arial" w:cs="Arial"/>
           <w:color w:val="000000"/>
           <w:sz w:val="20"/>
           <w:szCs w:val="20"/>
@@ -4986,6 +3500,7 @@
       </w:r>
       <w:r>
         <w:rPr>
+          <w:rFonts w:ascii="Arial" w:hAnsi="Arial" w:cs="Arial"/>
           <w:b/>
           <w:bCs/>
           <w:color w:val="000000"/>
@@ -4996,6 +3511,7 @@
       </w:r>
       <w:r>
         <w:rPr>
+          <w:rFonts w:ascii="Arial" w:hAnsi="Arial" w:cs="Arial"/>
           <w:color w:val="000000"/>
           <w:sz w:val="20"/>
           <w:szCs w:val="20"/>
@@ -5021,99 +3537,21 @@
         </w:tabs>
         <w:ind w:left="-450" w:right="-900"/>
         <w:rPr>
-          <w:bCs/>
-          <w:color w:val="000000"/>
-          <w:sz w:val="20"/>
-          <w:szCs w:val="20"/>
-        </w:rPr>
-      </w:pPr>
-      <w:r>
-        <w:rPr>
-          <w:color w:val="000000"/>
-          <w:sz w:val="20"/>
-          <w:szCs w:val="20"/>
-        </w:rPr>
-        <w:t>Replaced physical/scan</w:t>
-      </w:r>
-      <w:r>
-        <w:rPr>
-          <w:color w:val="000000"/>
-          <w:sz w:val="20"/>
-          <w:szCs w:val="20"/>
-        </w:rPr>
-        <w:t xml:space="preserve">/manual </w:t>
-      </w:r>
-      <w:r>
-        <w:rPr>
-          <w:color w:val="000000"/>
-          <w:sz w:val="20"/>
-          <w:szCs w:val="20"/>
-        </w:rPr>
-        <w:t xml:space="preserve">investment </w:t>
-      </w:r>
-      <w:r>
-        <w:rPr>
-          <w:color w:val="000000"/>
-          <w:sz w:val="20"/>
-          <w:szCs w:val="20"/>
-        </w:rPr>
-        <w:t xml:space="preserve">process </w:t>
-      </w:r>
-      <w:r>
-        <w:rPr>
-          <w:color w:val="000000"/>
-          <w:sz w:val="20"/>
-          <w:szCs w:val="20"/>
-        </w:rPr>
-        <w:t xml:space="preserve">by delivering a configurable web experience </w:t>
-      </w:r>
-      <w:r>
-        <w:rPr>
-          <w:color w:val="000000"/>
-          <w:sz w:val="20"/>
-          <w:szCs w:val="20"/>
-        </w:rPr>
-        <w:t xml:space="preserve">for </w:t>
-      </w:r>
-      <w:r>
-        <w:rPr>
-          <w:color w:val="000000"/>
-          <w:sz w:val="20"/>
-          <w:szCs w:val="20"/>
-        </w:rPr>
-        <w:t xml:space="preserve">various legal/regulatory templates (contributions, redemptions, transfers, </w:t>
-      </w:r>
-      <w:r>
-        <w:rPr>
-          <w:color w:val="000000"/>
-          <w:sz w:val="20"/>
-          <w:szCs w:val="20"/>
-        </w:rPr>
-        <w:t xml:space="preserve">investment/PII </w:t>
-      </w:r>
-      <w:r>
-        <w:rPr>
-          <w:color w:val="000000"/>
-          <w:sz w:val="20"/>
-          <w:szCs w:val="20"/>
-        </w:rPr>
-        <w:t>attribute change</w:t>
-      </w:r>
-      <w:r>
-        <w:rPr>
-          <w:color w:val="000000"/>
-          <w:sz w:val="20"/>
-          <w:szCs w:val="20"/>
-        </w:rPr>
-        <w:t>s</w:t>
-      </w:r>
-      <w:r>
-        <w:rPr>
-          <w:color w:val="000000"/>
-          <w:sz w:val="20"/>
-          <w:szCs w:val="20"/>
-        </w:rPr>
-        <w:t>)</w:t>
+          <w:rFonts w:ascii="Arial" w:hAnsi="Arial" w:cs="Arial"/>
+          <w:bCs/>
+          <w:color w:val="000000"/>
+          <w:sz w:val="20"/>
+          <w:szCs w:val="20"/>
+        </w:rPr>
+      </w:pPr>
+      <w:r>
+        <w:rPr>
+          <w:rFonts w:ascii="Arial" w:hAnsi="Arial" w:cs="Arial"/>
+          <w:color w:val="000000"/>
+          <w:sz w:val="20"/>
+          <w:szCs w:val="20"/>
+        </w:rPr>
+        <w:t>Replaced physical/scan/manual investment process by delivering a configurable web experience for various legal/regulatory templates (contributions, redemptions, transfers, investment/PII attribute changes)</w:t>
       </w:r>
     </w:p>
     <w:p>
@@ -5134,38 +3572,22 @@
         </w:tabs>
         <w:ind w:left="-450" w:right="-900"/>
         <w:rPr>
-          <w:bCs/>
-          <w:color w:val="000000"/>
-          <w:sz w:val="20"/>
-          <w:szCs w:val="20"/>
-        </w:rPr>
-      </w:pPr>
-      <w:r>
-        <w:rPr>
-          <w:bCs/>
-          <w:color w:val="000000"/>
-          <w:sz w:val="20"/>
-          <w:szCs w:val="20"/>
-        </w:rPr>
-        <w:t xml:space="preserve">Drove technology </w:t>
-      </w:r>
-      <w:r>
-        <w:rPr>
-          <w:bCs/>
-          <w:color w:val="000000"/>
-          <w:sz w:val="20"/>
-          <w:szCs w:val="20"/>
-        </w:rPr>
-        <w:t>strategy and implementation projects for integrating electronic signatures using DocuSign</w:t>
-      </w:r>
-      <w:r>
-        <w:rPr>
-          <w:bCs/>
-          <w:color w:val="000000"/>
-          <w:sz w:val="20"/>
-          <w:szCs w:val="20"/>
-        </w:rPr>
-        <w:t xml:space="preserve">. </w:t>
+          <w:rFonts w:ascii="Arial" w:hAnsi="Arial" w:cs="Arial"/>
+          <w:bCs/>
+          <w:color w:val="000000"/>
+          <w:sz w:val="20"/>
+          <w:szCs w:val="20"/>
+        </w:rPr>
+      </w:pPr>
+      <w:r>
+        <w:rPr>
+          <w:rFonts w:ascii="Arial" w:hAnsi="Arial" w:cs="Arial"/>
+          <w:bCs/>
+          <w:color w:val="000000"/>
+          <w:sz w:val="20"/>
+          <w:szCs w:val="20"/>
+        </w:rPr>
+        <w:t xml:space="preserve">Drove technology strategy and implementation projects for integrating electronic signatures using DocuSign. </w:t>
       </w:r>
     </w:p>
     <w:p>
@@ -5186,35 +3608,21 @@
         </w:tabs>
         <w:ind w:left="-450" w:right="-900"/>
         <w:rPr>
-          <w:bCs/>
-          <w:color w:val="000000"/>
-          <w:sz w:val="20"/>
-          <w:szCs w:val="20"/>
-        </w:rPr>
-      </w:pPr>
-      <w:r>
-        <w:rPr>
-          <w:color w:val="000000"/>
-          <w:sz w:val="20"/>
-          <w:szCs w:val="20"/>
-        </w:rPr>
-        <w:t xml:space="preserve">Rolled-out an inhouse ML based </w:t>
-      </w:r>
-      <w:r>
-        <w:rPr>
-          <w:color w:val="000000"/>
-          <w:sz w:val="20"/>
-          <w:szCs w:val="20"/>
-        </w:rPr>
-        <w:t>fault-tolerant document data-scraping engine</w:t>
-      </w:r>
-      <w:r>
-        <w:rPr>
-          <w:color w:val="000000"/>
-          <w:sz w:val="20"/>
-          <w:szCs w:val="20"/>
-        </w:rPr>
-        <w:t>, reducing content extraction time by 75%</w:t>
+          <w:rFonts w:ascii="Arial" w:hAnsi="Arial" w:cs="Arial"/>
+          <w:bCs/>
+          <w:color w:val="000000"/>
+          <w:sz w:val="20"/>
+          <w:szCs w:val="20"/>
+        </w:rPr>
+      </w:pPr>
+      <w:r>
+        <w:rPr>
+          <w:rFonts w:ascii="Arial" w:hAnsi="Arial" w:cs="Arial"/>
+          <w:color w:val="000000"/>
+          <w:sz w:val="20"/>
+          <w:szCs w:val="20"/>
+        </w:rPr>
+        <w:t>Rolled-out an inhouse ML based fault-tolerant document data-scraping engine, reducing content extraction time by 75%</w:t>
       </w:r>
     </w:p>
     <w:p>
@@ -5235,20 +3643,44 @@
         </w:tabs>
         <w:ind w:left="-450" w:right="-900"/>
         <w:rPr>
-          <w:bCs/>
-          <w:color w:val="000000"/>
-          <w:sz w:val="20"/>
-          <w:szCs w:val="20"/>
-        </w:rPr>
-      </w:pPr>
-      <w:r>
-        <w:rPr>
+          <w:rFonts w:ascii="Arial" w:hAnsi="Arial" w:cs="Arial"/>
+          <w:bCs/>
+          <w:color w:val="000000"/>
+          <w:sz w:val="20"/>
+          <w:szCs w:val="20"/>
+        </w:rPr>
+      </w:pPr>
+      <w:r>
+        <w:rPr>
+          <w:rFonts w:ascii="Arial" w:hAnsi="Arial" w:cs="Arial"/>
           <w:color w:val="000000"/>
           <w:sz w:val="20"/>
           <w:szCs w:val="20"/>
         </w:rPr>
         <w:t>Scaled backend components to handle ~4 million client tasks per month with an average task execution time of under 1 second, resulting in reduced client interaction time by 40%</w:t>
       </w:r>
+    </w:p>
+    <w:p>
+      <w:pPr>
+        <w:pBdr>
+          <w:top w:val="nil"/>
+          <w:left w:val="nil"/>
+          <w:bottom w:val="nil"/>
+          <w:right w:val="nil"/>
+          <w:between w:val="nil"/>
+        </w:pBdr>
+        <w:tabs>
+          <w:tab w:val="left" w:pos="180"/>
+        </w:tabs>
+        <w:ind w:left="-810" w:right="-900"/>
+        <w:rPr>
+          <w:rFonts w:ascii="Arial" w:hAnsi="Arial" w:cs="Arial"/>
+          <w:bCs/>
+          <w:color w:val="000000"/>
+          <w:sz w:val="20"/>
+          <w:szCs w:val="20"/>
+        </w:rPr>
+      </w:pPr>
     </w:p>
     <w:p>
       <w:pPr>
@@ -5266,15 +3698,17 @@
         <w:tabs>
           <w:tab w:val="left" w:pos="180"/>
         </w:tabs>
-        <w:ind w:left="-900" w:right="-900" w:hanging="180"/>
-        <w:rPr>
-          <w:color w:val="000000"/>
-          <w:sz w:val="20"/>
-          <w:szCs w:val="20"/>
-        </w:rPr>
-      </w:pPr>
-      <w:r>
-        <w:rPr>
+        <w:ind w:left="-810" w:right="-900" w:hanging="180"/>
+        <w:rPr>
+          <w:rFonts w:ascii="Arial" w:hAnsi="Arial" w:cs="Arial"/>
+          <w:color w:val="000000"/>
+          <w:sz w:val="20"/>
+          <w:szCs w:val="20"/>
+        </w:rPr>
+      </w:pPr>
+      <w:r>
+        <w:rPr>
+          <w:rFonts w:ascii="Arial" w:hAnsi="Arial" w:cs="Arial"/>
           <w:b/>
           <w:bCs/>
           <w:i/>
@@ -5287,6 +3721,7 @@
       </w:r>
       <w:r>
         <w:rPr>
+          <w:rFonts w:ascii="Arial" w:hAnsi="Arial" w:cs="Arial"/>
           <w:color w:val="000000"/>
           <w:sz w:val="20"/>
           <w:szCs w:val="20"/>
@@ -5295,6 +3730,7 @@
       </w:r>
       <w:r>
         <w:rPr>
+          <w:rFonts w:ascii="Arial" w:hAnsi="Arial" w:cs="Arial"/>
           <w:color w:val="000000"/>
           <w:sz w:val="20"/>
           <w:szCs w:val="20"/>
@@ -5303,6 +3739,7 @@
       </w:r>
       <w:r>
         <w:rPr>
+          <w:rFonts w:ascii="Arial" w:hAnsi="Arial" w:cs="Arial"/>
           <w:color w:val="000000"/>
           <w:sz w:val="20"/>
           <w:szCs w:val="20"/>
@@ -5311,6 +3748,7 @@
       </w:r>
       <w:r>
         <w:rPr>
+          <w:rFonts w:ascii="Arial" w:hAnsi="Arial" w:cs="Arial"/>
           <w:color w:val="000000"/>
           <w:sz w:val="20"/>
           <w:szCs w:val="20"/>
@@ -5319,6 +3757,7 @@
       </w:r>
       <w:r>
         <w:rPr>
+          <w:rFonts w:ascii="Arial" w:hAnsi="Arial" w:cs="Arial"/>
           <w:color w:val="000000"/>
           <w:sz w:val="20"/>
           <w:szCs w:val="20"/>
@@ -5327,6 +3766,7 @@
       </w:r>
       <w:r>
         <w:rPr>
+          <w:rFonts w:ascii="Arial" w:hAnsi="Arial" w:cs="Arial"/>
           <w:color w:val="000000"/>
           <w:sz w:val="20"/>
           <w:szCs w:val="20"/>
@@ -5335,6 +3775,7 @@
       </w:r>
       <w:r>
         <w:rPr>
+          <w:rFonts w:ascii="Arial" w:hAnsi="Arial" w:cs="Arial"/>
           <w:color w:val="000000"/>
           <w:sz w:val="20"/>
           <w:szCs w:val="20"/>
@@ -5343,6 +3784,7 @@
       </w:r>
       <w:r>
         <w:rPr>
+          <w:rFonts w:ascii="Arial" w:hAnsi="Arial" w:cs="Arial"/>
           <w:color w:val="000000"/>
           <w:sz w:val="20"/>
           <w:szCs w:val="20"/>
@@ -5351,6 +3793,7 @@
       </w:r>
       <w:r>
         <w:rPr>
+          <w:rFonts w:ascii="Arial" w:hAnsi="Arial" w:cs="Arial"/>
           <w:color w:val="000000"/>
           <w:sz w:val="20"/>
           <w:szCs w:val="20"/>
@@ -5359,6 +3802,7 @@
       </w:r>
       <w:r>
         <w:rPr>
+          <w:rFonts w:ascii="Arial" w:hAnsi="Arial" w:cs="Arial"/>
           <w:b/>
           <w:bCs/>
           <w:color w:val="000000"/>
@@ -5369,6 +3813,7 @@
       </w:r>
       <w:r>
         <w:rPr>
+          <w:rFonts w:ascii="Arial" w:hAnsi="Arial" w:cs="Arial"/>
           <w:b/>
           <w:bCs/>
           <w:color w:val="000000"/>
@@ -5379,6 +3824,7 @@
       </w:r>
       <w:r>
         <w:rPr>
+          <w:rFonts w:ascii="Arial" w:hAnsi="Arial" w:cs="Arial"/>
           <w:b/>
           <w:bCs/>
           <w:color w:val="000000"/>
@@ -5389,22 +3835,16 @@
       </w:r>
       <w:r>
         <w:rPr>
-          <w:color w:val="000000"/>
-          <w:sz w:val="20"/>
-          <w:szCs w:val="20"/>
-        </w:rPr>
-        <w:t xml:space="preserve"> without compromising client service quality.</w:t>
-      </w:r>
-      <w:r>
-        <w:rPr>
-          <w:color w:val="000000"/>
-          <w:sz w:val="20"/>
-          <w:szCs w:val="20"/>
-        </w:rPr>
-        <w:t xml:space="preserve"> </w:t>
-      </w:r>
-      <w:r>
-        <w:rPr>
+          <w:rFonts w:ascii="Arial" w:hAnsi="Arial" w:cs="Arial"/>
+          <w:color w:val="000000"/>
+          <w:sz w:val="20"/>
+          <w:szCs w:val="20"/>
+        </w:rPr>
+        <w:t xml:space="preserve"> without compromising client service quality. </w:t>
+      </w:r>
+      <w:r>
+        <w:rPr>
+          <w:rFonts w:ascii="Arial" w:hAnsi="Arial" w:cs="Arial"/>
           <w:color w:val="000000"/>
           <w:sz w:val="20"/>
           <w:szCs w:val="20"/>
@@ -5430,14 +3870,16 @@
         </w:tabs>
         <w:ind w:left="-450" w:right="-900"/>
         <w:rPr>
-          <w:bCs/>
-          <w:color w:val="000000"/>
-          <w:sz w:val="20"/>
-          <w:szCs w:val="20"/>
-        </w:rPr>
-      </w:pPr>
-      <w:r>
-        <w:rPr>
+          <w:rFonts w:ascii="Arial" w:hAnsi="Arial" w:cs="Arial"/>
+          <w:bCs/>
+          <w:color w:val="000000"/>
+          <w:sz w:val="20"/>
+          <w:szCs w:val="20"/>
+        </w:rPr>
+      </w:pPr>
+      <w:r>
+        <w:rPr>
+          <w:rFonts w:ascii="Arial" w:hAnsi="Arial" w:cs="Arial"/>
           <w:bCs/>
           <w:color w:val="000000"/>
           <w:sz w:val="20"/>
@@ -5447,6 +3889,7 @@
       </w:r>
       <w:r>
         <w:rPr>
+          <w:rFonts w:ascii="Arial" w:hAnsi="Arial" w:cs="Arial"/>
           <w:bCs/>
           <w:color w:val="000000"/>
           <w:sz w:val="20"/>
@@ -5456,24 +3899,17 @@
       </w:r>
       <w:r>
         <w:rPr>
-          <w:bCs/>
-          <w:color w:val="000000"/>
-          <w:sz w:val="20"/>
-          <w:szCs w:val="20"/>
-        </w:rPr>
-        <w:t xml:space="preserve"> </w:t>
-      </w:r>
-      <w:r>
-        <w:rPr>
-          <w:bCs/>
-          <w:color w:val="000000"/>
-          <w:sz w:val="20"/>
-          <w:szCs w:val="20"/>
-        </w:rPr>
-        <w:t>strategy</w:t>
-      </w:r>
-      <w:r>
-        <w:rPr>
+          <w:rFonts w:ascii="Arial" w:hAnsi="Arial" w:cs="Arial"/>
+          <w:bCs/>
+          <w:color w:val="000000"/>
+          <w:sz w:val="20"/>
+          <w:szCs w:val="20"/>
+        </w:rPr>
+        <w:t xml:space="preserve"> strategy</w:t>
+      </w:r>
+      <w:r>
+        <w:rPr>
+          <w:rFonts w:ascii="Arial" w:hAnsi="Arial" w:cs="Arial"/>
           <w:bCs/>
           <w:color w:val="000000"/>
           <w:sz w:val="20"/>
@@ -5483,6 +3919,7 @@
       </w:r>
       <w:r>
         <w:rPr>
+          <w:rFonts w:ascii="Arial" w:hAnsi="Arial" w:cs="Arial"/>
           <w:bCs/>
           <w:color w:val="000000"/>
           <w:sz w:val="20"/>
@@ -5492,6 +3929,7 @@
       </w:r>
       <w:r>
         <w:rPr>
+          <w:rFonts w:ascii="Arial" w:hAnsi="Arial" w:cs="Arial"/>
           <w:bCs/>
           <w:color w:val="000000"/>
           <w:sz w:val="20"/>
@@ -5501,6 +3939,7 @@
       </w:r>
       <w:r>
         <w:rPr>
+          <w:rFonts w:ascii="Arial" w:hAnsi="Arial" w:cs="Arial"/>
           <w:bCs/>
           <w:color w:val="000000"/>
           <w:sz w:val="20"/>
@@ -5510,6 +3949,7 @@
       </w:r>
       <w:r>
         <w:rPr>
+          <w:rFonts w:ascii="Arial" w:hAnsi="Arial" w:cs="Arial"/>
           <w:bCs/>
           <w:color w:val="000000"/>
           <w:sz w:val="20"/>
@@ -5519,6 +3959,7 @@
       </w:r>
       <w:r>
         <w:rPr>
+          <w:rFonts w:ascii="Arial" w:hAnsi="Arial" w:cs="Arial"/>
           <w:bCs/>
           <w:color w:val="000000"/>
           <w:sz w:val="20"/>
@@ -5528,6 +3969,7 @@
       </w:r>
       <w:r>
         <w:rPr>
+          <w:rFonts w:ascii="Arial" w:hAnsi="Arial" w:cs="Arial"/>
           <w:bCs/>
           <w:color w:val="000000"/>
           <w:sz w:val="20"/>
@@ -5537,6 +3979,7 @@
       </w:r>
       <w:r>
         <w:rPr>
+          <w:rFonts w:ascii="Arial" w:hAnsi="Arial" w:cs="Arial"/>
           <w:bCs/>
           <w:color w:val="000000"/>
           <w:sz w:val="20"/>
@@ -5546,6 +3989,7 @@
       </w:r>
       <w:r>
         <w:rPr>
+          <w:rFonts w:ascii="Arial" w:hAnsi="Arial" w:cs="Arial"/>
           <w:bCs/>
           <w:color w:val="000000"/>
           <w:sz w:val="20"/>
@@ -5572,54 +4016,25 @@
         </w:tabs>
         <w:ind w:left="-450" w:right="-900"/>
         <w:rPr>
-          <w:bCs/>
-          <w:color w:val="000000"/>
-          <w:sz w:val="20"/>
-          <w:szCs w:val="20"/>
-        </w:rPr>
-      </w:pPr>
-      <w:r>
-        <w:rPr>
-          <w:color w:val="000000"/>
-          <w:sz w:val="20"/>
-          <w:szCs w:val="20"/>
-        </w:rPr>
-        <w:t xml:space="preserve">Successfully met </w:t>
-      </w:r>
-      <w:r>
-        <w:rPr>
-          <w:color w:val="000000"/>
-          <w:sz w:val="20"/>
-          <w:szCs w:val="20"/>
-        </w:rPr>
-        <w:t xml:space="preserve">technology </w:t>
-      </w:r>
-      <w:r>
-        <w:rPr>
-          <w:color w:val="000000"/>
-          <w:sz w:val="20"/>
-          <w:szCs w:val="20"/>
-        </w:rPr>
-        <w:t xml:space="preserve">compliance goals </w:t>
-      </w:r>
-      <w:r>
-        <w:rPr>
-          <w:color w:val="000000"/>
-          <w:sz w:val="20"/>
-          <w:szCs w:val="20"/>
-        </w:rPr>
-        <w:t xml:space="preserve">(SSAE16 certification) </w:t>
-      </w:r>
-      <w:r>
-        <w:rPr>
-          <w:color w:val="000000"/>
-          <w:sz w:val="20"/>
-          <w:szCs w:val="20"/>
-        </w:rPr>
-        <w:t>for safeguarding client trade-secrets, PII</w:t>
-      </w:r>
-      <w:r>
-        <w:rPr>
+          <w:rFonts w:ascii="Arial" w:hAnsi="Arial" w:cs="Arial"/>
+          <w:bCs/>
+          <w:color w:val="000000"/>
+          <w:sz w:val="20"/>
+          <w:szCs w:val="20"/>
+        </w:rPr>
+      </w:pPr>
+      <w:r>
+        <w:rPr>
+          <w:rFonts w:ascii="Arial" w:hAnsi="Arial" w:cs="Arial"/>
+          <w:color w:val="000000"/>
+          <w:sz w:val="20"/>
+          <w:szCs w:val="20"/>
+        </w:rPr>
+        <w:t>Successfully met technology compliance goals (SSAE16 certification) for safeguarding client trade-secrets, PII</w:t>
+      </w:r>
+      <w:r>
+        <w:rPr>
+          <w:rFonts w:ascii="Arial" w:hAnsi="Arial" w:cs="Arial"/>
           <w:color w:val="000000"/>
           <w:sz w:val="20"/>
           <w:szCs w:val="20"/>
@@ -5628,6 +4043,7 @@
       </w:r>
       <w:r>
         <w:rPr>
+          <w:rFonts w:ascii="Arial" w:hAnsi="Arial" w:cs="Arial"/>
           <w:color w:val="000000"/>
           <w:sz w:val="20"/>
           <w:szCs w:val="20"/>
@@ -5636,6 +4052,7 @@
       </w:r>
       <w:r>
         <w:rPr>
+          <w:rFonts w:ascii="Arial" w:hAnsi="Arial" w:cs="Arial"/>
           <w:color w:val="000000"/>
           <w:sz w:val="20"/>
           <w:szCs w:val="20"/>
@@ -5644,19 +4061,12 @@
       </w:r>
       <w:r>
         <w:rPr>
-          <w:color w:val="000000"/>
-          <w:sz w:val="20"/>
-          <w:szCs w:val="20"/>
-        </w:rPr>
-        <w:t>, effectively preventing misdirected communication</w:t>
-      </w:r>
-      <w:r>
-        <w:rPr>
-          <w:color w:val="000000"/>
-          <w:sz w:val="20"/>
-          <w:szCs w:val="20"/>
-        </w:rPr>
-        <w:t>.</w:t>
+          <w:rFonts w:ascii="Arial" w:hAnsi="Arial" w:cs="Arial"/>
+          <w:color w:val="000000"/>
+          <w:sz w:val="20"/>
+          <w:szCs w:val="20"/>
+        </w:rPr>
+        <w:t>, effectively preventing misdirected communication.</w:t>
       </w:r>
     </w:p>
     <w:p>
@@ -5677,14 +4087,16 @@
         </w:tabs>
         <w:ind w:left="-450" w:right="-900"/>
         <w:rPr>
-          <w:bCs/>
-          <w:color w:val="000000"/>
-          <w:sz w:val="20"/>
-          <w:szCs w:val="20"/>
-        </w:rPr>
-      </w:pPr>
-      <w:r>
-        <w:rPr>
+          <w:rFonts w:ascii="Arial" w:hAnsi="Arial" w:cs="Arial"/>
+          <w:bCs/>
+          <w:color w:val="000000"/>
+          <w:sz w:val="20"/>
+          <w:szCs w:val="20"/>
+        </w:rPr>
+      </w:pPr>
+      <w:r>
+        <w:rPr>
+          <w:rFonts w:ascii="Arial" w:hAnsi="Arial" w:cs="Arial"/>
           <w:color w:val="000000"/>
           <w:sz w:val="20"/>
           <w:szCs w:val="20"/>
@@ -5710,27 +4122,21 @@
         </w:tabs>
         <w:ind w:left="-450" w:right="-900"/>
         <w:rPr>
-          <w:bCs/>
-          <w:color w:val="000000"/>
-          <w:sz w:val="20"/>
-          <w:szCs w:val="20"/>
-        </w:rPr>
-      </w:pPr>
-      <w:r>
-        <w:rPr>
-          <w:color w:val="000000"/>
-          <w:sz w:val="20"/>
-          <w:szCs w:val="20"/>
-        </w:rPr>
-        <w:t>Implemented data de-duplication and centralization strategies while enforcing rigorous standards and APIs, ensuring data integrity</w:t>
-      </w:r>
-      <w:r>
-        <w:rPr>
-          <w:color w:val="000000"/>
-          <w:sz w:val="20"/>
-          <w:szCs w:val="20"/>
-        </w:rPr>
-        <w:t>.</w:t>
+          <w:rFonts w:ascii="Arial" w:hAnsi="Arial" w:cs="Arial"/>
+          <w:bCs/>
+          <w:color w:val="000000"/>
+          <w:sz w:val="20"/>
+          <w:szCs w:val="20"/>
+        </w:rPr>
+      </w:pPr>
+      <w:r>
+        <w:rPr>
+          <w:rFonts w:ascii="Arial" w:hAnsi="Arial" w:cs="Arial"/>
+          <w:color w:val="000000"/>
+          <w:sz w:val="20"/>
+          <w:szCs w:val="20"/>
+        </w:rPr>
+        <w:t>Implemented data de-duplication and centralization strategies while enforcing rigorous standards and APIs, ensuring data integrity.</w:t>
       </w:r>
     </w:p>
     <w:p>
@@ -5751,30 +4157,25 @@
         </w:tabs>
         <w:ind w:left="-450" w:right="-900"/>
         <w:rPr>
-          <w:bCs/>
-          <w:color w:val="000000"/>
-          <w:sz w:val="20"/>
-          <w:szCs w:val="20"/>
-        </w:rPr>
-      </w:pPr>
-      <w:r>
-        <w:rPr>
-          <w:color w:val="000000"/>
-          <w:sz w:val="20"/>
-          <w:szCs w:val="20"/>
-        </w:rPr>
-        <w:t>Orchestrated the externalization of data access through APIs, significantly enhancing the usability, scalability, and overall maintenance of client applications</w:t>
-      </w:r>
-      <w:r>
-        <w:rPr>
-          <w:color w:val="000000"/>
-          <w:sz w:val="20"/>
-          <w:szCs w:val="20"/>
-        </w:rPr>
-        <w:t xml:space="preserve"> and improving </w:t>
-      </w:r>
-      <w:r>
-        <w:rPr>
+          <w:rFonts w:ascii="Arial" w:hAnsi="Arial" w:cs="Arial"/>
+          <w:bCs/>
+          <w:color w:val="000000"/>
+          <w:sz w:val="20"/>
+          <w:szCs w:val="20"/>
+        </w:rPr>
+      </w:pPr>
+      <w:r>
+        <w:rPr>
+          <w:rFonts w:ascii="Arial" w:hAnsi="Arial" w:cs="Arial"/>
+          <w:color w:val="000000"/>
+          <w:sz w:val="20"/>
+          <w:szCs w:val="20"/>
+        </w:rPr>
+        <w:t xml:space="preserve">Orchestrated the externalization of data access through APIs, significantly enhancing the usability, scalability, and overall maintenance of client applications and improving </w:t>
+      </w:r>
+      <w:r>
+        <w:rPr>
+          <w:rFonts w:ascii="Arial" w:hAnsi="Arial" w:cs="Arial"/>
           <w:color w:val="000000"/>
           <w:sz w:val="20"/>
           <w:szCs w:val="20"/>
@@ -5800,14 +4201,16 @@
         </w:tabs>
         <w:ind w:left="-450" w:right="-900"/>
         <w:rPr>
-          <w:bCs/>
-          <w:color w:val="000000"/>
-          <w:sz w:val="20"/>
-          <w:szCs w:val="20"/>
-        </w:rPr>
-      </w:pPr>
-      <w:r>
-        <w:rPr>
+          <w:rFonts w:ascii="Arial" w:hAnsi="Arial" w:cs="Arial"/>
+          <w:bCs/>
+          <w:color w:val="000000"/>
+          <w:sz w:val="20"/>
+          <w:szCs w:val="20"/>
+        </w:rPr>
+      </w:pPr>
+      <w:r>
+        <w:rPr>
+          <w:rFonts w:ascii="Arial" w:hAnsi="Arial" w:cs="Arial"/>
           <w:color w:val="000000"/>
           <w:sz w:val="20"/>
           <w:szCs w:val="20"/>
@@ -5816,6 +4219,7 @@
       </w:r>
       <w:r>
         <w:rPr>
+          <w:rFonts w:ascii="Arial" w:hAnsi="Arial" w:cs="Arial"/>
           <w:color w:val="000000"/>
           <w:sz w:val="20"/>
           <w:szCs w:val="20"/>
@@ -5824,6 +4228,7 @@
       </w:r>
       <w:r>
         <w:rPr>
+          <w:rFonts w:ascii="Arial" w:hAnsi="Arial" w:cs="Arial"/>
           <w:color w:val="000000"/>
           <w:sz w:val="20"/>
           <w:szCs w:val="20"/>
@@ -5832,12 +4237,35 @@
       </w:r>
       <w:r>
         <w:rPr>
+          <w:rFonts w:ascii="Arial" w:hAnsi="Arial" w:cs="Arial"/>
           <w:color w:val="000000"/>
           <w:sz w:val="20"/>
           <w:szCs w:val="20"/>
         </w:rPr>
         <w:t xml:space="preserve">. </w:t>
       </w:r>
+    </w:p>
+    <w:p>
+      <w:pPr>
+        <w:pBdr>
+          <w:top w:val="nil"/>
+          <w:left w:val="nil"/>
+          <w:bottom w:val="nil"/>
+          <w:right w:val="nil"/>
+          <w:between w:val="nil"/>
+        </w:pBdr>
+        <w:tabs>
+          <w:tab w:val="left" w:pos="180"/>
+        </w:tabs>
+        <w:ind w:left="-810" w:right="-900"/>
+        <w:rPr>
+          <w:rFonts w:ascii="Arial" w:hAnsi="Arial" w:cs="Arial"/>
+          <w:bCs/>
+          <w:color w:val="000000"/>
+          <w:sz w:val="20"/>
+          <w:szCs w:val="20"/>
+        </w:rPr>
+      </w:pPr>
     </w:p>
     <w:p>
       <w:pPr>
@@ -5855,15 +4283,17 @@
         <w:tabs>
           <w:tab w:val="left" w:pos="180"/>
         </w:tabs>
-        <w:ind w:left="-900" w:right="-900" w:hanging="180"/>
-        <w:rPr>
-          <w:color w:val="000000"/>
-          <w:sz w:val="20"/>
-          <w:szCs w:val="20"/>
-        </w:rPr>
-      </w:pPr>
-      <w:r>
-        <w:rPr>
+        <w:ind w:left="-810" w:right="-900" w:hanging="180"/>
+        <w:rPr>
+          <w:rFonts w:ascii="Arial" w:hAnsi="Arial" w:cs="Arial"/>
+          <w:color w:val="000000"/>
+          <w:sz w:val="20"/>
+          <w:szCs w:val="20"/>
+        </w:rPr>
+      </w:pPr>
+      <w:r>
+        <w:rPr>
+          <w:rFonts w:ascii="Arial" w:hAnsi="Arial" w:cs="Arial"/>
           <w:b/>
           <w:bCs/>
           <w:i/>
@@ -5876,6 +4306,7 @@
       </w:r>
       <w:r>
         <w:rPr>
+          <w:rFonts w:ascii="Arial" w:hAnsi="Arial" w:cs="Arial"/>
           <w:b/>
           <w:bCs/>
           <w:i/>
@@ -5888,6 +4319,7 @@
       </w:r>
       <w:r>
         <w:rPr>
+          <w:rFonts w:ascii="Arial" w:hAnsi="Arial" w:cs="Arial"/>
           <w:b/>
           <w:bCs/>
           <w:i/>
@@ -5900,6 +4332,7 @@
       </w:r>
       <w:r>
         <w:rPr>
+          <w:rFonts w:ascii="Arial" w:hAnsi="Arial" w:cs="Arial"/>
           <w:color w:val="000000"/>
           <w:sz w:val="20"/>
           <w:szCs w:val="20"/>
@@ -5908,6 +4341,7 @@
       </w:r>
       <w:r>
         <w:rPr>
+          <w:rFonts w:ascii="Arial" w:hAnsi="Arial" w:cs="Arial"/>
           <w:color w:val="000000"/>
           <w:sz w:val="20"/>
           <w:szCs w:val="20"/>
@@ -5916,6 +4350,7 @@
       </w:r>
       <w:r>
         <w:rPr>
+          <w:rFonts w:ascii="Arial" w:hAnsi="Arial" w:cs="Arial"/>
           <w:color w:val="000000"/>
           <w:sz w:val="20"/>
           <w:szCs w:val="20"/>
@@ -5924,6 +4359,7 @@
       </w:r>
       <w:r>
         <w:rPr>
+          <w:rFonts w:ascii="Arial" w:hAnsi="Arial" w:cs="Arial"/>
           <w:color w:val="000000"/>
           <w:sz w:val="20"/>
           <w:szCs w:val="20"/>
@@ -5932,6 +4368,7 @@
       </w:r>
       <w:r>
         <w:rPr>
+          <w:rFonts w:ascii="Arial" w:hAnsi="Arial" w:cs="Arial"/>
           <w:color w:val="000000"/>
           <w:sz w:val="20"/>
           <w:szCs w:val="20"/>
@@ -5940,6 +4377,7 @@
       </w:r>
       <w:r>
         <w:rPr>
+          <w:rFonts w:ascii="Arial" w:hAnsi="Arial" w:cs="Arial"/>
           <w:b/>
           <w:bCs/>
           <w:color w:val="000000"/>
@@ -5950,22 +4388,16 @@
       </w:r>
       <w:r>
         <w:rPr>
-          <w:color w:val="000000"/>
-          <w:sz w:val="20"/>
-          <w:szCs w:val="20"/>
-        </w:rPr>
-        <w:t>,</w:t>
-      </w:r>
-      <w:r>
-        <w:rPr>
-          <w:color w:val="000000"/>
-          <w:sz w:val="20"/>
-          <w:szCs w:val="20"/>
-        </w:rPr>
-        <w:t xml:space="preserve"> replacing vendor applications by </w:t>
-      </w:r>
-      <w:r>
-        <w:rPr>
+          <w:rFonts w:ascii="Arial" w:hAnsi="Arial" w:cs="Arial"/>
+          <w:color w:val="000000"/>
+          <w:sz w:val="20"/>
+          <w:szCs w:val="20"/>
+        </w:rPr>
+        <w:t xml:space="preserve">, replacing vendor applications by </w:t>
+      </w:r>
+      <w:r>
+        <w:rPr>
+          <w:rFonts w:ascii="Arial" w:hAnsi="Arial" w:cs="Arial"/>
           <w:color w:val="000000"/>
           <w:sz w:val="20"/>
           <w:szCs w:val="20"/>
@@ -5974,6 +4406,7 @@
       </w:r>
       <w:r>
         <w:rPr>
+          <w:rFonts w:ascii="Arial" w:hAnsi="Arial" w:cs="Arial"/>
           <w:color w:val="000000"/>
           <w:sz w:val="20"/>
           <w:szCs w:val="20"/>
@@ -5982,6 +4415,7 @@
       </w:r>
       <w:r>
         <w:rPr>
+          <w:rFonts w:ascii="Arial" w:hAnsi="Arial" w:cs="Arial"/>
           <w:color w:val="000000"/>
           <w:sz w:val="20"/>
           <w:szCs w:val="20"/>
@@ -5990,6 +4424,7 @@
       </w:r>
       <w:r>
         <w:rPr>
+          <w:rFonts w:ascii="Arial" w:hAnsi="Arial" w:cs="Arial"/>
           <w:color w:val="000000"/>
           <w:sz w:val="20"/>
           <w:szCs w:val="20"/>
@@ -5998,6 +4433,7 @@
       </w:r>
       <w:r>
         <w:rPr>
+          <w:rFonts w:ascii="Arial" w:hAnsi="Arial" w:cs="Arial"/>
           <w:color w:val="000000"/>
           <w:sz w:val="20"/>
           <w:szCs w:val="20"/>
@@ -6006,6 +4442,7 @@
       </w:r>
       <w:r>
         <w:rPr>
+          <w:rFonts w:ascii="Arial" w:hAnsi="Arial" w:cs="Arial"/>
           <w:color w:val="000000"/>
           <w:sz w:val="20"/>
           <w:szCs w:val="20"/>
@@ -6014,6 +4451,7 @@
       </w:r>
       <w:r>
         <w:rPr>
+          <w:rFonts w:ascii="Arial" w:hAnsi="Arial" w:cs="Arial"/>
           <w:color w:val="000000"/>
           <w:sz w:val="20"/>
           <w:szCs w:val="20"/>
@@ -6022,6 +4460,7 @@
       </w:r>
       <w:r>
         <w:rPr>
+          <w:rFonts w:ascii="Arial" w:hAnsi="Arial" w:cs="Arial"/>
           <w:color w:val="000000"/>
           <w:sz w:val="20"/>
           <w:szCs w:val="20"/>
@@ -6030,6 +4469,7 @@
       </w:r>
       <w:r>
         <w:rPr>
+          <w:rFonts w:ascii="Arial" w:hAnsi="Arial" w:cs="Arial"/>
           <w:color w:val="000000"/>
           <w:sz w:val="20"/>
           <w:szCs w:val="20"/>
@@ -6055,14 +4495,16 @@
         </w:tabs>
         <w:ind w:left="-450" w:right="-900"/>
         <w:rPr>
-          <w:bCs/>
-          <w:color w:val="000000"/>
-          <w:sz w:val="20"/>
-          <w:szCs w:val="20"/>
-        </w:rPr>
-      </w:pPr>
-      <w:r>
-        <w:rPr>
+          <w:rFonts w:ascii="Arial" w:hAnsi="Arial" w:cs="Arial"/>
+          <w:bCs/>
+          <w:color w:val="000000"/>
+          <w:sz w:val="20"/>
+          <w:szCs w:val="20"/>
+        </w:rPr>
+      </w:pPr>
+      <w:r>
+        <w:rPr>
+          <w:rFonts w:ascii="Arial" w:hAnsi="Arial" w:cs="Arial"/>
           <w:color w:val="000000"/>
           <w:sz w:val="20"/>
           <w:szCs w:val="20"/>
@@ -6071,6 +4513,7 @@
       </w:r>
       <w:r>
         <w:rPr>
+          <w:rFonts w:ascii="Arial" w:hAnsi="Arial" w:cs="Arial"/>
           <w:color w:val="000000"/>
           <w:sz w:val="20"/>
           <w:szCs w:val="20"/>
@@ -6079,27 +4522,12 @@
       </w:r>
       <w:r>
         <w:rPr>
-          <w:color w:val="000000"/>
-          <w:sz w:val="20"/>
-          <w:szCs w:val="20"/>
-        </w:rPr>
-        <w:t xml:space="preserve">that helped identify </w:t>
-      </w:r>
-      <w:r>
-        <w:rPr>
-          <w:color w:val="000000"/>
-          <w:sz w:val="20"/>
-          <w:szCs w:val="20"/>
-        </w:rPr>
-        <w:t>wash sales triggering transactions and report on Qualified Dividends</w:t>
-      </w:r>
-      <w:r>
-        <w:rPr>
-          <w:color w:val="000000"/>
-          <w:sz w:val="20"/>
-          <w:szCs w:val="20"/>
-        </w:rPr>
-        <w:t xml:space="preserve">. </w:t>
+          <w:rFonts w:ascii="Arial" w:hAnsi="Arial" w:cs="Arial"/>
+          <w:color w:val="000000"/>
+          <w:sz w:val="20"/>
+          <w:szCs w:val="20"/>
+        </w:rPr>
+        <w:t xml:space="preserve">that helped identify wash sales triggering transactions and report on Qualified Dividends. </w:t>
       </w:r>
     </w:p>
     <w:p>
@@ -6120,14 +4548,16 @@
         </w:tabs>
         <w:ind w:left="-450" w:right="-900"/>
         <w:rPr>
-          <w:bCs/>
-          <w:color w:val="000000"/>
-          <w:sz w:val="20"/>
-          <w:szCs w:val="20"/>
-        </w:rPr>
-      </w:pPr>
-      <w:r>
-        <w:rPr>
+          <w:rFonts w:ascii="Arial" w:hAnsi="Arial" w:cs="Arial"/>
+          <w:bCs/>
+          <w:color w:val="000000"/>
+          <w:sz w:val="20"/>
+          <w:szCs w:val="20"/>
+        </w:rPr>
+      </w:pPr>
+      <w:r>
+        <w:rPr>
+          <w:rFonts w:ascii="Arial" w:hAnsi="Arial" w:cs="Arial"/>
           <w:color w:val="000000"/>
           <w:sz w:val="20"/>
           <w:szCs w:val="20"/>
@@ -6136,6 +4566,7 @@
       </w:r>
       <w:r>
         <w:rPr>
+          <w:rFonts w:ascii="Arial" w:hAnsi="Arial" w:cs="Arial"/>
           <w:color w:val="000000"/>
           <w:sz w:val="20"/>
           <w:szCs w:val="20"/>
@@ -6144,6 +4575,7 @@
       </w:r>
       <w:r>
         <w:rPr>
+          <w:rFonts w:ascii="Arial" w:hAnsi="Arial" w:cs="Arial"/>
           <w:color w:val="000000"/>
           <w:sz w:val="20"/>
           <w:szCs w:val="20"/>
@@ -6152,6 +4584,7 @@
       </w:r>
       <w:r>
         <w:rPr>
+          <w:rFonts w:ascii="Arial" w:hAnsi="Arial" w:cs="Arial"/>
           <w:color w:val="000000"/>
           <w:sz w:val="20"/>
           <w:szCs w:val="20"/>
@@ -6160,6 +4593,7 @@
       </w:r>
       <w:r>
         <w:rPr>
+          <w:rFonts w:ascii="Arial" w:hAnsi="Arial" w:cs="Arial"/>
           <w:color w:val="000000"/>
           <w:sz w:val="20"/>
           <w:szCs w:val="20"/>
@@ -6168,6 +4602,7 @@
       </w:r>
       <w:r>
         <w:rPr>
+          <w:rFonts w:ascii="Arial" w:hAnsi="Arial" w:cs="Arial"/>
           <w:color w:val="000000"/>
           <w:sz w:val="20"/>
           <w:szCs w:val="20"/>
@@ -6176,6 +4611,7 @@
       </w:r>
       <w:r>
         <w:rPr>
+          <w:rFonts w:ascii="Arial" w:hAnsi="Arial" w:cs="Arial"/>
           <w:color w:val="000000"/>
           <w:sz w:val="20"/>
           <w:szCs w:val="20"/>
@@ -6184,59 +4620,12 @@
       </w:r>
       <w:r>
         <w:rPr>
-          <w:color w:val="000000"/>
-          <w:sz w:val="20"/>
-          <w:szCs w:val="20"/>
-        </w:rPr>
-        <w:t xml:space="preserve">K-1 filings, by analyzing </w:t>
-      </w:r>
-      <w:r>
-        <w:rPr>
-          <w:color w:val="000000"/>
-          <w:sz w:val="20"/>
-          <w:szCs w:val="20"/>
-        </w:rPr>
-        <w:t>millions of tax</w:t>
-      </w:r>
-      <w:r>
-        <w:rPr>
-          <w:color w:val="000000"/>
-          <w:sz w:val="20"/>
-          <w:szCs w:val="20"/>
-        </w:rPr>
-        <w:t>-</w:t>
-      </w:r>
-      <w:r>
-        <w:rPr>
-          <w:color w:val="000000"/>
-          <w:sz w:val="20"/>
-          <w:szCs w:val="20"/>
-        </w:rPr>
-        <w:t xml:space="preserve">lots daily against existing client trading activity and alert </w:t>
-      </w:r>
-      <w:r>
-        <w:rPr>
-          <w:color w:val="000000"/>
-          <w:sz w:val="20"/>
-          <w:szCs w:val="20"/>
-        </w:rPr>
-        <w:t xml:space="preserve">portfolio managers and </w:t>
-      </w:r>
-      <w:r>
-        <w:rPr>
-          <w:color w:val="000000"/>
-          <w:sz w:val="20"/>
-          <w:szCs w:val="20"/>
-        </w:rPr>
-        <w:t>traders to make tax-efficient trading decision helping generate profits for clients</w:t>
-      </w:r>
-      <w:r>
-        <w:rPr>
-          <w:color w:val="000000"/>
-          <w:sz w:val="20"/>
-          <w:szCs w:val="20"/>
-        </w:rPr>
-        <w:t>.</w:t>
+          <w:rFonts w:ascii="Arial" w:hAnsi="Arial" w:cs="Arial"/>
+          <w:color w:val="000000"/>
+          <w:sz w:val="20"/>
+          <w:szCs w:val="20"/>
+        </w:rPr>
+        <w:t>K-1 filings, by analyzing millions of tax-lots daily against existing client trading activity and alert portfolio managers and traders to make tax-efficient trading decision helping generate profits for clients.</w:t>
       </w:r>
     </w:p>
     <w:p>
@@ -6257,14 +4646,16 @@
         </w:tabs>
         <w:ind w:left="-450" w:right="-900"/>
         <w:rPr>
-          <w:bCs/>
-          <w:color w:val="000000"/>
-          <w:sz w:val="20"/>
-          <w:szCs w:val="20"/>
-        </w:rPr>
-      </w:pPr>
-      <w:r>
-        <w:rPr>
+          <w:rFonts w:ascii="Arial" w:hAnsi="Arial" w:cs="Arial"/>
+          <w:bCs/>
+          <w:color w:val="000000"/>
+          <w:sz w:val="20"/>
+          <w:szCs w:val="20"/>
+        </w:rPr>
+      </w:pPr>
+      <w:r>
+        <w:rPr>
+          <w:rFonts w:ascii="Arial" w:hAnsi="Arial" w:cs="Arial"/>
           <w:color w:val="000000"/>
           <w:sz w:val="20"/>
           <w:szCs w:val="20"/>
@@ -6273,6 +4664,7 @@
       </w:r>
       <w:r>
         <w:rPr>
+          <w:rFonts w:ascii="Arial" w:hAnsi="Arial" w:cs="Arial"/>
           <w:color w:val="000000"/>
           <w:sz w:val="20"/>
           <w:szCs w:val="20"/>
@@ -6281,6 +4673,7 @@
       </w:r>
       <w:r>
         <w:rPr>
+          <w:rFonts w:ascii="Arial" w:hAnsi="Arial" w:cs="Arial"/>
           <w:color w:val="000000"/>
           <w:sz w:val="20"/>
           <w:szCs w:val="20"/>
@@ -6289,6 +4682,7 @@
       </w:r>
       <w:r>
         <w:rPr>
+          <w:rFonts w:ascii="Arial" w:hAnsi="Arial" w:cs="Arial"/>
           <w:color w:val="000000"/>
           <w:sz w:val="20"/>
           <w:szCs w:val="20"/>
@@ -6297,6 +4691,7 @@
       </w:r>
       <w:r>
         <w:rPr>
+          <w:rFonts w:ascii="Arial" w:hAnsi="Arial" w:cs="Arial"/>
           <w:color w:val="000000"/>
           <w:sz w:val="20"/>
           <w:szCs w:val="20"/>
@@ -6305,6 +4700,7 @@
       </w:r>
       <w:r>
         <w:rPr>
+          <w:rFonts w:ascii="Arial" w:hAnsi="Arial" w:cs="Arial"/>
           <w:color w:val="000000"/>
           <w:sz w:val="20"/>
           <w:szCs w:val="20"/>
@@ -6314,6 +4710,7 @@
       <w:proofErr w:type="spellStart"/>
       <w:r>
         <w:rPr>
+          <w:rFonts w:ascii="Arial" w:hAnsi="Arial" w:cs="Arial"/>
           <w:color w:val="000000"/>
           <w:sz w:val="20"/>
           <w:szCs w:val="20"/>
@@ -6323,20 +4720,35 @@
       <w:proofErr w:type="spellEnd"/>
       <w:r>
         <w:rPr>
-          <w:color w:val="000000"/>
-          <w:sz w:val="20"/>
-          <w:szCs w:val="20"/>
-        </w:rPr>
-        <w:t>) calculations per period (approximately daily). The development of this system resulted in substantial yearly savings in vendor license costs and provided a competitive advantage for the business</w:t>
-      </w:r>
-      <w:r>
-        <w:rPr>
-          <w:color w:val="000000"/>
-          <w:sz w:val="20"/>
-          <w:szCs w:val="20"/>
-        </w:rPr>
-        <w:t>.</w:t>
-      </w:r>
+          <w:rFonts w:ascii="Arial" w:hAnsi="Arial" w:cs="Arial"/>
+          <w:color w:val="000000"/>
+          <w:sz w:val="20"/>
+          <w:szCs w:val="20"/>
+        </w:rPr>
+        <w:t>) calculations per period (approximately daily). The development of this system resulted in substantial yearly savings in vendor license costs and provided a competitive advantage for the business.</w:t>
+      </w:r>
+    </w:p>
+    <w:p>
+      <w:pPr>
+        <w:pBdr>
+          <w:top w:val="nil"/>
+          <w:left w:val="nil"/>
+          <w:bottom w:val="nil"/>
+          <w:right w:val="nil"/>
+          <w:between w:val="nil"/>
+        </w:pBdr>
+        <w:tabs>
+          <w:tab w:val="left" w:pos="180"/>
+        </w:tabs>
+        <w:ind w:left="-810" w:right="-900"/>
+        <w:rPr>
+          <w:rFonts w:ascii="Arial" w:hAnsi="Arial" w:cs="Arial"/>
+          <w:bCs/>
+          <w:color w:val="000000"/>
+          <w:sz w:val="20"/>
+          <w:szCs w:val="20"/>
+        </w:rPr>
+      </w:pPr>
     </w:p>
     <w:p>
       <w:pPr>
@@ -6354,15 +4766,17 @@
         <w:tabs>
           <w:tab w:val="left" w:pos="180"/>
         </w:tabs>
-        <w:ind w:left="-900" w:right="-900" w:hanging="180"/>
-        <w:rPr>
-          <w:color w:val="000000"/>
-          <w:sz w:val="20"/>
-          <w:szCs w:val="20"/>
-        </w:rPr>
-      </w:pPr>
-      <w:r>
-        <w:rPr>
+        <w:ind w:left="-810" w:right="-900" w:hanging="180"/>
+        <w:rPr>
+          <w:rFonts w:ascii="Arial" w:hAnsi="Arial" w:cs="Arial"/>
+          <w:color w:val="000000"/>
+          <w:sz w:val="20"/>
+          <w:szCs w:val="20"/>
+        </w:rPr>
+      </w:pPr>
+      <w:r>
+        <w:rPr>
+          <w:rFonts w:ascii="Arial" w:hAnsi="Arial" w:cs="Arial"/>
           <w:b/>
           <w:bCs/>
           <w:i/>
@@ -6375,6 +4789,7 @@
       </w:r>
       <w:r>
         <w:rPr>
+          <w:rFonts w:ascii="Arial" w:hAnsi="Arial" w:cs="Arial"/>
           <w:color w:val="000000"/>
           <w:sz w:val="20"/>
           <w:szCs w:val="20"/>
@@ -6383,6 +4798,7 @@
       </w:r>
       <w:r>
         <w:rPr>
+          <w:rFonts w:ascii="Arial" w:hAnsi="Arial" w:cs="Arial"/>
           <w:color w:val="000000"/>
           <w:sz w:val="20"/>
           <w:szCs w:val="20"/>
@@ -6391,6 +4807,7 @@
       </w:r>
       <w:r>
         <w:rPr>
+          <w:rFonts w:ascii="Arial" w:hAnsi="Arial" w:cs="Arial"/>
           <w:color w:val="000000"/>
           <w:sz w:val="20"/>
           <w:szCs w:val="20"/>
@@ -6399,6 +4816,7 @@
       </w:r>
       <w:r>
         <w:rPr>
+          <w:rFonts w:ascii="Arial" w:hAnsi="Arial" w:cs="Arial"/>
           <w:color w:val="000000"/>
           <w:sz w:val="20"/>
           <w:szCs w:val="20"/>
@@ -6407,6 +4825,7 @@
       </w:r>
       <w:r>
         <w:rPr>
+          <w:rFonts w:ascii="Arial" w:hAnsi="Arial" w:cs="Arial"/>
           <w:b/>
           <w:bCs/>
           <w:color w:val="000000"/>
@@ -6417,6 +4836,7 @@
       </w:r>
       <w:r>
         <w:rPr>
+          <w:rFonts w:ascii="Arial" w:hAnsi="Arial" w:cs="Arial"/>
           <w:b/>
           <w:bCs/>
           <w:color w:val="000000"/>
@@ -6427,6 +4847,7 @@
       </w:r>
       <w:r>
         <w:rPr>
+          <w:rFonts w:ascii="Arial" w:hAnsi="Arial" w:cs="Arial"/>
           <w:b/>
           <w:bCs/>
           <w:color w:val="000000"/>
@@ -6437,6 +4858,7 @@
       </w:r>
       <w:r>
         <w:rPr>
+          <w:rFonts w:ascii="Arial" w:hAnsi="Arial" w:cs="Arial"/>
           <w:color w:val="000000"/>
           <w:sz w:val="20"/>
           <w:szCs w:val="20"/>
@@ -6445,6 +4867,7 @@
       </w:r>
       <w:r>
         <w:rPr>
+          <w:rFonts w:ascii="Arial" w:hAnsi="Arial" w:cs="Arial"/>
           <w:color w:val="000000"/>
           <w:sz w:val="20"/>
           <w:szCs w:val="20"/>
@@ -6453,6 +4876,7 @@
       </w:r>
       <w:r>
         <w:rPr>
+          <w:rFonts w:ascii="Arial" w:hAnsi="Arial" w:cs="Arial"/>
           <w:b/>
           <w:bCs/>
           <w:color w:val="000000"/>
@@ -6463,6 +4887,7 @@
       </w:r>
       <w:r>
         <w:rPr>
+          <w:rFonts w:ascii="Arial" w:hAnsi="Arial" w:cs="Arial"/>
           <w:color w:val="000000"/>
           <w:sz w:val="20"/>
           <w:szCs w:val="20"/>
@@ -6471,6 +4896,7 @@
       </w:r>
       <w:r>
         <w:rPr>
+          <w:rFonts w:ascii="Arial" w:hAnsi="Arial" w:cs="Arial"/>
           <w:color w:val="000000"/>
           <w:sz w:val="20"/>
           <w:szCs w:val="20"/>
@@ -6496,83 +4922,21 @@
         </w:tabs>
         <w:ind w:left="-450" w:right="-900"/>
         <w:rPr>
-          <w:bCs/>
-          <w:color w:val="000000"/>
-          <w:sz w:val="20"/>
-          <w:szCs w:val="20"/>
-        </w:rPr>
-      </w:pPr>
-      <w:r>
-        <w:rPr>
-          <w:color w:val="000000"/>
-          <w:sz w:val="20"/>
-          <w:szCs w:val="20"/>
-        </w:rPr>
-        <w:t xml:space="preserve">Drove </w:t>
-      </w:r>
-      <w:r>
-        <w:rPr>
-          <w:color w:val="000000"/>
-          <w:sz w:val="20"/>
-          <w:szCs w:val="20"/>
-        </w:rPr>
-        <w:t xml:space="preserve">Cash and Payment management </w:t>
-      </w:r>
-      <w:r>
-        <w:rPr>
-          <w:color w:val="000000"/>
-          <w:sz w:val="20"/>
-          <w:szCs w:val="20"/>
-        </w:rPr>
-        <w:t xml:space="preserve">allocations </w:t>
-      </w:r>
-      <w:r>
-        <w:rPr>
-          <w:color w:val="000000"/>
-          <w:sz w:val="20"/>
-          <w:szCs w:val="20"/>
-        </w:rPr>
-        <w:t>that met critical accounting business requirements</w:t>
-      </w:r>
-      <w:r>
-        <w:rPr>
-          <w:color w:val="000000"/>
-          <w:sz w:val="20"/>
-          <w:szCs w:val="20"/>
-        </w:rPr>
-        <w:t xml:space="preserve"> and facilitated payments in/out of hedge funds</w:t>
-      </w:r>
-      <w:r>
-        <w:rPr>
-          <w:color w:val="000000"/>
-          <w:sz w:val="20"/>
-          <w:szCs w:val="20"/>
-        </w:rPr>
-        <w:t xml:space="preserve">. This system efficiently </w:t>
-      </w:r>
-      <w:r>
-        <w:rPr>
-          <w:color w:val="000000"/>
-          <w:sz w:val="20"/>
-          <w:szCs w:val="20"/>
-        </w:rPr>
-        <w:t xml:space="preserve">handled all aspects of expense tracking, and </w:t>
-      </w:r>
-      <w:r>
-        <w:rPr>
-          <w:color w:val="000000"/>
-          <w:sz w:val="20"/>
-          <w:szCs w:val="20"/>
-        </w:rPr>
-        <w:t xml:space="preserve">generated statement of change reports for hedge fund clients, handling </w:t>
-      </w:r>
-      <w:r>
-        <w:rPr>
-          <w:color w:val="000000"/>
-          <w:sz w:val="20"/>
-          <w:szCs w:val="20"/>
-        </w:rPr>
-        <w:t>multiple billions of dollar movements across the entire client base.</w:t>
+          <w:rFonts w:ascii="Arial" w:hAnsi="Arial" w:cs="Arial"/>
+          <w:bCs/>
+          <w:color w:val="000000"/>
+          <w:sz w:val="20"/>
+          <w:szCs w:val="20"/>
+        </w:rPr>
+      </w:pPr>
+      <w:r>
+        <w:rPr>
+          <w:rFonts w:ascii="Arial" w:hAnsi="Arial" w:cs="Arial"/>
+          <w:color w:val="000000"/>
+          <w:sz w:val="20"/>
+          <w:szCs w:val="20"/>
+        </w:rPr>
+        <w:t>Drove Cash and Payment management allocations that met critical accounting business requirements and facilitated payments in/out of hedge funds. This system efficiently handled all aspects of expense tracking, and generated statement of change reports for hedge fund clients, handling multiple billions of dollar movements across the entire client base.</w:t>
       </w:r>
     </w:p>
     <w:p>
@@ -6593,101 +4957,23 @@
         </w:tabs>
         <w:ind w:left="-450" w:right="-900"/>
         <w:rPr>
-          <w:bCs/>
-          <w:color w:val="000000"/>
-          <w:sz w:val="20"/>
-          <w:szCs w:val="20"/>
-        </w:rPr>
-      </w:pPr>
-      <w:r>
-        <w:rPr>
-          <w:bCs/>
-          <w:color w:val="000000"/>
-          <w:sz w:val="20"/>
-          <w:szCs w:val="20"/>
-        </w:rPr>
-        <w:t xml:space="preserve">Delivered </w:t>
-      </w:r>
-      <w:r>
-        <w:rPr>
-          <w:bCs/>
-          <w:color w:val="000000"/>
-          <w:sz w:val="20"/>
-          <w:szCs w:val="20"/>
-        </w:rPr>
-        <w:t xml:space="preserve">a </w:t>
-      </w:r>
-      <w:r>
-        <w:rPr>
-          <w:bCs/>
-          <w:color w:val="000000"/>
-          <w:sz w:val="20"/>
-          <w:szCs w:val="20"/>
-        </w:rPr>
-        <w:t>MSFS client-</w:t>
-      </w:r>
-      <w:r>
-        <w:rPr>
-          <w:bCs/>
-          <w:color w:val="000000"/>
-          <w:sz w:val="20"/>
-          <w:szCs w:val="20"/>
-        </w:rPr>
-        <w:t xml:space="preserve">billing </w:t>
-      </w:r>
-      <w:r>
-        <w:rPr>
-          <w:bCs/>
-          <w:color w:val="000000"/>
-          <w:sz w:val="20"/>
-          <w:szCs w:val="20"/>
-        </w:rPr>
-        <w:t>application</w:t>
-      </w:r>
-      <w:r>
-        <w:rPr>
-          <w:bCs/>
-          <w:color w:val="000000"/>
-          <w:sz w:val="20"/>
-          <w:szCs w:val="20"/>
-        </w:rPr>
-        <w:t xml:space="preserve">, </w:t>
-      </w:r>
-      <w:r>
-        <w:rPr>
-          <w:bCs/>
-          <w:color w:val="000000"/>
-          <w:sz w:val="20"/>
-          <w:szCs w:val="20"/>
-        </w:rPr>
-        <w:t xml:space="preserve">backed by </w:t>
-      </w:r>
-      <w:r>
-        <w:rPr>
-          <w:bCs/>
-          <w:color w:val="000000"/>
-          <w:sz w:val="20"/>
-          <w:szCs w:val="20"/>
-        </w:rPr>
-        <w:t xml:space="preserve">a rate-slabs based billing engine that calculated client bills, generated billing reports, and tracked revenue. This initiative streamlined operations for the </w:t>
-      </w:r>
-      <w:r>
-        <w:rPr>
-          <w:bCs/>
-          <w:color w:val="000000"/>
-          <w:sz w:val="20"/>
-          <w:szCs w:val="20"/>
-        </w:rPr>
-        <w:t>MSFS-</w:t>
-      </w:r>
-      <w:r>
-        <w:rPr>
-          <w:bCs/>
-          <w:color w:val="000000"/>
-          <w:sz w:val="20"/>
-          <w:szCs w:val="20"/>
-        </w:rPr>
-        <w:t>COO office, eliminating manual tracking processes and improving bill collection rates by 30%</w:t>
+          <w:rFonts w:ascii="Arial" w:hAnsi="Arial" w:cs="Arial"/>
+          <w:bCs/>
+          <w:color w:val="000000"/>
+          <w:sz w:val="20"/>
+          <w:szCs w:val="20"/>
+        </w:rPr>
+      </w:pPr>
+      <w:r>
+        <w:rPr>
+          <w:rFonts w:ascii="Arial" w:hAnsi="Arial" w:cs="Arial"/>
+          <w:bCs/>
+          <w:color w:val="000000"/>
+          <w:sz w:val="20"/>
+          <w:szCs w:val="20"/>
+        </w:rPr>
+        <w:lastRenderedPageBreak/>
+        <w:t>Delivered a MSFS client-billing application, backed by a rate-slabs based billing engine that calculated client bills, generated billing reports, and tracked revenue. This initiative streamlined operations for the MSFS-COO office, eliminating manual tracking processes and improving bill collection rates by 30%</w:t>
       </w:r>
     </w:p>
     <w:p>
@@ -6708,24 +4994,26 @@
         </w:tabs>
         <w:ind w:left="-450" w:right="-900"/>
         <w:rPr>
-          <w:bCs/>
-          <w:color w:val="000000"/>
-          <w:sz w:val="20"/>
-          <w:szCs w:val="20"/>
-        </w:rPr>
-      </w:pPr>
-      <w:r>
-        <w:rPr>
-          <w:bCs/>
-          <w:color w:val="000000"/>
-          <w:sz w:val="20"/>
-          <w:szCs w:val="20"/>
-        </w:rPr>
-        <w:lastRenderedPageBreak/>
+          <w:rFonts w:ascii="Arial" w:hAnsi="Arial" w:cs="Arial"/>
+          <w:bCs/>
+          <w:color w:val="000000"/>
+          <w:sz w:val="20"/>
+          <w:szCs w:val="20"/>
+        </w:rPr>
+      </w:pPr>
+      <w:r>
+        <w:rPr>
+          <w:rFonts w:ascii="Arial" w:hAnsi="Arial" w:cs="Arial"/>
+          <w:bCs/>
+          <w:color w:val="000000"/>
+          <w:sz w:val="20"/>
+          <w:szCs w:val="20"/>
+        </w:rPr>
         <w:t xml:space="preserve">Implemented configurable daily reconciliation system that performed position, </w:t>
       </w:r>
       <w:r>
         <w:rPr>
+          <w:rFonts w:ascii="Arial" w:hAnsi="Arial" w:cs="Arial"/>
           <w:bCs/>
           <w:color w:val="000000"/>
           <w:sz w:val="20"/>
@@ -6735,12 +5023,139 @@
       </w:r>
       <w:r>
         <w:rPr>
+          <w:rFonts w:ascii="Arial" w:hAnsi="Arial" w:cs="Arial"/>
           <w:bCs/>
           <w:color w:val="000000"/>
           <w:sz w:val="20"/>
           <w:szCs w:val="20"/>
         </w:rPr>
         <w:t xml:space="preserve"> and cash-balance reconciliations for all Hedge Fund clients. Developed rule-based ‘daily-breaks’ auto-commenting module that helped identify trade breaks and reduce break resolution time by 90%</w:t>
+      </w:r>
+    </w:p>
+    <w:p>
+      <w:pPr>
+        <w:tabs>
+          <w:tab w:val="left" w:pos="180"/>
+        </w:tabs>
+        <w:ind w:left="-990" w:right="-900"/>
+        <w:jc w:val="both"/>
+        <w:rPr>
+          <w:rFonts w:ascii="Arial" w:hAnsi="Arial" w:cs="Arial"/>
+          <w:b/>
+          <w:bCs/>
+          <w:iCs/>
+          <w:sz w:val="28"/>
+          <w:szCs w:val="28"/>
+        </w:rPr>
+      </w:pPr>
+    </w:p>
+    <w:p>
+      <w:pPr>
+        <w:tabs>
+          <w:tab w:val="left" w:pos="180"/>
+        </w:tabs>
+        <w:ind w:left="-990" w:right="-900"/>
+        <w:jc w:val="both"/>
+        <w:rPr>
+          <w:rFonts w:ascii="Arial" w:hAnsi="Arial" w:cs="Arial"/>
+          <w:iCs/>
+        </w:rPr>
+      </w:pPr>
+      <w:r>
+        <w:rPr>
+          <w:rFonts w:ascii="Arial" w:hAnsi="Arial" w:cs="Arial"/>
+          <w:b/>
+          <w:bCs/>
+          <w:iCs/>
+        </w:rPr>
+        <w:t>Software Programmer</w:t>
+      </w:r>
+      <w:r>
+        <w:rPr>
+          <w:rFonts w:ascii="Arial" w:hAnsi="Arial" w:cs="Arial"/>
+          <w:b/>
+          <w:bCs/>
+          <w:iCs/>
+        </w:rPr>
+        <w:t xml:space="preserve"> </w:t>
+      </w:r>
+      <w:r>
+        <w:rPr>
+          <w:rFonts w:ascii="Arial" w:hAnsi="Arial" w:cs="Arial"/>
+          <w:iCs/>
+        </w:rPr>
+        <w:t xml:space="preserve">| </w:t>
+      </w:r>
+      <w:r>
+        <w:rPr>
+          <w:rFonts w:ascii="Arial" w:hAnsi="Arial" w:cs="Arial"/>
+          <w:b/>
+          <w:bCs/>
+          <w:iCs/>
+        </w:rPr>
+        <w:t>Mastek Ltd.</w:t>
+      </w:r>
+      <w:r>
+        <w:rPr>
+          <w:rFonts w:ascii="Arial" w:hAnsi="Arial" w:cs="Arial"/>
+          <w:b/>
+          <w:bCs/>
+          <w:iCs/>
+        </w:rPr>
+        <w:t xml:space="preserve"> | </w:t>
+      </w:r>
+      <w:r>
+        <w:rPr>
+          <w:rFonts w:ascii="Arial" w:hAnsi="Arial" w:cs="Arial"/>
+          <w:b/>
+          <w:bCs/>
+          <w:iCs/>
+        </w:rPr>
+        <w:t>London / Mumbai</w:t>
+      </w:r>
+      <w:r>
+        <w:rPr>
+          <w:rFonts w:ascii="Arial" w:hAnsi="Arial" w:cs="Arial"/>
+          <w:b/>
+          <w:bCs/>
+          <w:iCs/>
+        </w:rPr>
+        <w:t xml:space="preserve"> - </w:t>
+      </w:r>
+      <w:r>
+        <w:rPr>
+          <w:rFonts w:ascii="Arial" w:hAnsi="Arial" w:cs="Arial"/>
+          <w:iCs/>
+        </w:rPr>
+        <w:t>(Jan 200</w:t>
+      </w:r>
+      <w:r>
+        <w:rPr>
+          <w:rFonts w:ascii="Arial" w:hAnsi="Arial" w:cs="Arial"/>
+          <w:iCs/>
+        </w:rPr>
+        <w:t>3</w:t>
+      </w:r>
+      <w:r>
+        <w:rPr>
+          <w:rFonts w:ascii="Arial" w:hAnsi="Arial" w:cs="Arial"/>
+          <w:iCs/>
+        </w:rPr>
+        <w:t xml:space="preserve"> – </w:t>
+      </w:r>
+      <w:r>
+        <w:rPr>
+          <w:rFonts w:ascii="Arial" w:hAnsi="Arial" w:cs="Arial"/>
+          <w:iCs/>
+        </w:rPr>
+        <w:t>Jan 2006</w:t>
+      </w:r>
+      <w:r>
+        <w:rPr>
+          <w:rFonts w:ascii="Arial" w:hAnsi="Arial" w:cs="Arial"/>
+          <w:iCs/>
+        </w:rPr>
+        <w:t xml:space="preserve">) </w:t>
       </w:r>
     </w:p>
     <w:p>
@@ -6755,212 +5170,16 @@
         <w:tabs>
           <w:tab w:val="left" w:pos="180"/>
         </w:tabs>
-        <w:ind w:right="-900"/>
+        <w:ind w:left="-990" w:right="-900"/>
         <w:jc w:val="both"/>
         <w:rPr>
-          <w:color w:val="000000"/>
-          <w:sz w:val="20"/>
-          <w:szCs w:val="20"/>
-        </w:rPr>
-      </w:pPr>
-    </w:p>
-    <w:tbl>
-      <w:tblPr>
-        <w:tblStyle w:val="a5"/>
-        <w:tblW w:w="11341" w:type="dxa"/>
-        <w:tblInd w:w="-1080" w:type="dxa"/>
-        <w:tblBorders>
-          <w:top w:val="nil"/>
-          <w:left w:val="nil"/>
-          <w:bottom w:val="nil"/>
-          <w:right w:val="nil"/>
-          <w:insideH w:val="nil"/>
-          <w:insideV w:val="nil"/>
-        </w:tblBorders>
-        <w:tblLayout w:type="fixed"/>
-        <w:tblLook w:val="0600" w:firstRow="0" w:lastRow="0" w:firstColumn="0" w:lastColumn="0" w:noHBand="1" w:noVBand="1"/>
-      </w:tblPr>
-      <w:tblGrid>
-        <w:gridCol w:w="6931"/>
-        <w:gridCol w:w="4410"/>
-      </w:tblGrid>
-      <w:tr>
-        <w:tc>
-          <w:tcPr>
-            <w:tcW w:w="6931" w:type="dxa"/>
-            <w:shd w:val="clear" w:color="auto" w:fill="D9D9D9"/>
-          </w:tcPr>
-          <w:p>
-            <w:pPr>
-              <w:ind w:left="7" w:right="-900" w:hanging="7"/>
-              <w:rPr>
-                <w:sz w:val="20"/>
-                <w:szCs w:val="20"/>
-                <w:highlight w:val="lightGray"/>
-              </w:rPr>
-            </w:pPr>
-            <w:r>
-              <w:rPr>
-                <w:b/>
-                <w:sz w:val="20"/>
-                <w:szCs w:val="20"/>
-                <w:highlight w:val="lightGray"/>
-              </w:rPr>
-              <w:t xml:space="preserve">Mastek Ltd. </w:t>
-            </w:r>
-            <w:r>
-              <w:rPr>
-                <w:sz w:val="20"/>
-                <w:szCs w:val="20"/>
-                <w:highlight w:val="lightGray"/>
-              </w:rPr>
-              <w:t xml:space="preserve">| London - UK, Mumbai </w:t>
-            </w:r>
-            <w:r>
-              <w:rPr>
-                <w:sz w:val="20"/>
-                <w:szCs w:val="20"/>
-                <w:highlight w:val="lightGray"/>
-              </w:rPr>
-              <w:t>–</w:t>
-            </w:r>
-            <w:r>
-              <w:rPr>
-                <w:sz w:val="20"/>
-                <w:szCs w:val="20"/>
-                <w:highlight w:val="lightGray"/>
-              </w:rPr>
-              <w:t xml:space="preserve"> India</w:t>
-            </w:r>
-          </w:p>
-        </w:tc>
-        <w:tc>
-          <w:tcPr>
-            <w:tcW w:w="4410" w:type="dxa"/>
-            <w:shd w:val="clear" w:color="auto" w:fill="D9D9D9"/>
-          </w:tcPr>
-          <w:p>
-            <w:pPr>
-              <w:ind w:left="2"/>
-              <w:jc w:val="right"/>
-              <w:rPr>
-                <w:b/>
-                <w:sz w:val="20"/>
-                <w:szCs w:val="20"/>
-              </w:rPr>
-            </w:pPr>
-            <w:r>
-              <w:rPr>
-                <w:b/>
-                <w:sz w:val="20"/>
-                <w:szCs w:val="20"/>
-                <w:highlight w:val="lightGray"/>
-              </w:rPr>
-              <w:t>Jan 2003 - Jan 2006</w:t>
-            </w:r>
-            <w:r>
-              <w:rPr>
-                <w:b/>
-                <w:sz w:val="20"/>
-                <w:szCs w:val="20"/>
-              </w:rPr>
-              <w:t xml:space="preserve"> </w:t>
-            </w:r>
-          </w:p>
-        </w:tc>
-      </w:tr>
-    </w:tbl>
-    <w:p>
-      <w:pPr>
-        <w:ind w:left="-900" w:right="-900"/>
-        <w:rPr>
-          <w:sz w:val="8"/>
-          <w:szCs w:val="8"/>
-        </w:rPr>
-      </w:pPr>
-    </w:p>
-    <w:tbl>
-      <w:tblPr>
-        <w:tblStyle w:val="a6"/>
-        <w:tblW w:w="11430" w:type="dxa"/>
-        <w:tblInd w:w="-1170" w:type="dxa"/>
-        <w:tblBorders>
-          <w:top w:val="nil"/>
-          <w:left w:val="nil"/>
-          <w:bottom w:val="nil"/>
-          <w:right w:val="nil"/>
-          <w:insideH w:val="nil"/>
-          <w:insideV w:val="nil"/>
-        </w:tblBorders>
-        <w:tblLayout w:type="fixed"/>
-        <w:tblLook w:val="0600" w:firstRow="0" w:lastRow="0" w:firstColumn="0" w:lastColumn="0" w:noHBand="1" w:noVBand="1"/>
-      </w:tblPr>
-      <w:tblGrid>
-        <w:gridCol w:w="6660"/>
-        <w:gridCol w:w="4770"/>
-      </w:tblGrid>
-      <w:tr>
-        <w:tc>
-          <w:tcPr>
-            <w:tcW w:w="6660" w:type="dxa"/>
-          </w:tcPr>
-          <w:p>
-            <w:pPr>
-              <w:tabs>
-                <w:tab w:val="left" w:pos="2430"/>
-              </w:tabs>
-              <w:ind w:left="88" w:right="-900"/>
-              <w:rPr>
-                <w:b/>
-                <w:sz w:val="20"/>
-                <w:szCs w:val="20"/>
-              </w:rPr>
-            </w:pPr>
-            <w:r>
-              <w:rPr>
-                <w:b/>
-                <w:sz w:val="20"/>
-                <w:szCs w:val="20"/>
-              </w:rPr>
-              <w:t xml:space="preserve">Title: </w:t>
-            </w:r>
-            <w:r>
-              <w:rPr>
-                <w:b/>
-                <w:sz w:val="20"/>
-                <w:szCs w:val="20"/>
-              </w:rPr>
-              <w:t>Software Programmer</w:t>
-            </w:r>
-            <w:r>
-              <w:rPr>
-                <w:b/>
-                <w:sz w:val="20"/>
-                <w:szCs w:val="20"/>
-              </w:rPr>
-              <w:tab/>
-            </w:r>
-          </w:p>
-        </w:tc>
-        <w:tc>
-          <w:tcPr>
-            <w:tcW w:w="4770" w:type="dxa"/>
-          </w:tcPr>
-          <w:p>
-            <w:pPr>
-              <w:tabs>
-                <w:tab w:val="left" w:pos="525"/>
-              </w:tabs>
-              <w:jc w:val="right"/>
-              <w:rPr>
-                <w:sz w:val="20"/>
-                <w:szCs w:val="20"/>
-              </w:rPr>
-            </w:pPr>
-          </w:p>
-        </w:tc>
-      </w:tr>
-    </w:tbl>
+          <w:rFonts w:ascii="Arial" w:hAnsi="Arial" w:cs="Arial"/>
+          <w:color w:val="000000"/>
+          <w:sz w:val="20"/>
+          <w:szCs w:val="20"/>
+        </w:rPr>
+      </w:pPr>
+    </w:p>
     <w:p>
       <w:pPr>
         <w:numPr>
@@ -6980,13 +5199,15 @@
         <w:ind w:left="-900" w:right="-900" w:hanging="180"/>
         <w:jc w:val="both"/>
         <w:rPr>
-          <w:color w:val="000000"/>
-          <w:sz w:val="20"/>
-          <w:szCs w:val="20"/>
-        </w:rPr>
-      </w:pPr>
-      <w:r>
-        <w:rPr>
+          <w:rFonts w:ascii="Arial" w:hAnsi="Arial" w:cs="Arial"/>
+          <w:color w:val="000000"/>
+          <w:sz w:val="20"/>
+          <w:szCs w:val="20"/>
+        </w:rPr>
+      </w:pPr>
+      <w:r>
+        <w:rPr>
+          <w:rFonts w:ascii="Arial" w:hAnsi="Arial" w:cs="Arial"/>
           <w:color w:val="000000"/>
           <w:sz w:val="20"/>
           <w:szCs w:val="20"/>
@@ -6995,6 +5216,7 @@
       </w:r>
       <w:r>
         <w:rPr>
+          <w:rFonts w:ascii="Arial" w:hAnsi="Arial" w:cs="Arial"/>
           <w:color w:val="000000"/>
           <w:sz w:val="20"/>
           <w:szCs w:val="20"/>
@@ -7003,6 +5225,7 @@
       </w:r>
       <w:r>
         <w:rPr>
+          <w:rFonts w:ascii="Arial" w:hAnsi="Arial" w:cs="Arial"/>
           <w:color w:val="000000"/>
           <w:sz w:val="20"/>
           <w:szCs w:val="20"/>
@@ -7029,13 +5252,15 @@
         <w:ind w:left="-900" w:right="-900" w:hanging="180"/>
         <w:jc w:val="both"/>
         <w:rPr>
-          <w:color w:val="000000"/>
-          <w:sz w:val="20"/>
-          <w:szCs w:val="20"/>
-        </w:rPr>
-      </w:pPr>
-      <w:r>
-        <w:rPr>
+          <w:rFonts w:ascii="Arial" w:hAnsi="Arial" w:cs="Arial"/>
+          <w:color w:val="000000"/>
+          <w:sz w:val="20"/>
+          <w:szCs w:val="20"/>
+        </w:rPr>
+      </w:pPr>
+      <w:r>
+        <w:rPr>
+          <w:rFonts w:ascii="Arial" w:hAnsi="Arial" w:cs="Arial"/>
           <w:color w:val="000000"/>
           <w:sz w:val="20"/>
           <w:szCs w:val="20"/>
@@ -7062,19 +5287,215 @@
         <w:ind w:left="-900" w:right="-900" w:hanging="180"/>
         <w:jc w:val="both"/>
         <w:rPr>
-          <w:color w:val="000000"/>
-          <w:sz w:val="20"/>
-          <w:szCs w:val="20"/>
-        </w:rPr>
-      </w:pPr>
-      <w:r>
-        <w:rPr>
+          <w:rFonts w:ascii="Arial" w:hAnsi="Arial" w:cs="Arial"/>
+          <w:color w:val="000000"/>
+          <w:sz w:val="20"/>
+          <w:szCs w:val="20"/>
+        </w:rPr>
+      </w:pPr>
+      <w:r>
+        <w:rPr>
+          <w:rFonts w:ascii="Arial" w:hAnsi="Arial" w:cs="Arial"/>
           <w:color w:val="000000"/>
           <w:sz w:val="20"/>
           <w:szCs w:val="20"/>
         </w:rPr>
         <w:t>Contributed to Apache commons open-source ecosystem on-behalf of the company.</w:t>
       </w:r>
+    </w:p>
+    <w:p>
+      <w:pPr>
+        <w:pBdr>
+          <w:top w:val="nil"/>
+          <w:left w:val="nil"/>
+          <w:bottom w:val="nil"/>
+          <w:right w:val="nil"/>
+          <w:between w:val="nil"/>
+        </w:pBdr>
+        <w:tabs>
+          <w:tab w:val="left" w:pos="180"/>
+        </w:tabs>
+        <w:ind w:right="-900"/>
+        <w:jc w:val="both"/>
+        <w:rPr>
+          <w:rFonts w:ascii="Arial" w:hAnsi="Arial" w:cs="Arial"/>
+          <w:color w:val="000000"/>
+          <w:sz w:val="20"/>
+          <w:szCs w:val="20"/>
+        </w:rPr>
+      </w:pPr>
+    </w:p>
+    <w:p>
+      <w:pPr>
+        <w:tabs>
+          <w:tab w:val="left" w:pos="180"/>
+        </w:tabs>
+        <w:ind w:left="-990" w:right="-900"/>
+        <w:jc w:val="both"/>
+        <w:rPr>
+          <w:rFonts w:ascii="Arial" w:hAnsi="Arial" w:cs="Arial"/>
+          <w:iCs/>
+        </w:rPr>
+      </w:pPr>
+      <w:r>
+        <w:rPr>
+          <w:rFonts w:ascii="Arial" w:hAnsi="Arial" w:cs="Arial"/>
+          <w:b/>
+          <w:bCs/>
+          <w:iCs/>
+        </w:rPr>
+        <w:t>Engineering Intern</w:t>
+      </w:r>
+      <w:r>
+        <w:rPr>
+          <w:rFonts w:ascii="Arial" w:hAnsi="Arial" w:cs="Arial"/>
+          <w:iCs/>
+        </w:rPr>
+        <w:t xml:space="preserve">| </w:t>
+      </w:r>
+      <w:r>
+        <w:rPr>
+          <w:rFonts w:ascii="Arial" w:hAnsi="Arial" w:cs="Arial"/>
+          <w:b/>
+          <w:bCs/>
+          <w:iCs/>
+        </w:rPr>
+        <w:t xml:space="preserve">Indian Institute of Technology </w:t>
+      </w:r>
+      <w:r>
+        <w:rPr>
+          <w:rFonts w:ascii="Arial" w:hAnsi="Arial" w:cs="Arial"/>
+          <w:b/>
+          <w:bCs/>
+          <w:iCs/>
+        </w:rPr>
+        <w:t xml:space="preserve">Mumbai - </w:t>
+      </w:r>
+      <w:r>
+        <w:rPr>
+          <w:rFonts w:ascii="Arial" w:hAnsi="Arial" w:cs="Arial"/>
+          <w:iCs/>
+        </w:rPr>
+        <w:t>(</w:t>
+      </w:r>
+      <w:r>
+        <w:rPr>
+          <w:rFonts w:ascii="Arial" w:hAnsi="Arial" w:cs="Arial"/>
+          <w:iCs/>
+        </w:rPr>
+        <w:t>Jun 2001</w:t>
+      </w:r>
+      <w:r>
+        <w:rPr>
+          <w:rFonts w:ascii="Arial" w:hAnsi="Arial" w:cs="Arial"/>
+          <w:iCs/>
+        </w:rPr>
+        <w:t xml:space="preserve"> – </w:t>
+      </w:r>
+      <w:r>
+        <w:rPr>
+          <w:rFonts w:ascii="Arial" w:hAnsi="Arial" w:cs="Arial"/>
+          <w:iCs/>
+        </w:rPr>
+        <w:t>April 2002</w:t>
+      </w:r>
+      <w:r>
+        <w:rPr>
+          <w:rFonts w:ascii="Arial" w:hAnsi="Arial" w:cs="Arial"/>
+          <w:iCs/>
+        </w:rPr>
+        <w:t xml:space="preserve">) </w:t>
+      </w:r>
+    </w:p>
+    <w:p>
+      <w:pPr>
+        <w:pBdr>
+          <w:top w:val="nil"/>
+          <w:left w:val="nil"/>
+          <w:bottom w:val="nil"/>
+          <w:right w:val="nil"/>
+          <w:between w:val="nil"/>
+        </w:pBdr>
+        <w:tabs>
+          <w:tab w:val="left" w:pos="180"/>
+        </w:tabs>
+        <w:ind w:left="-990" w:right="-900"/>
+        <w:jc w:val="both"/>
+        <w:rPr>
+          <w:rFonts w:ascii="Arial" w:hAnsi="Arial" w:cs="Arial"/>
+          <w:color w:val="000000"/>
+          <w:sz w:val="20"/>
+          <w:szCs w:val="20"/>
+        </w:rPr>
+      </w:pPr>
+    </w:p>
+    <w:p>
+      <w:pPr>
+        <w:numPr>
+          <w:ilvl w:val="0"/>
+          <w:numId w:val="1"/>
+        </w:numPr>
+        <w:pBdr>
+          <w:top w:val="nil"/>
+          <w:left w:val="nil"/>
+          <w:bottom w:val="nil"/>
+          <w:right w:val="nil"/>
+          <w:between w:val="nil"/>
+        </w:pBdr>
+        <w:tabs>
+          <w:tab w:val="left" w:pos="180"/>
+        </w:tabs>
+        <w:ind w:left="-900" w:right="-900" w:hanging="180"/>
+        <w:jc w:val="both"/>
+        <w:rPr>
+          <w:rFonts w:ascii="Arial" w:hAnsi="Arial" w:cs="Arial"/>
+          <w:color w:val="000000"/>
+          <w:sz w:val="20"/>
+          <w:szCs w:val="20"/>
+        </w:rPr>
+      </w:pPr>
+      <w:r>
+        <w:rPr>
+          <w:rFonts w:ascii="Arial" w:hAnsi="Arial" w:cs="Arial"/>
+          <w:color w:val="000000"/>
+          <w:sz w:val="20"/>
+          <w:szCs w:val="20"/>
+        </w:rPr>
+        <w:t xml:space="preserve">Implemented SIP protocol handshake using VB.Net to make VoIP based phone </w:t>
+      </w:r>
+      <w:proofErr w:type="gramStart"/>
+      <w:r>
+        <w:rPr>
+          <w:rFonts w:ascii="Arial" w:hAnsi="Arial" w:cs="Arial"/>
+          <w:color w:val="000000"/>
+          <w:sz w:val="20"/>
+          <w:szCs w:val="20"/>
+        </w:rPr>
+        <w:t>calls</w:t>
+      </w:r>
+      <w:proofErr w:type="gramEnd"/>
+    </w:p>
+    <w:p>
+      <w:pPr>
+        <w:pBdr>
+          <w:top w:val="nil"/>
+          <w:left w:val="nil"/>
+          <w:bottom w:val="nil"/>
+          <w:right w:val="nil"/>
+          <w:between w:val="nil"/>
+        </w:pBdr>
+        <w:tabs>
+          <w:tab w:val="left" w:pos="180"/>
+        </w:tabs>
+        <w:ind w:right="-900"/>
+        <w:jc w:val="both"/>
+        <w:rPr>
+          <w:rFonts w:ascii="Arial" w:hAnsi="Arial" w:cs="Arial"/>
+          <w:color w:val="000000"/>
+          <w:sz w:val="20"/>
+          <w:szCs w:val="20"/>
+        </w:rPr>
+      </w:pPr>
     </w:p>
     <w:p>
       <w:pPr>
@@ -7095,6 +5516,7 @@
         <w:ind w:left="-900" w:right="-900" w:hanging="180"/>
         <w:jc w:val="both"/>
         <w:rPr>
+          <w:rFonts w:ascii="Arial" w:hAnsi="Arial" w:cs="Arial"/>
           <w:sz w:val="8"/>
           <w:szCs w:val="8"/>
         </w:rPr>
@@ -7104,6 +5526,7 @@
       <w:pPr>
         <w:ind w:left="-1080" w:right="-900"/>
         <w:rPr>
+          <w:rFonts w:ascii="Arial" w:hAnsi="Arial" w:cs="Arial"/>
           <w:b/>
           <w:sz w:val="20"/>
           <w:szCs w:val="20"/>
@@ -7112,214 +5535,96 @@
       </w:pPr>
       <w:r>
         <w:rPr>
+          <w:rFonts w:ascii="Arial" w:hAnsi="Arial" w:cs="Arial"/>
           <w:b/>
           <w:sz w:val="20"/>
           <w:szCs w:val="20"/>
           <w:highlight w:val="lightGray"/>
         </w:rPr>
-        <w:t>EDUCATION/INTERNSHIP</w:t>
-      </w:r>
-    </w:p>
-    <w:p>
-      <w:pPr>
-        <w:ind w:left="-900" w:right="-900"/>
-        <w:rPr>
+        <w:t>EDUCATION</w:t>
+      </w:r>
+    </w:p>
+    <w:p>
+      <w:pPr>
+        <w:ind w:left="-1080" w:right="-900"/>
+        <w:rPr>
+          <w:rFonts w:ascii="Arial" w:hAnsi="Arial" w:cs="Arial"/>
           <w:b/>
-          <w:sz w:val="8"/>
-          <w:szCs w:val="8"/>
-        </w:rPr>
-      </w:pPr>
-    </w:p>
-    <w:tbl>
-      <w:tblPr>
-        <w:tblStyle w:val="a8"/>
-        <w:tblW w:w="11341" w:type="dxa"/>
-        <w:tblInd w:w="-1080" w:type="dxa"/>
-        <w:tblBorders>
-          <w:top w:val="nil"/>
-          <w:left w:val="nil"/>
-          <w:bottom w:val="nil"/>
-          <w:right w:val="nil"/>
-          <w:insideH w:val="nil"/>
-          <w:insideV w:val="nil"/>
-        </w:tblBorders>
-        <w:tblLayout w:type="fixed"/>
-        <w:tblLook w:val="0600" w:firstRow="0" w:lastRow="0" w:firstColumn="0" w:lastColumn="0" w:noHBand="1" w:noVBand="1"/>
-      </w:tblPr>
-      <w:tblGrid>
-        <w:gridCol w:w="8744"/>
-        <w:gridCol w:w="2597"/>
-      </w:tblGrid>
-      <w:tr>
-        <w:trPr>
-          <w:trHeight w:val="724"/>
-        </w:trPr>
-        <w:tc>
-          <w:tcPr>
-            <w:tcW w:w="8744" w:type="dxa"/>
-          </w:tcPr>
-          <w:p>
-            <w:pPr>
-              <w:ind w:left="97" w:right="-900"/>
-              <w:rPr>
-                <w:sz w:val="20"/>
-                <w:szCs w:val="20"/>
-              </w:rPr>
-            </w:pPr>
-            <w:proofErr w:type="gramStart"/>
-            <w:r>
-              <w:rPr>
-                <w:b/>
-                <w:sz w:val="20"/>
-                <w:szCs w:val="20"/>
-              </w:rPr>
-              <w:t>Bachelors in Engineering</w:t>
-            </w:r>
-            <w:proofErr w:type="gramEnd"/>
-            <w:r>
-              <w:rPr>
-                <w:b/>
-                <w:sz w:val="20"/>
-                <w:szCs w:val="20"/>
-              </w:rPr>
-              <w:t xml:space="preserve"> </w:t>
-            </w:r>
-            <w:r>
-              <w:rPr>
-                <w:sz w:val="20"/>
-                <w:szCs w:val="20"/>
-              </w:rPr>
-              <w:t>| Electronics &amp; Telecommunication</w:t>
-            </w:r>
-          </w:p>
-          <w:p>
-            <w:pPr>
-              <w:ind w:left="97" w:right="-900"/>
-              <w:rPr>
-                <w:sz w:val="20"/>
-                <w:szCs w:val="20"/>
-              </w:rPr>
-            </w:pPr>
-            <w:r>
-              <w:rPr>
-                <w:sz w:val="20"/>
-                <w:szCs w:val="20"/>
-              </w:rPr>
-              <w:t>First Class with Distinction, Mumbai University, India</w:t>
-            </w:r>
-          </w:p>
-        </w:tc>
-        <w:tc>
-          <w:tcPr>
-            <w:tcW w:w="2597" w:type="dxa"/>
-          </w:tcPr>
-          <w:p>
-            <w:pPr>
-              <w:ind w:left="698"/>
-              <w:jc w:val="right"/>
-              <w:rPr>
-                <w:b/>
-                <w:sz w:val="20"/>
-                <w:szCs w:val="20"/>
-              </w:rPr>
-            </w:pPr>
-            <w:r>
-              <w:rPr>
-                <w:b/>
-                <w:sz w:val="20"/>
-                <w:szCs w:val="20"/>
-                <w:highlight w:val="lightGray"/>
-              </w:rPr>
-              <w:t>June 1998-June 2002</w:t>
-            </w:r>
-          </w:p>
-        </w:tc>
-      </w:tr>
-      <w:tr>
-        <w:trPr>
-          <w:trHeight w:val="676"/>
-        </w:trPr>
-        <w:tc>
-          <w:tcPr>
-            <w:tcW w:w="8744" w:type="dxa"/>
-          </w:tcPr>
-          <w:p>
-            <w:pPr>
-              <w:ind w:left="97" w:right="-900"/>
-              <w:rPr>
-                <w:sz w:val="20"/>
-                <w:szCs w:val="20"/>
-              </w:rPr>
-            </w:pPr>
-            <w:r>
-              <w:rPr>
-                <w:b/>
-                <w:sz w:val="20"/>
-                <w:szCs w:val="20"/>
-              </w:rPr>
-              <w:t xml:space="preserve">Internship @ </w:t>
-            </w:r>
-            <w:r>
-              <w:rPr>
-                <w:b/>
-                <w:sz w:val="20"/>
-                <w:szCs w:val="20"/>
-              </w:rPr>
-              <w:t xml:space="preserve">Indian Institute of Technology, IIT </w:t>
-            </w:r>
-            <w:r>
-              <w:rPr>
-                <w:b/>
-                <w:sz w:val="20"/>
-                <w:szCs w:val="20"/>
-              </w:rPr>
-              <w:t>- Mumbai</w:t>
-            </w:r>
-          </w:p>
-          <w:p>
-            <w:pPr>
-              <w:ind w:left="97" w:right="-900"/>
-              <w:rPr>
-                <w:sz w:val="20"/>
-                <w:szCs w:val="20"/>
-              </w:rPr>
-            </w:pPr>
-            <w:r>
-              <w:rPr>
-                <w:sz w:val="20"/>
-                <w:szCs w:val="20"/>
-              </w:rPr>
-              <w:t>Implemented SIP protocol handshake using VB.Net to make VoIP based phone calls.</w:t>
-            </w:r>
-          </w:p>
-        </w:tc>
-        <w:tc>
-          <w:tcPr>
-            <w:tcW w:w="2597" w:type="dxa"/>
-          </w:tcPr>
-          <w:p>
-            <w:pPr>
-              <w:ind w:left="698"/>
-              <w:jc w:val="right"/>
-              <w:rPr>
-                <w:b/>
-                <w:sz w:val="20"/>
-                <w:szCs w:val="20"/>
-              </w:rPr>
-            </w:pPr>
-            <w:r>
-              <w:rPr>
-                <w:b/>
-                <w:sz w:val="20"/>
-                <w:szCs w:val="20"/>
-                <w:highlight w:val="lightGray"/>
-              </w:rPr>
-              <w:t>June 2001-April 2002</w:t>
-            </w:r>
-          </w:p>
-        </w:tc>
-      </w:tr>
-    </w:tbl>
+          <w:sz w:val="20"/>
+          <w:szCs w:val="20"/>
+          <w:highlight w:val="lightGray"/>
+        </w:rPr>
+      </w:pPr>
+    </w:p>
+    <w:p>
+      <w:pPr>
+        <w:ind w:left="-1080" w:right="-900"/>
+        <w:rPr>
+          <w:rFonts w:ascii="Arial" w:hAnsi="Arial" w:cs="Arial"/>
+          <w:sz w:val="20"/>
+          <w:szCs w:val="20"/>
+        </w:rPr>
+      </w:pPr>
+      <w:proofErr w:type="gramStart"/>
+      <w:r>
+        <w:rPr>
+          <w:rFonts w:ascii="Arial" w:hAnsi="Arial" w:cs="Arial"/>
+          <w:b/>
+          <w:sz w:val="20"/>
+          <w:szCs w:val="20"/>
+        </w:rPr>
+        <w:t>Bachelors in Engineering</w:t>
+      </w:r>
+      <w:proofErr w:type="gramEnd"/>
+      <w:r>
+        <w:rPr>
+          <w:rFonts w:ascii="Arial" w:hAnsi="Arial" w:cs="Arial"/>
+          <w:b/>
+          <w:sz w:val="20"/>
+          <w:szCs w:val="20"/>
+        </w:rPr>
+        <w:t xml:space="preserve"> </w:t>
+      </w:r>
+      <w:r>
+        <w:rPr>
+          <w:rFonts w:ascii="Arial" w:hAnsi="Arial" w:cs="Arial"/>
+          <w:sz w:val="20"/>
+          <w:szCs w:val="20"/>
+        </w:rPr>
+        <w:t>| Electronics &amp; Telecommunication</w:t>
+      </w:r>
+      <w:r>
+        <w:rPr>
+          <w:rFonts w:ascii="Arial" w:hAnsi="Arial" w:cs="Arial"/>
+          <w:sz w:val="20"/>
+          <w:szCs w:val="20"/>
+        </w:rPr>
+        <w:t xml:space="preserve"> (June 1998 – June 2002) </w:t>
+      </w:r>
+    </w:p>
+    <w:p>
+      <w:pPr>
+        <w:pStyle w:val="ListParagraph"/>
+        <w:numPr>
+          <w:ilvl w:val="0"/>
+          <w:numId w:val="5"/>
+        </w:numPr>
+        <w:ind w:right="-900"/>
+        <w:rPr>
+          <w:rFonts w:ascii="Arial" w:hAnsi="Arial" w:cs="Arial"/>
+          <w:sz w:val="20"/>
+          <w:szCs w:val="20"/>
+        </w:rPr>
+      </w:pPr>
+      <w:r>
+        <w:rPr>
+          <w:rFonts w:ascii="Arial" w:hAnsi="Arial" w:cs="Arial"/>
+          <w:sz w:val="20"/>
+          <w:szCs w:val="20"/>
+        </w:rPr>
+        <w:t>First Class with Distinction, Mumbai University, India</w:t>
+      </w:r>
+    </w:p>
     <w:p>
       <w:pPr>
         <w:pBdr>
@@ -7327,6 +5632,7 @@
         </w:pBdr>
         <w:ind w:left="-900" w:right="-900"/>
         <w:rPr>
+          <w:rFonts w:ascii="Arial" w:hAnsi="Arial" w:cs="Arial"/>
           <w:sz w:val="8"/>
           <w:szCs w:val="8"/>
         </w:rPr>
@@ -7336,6 +5642,7 @@
       <w:pPr>
         <w:ind w:left="-1080" w:right="-900"/>
         <w:rPr>
+          <w:rFonts w:ascii="Arial" w:hAnsi="Arial" w:cs="Arial"/>
           <w:b/>
           <w:sz w:val="20"/>
           <w:szCs w:val="20"/>
@@ -7343,6 +5650,7 @@
       </w:pPr>
       <w:r>
         <w:rPr>
+          <w:rFonts w:ascii="Arial" w:hAnsi="Arial" w:cs="Arial"/>
           <w:b/>
           <w:sz w:val="20"/>
           <w:szCs w:val="20"/>
@@ -7352,6 +5660,7 @@
       </w:r>
       <w:r>
         <w:rPr>
+          <w:rFonts w:ascii="Arial" w:hAnsi="Arial" w:cs="Arial"/>
           <w:b/>
           <w:sz w:val="20"/>
           <w:szCs w:val="20"/>
@@ -7362,9 +5671,13 @@
     <w:p>
       <w:pPr>
         <w:ind w:left="-900" w:right="-900"/>
-      </w:pPr>
-      <w:r>
-        <w:rPr>
+        <w:rPr>
+          <w:rFonts w:ascii="Arial" w:hAnsi="Arial" w:cs="Arial"/>
+        </w:rPr>
+      </w:pPr>
+      <w:r>
+        <w:rPr>
+          <w:rFonts w:ascii="Arial" w:hAnsi="Arial" w:cs="Arial"/>
           <w:sz w:val="20"/>
           <w:szCs w:val="20"/>
         </w:rPr>
@@ -7418,6 +5731,7 @@
         <w:tab w:val="right" w:pos="9360"/>
       </w:tabs>
       <w:rPr>
+        <w:rFonts w:ascii="Arial" w:hAnsi="Arial" w:cs="Arial"/>
         <w:color w:val="323E4F"/>
         <w:sz w:val="20"/>
         <w:szCs w:val="20"/>
@@ -7425,6 +5739,7 @@
     </w:pPr>
     <w:r>
       <w:rPr>
+        <w:rFonts w:ascii="Arial" w:hAnsi="Arial" w:cs="Arial"/>
         <w:noProof/>
         <w:sz w:val="28"/>
         <w:szCs w:val="28"/>
@@ -7467,6 +5782,7 @@
     </w:r>
     <w:r>
       <w:rPr>
+        <w:rFonts w:ascii="Arial" w:hAnsi="Arial" w:cs="Arial"/>
         <w:color w:val="8496B0"/>
         <w:sz w:val="20"/>
         <w:szCs w:val="20"/>
@@ -7475,6 +5791,7 @@
     </w:r>
     <w:r>
       <w:rPr>
+        <w:rFonts w:ascii="Arial" w:hAnsi="Arial" w:cs="Arial"/>
         <w:color w:val="8496B0"/>
         <w:sz w:val="20"/>
         <w:szCs w:val="20"/>
@@ -7483,30 +5800,25 @@
     </w:r>
     <w:r>
       <w:rPr>
+        <w:rFonts w:ascii="Arial" w:hAnsi="Arial" w:cs="Arial"/>
         <w:color w:val="000000"/>
         <w:sz w:val="20"/>
         <w:szCs w:val="20"/>
       </w:rPr>
-      <w:t>US Citizen, India OCI Holder</w:t>
+      <w:t xml:space="preserve">US Citizen, India OCI Holder </w:t>
     </w:r>
     <w:r>
       <w:rPr>
+        <w:rFonts w:ascii="Arial" w:hAnsi="Arial" w:cs="Arial"/>
         <w:color w:val="000000"/>
         <w:sz w:val="20"/>
         <w:szCs w:val="20"/>
       </w:rPr>
-      <w:t xml:space="preserve"> </w:t>
-    </w:r>
-    <w:r>
-      <w:rPr>
-        <w:color w:val="000000"/>
-        <w:sz w:val="20"/>
-        <w:szCs w:val="20"/>
-      </w:rPr>
       <w:tab/>
     </w:r>
     <w:r>
       <w:rPr>
+        <w:rFonts w:ascii="Arial" w:hAnsi="Arial" w:cs="Arial"/>
         <w:color w:val="8496B0"/>
         <w:sz w:val="20"/>
         <w:szCs w:val="20"/>
@@ -7515,6 +5827,7 @@
     </w:r>
     <w:r>
       <w:rPr>
+        <w:rFonts w:ascii="Arial" w:hAnsi="Arial" w:cs="Arial"/>
         <w:color w:val="323E4F"/>
         <w:sz w:val="20"/>
         <w:szCs w:val="20"/>
@@ -7523,6 +5836,7 @@
     </w:r>
     <w:r>
       <w:rPr>
+        <w:rFonts w:ascii="Arial" w:hAnsi="Arial" w:cs="Arial"/>
         <w:color w:val="323E4F"/>
         <w:sz w:val="20"/>
         <w:szCs w:val="20"/>
@@ -7531,6 +5845,7 @@
     </w:r>
     <w:r>
       <w:rPr>
+        <w:rFonts w:ascii="Arial" w:hAnsi="Arial" w:cs="Arial"/>
         <w:color w:val="323E4F"/>
         <w:sz w:val="20"/>
         <w:szCs w:val="20"/>
@@ -7539,6 +5854,7 @@
     </w:r>
     <w:r>
       <w:rPr>
+        <w:rFonts w:ascii="Arial" w:hAnsi="Arial" w:cs="Arial"/>
         <w:noProof/>
         <w:color w:val="323E4F"/>
         <w:sz w:val="20"/>
@@ -7548,6 +5864,7 @@
     </w:r>
     <w:r>
       <w:rPr>
+        <w:rFonts w:ascii="Arial" w:hAnsi="Arial" w:cs="Arial"/>
         <w:color w:val="323E4F"/>
         <w:sz w:val="20"/>
         <w:szCs w:val="20"/>
@@ -7556,6 +5873,7 @@
     </w:r>
     <w:r>
       <w:rPr>
+        <w:rFonts w:ascii="Arial" w:hAnsi="Arial" w:cs="Arial"/>
         <w:color w:val="323E4F"/>
         <w:sz w:val="20"/>
         <w:szCs w:val="20"/>
@@ -7564,6 +5882,7 @@
     </w:r>
     <w:r>
       <w:rPr>
+        <w:rFonts w:ascii="Arial" w:hAnsi="Arial" w:cs="Arial"/>
         <w:color w:val="323E4F"/>
         <w:sz w:val="20"/>
         <w:szCs w:val="20"/>
@@ -7572,6 +5891,7 @@
     </w:r>
     <w:r>
       <w:rPr>
+        <w:rFonts w:ascii="Arial" w:hAnsi="Arial" w:cs="Arial"/>
         <w:color w:val="323E4F"/>
         <w:sz w:val="20"/>
         <w:szCs w:val="20"/>
@@ -7580,6 +5900,7 @@
     </w:r>
     <w:r>
       <w:rPr>
+        <w:rFonts w:ascii="Arial" w:hAnsi="Arial" w:cs="Arial"/>
         <w:color w:val="323E4F"/>
         <w:sz w:val="20"/>
         <w:szCs w:val="20"/>
@@ -7588,6 +5909,7 @@
     </w:r>
     <w:r>
       <w:rPr>
+        <w:rFonts w:ascii="Arial" w:hAnsi="Arial" w:cs="Arial"/>
         <w:noProof/>
         <w:color w:val="323E4F"/>
         <w:sz w:val="20"/>
@@ -7597,6 +5919,7 @@
     </w:r>
     <w:r>
       <w:rPr>
+        <w:rFonts w:ascii="Arial" w:hAnsi="Arial" w:cs="Arial"/>
         <w:color w:val="323E4F"/>
         <w:sz w:val="20"/>
         <w:szCs w:val="20"/>
@@ -7614,6 +5937,7 @@
       </w:tabs>
       <w:ind w:right="-900"/>
       <w:rPr>
+        <w:rFonts w:ascii="Arial" w:hAnsi="Arial" w:cs="Arial"/>
         <w:color w:val="222A35"/>
         <w:sz w:val="20"/>
         <w:szCs w:val="20"/>
@@ -7659,6 +5983,7 @@
       </w:tabs>
       <w:jc w:val="center"/>
       <w:rPr>
+        <w:rFonts w:ascii="Arial" w:hAnsi="Arial" w:cs="Arial"/>
         <w:color w:val="000000"/>
         <w:sz w:val="28"/>
         <w:szCs w:val="28"/>
@@ -7666,6 +5991,7 @@
     </w:pPr>
     <w:r>
       <w:rPr>
+        <w:rFonts w:ascii="Arial" w:hAnsi="Arial" w:cs="Arial"/>
         <w:color w:val="000000"/>
         <w:sz w:val="28"/>
         <w:szCs w:val="28"/>
@@ -7689,6 +6015,7 @@
       <w:ind w:left="-270"/>
       <w:jc w:val="center"/>
       <w:rPr>
+        <w:rFonts w:ascii="Arial" w:hAnsi="Arial" w:cs="Arial"/>
         <w:b/>
         <w:color w:val="000000"/>
         <w:sz w:val="20"/>
@@ -7697,6 +6024,7 @@
     </w:pPr>
     <w:r>
       <w:rPr>
+        <w:rFonts w:ascii="Arial" w:hAnsi="Arial" w:cs="Arial"/>
         <w:color w:val="000000"/>
         <w:sz w:val="20"/>
         <w:szCs w:val="20"/>
@@ -7705,6 +6033,7 @@
     </w:r>
     <w:r>
       <w:rPr>
+        <w:rFonts w:ascii="Arial" w:hAnsi="Arial" w:cs="Arial"/>
         <w:color w:val="000000"/>
         <w:sz w:val="20"/>
         <w:szCs w:val="20"/>
@@ -7713,6 +6042,7 @@
     </w:r>
     <w:r>
       <w:rPr>
+        <w:rFonts w:ascii="Arial" w:hAnsi="Arial" w:cs="Arial"/>
         <w:color w:val="000000"/>
         <w:sz w:val="20"/>
         <w:szCs w:val="20"/>
@@ -7721,6 +6051,7 @@
     </w:r>
     <w:r>
       <w:rPr>
+        <w:rFonts w:ascii="Arial" w:hAnsi="Arial" w:cs="Arial"/>
         <w:color w:val="000000"/>
         <w:sz w:val="20"/>
         <w:szCs w:val="20"/>
@@ -7730,6 +6061,7 @@
     <w:hyperlink r:id="rId1">
       <w:r>
         <w:rPr>
+          <w:rFonts w:ascii="Arial" w:hAnsi="Arial" w:cs="Arial"/>
           <w:color w:val="0563C1"/>
           <w:sz w:val="20"/>
           <w:szCs w:val="20"/>
@@ -7740,6 +6072,7 @@
     </w:hyperlink>
     <w:r>
       <w:rPr>
+        <w:rFonts w:ascii="Arial" w:hAnsi="Arial" w:cs="Arial"/>
         <w:color w:val="000000"/>
         <w:sz w:val="20"/>
         <w:szCs w:val="20"/>
@@ -7748,6 +6081,7 @@
     </w:r>
     <w:r>
       <w:rPr>
+        <w:rFonts w:ascii="Arial" w:hAnsi="Arial" w:cs="Arial"/>
         <w:color w:val="000000"/>
         <w:sz w:val="20"/>
         <w:szCs w:val="20"/>
@@ -7757,6 +6091,7 @@
     <w:hyperlink r:id="rId2">
       <w:r>
         <w:rPr>
+          <w:rFonts w:ascii="Arial" w:hAnsi="Arial" w:cs="Arial"/>
           <w:color w:val="0563C1"/>
           <w:sz w:val="20"/>
           <w:szCs w:val="20"/>
@@ -7885,6 +6220,119 @@
     </w:lvl>
   </w:abstractNum>
   <w:abstractNum w:abstractNumId="1" w15:restartNumberingAfterBreak="0">
+    <w:nsid w:val="2DE84B19"/>
+    <w:multiLevelType w:val="hybridMultilevel"/>
+    <w:tmpl w:val="8B5002F6"/>
+    <w:lvl w:ilvl="0" w:tplc="04090001">
+      <w:start w:val="1"/>
+      <w:numFmt w:val="bullet"/>
+      <w:lvlText w:val=""/>
+      <w:lvlJc w:val="left"/>
+      <w:pPr>
+        <w:ind w:left="-360" w:hanging="360"/>
+      </w:pPr>
+      <w:rPr>
+        <w:rFonts w:ascii="Symbol" w:hAnsi="Symbol" w:hint="default"/>
+      </w:rPr>
+    </w:lvl>
+    <w:lvl w:ilvl="1" w:tplc="04090003" w:tentative="1">
+      <w:start w:val="1"/>
+      <w:numFmt w:val="bullet"/>
+      <w:lvlText w:val="o"/>
+      <w:lvlJc w:val="left"/>
+      <w:pPr>
+        <w:ind w:left="360" w:hanging="360"/>
+      </w:pPr>
+      <w:rPr>
+        <w:rFonts w:ascii="Courier New" w:hAnsi="Courier New" w:cs="Courier New" w:hint="default"/>
+      </w:rPr>
+    </w:lvl>
+    <w:lvl w:ilvl="2" w:tplc="04090005" w:tentative="1">
+      <w:start w:val="1"/>
+      <w:numFmt w:val="bullet"/>
+      <w:lvlText w:val=""/>
+      <w:lvlJc w:val="left"/>
+      <w:pPr>
+        <w:ind w:left="1080" w:hanging="360"/>
+      </w:pPr>
+      <w:rPr>
+        <w:rFonts w:ascii="Wingdings" w:hAnsi="Wingdings" w:hint="default"/>
+      </w:rPr>
+    </w:lvl>
+    <w:lvl w:ilvl="3" w:tplc="04090001" w:tentative="1">
+      <w:start w:val="1"/>
+      <w:numFmt w:val="bullet"/>
+      <w:lvlText w:val=""/>
+      <w:lvlJc w:val="left"/>
+      <w:pPr>
+        <w:ind w:left="1800" w:hanging="360"/>
+      </w:pPr>
+      <w:rPr>
+        <w:rFonts w:ascii="Symbol" w:hAnsi="Symbol" w:hint="default"/>
+      </w:rPr>
+    </w:lvl>
+    <w:lvl w:ilvl="4" w:tplc="04090003" w:tentative="1">
+      <w:start w:val="1"/>
+      <w:numFmt w:val="bullet"/>
+      <w:lvlText w:val="o"/>
+      <w:lvlJc w:val="left"/>
+      <w:pPr>
+        <w:ind w:left="2520" w:hanging="360"/>
+      </w:pPr>
+      <w:rPr>
+        <w:rFonts w:ascii="Courier New" w:hAnsi="Courier New" w:cs="Courier New" w:hint="default"/>
+      </w:rPr>
+    </w:lvl>
+    <w:lvl w:ilvl="5" w:tplc="04090005" w:tentative="1">
+      <w:start w:val="1"/>
+      <w:numFmt w:val="bullet"/>
+      <w:lvlText w:val=""/>
+      <w:lvlJc w:val="left"/>
+      <w:pPr>
+        <w:ind w:left="3240" w:hanging="360"/>
+      </w:pPr>
+      <w:rPr>
+        <w:rFonts w:ascii="Wingdings" w:hAnsi="Wingdings" w:hint="default"/>
+      </w:rPr>
+    </w:lvl>
+    <w:lvl w:ilvl="6" w:tplc="04090001" w:tentative="1">
+      <w:start w:val="1"/>
+      <w:numFmt w:val="bullet"/>
+      <w:lvlText w:val=""/>
+      <w:lvlJc w:val="left"/>
+      <w:pPr>
+        <w:ind w:left="3960" w:hanging="360"/>
+      </w:pPr>
+      <w:rPr>
+        <w:rFonts w:ascii="Symbol" w:hAnsi="Symbol" w:hint="default"/>
+      </w:rPr>
+    </w:lvl>
+    <w:lvl w:ilvl="7" w:tplc="04090003" w:tentative="1">
+      <w:start w:val="1"/>
+      <w:numFmt w:val="bullet"/>
+      <w:lvlText w:val="o"/>
+      <w:lvlJc w:val="left"/>
+      <w:pPr>
+        <w:ind w:left="4680" w:hanging="360"/>
+      </w:pPr>
+      <w:rPr>
+        <w:rFonts w:ascii="Courier New" w:hAnsi="Courier New" w:cs="Courier New" w:hint="default"/>
+      </w:rPr>
+    </w:lvl>
+    <w:lvl w:ilvl="8" w:tplc="04090005" w:tentative="1">
+      <w:start w:val="1"/>
+      <w:numFmt w:val="bullet"/>
+      <w:lvlText w:val=""/>
+      <w:lvlJc w:val="left"/>
+      <w:pPr>
+        <w:ind w:left="5400" w:hanging="360"/>
+      </w:pPr>
+      <w:rPr>
+        <w:rFonts w:ascii="Wingdings" w:hAnsi="Wingdings" w:hint="default"/>
+      </w:rPr>
+    </w:lvl>
+  </w:abstractNum>
+  <w:abstractNum w:abstractNumId="2" w15:restartNumberingAfterBreak="0">
     <w:nsid w:val="354548AC"/>
     <w:multiLevelType w:val="multilevel"/>
     <w:tmpl w:val="B066C7A2"/>
@@ -7997,7 +6445,7 @@
       </w:rPr>
     </w:lvl>
   </w:abstractNum>
-  <w:abstractNum w:abstractNumId="2" w15:restartNumberingAfterBreak="0">
+  <w:abstractNum w:abstractNumId="3" w15:restartNumberingAfterBreak="0">
     <w:nsid w:val="3DCD115A"/>
     <w:multiLevelType w:val="multilevel"/>
     <w:tmpl w:val="C392483A"/>
@@ -8109,14 +6557,133 @@
       </w:rPr>
     </w:lvl>
   </w:abstractNum>
+  <w:abstractNum w:abstractNumId="4" w15:restartNumberingAfterBreak="0">
+    <w:nsid w:val="4B2B7465"/>
+    <w:multiLevelType w:val="hybridMultilevel"/>
+    <w:tmpl w:val="33EC5118"/>
+    <w:lvl w:ilvl="0" w:tplc="04090001">
+      <w:start w:val="1"/>
+      <w:numFmt w:val="bullet"/>
+      <w:lvlText w:val=""/>
+      <w:lvlJc w:val="left"/>
+      <w:pPr>
+        <w:ind w:left="-360" w:hanging="360"/>
+      </w:pPr>
+      <w:rPr>
+        <w:rFonts w:ascii="Symbol" w:hAnsi="Symbol" w:hint="default"/>
+      </w:rPr>
+    </w:lvl>
+    <w:lvl w:ilvl="1" w:tplc="04090003" w:tentative="1">
+      <w:start w:val="1"/>
+      <w:numFmt w:val="bullet"/>
+      <w:lvlText w:val="o"/>
+      <w:lvlJc w:val="left"/>
+      <w:pPr>
+        <w:ind w:left="360" w:hanging="360"/>
+      </w:pPr>
+      <w:rPr>
+        <w:rFonts w:ascii="Courier New" w:hAnsi="Courier New" w:cs="Courier New" w:hint="default"/>
+      </w:rPr>
+    </w:lvl>
+    <w:lvl w:ilvl="2" w:tplc="04090005" w:tentative="1">
+      <w:start w:val="1"/>
+      <w:numFmt w:val="bullet"/>
+      <w:lvlText w:val=""/>
+      <w:lvlJc w:val="left"/>
+      <w:pPr>
+        <w:ind w:left="1080" w:hanging="360"/>
+      </w:pPr>
+      <w:rPr>
+        <w:rFonts w:ascii="Wingdings" w:hAnsi="Wingdings" w:hint="default"/>
+      </w:rPr>
+    </w:lvl>
+    <w:lvl w:ilvl="3" w:tplc="04090001" w:tentative="1">
+      <w:start w:val="1"/>
+      <w:numFmt w:val="bullet"/>
+      <w:lvlText w:val=""/>
+      <w:lvlJc w:val="left"/>
+      <w:pPr>
+        <w:ind w:left="1800" w:hanging="360"/>
+      </w:pPr>
+      <w:rPr>
+        <w:rFonts w:ascii="Symbol" w:hAnsi="Symbol" w:hint="default"/>
+      </w:rPr>
+    </w:lvl>
+    <w:lvl w:ilvl="4" w:tplc="04090003" w:tentative="1">
+      <w:start w:val="1"/>
+      <w:numFmt w:val="bullet"/>
+      <w:lvlText w:val="o"/>
+      <w:lvlJc w:val="left"/>
+      <w:pPr>
+        <w:ind w:left="2520" w:hanging="360"/>
+      </w:pPr>
+      <w:rPr>
+        <w:rFonts w:ascii="Courier New" w:hAnsi="Courier New" w:cs="Courier New" w:hint="default"/>
+      </w:rPr>
+    </w:lvl>
+    <w:lvl w:ilvl="5" w:tplc="04090005" w:tentative="1">
+      <w:start w:val="1"/>
+      <w:numFmt w:val="bullet"/>
+      <w:lvlText w:val=""/>
+      <w:lvlJc w:val="left"/>
+      <w:pPr>
+        <w:ind w:left="3240" w:hanging="360"/>
+      </w:pPr>
+      <w:rPr>
+        <w:rFonts w:ascii="Wingdings" w:hAnsi="Wingdings" w:hint="default"/>
+      </w:rPr>
+    </w:lvl>
+    <w:lvl w:ilvl="6" w:tplc="04090001" w:tentative="1">
+      <w:start w:val="1"/>
+      <w:numFmt w:val="bullet"/>
+      <w:lvlText w:val=""/>
+      <w:lvlJc w:val="left"/>
+      <w:pPr>
+        <w:ind w:left="3960" w:hanging="360"/>
+      </w:pPr>
+      <w:rPr>
+        <w:rFonts w:ascii="Symbol" w:hAnsi="Symbol" w:hint="default"/>
+      </w:rPr>
+    </w:lvl>
+    <w:lvl w:ilvl="7" w:tplc="04090003" w:tentative="1">
+      <w:start w:val="1"/>
+      <w:numFmt w:val="bullet"/>
+      <w:lvlText w:val="o"/>
+      <w:lvlJc w:val="left"/>
+      <w:pPr>
+        <w:ind w:left="4680" w:hanging="360"/>
+      </w:pPr>
+      <w:rPr>
+        <w:rFonts w:ascii="Courier New" w:hAnsi="Courier New" w:cs="Courier New" w:hint="default"/>
+      </w:rPr>
+    </w:lvl>
+    <w:lvl w:ilvl="8" w:tplc="04090005" w:tentative="1">
+      <w:start w:val="1"/>
+      <w:numFmt w:val="bullet"/>
+      <w:lvlText w:val=""/>
+      <w:lvlJc w:val="left"/>
+      <w:pPr>
+        <w:ind w:left="5400" w:hanging="360"/>
+      </w:pPr>
+      <w:rPr>
+        <w:rFonts w:ascii="Wingdings" w:hAnsi="Wingdings" w:hint="default"/>
+      </w:rPr>
+    </w:lvl>
+  </w:abstractNum>
   <w:num w:numId="1" w16cid:durableId="2013484566">
-    <w:abstractNumId w:val="1"/>
+    <w:abstractNumId w:val="2"/>
   </w:num>
   <w:num w:numId="2" w16cid:durableId="937835592">
-    <w:abstractNumId w:val="2"/>
+    <w:abstractNumId w:val="3"/>
   </w:num>
   <w:num w:numId="3" w16cid:durableId="684554435">
     <w:abstractNumId w:val="0"/>
+  </w:num>
+  <w:num w:numId="4" w16cid:durableId="1397699905">
+    <w:abstractNumId w:val="1"/>
+  </w:num>
+  <w:num w:numId="5" w16cid:durableId="1851790779">
+    <w:abstractNumId w:val="4"/>
   </w:num>
 </w:numbering>
 </file>
@@ -8515,7 +7082,7 @@
   <w:style w:type="paragraph" w:default="1" w:styleId="Normal">
     <w:name w:val="Normal"/>
     <w:qFormat/>
-    <w:rsid w:val="00EB5CC3"/>
+    <w:rsid w:val="00427DFF"/>
   </w:style>
   <w:style w:type="paragraph" w:styleId="Heading1">
     <w:name w:val="heading 1"/>

--- a/assets/resume/vs/Vaibhav-Sabnis.docx
+++ b/assets/resume/vs/Vaibhav-Sabnis.docx
@@ -253,27 +253,7 @@
           <w:sz w:val="20"/>
           <w:szCs w:val="20"/>
         </w:rPr>
-        <w:t xml:space="preserve">Adapt technical infrastructure and controls for Data Governance, </w:t>
-      </w:r>
-      <w:proofErr w:type="gramStart"/>
-      <w:r>
-        <w:rPr>
-          <w:rFonts w:ascii="Arial" w:hAnsi="Arial" w:cs="Arial"/>
-          <w:color w:val="000000"/>
-          <w:sz w:val="20"/>
-          <w:szCs w:val="20"/>
-        </w:rPr>
-        <w:t>Security</w:t>
-      </w:r>
-      <w:proofErr w:type="gramEnd"/>
-      <w:r>
-        <w:rPr>
-          <w:rFonts w:ascii="Arial" w:hAnsi="Arial" w:cs="Arial"/>
-          <w:color w:val="000000"/>
-          <w:sz w:val="20"/>
-          <w:szCs w:val="20"/>
-        </w:rPr>
-        <w:t xml:space="preserve"> and regulatory adherence, primarily for MNPI / PII data categories.</w:t>
+        <w:t>Adapt technical infrastructure and controls for Data Governance, Security and regulatory adherence, primarily for MNPI / PII data categories.</w:t>
       </w:r>
     </w:p>
     <w:p>
@@ -1696,7 +1676,7 @@
           <w:bCs/>
           <w:iCs/>
         </w:rPr>
-        <w:t xml:space="preserve">Technology Vice President </w:t>
+        <w:t xml:space="preserve">Executive Director </w:t>
       </w:r>
       <w:r>
         <w:rPr>
@@ -1824,25 +1804,7 @@
           <w:sz w:val="20"/>
           <w:szCs w:val="20"/>
         </w:rPr>
-        <w:t xml:space="preserve">, NA Head </w:t>
-      </w:r>
-      <w:proofErr w:type="spellStart"/>
-      <w:r>
-        <w:rPr>
-          <w:rFonts w:ascii="Arial" w:hAnsi="Arial" w:cs="Arial"/>
-          <w:sz w:val="20"/>
-          <w:szCs w:val="20"/>
-        </w:rPr>
-        <w:t>SecDB</w:t>
-      </w:r>
-      <w:proofErr w:type="spellEnd"/>
-      <w:r>
-        <w:rPr>
-          <w:rFonts w:ascii="Arial" w:hAnsi="Arial" w:cs="Arial"/>
-          <w:sz w:val="20"/>
-          <w:szCs w:val="20"/>
-        </w:rPr>
-        <w:t xml:space="preserve"> Core Platform Engineering– Global Markets Division</w:t>
+        <w:t>, NA Head SecDB Core Platform Engineering– Global Markets Division</w:t>
       </w:r>
     </w:p>
     <w:p>
@@ -1874,79 +1836,7 @@
           <w:sz w:val="20"/>
           <w:szCs w:val="20"/>
         </w:rPr>
-        <w:t xml:space="preserve"> Slang, </w:t>
-      </w:r>
-      <w:proofErr w:type="spellStart"/>
-      <w:r>
-        <w:rPr>
-          <w:rFonts w:ascii="Arial" w:hAnsi="Arial" w:cs="Arial"/>
-          <w:sz w:val="20"/>
-          <w:szCs w:val="20"/>
-        </w:rPr>
-        <w:t>SecDB</w:t>
-      </w:r>
-      <w:proofErr w:type="spellEnd"/>
-      <w:r>
-        <w:rPr>
-          <w:rFonts w:ascii="Arial" w:hAnsi="Arial" w:cs="Arial"/>
-          <w:sz w:val="20"/>
-          <w:szCs w:val="20"/>
-        </w:rPr>
-        <w:t xml:space="preserve">, C++, Java, </w:t>
-      </w:r>
-      <w:proofErr w:type="spellStart"/>
-      <w:r>
-        <w:rPr>
-          <w:rFonts w:ascii="Arial" w:hAnsi="Arial" w:cs="Arial"/>
-          <w:sz w:val="20"/>
-          <w:szCs w:val="20"/>
-        </w:rPr>
-        <w:t>BigQuery</w:t>
-      </w:r>
-      <w:proofErr w:type="spellEnd"/>
-      <w:r>
-        <w:rPr>
-          <w:rFonts w:ascii="Arial" w:hAnsi="Arial" w:cs="Arial"/>
-          <w:sz w:val="20"/>
-          <w:szCs w:val="20"/>
-        </w:rPr>
-        <w:t>, IDE builds (</w:t>
-      </w:r>
-      <w:proofErr w:type="spellStart"/>
-      <w:r>
-        <w:rPr>
-          <w:rFonts w:ascii="Arial" w:hAnsi="Arial" w:cs="Arial"/>
-          <w:sz w:val="20"/>
-          <w:szCs w:val="20"/>
-        </w:rPr>
-        <w:t>Secview</w:t>
-      </w:r>
-      <w:proofErr w:type="spellEnd"/>
-      <w:r>
-        <w:rPr>
-          <w:rFonts w:ascii="Arial" w:hAnsi="Arial" w:cs="Arial"/>
-          <w:sz w:val="20"/>
-          <w:szCs w:val="20"/>
-        </w:rPr>
-        <w:t xml:space="preserve">, </w:t>
-      </w:r>
-      <w:proofErr w:type="spellStart"/>
-      <w:r>
-        <w:rPr>
-          <w:rFonts w:ascii="Arial" w:hAnsi="Arial" w:cs="Arial"/>
-          <w:sz w:val="20"/>
-          <w:szCs w:val="20"/>
-        </w:rPr>
-        <w:t>VSCode</w:t>
-      </w:r>
-      <w:proofErr w:type="spellEnd"/>
-      <w:r>
-        <w:rPr>
-          <w:rFonts w:ascii="Arial" w:hAnsi="Arial" w:cs="Arial"/>
-          <w:sz w:val="20"/>
-          <w:szCs w:val="20"/>
-        </w:rPr>
-        <w:t xml:space="preserve"> extension, IntelliJ), Gitlab, CVS, Kanban</w:t>
+        <w:t xml:space="preserve"> Slang, SecDB, C++, Java, BigQuery, IDE builds (Secview, VSCode extension, IntelliJ), Gitlab, CVS, Kanban</w:t>
       </w:r>
     </w:p>
     <w:p>
@@ -2480,18 +2370,70 @@
         <w:ind w:left="-990" w:right="-900"/>
         <w:rPr>
           <w:rFonts w:ascii="Arial" w:hAnsi="Arial" w:cs="Arial"/>
-          <w:sz w:val="20"/>
-          <w:szCs w:val="20"/>
-        </w:rPr>
-      </w:pPr>
-      <w:r>
-        <w:rPr>
-          <w:rFonts w:ascii="Arial" w:hAnsi="Arial" w:cs="Arial"/>
           <w:i/>
           <w:sz w:val="20"/>
           <w:szCs w:val="20"/>
           <w:u w:val="single"/>
         </w:rPr>
+      </w:pPr>
+      <w:r>
+        <w:rPr>
+          <w:rFonts w:ascii="Arial" w:hAnsi="Arial" w:cs="Arial"/>
+          <w:i/>
+          <w:sz w:val="20"/>
+          <w:szCs w:val="20"/>
+          <w:u w:val="single"/>
+        </w:rPr>
+        <w:t>Role</w:t>
+      </w:r>
+      <w:r>
+        <w:rPr>
+          <w:rFonts w:ascii="Arial" w:hAnsi="Arial" w:cs="Arial"/>
+          <w:i/>
+          <w:sz w:val="20"/>
+          <w:szCs w:val="20"/>
+        </w:rPr>
+        <w:t xml:space="preserve">: Senior </w:t>
+      </w:r>
+      <w:r>
+        <w:rPr>
+          <w:rFonts w:ascii="Arial" w:hAnsi="Arial" w:cs="Arial"/>
+          <w:i/>
+          <w:sz w:val="20"/>
+          <w:szCs w:val="20"/>
+        </w:rPr>
+        <w:t xml:space="preserve">Technology </w:t>
+      </w:r>
+      <w:r>
+        <w:rPr>
+          <w:rFonts w:ascii="Arial" w:hAnsi="Arial" w:cs="Arial"/>
+          <w:i/>
+          <w:sz w:val="20"/>
+          <w:szCs w:val="20"/>
+        </w:rPr>
+        <w:t>Director, Global Technology Head for Investor Data – Morgan Stanley Fund Services</w:t>
+      </w:r>
+    </w:p>
+    <w:p>
+      <w:pPr>
+        <w:tabs>
+          <w:tab w:val="left" w:pos="180"/>
+        </w:tabs>
+        <w:ind w:left="-990" w:right="-900"/>
+        <w:rPr>
+          <w:rFonts w:ascii="Arial" w:hAnsi="Arial" w:cs="Arial"/>
+          <w:sz w:val="20"/>
+          <w:szCs w:val="20"/>
+        </w:rPr>
+      </w:pPr>
+      <w:r>
+        <w:rPr>
+          <w:rFonts w:ascii="Arial" w:hAnsi="Arial" w:cs="Arial"/>
+          <w:i/>
+          <w:sz w:val="20"/>
+          <w:szCs w:val="20"/>
+          <w:u w:val="single"/>
+        </w:rPr>
         <w:t>Primary Tech:</w:t>
       </w:r>
       <w:r>
@@ -2572,25 +2514,7 @@
           <w:sz w:val="20"/>
           <w:szCs w:val="20"/>
         </w:rPr>
-        <w:t xml:space="preserve"> and </w:t>
-      </w:r>
-      <w:proofErr w:type="spellStart"/>
-      <w:r>
-        <w:rPr>
-          <w:rFonts w:ascii="Arial" w:hAnsi="Arial" w:cs="Arial"/>
-          <w:sz w:val="20"/>
-          <w:szCs w:val="20"/>
-        </w:rPr>
-        <w:t>Devops</w:t>
-      </w:r>
-      <w:proofErr w:type="spellEnd"/>
-      <w:r>
-        <w:rPr>
-          <w:rFonts w:ascii="Arial" w:hAnsi="Arial" w:cs="Arial"/>
-          <w:sz w:val="20"/>
-          <w:szCs w:val="20"/>
-        </w:rPr>
-        <w:t xml:space="preserve"> tools</w:t>
+        <w:t xml:space="preserve"> and Devops tools</w:t>
       </w:r>
     </w:p>
     <w:p>
@@ -4705,27 +4629,7 @@
           <w:sz w:val="20"/>
           <w:szCs w:val="20"/>
         </w:rPr>
-        <w:t>economic allocation engines, effectively replacing vendor solutions. This system handled approximately 2 million Account Allocations, fee calculations, and investment Return on Investment (</w:t>
-      </w:r>
-      <w:proofErr w:type="spellStart"/>
-      <w:r>
-        <w:rPr>
-          <w:rFonts w:ascii="Arial" w:hAnsi="Arial" w:cs="Arial"/>
-          <w:color w:val="000000"/>
-          <w:sz w:val="20"/>
-          <w:szCs w:val="20"/>
-        </w:rPr>
-        <w:t>RoR</w:t>
-      </w:r>
-      <w:proofErr w:type="spellEnd"/>
-      <w:r>
-        <w:rPr>
-          <w:rFonts w:ascii="Arial" w:hAnsi="Arial" w:cs="Arial"/>
-          <w:color w:val="000000"/>
-          <w:sz w:val="20"/>
-          <w:szCs w:val="20"/>
-        </w:rPr>
-        <w:t>) calculations per period (approximately daily). The development of this system resulted in substantial yearly savings in vendor license costs and provided a competitive advantage for the business.</w:t>
+        <w:t>economic allocation engines, effectively replacing vendor solutions. This system handled approximately 2 million Account Allocations, fee calculations, and investment Return on Investment (RoR) calculations per period (approximately daily). The development of this system resulted in substantial yearly savings in vendor license costs and provided a competitive advantage for the business.</w:t>
       </w:r>
     </w:p>
     <w:p>
@@ -5461,19 +5365,8 @@
           <w:sz w:val="20"/>
           <w:szCs w:val="20"/>
         </w:rPr>
-        <w:t xml:space="preserve">Implemented SIP protocol handshake using VB.Net to make VoIP based phone </w:t>
-      </w:r>
-      <w:proofErr w:type="gramStart"/>
-      <w:r>
-        <w:rPr>
-          <w:rFonts w:ascii="Arial" w:hAnsi="Arial" w:cs="Arial"/>
-          <w:color w:val="000000"/>
-          <w:sz w:val="20"/>
-          <w:szCs w:val="20"/>
-        </w:rPr>
-        <w:t>calls</w:t>
-      </w:r>
-      <w:proofErr w:type="gramEnd"/>
+        <w:t>Implemented SIP protocol handshake using VB.Net to make VoIP based phone calls</w:t>
+      </w:r>
     </w:p>
     <w:p>
       <w:pPr>
@@ -5565,7 +5458,6 @@
           <w:szCs w:val="20"/>
         </w:rPr>
       </w:pPr>
-      <w:proofErr w:type="gramStart"/>
       <w:r>
         <w:rPr>
           <w:rFonts w:ascii="Arial" w:hAnsi="Arial" w:cs="Arial"/>
@@ -5573,17 +5465,7 @@
           <w:sz w:val="20"/>
           <w:szCs w:val="20"/>
         </w:rPr>
-        <w:t>Bachelors in Engineering</w:t>
-      </w:r>
-      <w:proofErr w:type="gramEnd"/>
-      <w:r>
-        <w:rPr>
-          <w:rFonts w:ascii="Arial" w:hAnsi="Arial" w:cs="Arial"/>
-          <w:b/>
-          <w:sz w:val="20"/>
-          <w:szCs w:val="20"/>
-        </w:rPr>
-        <w:t xml:space="preserve"> </w:t>
+        <w:t xml:space="preserve">Bachelors in Engineering </w:t>
       </w:r>
       <w:r>
         <w:rPr>

--- a/assets/resume/vs/Vaibhav-Sabnis.docx
+++ b/assets/resume/vs/Vaibhav-Sabnis.docx
@@ -185,7 +185,25 @@
           <w:sz w:val="20"/>
           <w:szCs w:val="20"/>
         </w:rPr>
-        <w:t xml:space="preserve">Architect, deliver and maintain distributed systems, Infra and APIs that operate for very large scale of users/transactions/machines under high reliability, low latency, and power enveloped constraints.  </w:t>
+        <w:t xml:space="preserve">Architect, deliver and maintain distributed systems, Infra and APIs that operate </w:t>
+      </w:r>
+      <w:r>
+        <w:rPr>
+          <w:rFonts w:ascii="Arial" w:hAnsi="Arial" w:cs="Arial"/>
+          <w:color w:val="000000"/>
+          <w:sz w:val="20"/>
+          <w:szCs w:val="20"/>
+        </w:rPr>
+        <w:t>at hyper-</w:t>
+      </w:r>
+      <w:r>
+        <w:rPr>
+          <w:rFonts w:ascii="Arial" w:hAnsi="Arial" w:cs="Arial"/>
+          <w:color w:val="000000"/>
+          <w:sz w:val="20"/>
+          <w:szCs w:val="20"/>
+        </w:rPr>
+        <w:t xml:space="preserve">scale of users/transactions/machines under high reliability, low latency, and power enveloped constraints.  </w:t>
       </w:r>
     </w:p>
     <w:p>
@@ -253,7 +271,27 @@
           <w:sz w:val="20"/>
           <w:szCs w:val="20"/>
         </w:rPr>
-        <w:t>Adapt technical infrastructure and controls for Data Governance, Security and regulatory adherence, primarily for MNPI / PII data categories.</w:t>
+        <w:t xml:space="preserve">Adapt technical infrastructure and controls for Data Governance, </w:t>
+      </w:r>
+      <w:proofErr w:type="gramStart"/>
+      <w:r>
+        <w:rPr>
+          <w:rFonts w:ascii="Arial" w:hAnsi="Arial" w:cs="Arial"/>
+          <w:color w:val="000000"/>
+          <w:sz w:val="20"/>
+          <w:szCs w:val="20"/>
+        </w:rPr>
+        <w:t>Security</w:t>
+      </w:r>
+      <w:proofErr w:type="gramEnd"/>
+      <w:r>
+        <w:rPr>
+          <w:rFonts w:ascii="Arial" w:hAnsi="Arial" w:cs="Arial"/>
+          <w:color w:val="000000"/>
+          <w:sz w:val="20"/>
+          <w:szCs w:val="20"/>
+        </w:rPr>
+        <w:t xml:space="preserve"> and regulatory adherence, primarily for MNPI / PII data categories.</w:t>
       </w:r>
     </w:p>
     <w:p>
@@ -390,7 +428,7 @@
           <w:sz w:val="20"/>
           <w:szCs w:val="20"/>
         </w:rPr>
-        <w:t>Spearhead the setup and expansion of ambitious technical initiatives, leading and optimizing high-performing global software engineering teams, surpassing 100+ engineering org.</w:t>
+        <w:t>Design and execute organizational and technical vision, strategy, and roadmap, implementing streamlined team structures, organization operating rhythm and metrics/OKRs to measure success towards topline goals.</w:t>
       </w:r>
     </w:p>
     <w:p>
@@ -424,7 +462,25 @@
           <w:sz w:val="20"/>
           <w:szCs w:val="20"/>
         </w:rPr>
-        <w:t>Design and execute organizational and technical vision, strategy, and roadmap, implementing streamlined team structures, organization operating rhythm and metrics/OKRs to measure success towards topline goals.</w:t>
+        <w:t xml:space="preserve">Adept at establishing incentive structures and </w:t>
+      </w:r>
+      <w:r>
+        <w:rPr>
+          <w:rFonts w:ascii="Arial" w:hAnsi="Arial" w:cs="Arial"/>
+          <w:color w:val="000000"/>
+          <w:sz w:val="20"/>
+          <w:szCs w:val="20"/>
+        </w:rPr>
+        <w:t>providing</w:t>
+      </w:r>
+      <w:r>
+        <w:rPr>
+          <w:rFonts w:ascii="Arial" w:hAnsi="Arial" w:cs="Arial"/>
+          <w:color w:val="000000"/>
+          <w:sz w:val="20"/>
+          <w:szCs w:val="20"/>
+        </w:rPr>
+        <w:t xml:space="preserve"> effective leadership in linear and matrixed organizational configurations. </w:t>
       </w:r>
     </w:p>
     <w:p>
@@ -458,25 +514,7 @@
           <w:sz w:val="20"/>
           <w:szCs w:val="20"/>
         </w:rPr>
-        <w:t xml:space="preserve">Adept at establishing incentive structures and </w:t>
-      </w:r>
-      <w:r>
-        <w:rPr>
-          <w:rFonts w:ascii="Arial" w:hAnsi="Arial" w:cs="Arial"/>
-          <w:color w:val="000000"/>
-          <w:sz w:val="20"/>
-          <w:szCs w:val="20"/>
-        </w:rPr>
-        <w:t>providing</w:t>
-      </w:r>
-      <w:r>
-        <w:rPr>
-          <w:rFonts w:ascii="Arial" w:hAnsi="Arial" w:cs="Arial"/>
-          <w:color w:val="000000"/>
-          <w:sz w:val="20"/>
-          <w:szCs w:val="20"/>
-        </w:rPr>
-        <w:t xml:space="preserve"> effective leadership in linear and matrixed organizational configurations. </w:t>
+        <w:t>Spearhead the setup and expansion of ambitious technical initiatives, leading and optimizing high-performing global software engineering teams, surpassing 100+ engineering org.</w:t>
       </w:r>
     </w:p>
     <w:p>
@@ -750,7 +788,14 @@
           <w:rFonts w:ascii="Arial" w:hAnsi="Arial" w:cs="Arial"/>
           <w:iCs/>
         </w:rPr>
-        <w:t xml:space="preserve"> | </w:t>
+        <w:t xml:space="preserve"> </w:t>
+      </w:r>
+      <w:r>
+        <w:rPr>
+          <w:rFonts w:ascii="Arial" w:hAnsi="Arial" w:cs="Arial"/>
+          <w:iCs/>
+        </w:rPr>
+        <w:t>|</w:t>
       </w:r>
       <w:r>
         <w:rPr>
@@ -759,7 +804,7 @@
           <w:bCs/>
           <w:iCs/>
         </w:rPr>
-        <w:t>Meta (formerly Facebook) | New York</w:t>
+        <w:t xml:space="preserve">Ads Data </w:t>
       </w:r>
       <w:r>
         <w:rPr>
@@ -768,6 +813,38 @@
           <w:bCs/>
           <w:iCs/>
         </w:rPr>
+        <w:t>Infra</w:t>
+      </w:r>
+      <w:r>
+        <w:rPr>
+          <w:rFonts w:ascii="Arial" w:hAnsi="Arial" w:cs="Arial"/>
+          <w:iCs/>
+        </w:rPr>
+        <w:t xml:space="preserve"> </w:t>
+      </w:r>
+      <w:r>
+        <w:rPr>
+          <w:rFonts w:ascii="Arial" w:hAnsi="Arial" w:cs="Arial"/>
+          <w:iCs/>
+        </w:rPr>
+        <w:t xml:space="preserve">| </w:t>
+      </w:r>
+      <w:r>
+        <w:rPr>
+          <w:rFonts w:ascii="Arial" w:hAnsi="Arial" w:cs="Arial"/>
+          <w:b/>
+          <w:bCs/>
+          <w:iCs/>
+        </w:rPr>
+        <w:t>Meta | New York</w:t>
+      </w:r>
+      <w:r>
+        <w:rPr>
+          <w:rFonts w:ascii="Arial" w:hAnsi="Arial" w:cs="Arial"/>
+          <w:b/>
+          <w:bCs/>
+          <w:iCs/>
+        </w:rPr>
         <w:t xml:space="preserve"> - </w:t>
       </w:r>
       <w:r>
@@ -823,7 +900,7 @@
           <w:sz w:val="20"/>
           <w:szCs w:val="20"/>
         </w:rPr>
-        <w:t xml:space="preserve"> Senior Engineering Manager, Global Head of Ads Model Evaluation, and Explainable Infrastructure</w:t>
+        <w:t xml:space="preserve"> Senior Manager, Global Head of Ads Model Evaluation, and Explainable Infrastructure</w:t>
       </w:r>
     </w:p>
     <w:p>
@@ -911,6 +988,76 @@
         </w:rPr>
         <w:t xml:space="preserve"> </w:t>
       </w:r>
+    </w:p>
+    <w:p>
+      <w:pPr>
+        <w:tabs>
+          <w:tab w:val="left" w:pos="180"/>
+        </w:tabs>
+        <w:ind w:left="-990" w:right="-900"/>
+        <w:jc w:val="both"/>
+        <w:rPr>
+          <w:rFonts w:ascii="Arial" w:hAnsi="Arial" w:cs="Arial"/>
+          <w:sz w:val="20"/>
+          <w:szCs w:val="20"/>
+        </w:rPr>
+      </w:pPr>
+      <w:r>
+        <w:rPr>
+          <w:rFonts w:ascii="Arial" w:hAnsi="Arial" w:cs="Arial"/>
+          <w:i/>
+          <w:sz w:val="20"/>
+          <w:szCs w:val="20"/>
+          <w:u w:val="single"/>
+        </w:rPr>
+        <w:t>Functional Domain:</w:t>
+      </w:r>
+      <w:r>
+        <w:rPr>
+          <w:rFonts w:ascii="Arial" w:hAnsi="Arial" w:cs="Arial"/>
+          <w:sz w:val="20"/>
+          <w:szCs w:val="20"/>
+        </w:rPr>
+        <w:t xml:space="preserve"> </w:t>
+      </w:r>
+      <w:r>
+        <w:rPr>
+          <w:rFonts w:ascii="Arial" w:hAnsi="Arial" w:cs="Arial"/>
+          <w:sz w:val="20"/>
+          <w:szCs w:val="20"/>
+        </w:rPr>
+        <w:t xml:space="preserve">Establish 0 </w:t>
+      </w:r>
+      <w:r>
+        <w:rPr>
+          <w:rFonts w:ascii="Arial" w:hAnsi="Arial" w:cs="Arial"/>
+          <w:sz w:val="20"/>
+          <w:szCs w:val="20"/>
+        </w:rPr>
+        <w:sym w:font="Wingdings" w:char="F0E0"/>
+      </w:r>
+      <w:r>
+        <w:rPr>
+          <w:rFonts w:ascii="Arial" w:hAnsi="Arial" w:cs="Arial"/>
+          <w:sz w:val="20"/>
+          <w:szCs w:val="20"/>
+        </w:rPr>
+        <w:t xml:space="preserve">1 org focused on Ads Ranking Model Productionization and Reliablity </w:t>
+      </w:r>
+    </w:p>
+    <w:p>
+      <w:pPr>
+        <w:tabs>
+          <w:tab w:val="left" w:pos="180"/>
+        </w:tabs>
+        <w:ind w:left="-990" w:right="-900"/>
+        <w:jc w:val="both"/>
+        <w:rPr>
+          <w:rFonts w:ascii="Arial" w:hAnsi="Arial" w:cs="Arial"/>
+          <w:sz w:val="20"/>
+          <w:szCs w:val="20"/>
+        </w:rPr>
+      </w:pPr>
     </w:p>
     <w:p>
       <w:pPr>
@@ -1147,16 +1294,56 @@
           <w:sz w:val="20"/>
           <w:szCs w:val="20"/>
         </w:rPr>
-        <w:t>inception to comprising over 35 professionals</w:t>
-      </w:r>
-      <w:r>
-        <w:rPr>
-          <w:rFonts w:ascii="Arial" w:hAnsi="Arial" w:cs="Arial"/>
-          <w:color w:val="000000"/>
-          <w:sz w:val="20"/>
-          <w:szCs w:val="20"/>
-        </w:rPr>
-        <w:t xml:space="preserve"> in two years. Immediate org included engineering managers and </w:t>
+        <w:t xml:space="preserve">inception to comprising </w:t>
+      </w:r>
+      <w:r>
+        <w:rPr>
+          <w:rFonts w:ascii="Arial" w:hAnsi="Arial" w:cs="Arial"/>
+          <w:b/>
+          <w:bCs/>
+          <w:color w:val="000000"/>
+          <w:sz w:val="20"/>
+          <w:szCs w:val="20"/>
+        </w:rPr>
+        <w:t xml:space="preserve">~40 </w:t>
+      </w:r>
+      <w:r>
+        <w:rPr>
+          <w:rFonts w:ascii="Arial" w:hAnsi="Arial" w:cs="Arial"/>
+          <w:b/>
+          <w:bCs/>
+          <w:color w:val="000000"/>
+          <w:sz w:val="20"/>
+          <w:szCs w:val="20"/>
+        </w:rPr>
+        <w:t>professionals</w:t>
+      </w:r>
+      <w:r>
+        <w:rPr>
+          <w:rFonts w:ascii="Arial" w:hAnsi="Arial" w:cs="Arial"/>
+          <w:color w:val="000000"/>
+          <w:sz w:val="20"/>
+          <w:szCs w:val="20"/>
+        </w:rPr>
+        <w:t xml:space="preserve"> in </w:t>
+      </w:r>
+      <w:r>
+        <w:rPr>
+          <w:rFonts w:ascii="Arial" w:hAnsi="Arial" w:cs="Arial"/>
+          <w:color w:val="000000"/>
+          <w:sz w:val="20"/>
+          <w:szCs w:val="20"/>
+        </w:rPr>
+        <w:t>2.5+</w:t>
+      </w:r>
+      <w:r>
+        <w:rPr>
+          <w:rFonts w:ascii="Arial" w:hAnsi="Arial" w:cs="Arial"/>
+          <w:color w:val="000000"/>
+          <w:sz w:val="20"/>
+          <w:szCs w:val="20"/>
+        </w:rPr>
+        <w:t xml:space="preserve"> years. Immediate org included engineering managers and </w:t>
       </w:r>
       <w:r>
         <w:rPr>
@@ -1184,6 +1371,15 @@
           <w:szCs w:val="20"/>
         </w:rPr>
         <w:t>PE,</w:t>
+      </w:r>
+      <w:r>
+        <w:rPr>
+          <w:rFonts w:ascii="Arial" w:hAnsi="Arial" w:cs="Arial"/>
+          <w:color w:val="000000"/>
+          <w:sz w:val="20"/>
+          <w:szCs w:val="20"/>
+        </w:rPr>
+        <w:t xml:space="preserve"> research scientists</w:t>
       </w:r>
       <w:r>
         <w:rPr>
@@ -1314,6 +1510,7 @@
           <w:sz w:val="20"/>
           <w:szCs w:val="20"/>
         </w:rPr>
+        <w:lastRenderedPageBreak/>
         <w:t>Conducted regular performance evaluations, provided constructive feedback, oversaw talent management, defined location strategies, and crafted growth plans for both the organization and engineering workforce</w:t>
       </w:r>
       <w:r>
@@ -1357,7 +1554,6 @@
           <w:sz w:val="20"/>
           <w:szCs w:val="20"/>
         </w:rPr>
-        <w:lastRenderedPageBreak/>
         <w:t>D</w:t>
       </w:r>
       <w:r>
@@ -1692,7 +1888,7 @@
           <w:bCs/>
           <w:iCs/>
         </w:rPr>
-        <w:t>Goldman Sachs</w:t>
+        <w:t xml:space="preserve">Goldman Sachs | New York </w:t>
       </w:r>
       <w:r>
         <w:rPr>
@@ -1701,46 +1897,14 @@
           <w:bCs/>
           <w:iCs/>
         </w:rPr>
-        <w:t xml:space="preserve"> | New York</w:t>
-      </w:r>
-      <w:r>
-        <w:rPr>
-          <w:rFonts w:ascii="Arial" w:hAnsi="Arial" w:cs="Arial"/>
-          <w:b/>
-          <w:bCs/>
+        <w:t xml:space="preserve">- </w:t>
+      </w:r>
+      <w:r>
+        <w:rPr>
+          <w:rFonts w:ascii="Arial" w:hAnsi="Arial" w:cs="Arial"/>
           <w:iCs/>
         </w:rPr>
-        <w:t xml:space="preserve"> </w:t>
-      </w:r>
-      <w:r>
-        <w:rPr>
-          <w:rFonts w:ascii="Arial" w:hAnsi="Arial" w:cs="Arial"/>
-          <w:b/>
-          <w:bCs/>
-          <w:iCs/>
-        </w:rPr>
-        <w:t xml:space="preserve">- </w:t>
-      </w:r>
-      <w:r>
-        <w:rPr>
-          <w:rFonts w:ascii="Arial" w:hAnsi="Arial" w:cs="Arial"/>
-          <w:iCs/>
-        </w:rPr>
-        <w:t>(</w:t>
-      </w:r>
-      <w:r>
-        <w:rPr>
-          <w:rFonts w:ascii="Arial" w:hAnsi="Arial" w:cs="Arial"/>
-          <w:iCs/>
-        </w:rPr>
-        <w:t xml:space="preserve">Oct 2020 - </w:t>
-      </w:r>
-      <w:r>
-        <w:rPr>
-          <w:rFonts w:ascii="Arial" w:hAnsi="Arial" w:cs="Arial"/>
-          <w:iCs/>
-        </w:rPr>
-        <w:t xml:space="preserve">June 2021) </w:t>
+        <w:t xml:space="preserve">(Oct 2020 - June 2021) </w:t>
       </w:r>
     </w:p>
     <w:p>
@@ -1796,15 +1960,33 @@
           <w:sz w:val="20"/>
           <w:szCs w:val="20"/>
         </w:rPr>
-        <w:t>Engineering Manager</w:t>
-      </w:r>
-      <w:r>
-        <w:rPr>
-          <w:rFonts w:ascii="Arial" w:hAnsi="Arial" w:cs="Arial"/>
-          <w:sz w:val="20"/>
-          <w:szCs w:val="20"/>
-        </w:rPr>
-        <w:t>, NA Head SecDB Core Platform Engineering– Global Markets Division</w:t>
+        <w:t>Manager</w:t>
+      </w:r>
+      <w:r>
+        <w:rPr>
+          <w:rFonts w:ascii="Arial" w:hAnsi="Arial" w:cs="Arial"/>
+          <w:sz w:val="20"/>
+          <w:szCs w:val="20"/>
+        </w:rPr>
+        <w:t xml:space="preserve">, NA Head </w:t>
+      </w:r>
+      <w:proofErr w:type="spellStart"/>
+      <w:r>
+        <w:rPr>
+          <w:rFonts w:ascii="Arial" w:hAnsi="Arial" w:cs="Arial"/>
+          <w:sz w:val="20"/>
+          <w:szCs w:val="20"/>
+        </w:rPr>
+        <w:t>SecDB</w:t>
+      </w:r>
+      <w:proofErr w:type="spellEnd"/>
+      <w:r>
+        <w:rPr>
+          <w:rFonts w:ascii="Arial" w:hAnsi="Arial" w:cs="Arial"/>
+          <w:sz w:val="20"/>
+          <w:szCs w:val="20"/>
+        </w:rPr>
+        <w:t xml:space="preserve"> Core Platform Engineering– Global Markets Division</w:t>
       </w:r>
     </w:p>
     <w:p>
@@ -1836,7 +2018,111 @@
           <w:sz w:val="20"/>
           <w:szCs w:val="20"/>
         </w:rPr>
-        <w:t xml:space="preserve"> Slang, SecDB, C++, Java, BigQuery, IDE builds (Secview, VSCode extension, IntelliJ), Gitlab, CVS, Kanban</w:t>
+        <w:t xml:space="preserve"> Slang, </w:t>
+      </w:r>
+      <w:proofErr w:type="spellStart"/>
+      <w:r>
+        <w:rPr>
+          <w:rFonts w:ascii="Arial" w:hAnsi="Arial" w:cs="Arial"/>
+          <w:sz w:val="20"/>
+          <w:szCs w:val="20"/>
+        </w:rPr>
+        <w:t>SecDB</w:t>
+      </w:r>
+      <w:proofErr w:type="spellEnd"/>
+      <w:r>
+        <w:rPr>
+          <w:rFonts w:ascii="Arial" w:hAnsi="Arial" w:cs="Arial"/>
+          <w:sz w:val="20"/>
+          <w:szCs w:val="20"/>
+        </w:rPr>
+        <w:t xml:space="preserve">, C++, Java, </w:t>
+      </w:r>
+      <w:proofErr w:type="spellStart"/>
+      <w:r>
+        <w:rPr>
+          <w:rFonts w:ascii="Arial" w:hAnsi="Arial" w:cs="Arial"/>
+          <w:sz w:val="20"/>
+          <w:szCs w:val="20"/>
+        </w:rPr>
+        <w:t>BigQuery</w:t>
+      </w:r>
+      <w:proofErr w:type="spellEnd"/>
+      <w:r>
+        <w:rPr>
+          <w:rFonts w:ascii="Arial" w:hAnsi="Arial" w:cs="Arial"/>
+          <w:sz w:val="20"/>
+          <w:szCs w:val="20"/>
+        </w:rPr>
+        <w:t>, IDE builds (</w:t>
+      </w:r>
+      <w:proofErr w:type="spellStart"/>
+      <w:r>
+        <w:rPr>
+          <w:rFonts w:ascii="Arial" w:hAnsi="Arial" w:cs="Arial"/>
+          <w:sz w:val="20"/>
+          <w:szCs w:val="20"/>
+        </w:rPr>
+        <w:t>Secview</w:t>
+      </w:r>
+      <w:proofErr w:type="spellEnd"/>
+      <w:r>
+        <w:rPr>
+          <w:rFonts w:ascii="Arial" w:hAnsi="Arial" w:cs="Arial"/>
+          <w:sz w:val="20"/>
+          <w:szCs w:val="20"/>
+        </w:rPr>
+        <w:t xml:space="preserve">, </w:t>
+      </w:r>
+      <w:proofErr w:type="spellStart"/>
+      <w:r>
+        <w:rPr>
+          <w:rFonts w:ascii="Arial" w:hAnsi="Arial" w:cs="Arial"/>
+          <w:sz w:val="20"/>
+          <w:szCs w:val="20"/>
+        </w:rPr>
+        <w:t>VSCode</w:t>
+      </w:r>
+      <w:proofErr w:type="spellEnd"/>
+      <w:r>
+        <w:rPr>
+          <w:rFonts w:ascii="Arial" w:hAnsi="Arial" w:cs="Arial"/>
+          <w:sz w:val="20"/>
+          <w:szCs w:val="20"/>
+        </w:rPr>
+        <w:t xml:space="preserve"> extension, IntelliJ), Gitlab, CVS, Kanban</w:t>
+      </w:r>
+    </w:p>
+    <w:p>
+      <w:pPr>
+        <w:tabs>
+          <w:tab w:val="left" w:pos="180"/>
+        </w:tabs>
+        <w:ind w:left="-990" w:right="-900"/>
+        <w:jc w:val="both"/>
+        <w:rPr>
+          <w:rFonts w:ascii="Arial" w:hAnsi="Arial" w:cs="Arial"/>
+          <w:sz w:val="20"/>
+          <w:szCs w:val="20"/>
+        </w:rPr>
+      </w:pPr>
+      <w:r>
+        <w:rPr>
+          <w:rFonts w:ascii="Arial" w:hAnsi="Arial" w:cs="Arial"/>
+          <w:i/>
+          <w:sz w:val="20"/>
+          <w:szCs w:val="20"/>
+          <w:u w:val="single"/>
+        </w:rPr>
+        <w:t>Functional Domain:</w:t>
+      </w:r>
+      <w:r>
+        <w:rPr>
+          <w:rFonts w:ascii="Arial" w:hAnsi="Arial" w:cs="Arial"/>
+          <w:sz w:val="20"/>
+          <w:szCs w:val="20"/>
+        </w:rPr>
+        <w:t xml:space="preserve"> Build and enhance Slang (proprietary programming language) runtime infra and APIs, focused primarily on listed product pricing and risk modeling. </w:t>
       </w:r>
     </w:p>
     <w:p>
@@ -2205,7 +2491,43 @@
           <w:sz w:val="20"/>
           <w:szCs w:val="20"/>
         </w:rPr>
-        <w:t>Led modernization of programming language design and implementation, aligning it with contemporary technology trends. This included embracing cloud-native principles, fostering cross-technology support, and integrating built-in support for observability paradigms.</w:t>
+        <w:t xml:space="preserve">Led modernization of programming language design and implementation, aligning it with contemporary technology trends. </w:t>
+      </w:r>
+      <w:r>
+        <w:rPr>
+          <w:rFonts w:ascii="Arial" w:hAnsi="Arial" w:cs="Arial"/>
+          <w:color w:val="000000"/>
+          <w:sz w:val="20"/>
+          <w:szCs w:val="20"/>
+        </w:rPr>
+        <w:t>E</w:t>
+      </w:r>
+      <w:r>
+        <w:rPr>
+          <w:rFonts w:ascii="Arial" w:hAnsi="Arial" w:cs="Arial"/>
+          <w:color w:val="000000"/>
+          <w:sz w:val="20"/>
+          <w:szCs w:val="20"/>
+        </w:rPr>
+        <w:t>mbrac</w:t>
+      </w:r>
+      <w:r>
+        <w:rPr>
+          <w:rFonts w:ascii="Arial" w:hAnsi="Arial" w:cs="Arial"/>
+          <w:color w:val="000000"/>
+          <w:sz w:val="20"/>
+          <w:szCs w:val="20"/>
+        </w:rPr>
+        <w:t>ed</w:t>
+      </w:r>
+      <w:r>
+        <w:rPr>
+          <w:rFonts w:ascii="Arial" w:hAnsi="Arial" w:cs="Arial"/>
+          <w:color w:val="000000"/>
+          <w:sz w:val="20"/>
+          <w:szCs w:val="20"/>
+        </w:rPr>
+        <w:t xml:space="preserve"> cloud-native principles, fostering cross-technology support, and integrating built-in support for observability paradigms.</w:t>
       </w:r>
       <w:r>
         <w:rPr>
@@ -2286,65 +2608,14 @@
           <w:bCs/>
           <w:iCs/>
         </w:rPr>
-        <w:t>Morgan Stanley</w:t>
-      </w:r>
-      <w:r>
-        <w:rPr>
-          <w:rFonts w:ascii="Arial" w:hAnsi="Arial" w:cs="Arial"/>
-          <w:b/>
-          <w:bCs/>
+        <w:t xml:space="preserve">Morgan Stanley | New York - </w:t>
+      </w:r>
+      <w:r>
+        <w:rPr>
+          <w:rFonts w:ascii="Arial" w:hAnsi="Arial" w:cs="Arial"/>
           <w:iCs/>
         </w:rPr>
-        <w:t xml:space="preserve"> | New York - </w:t>
-      </w:r>
-      <w:r>
-        <w:rPr>
-          <w:rFonts w:ascii="Arial" w:hAnsi="Arial" w:cs="Arial"/>
-          <w:iCs/>
-        </w:rPr>
-        <w:t>(</w:t>
-      </w:r>
-      <w:r>
-        <w:rPr>
-          <w:rFonts w:ascii="Arial" w:hAnsi="Arial" w:cs="Arial"/>
-          <w:iCs/>
-        </w:rPr>
-        <w:t>Jan 2006</w:t>
-      </w:r>
-      <w:r>
-        <w:rPr>
-          <w:rFonts w:ascii="Arial" w:hAnsi="Arial" w:cs="Arial"/>
-          <w:iCs/>
-        </w:rPr>
-        <w:t xml:space="preserve"> </w:t>
-      </w:r>
-      <w:r>
-        <w:rPr>
-          <w:rFonts w:ascii="Arial" w:hAnsi="Arial" w:cs="Arial"/>
-          <w:iCs/>
-        </w:rPr>
-        <w:t>–</w:t>
-      </w:r>
-      <w:r>
-        <w:rPr>
-          <w:rFonts w:ascii="Arial" w:hAnsi="Arial" w:cs="Arial"/>
-          <w:iCs/>
-        </w:rPr>
-        <w:t xml:space="preserve"> </w:t>
-      </w:r>
-      <w:r>
-        <w:rPr>
-          <w:rFonts w:ascii="Arial" w:hAnsi="Arial" w:cs="Arial"/>
-          <w:iCs/>
-        </w:rPr>
-        <w:t>Oct 2020</w:t>
-      </w:r>
-      <w:r>
-        <w:rPr>
-          <w:rFonts w:ascii="Arial" w:hAnsi="Arial" w:cs="Arial"/>
-          <w:iCs/>
-        </w:rPr>
-        <w:t xml:space="preserve">) </w:t>
+        <w:t xml:space="preserve">(Jan 2006 – Oct 2020) </w:t>
       </w:r>
     </w:p>
     <w:p>
@@ -2393,7 +2664,7 @@
           <w:sz w:val="20"/>
           <w:szCs w:val="20"/>
         </w:rPr>
-        <w:t xml:space="preserve">: Senior </w:t>
+        <w:t>: Senior Director, Head for Investor Data – Morgan Stanley Fund Services</w:t>
       </w:r>
       <w:r>
         <w:rPr>
@@ -2402,16 +2673,128 @@
           <w:sz w:val="20"/>
           <w:szCs w:val="20"/>
         </w:rPr>
-        <w:t xml:space="preserve">Technology </w:t>
-      </w:r>
+        <w:t xml:space="preserve"> (part of Prime Brokerage)</w:t>
+      </w:r>
+    </w:p>
+    <w:p>
+      <w:pPr>
+        <w:tabs>
+          <w:tab w:val="left" w:pos="180"/>
+        </w:tabs>
+        <w:ind w:left="-990" w:right="-900"/>
+        <w:rPr>
+          <w:rFonts w:ascii="Arial" w:hAnsi="Arial" w:cs="Arial"/>
+          <w:sz w:val="20"/>
+          <w:szCs w:val="20"/>
+        </w:rPr>
+      </w:pPr>
       <w:r>
         <w:rPr>
           <w:rFonts w:ascii="Arial" w:hAnsi="Arial" w:cs="Arial"/>
           <w:i/>
           <w:sz w:val="20"/>
           <w:szCs w:val="20"/>
-        </w:rPr>
-        <w:t>Director, Global Technology Head for Investor Data – Morgan Stanley Fund Services</w:t>
+          <w:u w:val="single"/>
+        </w:rPr>
+        <w:t>Primary Tech:</w:t>
+      </w:r>
+      <w:r>
+        <w:rPr>
+          <w:rFonts w:ascii="Arial" w:hAnsi="Arial" w:cs="Arial"/>
+          <w:sz w:val="20"/>
+          <w:szCs w:val="20"/>
+        </w:rPr>
+        <w:t xml:space="preserve"> Core Java, Spring boot, REST/SOAP Webservices/APIs, </w:t>
+      </w:r>
+      <w:r>
+        <w:rPr>
+          <w:rFonts w:ascii="Arial" w:hAnsi="Arial" w:cs="Arial"/>
+          <w:sz w:val="20"/>
+          <w:szCs w:val="20"/>
+        </w:rPr>
+        <w:t xml:space="preserve">SQL / No-SQL databases, </w:t>
+      </w:r>
+      <w:r>
+        <w:rPr>
+          <w:rFonts w:ascii="Arial" w:hAnsi="Arial" w:cs="Arial"/>
+          <w:sz w:val="20"/>
+          <w:szCs w:val="20"/>
+        </w:rPr>
+        <w:t>Cloud-Native tooling (Azure)</w:t>
+      </w:r>
+      <w:r>
+        <w:rPr>
+          <w:rFonts w:ascii="Arial" w:hAnsi="Arial" w:cs="Arial"/>
+          <w:sz w:val="20"/>
+          <w:szCs w:val="20"/>
+        </w:rPr>
+        <w:t xml:space="preserve">, </w:t>
+      </w:r>
+      <w:r>
+        <w:rPr>
+          <w:rFonts w:ascii="Arial" w:hAnsi="Arial" w:cs="Arial"/>
+          <w:sz w:val="20"/>
+          <w:szCs w:val="20"/>
+        </w:rPr>
+        <w:t xml:space="preserve">Angular, </w:t>
+      </w:r>
+      <w:r>
+        <w:rPr>
+          <w:rFonts w:ascii="Arial" w:hAnsi="Arial" w:cs="Arial"/>
+          <w:sz w:val="20"/>
+          <w:szCs w:val="20"/>
+        </w:rPr>
+        <w:t>WebSocket</w:t>
+      </w:r>
+      <w:r>
+        <w:rPr>
+          <w:rFonts w:ascii="Arial" w:hAnsi="Arial" w:cs="Arial"/>
+          <w:sz w:val="20"/>
+          <w:szCs w:val="20"/>
+        </w:rPr>
+        <w:t xml:space="preserve">, </w:t>
+      </w:r>
+      <w:r>
+        <w:rPr>
+          <w:rFonts w:ascii="Arial" w:hAnsi="Arial" w:cs="Arial"/>
+          <w:sz w:val="20"/>
+          <w:szCs w:val="20"/>
+        </w:rPr>
+        <w:t>Messaging Queues</w:t>
+      </w:r>
+      <w:r>
+        <w:rPr>
+          <w:rFonts w:ascii="Arial" w:hAnsi="Arial" w:cs="Arial"/>
+          <w:sz w:val="20"/>
+          <w:szCs w:val="20"/>
+        </w:rPr>
+        <w:t>, open-NLP, OCR &amp; 2D dynamic Barcode Imaging libraries, BOX APIs, GIT</w:t>
+      </w:r>
+      <w:r>
+        <w:rPr>
+          <w:rFonts w:ascii="Arial" w:hAnsi="Arial" w:cs="Arial"/>
+          <w:sz w:val="20"/>
+          <w:szCs w:val="20"/>
+        </w:rPr>
+        <w:t xml:space="preserve"> and </w:t>
+      </w:r>
+      <w:proofErr w:type="spellStart"/>
+      <w:r>
+        <w:rPr>
+          <w:rFonts w:ascii="Arial" w:hAnsi="Arial" w:cs="Arial"/>
+          <w:sz w:val="20"/>
+          <w:szCs w:val="20"/>
+        </w:rPr>
+        <w:t>Devops</w:t>
+      </w:r>
+      <w:proofErr w:type="spellEnd"/>
+      <w:r>
+        <w:rPr>
+          <w:rFonts w:ascii="Arial" w:hAnsi="Arial" w:cs="Arial"/>
+          <w:sz w:val="20"/>
+          <w:szCs w:val="20"/>
+        </w:rPr>
+        <w:t xml:space="preserve"> tools</w:t>
       </w:r>
     </w:p>
     <w:p>
@@ -2434,87 +2817,87 @@
           <w:szCs w:val="20"/>
           <w:u w:val="single"/>
         </w:rPr>
-        <w:t>Primary Tech:</w:t>
-      </w:r>
-      <w:r>
-        <w:rPr>
-          <w:rFonts w:ascii="Arial" w:hAnsi="Arial" w:cs="Arial"/>
-          <w:sz w:val="20"/>
-          <w:szCs w:val="20"/>
-        </w:rPr>
-        <w:t xml:space="preserve"> Core Java, Spring boot, REST/SOAP Webservices/APIs, </w:t>
-      </w:r>
-      <w:r>
-        <w:rPr>
-          <w:rFonts w:ascii="Arial" w:hAnsi="Arial" w:cs="Arial"/>
-          <w:sz w:val="20"/>
-          <w:szCs w:val="20"/>
-        </w:rPr>
-        <w:t xml:space="preserve">SQL / No-SQL databases, </w:t>
-      </w:r>
-      <w:r>
-        <w:rPr>
-          <w:rFonts w:ascii="Arial" w:hAnsi="Arial" w:cs="Arial"/>
-          <w:sz w:val="20"/>
-          <w:szCs w:val="20"/>
-        </w:rPr>
-        <w:t>Cloud-Native tooling (Azure)</w:t>
-      </w:r>
-      <w:r>
-        <w:rPr>
-          <w:rFonts w:ascii="Arial" w:hAnsi="Arial" w:cs="Arial"/>
-          <w:sz w:val="20"/>
-          <w:szCs w:val="20"/>
-        </w:rPr>
-        <w:t xml:space="preserve">, </w:t>
-      </w:r>
-      <w:r>
-        <w:rPr>
-          <w:rFonts w:ascii="Arial" w:hAnsi="Arial" w:cs="Arial"/>
-          <w:sz w:val="20"/>
-          <w:szCs w:val="20"/>
-        </w:rPr>
-        <w:t xml:space="preserve">Angular, </w:t>
-      </w:r>
-      <w:r>
-        <w:rPr>
-          <w:rFonts w:ascii="Arial" w:hAnsi="Arial" w:cs="Arial"/>
-          <w:sz w:val="20"/>
-          <w:szCs w:val="20"/>
-        </w:rPr>
-        <w:t>WebSocket</w:t>
-      </w:r>
-      <w:r>
-        <w:rPr>
-          <w:rFonts w:ascii="Arial" w:hAnsi="Arial" w:cs="Arial"/>
-          <w:sz w:val="20"/>
-          <w:szCs w:val="20"/>
-        </w:rPr>
-        <w:t xml:space="preserve">, </w:t>
-      </w:r>
-      <w:r>
-        <w:rPr>
-          <w:rFonts w:ascii="Arial" w:hAnsi="Arial" w:cs="Arial"/>
-          <w:sz w:val="20"/>
-          <w:szCs w:val="20"/>
-        </w:rPr>
-        <w:t>Messaging Queues</w:t>
-      </w:r>
-      <w:r>
-        <w:rPr>
-          <w:rFonts w:ascii="Arial" w:hAnsi="Arial" w:cs="Arial"/>
-          <w:sz w:val="20"/>
-          <w:szCs w:val="20"/>
-        </w:rPr>
-        <w:t>, open-NLP, OCR &amp; 2D dynamic Barcode Imaging libraries, BOX APIs, GIT</w:t>
-      </w:r>
-      <w:r>
-        <w:rPr>
-          <w:rFonts w:ascii="Arial" w:hAnsi="Arial" w:cs="Arial"/>
-          <w:sz w:val="20"/>
-          <w:szCs w:val="20"/>
-        </w:rPr>
-        <w:t xml:space="preserve"> and Devops tools</w:t>
+        <w:t>Functional Domain:</w:t>
+      </w:r>
+      <w:r>
+        <w:rPr>
+          <w:rFonts w:ascii="Arial" w:hAnsi="Arial" w:cs="Arial"/>
+          <w:sz w:val="20"/>
+          <w:szCs w:val="20"/>
+        </w:rPr>
+        <w:t xml:space="preserve"> Build large-scale systems and </w:t>
+      </w:r>
+      <w:r>
+        <w:rPr>
+          <w:rFonts w:ascii="Arial" w:hAnsi="Arial" w:cs="Arial"/>
+          <w:sz w:val="20"/>
+          <w:szCs w:val="20"/>
+        </w:rPr>
+        <w:t xml:space="preserve">critical </w:t>
+      </w:r>
+      <w:r>
+        <w:rPr>
+          <w:rFonts w:ascii="Arial" w:hAnsi="Arial" w:cs="Arial"/>
+          <w:sz w:val="20"/>
+          <w:szCs w:val="20"/>
+        </w:rPr>
+        <w:t>infrastructure focused on Prime Brokerage and Hedge Fund servicing</w:t>
+      </w:r>
+      <w:r>
+        <w:rPr>
+          <w:rFonts w:ascii="Arial" w:hAnsi="Arial" w:cs="Arial"/>
+          <w:sz w:val="20"/>
+          <w:szCs w:val="20"/>
+        </w:rPr>
+        <w:t>: P</w:t>
+      </w:r>
+      <w:r>
+        <w:rPr>
+          <w:rFonts w:ascii="Arial" w:hAnsi="Arial" w:cs="Arial"/>
+          <w:sz w:val="20"/>
+          <w:szCs w:val="20"/>
+        </w:rPr>
+        <w:t>rimarily aligned in Tax/Portfolio Accounting, Reconciliations, Cash / Payment and Billing Systems, Custody systems, Investor Allocations, Investor</w:t>
+      </w:r>
+      <w:r>
+        <w:rPr>
+          <w:rFonts w:ascii="Arial" w:hAnsi="Arial" w:cs="Arial"/>
+          <w:sz w:val="20"/>
+          <w:szCs w:val="20"/>
+        </w:rPr>
+        <w:t>/Fund</w:t>
+      </w:r>
+      <w:r>
+        <w:rPr>
+          <w:rFonts w:ascii="Arial" w:hAnsi="Arial" w:cs="Arial"/>
+          <w:sz w:val="20"/>
+          <w:szCs w:val="20"/>
+        </w:rPr>
+        <w:t xml:space="preserve"> Data Management</w:t>
+      </w:r>
+      <w:r>
+        <w:rPr>
+          <w:rFonts w:ascii="Arial" w:hAnsi="Arial" w:cs="Arial"/>
+          <w:sz w:val="20"/>
+          <w:szCs w:val="20"/>
+        </w:rPr>
+        <w:t xml:space="preserve"> and Reporting</w:t>
+      </w:r>
+      <w:r>
+        <w:rPr>
+          <w:rFonts w:ascii="Arial" w:hAnsi="Arial" w:cs="Arial"/>
+          <w:sz w:val="20"/>
+          <w:szCs w:val="20"/>
+        </w:rPr>
+        <w:t xml:space="preserve">, AML </w:t>
+      </w:r>
+      <w:r>
+        <w:rPr>
+          <w:rFonts w:ascii="Arial" w:hAnsi="Arial" w:cs="Arial"/>
+          <w:sz w:val="20"/>
+          <w:szCs w:val="20"/>
+        </w:rPr>
+        <w:t xml:space="preserve">and risk-score monitoring systems. </w:t>
       </w:r>
     </w:p>
     <w:p>
@@ -2611,7 +2994,25 @@
           <w:sz w:val="20"/>
           <w:szCs w:val="20"/>
         </w:rPr>
-        <w:t xml:space="preserve">MSFS (a startup group - part of Morgan Stanley), as one of the </w:t>
+        <w:t>MSFS (a startup group - part of Morgan Stanley</w:t>
+      </w:r>
+      <w:r>
+        <w:rPr>
+          <w:rFonts w:ascii="Arial" w:hAnsi="Arial" w:cs="Arial"/>
+          <w:color w:val="000000"/>
+          <w:sz w:val="20"/>
+          <w:szCs w:val="20"/>
+        </w:rPr>
+        <w:t xml:space="preserve"> Prime Brokerage</w:t>
+      </w:r>
+      <w:r>
+        <w:rPr>
+          <w:rFonts w:ascii="Arial" w:hAnsi="Arial" w:cs="Arial"/>
+          <w:color w:val="000000"/>
+          <w:sz w:val="20"/>
+          <w:szCs w:val="20"/>
+        </w:rPr>
+        <w:t xml:space="preserve">), as one of the </w:t>
       </w:r>
       <w:r>
         <w:rPr>
@@ -2647,7 +3048,16 @@
           <w:sz w:val="20"/>
           <w:szCs w:val="20"/>
         </w:rPr>
-        <w:t>serving business</w:t>
+        <w:t xml:space="preserve">servicing </w:t>
+      </w:r>
+      <w:r>
+        <w:rPr>
+          <w:rFonts w:ascii="Arial" w:hAnsi="Arial" w:cs="Arial"/>
+          <w:color w:val="000000"/>
+          <w:sz w:val="20"/>
+          <w:szCs w:val="20"/>
+        </w:rPr>
+        <w:t>business</w:t>
       </w:r>
       <w:r>
         <w:rPr>
@@ -2757,6 +3167,7 @@
           <w:sz w:val="20"/>
           <w:szCs w:val="20"/>
         </w:rPr>
+        <w:lastRenderedPageBreak/>
         <w:t>As a senior leader, I undertook the critical responsibility of developing, designing, and securing alignment with key stakeholders, including C-suite executives</w:t>
       </w:r>
       <w:r>
@@ -2811,7 +3222,44 @@
           <w:sz w:val="20"/>
           <w:szCs w:val="20"/>
         </w:rPr>
-        <w:t>. My primary focus was on formulating and executing a comprehensive technology investment</w:t>
+        <w:t xml:space="preserve">. </w:t>
+      </w:r>
+    </w:p>
+    <w:p>
+      <w:pPr>
+        <w:tabs>
+          <w:tab w:val="left" w:pos="180"/>
+        </w:tabs>
+        <w:ind w:left="-990" w:right="-900"/>
+        <w:rPr>
+          <w:rFonts w:ascii="Arial" w:hAnsi="Arial" w:cs="Arial"/>
+          <w:color w:val="000000"/>
+          <w:sz w:val="20"/>
+          <w:szCs w:val="20"/>
+        </w:rPr>
+      </w:pPr>
+    </w:p>
+    <w:p>
+      <w:pPr>
+        <w:tabs>
+          <w:tab w:val="left" w:pos="180"/>
+        </w:tabs>
+        <w:ind w:left="-990" w:right="-900"/>
+        <w:rPr>
+          <w:rFonts w:ascii="Arial" w:hAnsi="Arial" w:cs="Arial"/>
+          <w:color w:val="000000"/>
+          <w:sz w:val="20"/>
+          <w:szCs w:val="20"/>
+        </w:rPr>
+      </w:pPr>
+      <w:r>
+        <w:rPr>
+          <w:rFonts w:ascii="Arial" w:hAnsi="Arial" w:cs="Arial"/>
+          <w:color w:val="000000"/>
+          <w:sz w:val="20"/>
+          <w:szCs w:val="20"/>
+        </w:rPr>
+        <w:t>My primary focus was on formulating and executing a comprehensive technology investment</w:t>
       </w:r>
       <w:r>
         <w:rPr>
@@ -2998,8 +3446,33 @@
           <w:sz w:val="20"/>
           <w:szCs w:val="20"/>
         </w:rPr>
-        <w:lastRenderedPageBreak/>
-        <w:t>[2018-2020]</w:t>
+        <w:t>[201</w:t>
+      </w:r>
+      <w:r>
+        <w:rPr>
+          <w:rFonts w:ascii="Arial" w:hAnsi="Arial" w:cs="Arial"/>
+          <w:b/>
+          <w:bCs/>
+          <w:i/>
+          <w:iCs/>
+          <w:color w:val="000000"/>
+          <w:sz w:val="20"/>
+          <w:szCs w:val="20"/>
+        </w:rPr>
+        <w:t>7</w:t>
+      </w:r>
+      <w:r>
+        <w:rPr>
+          <w:rFonts w:ascii="Arial" w:hAnsi="Arial" w:cs="Arial"/>
+          <w:b/>
+          <w:bCs/>
+          <w:i/>
+          <w:iCs/>
+          <w:color w:val="000000"/>
+          <w:sz w:val="20"/>
+          <w:szCs w:val="20"/>
+        </w:rPr>
+        <w:t>-2020]</w:t>
       </w:r>
       <w:r>
         <w:rPr>
@@ -3722,7 +4195,25 @@
           <w:sz w:val="20"/>
           <w:szCs w:val="20"/>
         </w:rPr>
-        <w:t xml:space="preserve">projects aimed at modularizing, optimizing, and scaling the FS-Investor Datawarehouse (FSID). Remarkably, reduced back-office staffing needs by 10% YoY, resulting in </w:t>
+        <w:t>projects aimed at modularizing, optimizing, and scaling the FS</w:t>
+      </w:r>
+      <w:r>
+        <w:rPr>
+          <w:rFonts w:ascii="Arial" w:hAnsi="Arial" w:cs="Arial"/>
+          <w:color w:val="000000"/>
+          <w:sz w:val="20"/>
+          <w:szCs w:val="20"/>
+        </w:rPr>
+        <w:t>-</w:t>
+      </w:r>
+      <w:r>
+        <w:rPr>
+          <w:rFonts w:ascii="Arial" w:hAnsi="Arial" w:cs="Arial"/>
+          <w:color w:val="000000"/>
+          <w:sz w:val="20"/>
+          <w:szCs w:val="20"/>
+        </w:rPr>
+        <w:t xml:space="preserve">Datawarehouse (FSID). Remarkably, reduced back-office staffing needs by 10% YoY, resulting in </w:t>
       </w:r>
       <w:r>
         <w:rPr>
@@ -4629,7 +5120,37 @@
           <w:sz w:val="20"/>
           <w:szCs w:val="20"/>
         </w:rPr>
-        <w:t>economic allocation engines, effectively replacing vendor solutions. This system handled approximately 2 million Account Allocations, fee calculations, and investment Return on Investment (RoR) calculations per period (approximately daily). The development of this system resulted in substantial yearly savings in vendor license costs and provided a competitive advantage for the business.</w:t>
+        <w:t>economic allocation engines, effectively replacing vendor solutions. This system handled approximately 2 million Account Allocations, fee calculations, and investment Return on Investment (</w:t>
+      </w:r>
+      <w:proofErr w:type="spellStart"/>
+      <w:r>
+        <w:rPr>
+          <w:rFonts w:ascii="Arial" w:hAnsi="Arial" w:cs="Arial"/>
+          <w:color w:val="000000"/>
+          <w:sz w:val="20"/>
+          <w:szCs w:val="20"/>
+        </w:rPr>
+        <w:t>RoR</w:t>
+      </w:r>
+      <w:proofErr w:type="spellEnd"/>
+      <w:r>
+        <w:rPr>
+          <w:rFonts w:ascii="Arial" w:hAnsi="Arial" w:cs="Arial"/>
+          <w:color w:val="000000"/>
+          <w:sz w:val="20"/>
+          <w:szCs w:val="20"/>
+        </w:rPr>
+        <w:t xml:space="preserve">) </w:t>
+      </w:r>
+      <w:r>
+        <w:rPr>
+          <w:rFonts w:ascii="Arial" w:hAnsi="Arial" w:cs="Arial"/>
+          <w:color w:val="000000"/>
+          <w:sz w:val="20"/>
+          <w:szCs w:val="20"/>
+        </w:rPr>
+        <w:lastRenderedPageBreak/>
+        <w:t>calculations per period (approximately daily). The development of this system resulted in substantial yearly savings in vendor license costs and provided a competitive advantage for the business.</w:t>
       </w:r>
     </w:p>
     <w:p>
@@ -4805,6 +5326,15 @@
           <w:sz w:val="20"/>
           <w:szCs w:val="20"/>
         </w:rPr>
+        <w:t xml:space="preserve"> for prime brokerage</w:t>
+      </w:r>
+      <w:r>
+        <w:rPr>
+          <w:rFonts w:ascii="Arial" w:hAnsi="Arial" w:cs="Arial"/>
+          <w:color w:val="000000"/>
+          <w:sz w:val="20"/>
+          <w:szCs w:val="20"/>
+        </w:rPr>
         <w:t>.</w:t>
       </w:r>
     </w:p>
@@ -4876,7 +5406,6 @@
           <w:sz w:val="20"/>
           <w:szCs w:val="20"/>
         </w:rPr>
-        <w:lastRenderedPageBreak/>
         <w:t>Delivered a MSFS client-billing application, backed by a rate-slabs based billing engine that calculated client bills, generated billing reports, and tracked revenue. This initiative streamlined operations for the MSFS-COO office, eliminating manual tracking processes and improving bill collection rates by 30%</w:t>
       </w:r>
     </w:p>
@@ -4972,7 +5501,14 @@
           <w:bCs/>
           <w:iCs/>
         </w:rPr>
-        <w:t>Software Programmer</w:t>
+        <w:t xml:space="preserve">Software Programmer </w:t>
+      </w:r>
+      <w:r>
+        <w:rPr>
+          <w:rFonts w:ascii="Arial" w:hAnsi="Arial" w:cs="Arial"/>
+          <w:iCs/>
+        </w:rPr>
+        <w:t xml:space="preserve">| </w:t>
       </w:r>
       <w:r>
         <w:rPr>
@@ -4981,85 +5517,14 @@
           <w:bCs/>
           <w:iCs/>
         </w:rPr>
-        <w:t xml:space="preserve"> </w:t>
+        <w:t xml:space="preserve">Mastek Ltd. | London / Mumbai - </w:t>
       </w:r>
       <w:r>
         <w:rPr>
           <w:rFonts w:ascii="Arial" w:hAnsi="Arial" w:cs="Arial"/>
           <w:iCs/>
         </w:rPr>
-        <w:t xml:space="preserve">| </w:t>
-      </w:r>
-      <w:r>
-        <w:rPr>
-          <w:rFonts w:ascii="Arial" w:hAnsi="Arial" w:cs="Arial"/>
-          <w:b/>
-          <w:bCs/>
-          <w:iCs/>
-        </w:rPr>
-        <w:t>Mastek Ltd.</w:t>
-      </w:r>
-      <w:r>
-        <w:rPr>
-          <w:rFonts w:ascii="Arial" w:hAnsi="Arial" w:cs="Arial"/>
-          <w:b/>
-          <w:bCs/>
-          <w:iCs/>
-        </w:rPr>
-        <w:t xml:space="preserve"> | </w:t>
-      </w:r>
-      <w:r>
-        <w:rPr>
-          <w:rFonts w:ascii="Arial" w:hAnsi="Arial" w:cs="Arial"/>
-          <w:b/>
-          <w:bCs/>
-          <w:iCs/>
-        </w:rPr>
-        <w:t>London / Mumbai</w:t>
-      </w:r>
-      <w:r>
-        <w:rPr>
-          <w:rFonts w:ascii="Arial" w:hAnsi="Arial" w:cs="Arial"/>
-          <w:b/>
-          <w:bCs/>
-          <w:iCs/>
-        </w:rPr>
-        <w:t xml:space="preserve"> - </w:t>
-      </w:r>
-      <w:r>
-        <w:rPr>
-          <w:rFonts w:ascii="Arial" w:hAnsi="Arial" w:cs="Arial"/>
-          <w:iCs/>
-        </w:rPr>
-        <w:t>(Jan 200</w:t>
-      </w:r>
-      <w:r>
-        <w:rPr>
-          <w:rFonts w:ascii="Arial" w:hAnsi="Arial" w:cs="Arial"/>
-          <w:iCs/>
-        </w:rPr>
-        <w:t>3</w:t>
-      </w:r>
-      <w:r>
-        <w:rPr>
-          <w:rFonts w:ascii="Arial" w:hAnsi="Arial" w:cs="Arial"/>
-          <w:iCs/>
-        </w:rPr>
-        <w:t xml:space="preserve"> – </w:t>
-      </w:r>
-      <w:r>
-        <w:rPr>
-          <w:rFonts w:ascii="Arial" w:hAnsi="Arial" w:cs="Arial"/>
-          <w:iCs/>
-        </w:rPr>
-        <w:t>Jan 2006</w:t>
-      </w:r>
-      <w:r>
-        <w:rPr>
-          <w:rFonts w:ascii="Arial" w:hAnsi="Arial" w:cs="Arial"/>
-          <w:iCs/>
-        </w:rPr>
-        <w:t xml:space="preserve">) </w:t>
+        <w:t xml:space="preserve">(Jan 2003 – Jan 2006) </w:t>
       </w:r>
     </w:p>
     <w:p>
@@ -5264,51 +5729,14 @@
           <w:bCs/>
           <w:iCs/>
         </w:rPr>
-        <w:t xml:space="preserve">Indian Institute of Technology </w:t>
-      </w:r>
-      <w:r>
-        <w:rPr>
-          <w:rFonts w:ascii="Arial" w:hAnsi="Arial" w:cs="Arial"/>
-          <w:b/>
-          <w:bCs/>
+        <w:t xml:space="preserve">Indian Institute of Technology Mumbai - </w:t>
+      </w:r>
+      <w:r>
+        <w:rPr>
+          <w:rFonts w:ascii="Arial" w:hAnsi="Arial" w:cs="Arial"/>
           <w:iCs/>
         </w:rPr>
-        <w:t xml:space="preserve">Mumbai - </w:t>
-      </w:r>
-      <w:r>
-        <w:rPr>
-          <w:rFonts w:ascii="Arial" w:hAnsi="Arial" w:cs="Arial"/>
-          <w:iCs/>
-        </w:rPr>
-        <w:t>(</w:t>
-      </w:r>
-      <w:r>
-        <w:rPr>
-          <w:rFonts w:ascii="Arial" w:hAnsi="Arial" w:cs="Arial"/>
-          <w:iCs/>
-        </w:rPr>
-        <w:t>Jun 2001</w:t>
-      </w:r>
-      <w:r>
-        <w:rPr>
-          <w:rFonts w:ascii="Arial" w:hAnsi="Arial" w:cs="Arial"/>
-          <w:iCs/>
-        </w:rPr>
-        <w:t xml:space="preserve"> – </w:t>
-      </w:r>
-      <w:r>
-        <w:rPr>
-          <w:rFonts w:ascii="Arial" w:hAnsi="Arial" w:cs="Arial"/>
-          <w:iCs/>
-        </w:rPr>
-        <w:t>April 2002</w:t>
-      </w:r>
-      <w:r>
-        <w:rPr>
-          <w:rFonts w:ascii="Arial" w:hAnsi="Arial" w:cs="Arial"/>
-          <w:iCs/>
-        </w:rPr>
-        <w:t xml:space="preserve">) </w:t>
+        <w:t xml:space="preserve">(Jun 2001 – April 2002) </w:t>
       </w:r>
     </w:p>
     <w:p>
@@ -5365,8 +5793,19 @@
           <w:sz w:val="20"/>
           <w:szCs w:val="20"/>
         </w:rPr>
-        <w:t>Implemented SIP protocol handshake using VB.Net to make VoIP based phone calls</w:t>
-      </w:r>
+        <w:t xml:space="preserve">Implemented SIP protocol handshake using VB.Net to make VoIP based phone </w:t>
+      </w:r>
+      <w:proofErr w:type="gramStart"/>
+      <w:r>
+        <w:rPr>
+          <w:rFonts w:ascii="Arial" w:hAnsi="Arial" w:cs="Arial"/>
+          <w:color w:val="000000"/>
+          <w:sz w:val="20"/>
+          <w:szCs w:val="20"/>
+        </w:rPr>
+        <w:t>calls</w:t>
+      </w:r>
+      <w:proofErr w:type="gramEnd"/>
     </w:p>
     <w:p>
       <w:pPr>
@@ -5458,6 +5897,7 @@
           <w:szCs w:val="20"/>
         </w:rPr>
       </w:pPr>
+      <w:proofErr w:type="gramStart"/>
       <w:r>
         <w:rPr>
           <w:rFonts w:ascii="Arial" w:hAnsi="Arial" w:cs="Arial"/>
@@ -5465,23 +5905,25 @@
           <w:sz w:val="20"/>
           <w:szCs w:val="20"/>
         </w:rPr>
-        <w:t xml:space="preserve">Bachelors in Engineering </w:t>
-      </w:r>
-      <w:r>
-        <w:rPr>
-          <w:rFonts w:ascii="Arial" w:hAnsi="Arial" w:cs="Arial"/>
-          <w:sz w:val="20"/>
-          <w:szCs w:val="20"/>
-        </w:rPr>
-        <w:t>| Electronics &amp; Telecommunication</w:t>
-      </w:r>
-      <w:r>
-        <w:rPr>
-          <w:rFonts w:ascii="Arial" w:hAnsi="Arial" w:cs="Arial"/>
-          <w:sz w:val="20"/>
-          <w:szCs w:val="20"/>
-        </w:rPr>
-        <w:t xml:space="preserve"> (June 1998 – June 2002) </w:t>
+        <w:t>Bachelors in Engineering</w:t>
+      </w:r>
+      <w:proofErr w:type="gramEnd"/>
+      <w:r>
+        <w:rPr>
+          <w:rFonts w:ascii="Arial" w:hAnsi="Arial" w:cs="Arial"/>
+          <w:b/>
+          <w:sz w:val="20"/>
+          <w:szCs w:val="20"/>
+        </w:rPr>
+        <w:t xml:space="preserve"> </w:t>
+      </w:r>
+      <w:r>
+        <w:rPr>
+          <w:rFonts w:ascii="Arial" w:hAnsi="Arial" w:cs="Arial"/>
+          <w:sz w:val="20"/>
+          <w:szCs w:val="20"/>
+        </w:rPr>
+        <w:t xml:space="preserve">| Electronics &amp; Telecommunication (June 1998 – June 2002) </w:t>
       </w:r>
     </w:p>
     <w:p>
@@ -6964,7 +7406,7 @@
   <w:style w:type="paragraph" w:default="1" w:styleId="Normal">
     <w:name w:val="Normal"/>
     <w:qFormat/>
-    <w:rsid w:val="00427DFF"/>
+    <w:rsid w:val="00A71857"/>
   </w:style>
   <w:style w:type="paragraph" w:styleId="Heading1">
     <w:name w:val="heading 1"/>

--- a/assets/resume/vs/Vaibhav-Sabnis.docx
+++ b/assets/resume/vs/Vaibhav-Sabnis.docx
@@ -1018,15 +1018,7 @@
           <w:sz w:val="20"/>
           <w:szCs w:val="20"/>
         </w:rPr>
-        <w:t xml:space="preserve"> </w:t>
-      </w:r>
-      <w:r>
-        <w:rPr>
-          <w:rFonts w:ascii="Arial" w:hAnsi="Arial" w:cs="Arial"/>
-          <w:sz w:val="20"/>
-          <w:szCs w:val="20"/>
-        </w:rPr>
-        <w:t xml:space="preserve">Establish 0 </w:t>
+        <w:t xml:space="preserve"> Establish 0 </w:t>
       </w:r>
       <w:r>
         <w:rPr>
@@ -2664,7 +2656,25 @@
           <w:sz w:val="20"/>
           <w:szCs w:val="20"/>
         </w:rPr>
-        <w:t>: Senior Director, Head for Investor Data – Morgan Stanley Fund Services</w:t>
+        <w:t xml:space="preserve">: Senior Director, Head Investor Data </w:t>
+      </w:r>
+      <w:r>
+        <w:rPr>
+          <w:rFonts w:ascii="Arial" w:hAnsi="Arial" w:cs="Arial"/>
+          <w:i/>
+          <w:sz w:val="20"/>
+          <w:szCs w:val="20"/>
+        </w:rPr>
+        <w:t xml:space="preserve">Technologies </w:t>
+      </w:r>
+      <w:r>
+        <w:rPr>
+          <w:rFonts w:ascii="Arial" w:hAnsi="Arial" w:cs="Arial"/>
+          <w:i/>
+          <w:sz w:val="20"/>
+          <w:szCs w:val="20"/>
+        </w:rPr>
+        <w:t>– Morgan Stanley Fund Services</w:t>
       </w:r>
       <w:r>
         <w:rPr>
@@ -6112,6 +6122,33 @@
         <w:szCs w:val="20"/>
       </w:rPr>
       <w:t xml:space="preserve"> </w:t>
+    </w:r>
+    <w:r>
+      <w:rPr>
+        <w:rFonts w:ascii="Arial" w:hAnsi="Arial" w:cs="Arial"/>
+        <w:color w:val="8496B0"/>
+        <w:sz w:val="10"/>
+        <w:szCs w:val="10"/>
+      </w:rPr>
+      <w:t>01</w:t>
+    </w:r>
+    <w:r>
+      <w:rPr>
+        <w:rFonts w:ascii="Arial" w:hAnsi="Arial" w:cs="Arial"/>
+        <w:color w:val="8496B0"/>
+        <w:sz w:val="10"/>
+        <w:szCs w:val="10"/>
+      </w:rPr>
+      <w:t>25</w:t>
+    </w:r>
+    <w:r>
+      <w:rPr>
+        <w:rFonts w:ascii="Arial" w:hAnsi="Arial" w:cs="Arial"/>
+        <w:color w:val="8496B0"/>
+        <w:sz w:val="10"/>
+        <w:szCs w:val="10"/>
+      </w:rPr>
+      <w:t>2024</w:t>
     </w:r>
     <w:r>
       <w:rPr>

--- a/assets/resume/vs/Vaibhav-Sabnis.docx
+++ b/assets/resume/vs/Vaibhav-Sabnis.docx
@@ -144,14 +144,7 @@
           <w:sz w:val="28"/>
           <w:szCs w:val="28"/>
         </w:rPr>
-        <w:t xml:space="preserve"> </w:t>
-      </w:r>
-      <w:r>
-        <w:rPr>
-          <w:sz w:val="28"/>
-          <w:szCs w:val="28"/>
-        </w:rPr>
-        <w:t>Focus</w:t>
+        <w:t xml:space="preserve"> Focus</w:t>
       </w:r>
     </w:p>
     <w:p>
@@ -239,18 +232,7 @@
           <w:sz w:val="20"/>
           <w:szCs w:val="20"/>
         </w:rPr>
-        <w:t>xpertise</w:t>
-      </w:r>
-      <w:r>
-        <w:rPr>
-          <w:rFonts w:ascii="Arial" w:hAnsi="Arial" w:cs="Arial"/>
-          <w:b/>
-          <w:bCs/>
-          <w:color w:val="000000"/>
-          <w:sz w:val="20"/>
-          <w:szCs w:val="20"/>
-        </w:rPr>
-        <w:t>:</w:t>
+        <w:t>xpertise:</w:t>
       </w:r>
       <w:r>
         <w:rPr>
@@ -721,16 +703,7 @@
           <w:sz w:val="20"/>
           <w:szCs w:val="20"/>
         </w:rPr>
-        <w:t xml:space="preserve">: </w:t>
-      </w:r>
-      <w:r>
-        <w:rPr>
-          <w:rFonts w:ascii="Arial" w:hAnsi="Arial" w:cs="Arial"/>
-          <w:color w:val="000000"/>
-          <w:sz w:val="20"/>
-          <w:szCs w:val="20"/>
-        </w:rPr>
-        <w:t xml:space="preserve">Adapt technical infrastructure and </w:t>
+        <w:t xml:space="preserve">: Adapt technical infrastructure and </w:t>
       </w:r>
       <w:r>
         <w:rPr>
@@ -941,16 +914,7 @@
           <w:sz w:val="20"/>
           <w:szCs w:val="20"/>
         </w:rPr>
-        <w:t xml:space="preserve">tain language-agnostic approach to design </w:t>
-      </w:r>
-      <w:r>
-        <w:rPr>
-          <w:rFonts w:ascii="Arial" w:hAnsi="Arial" w:cs="Arial"/>
-          <w:color w:val="000000"/>
-          <w:sz w:val="20"/>
-          <w:szCs w:val="20"/>
-        </w:rPr>
-        <w:t>and tooling stacks</w:t>
+        <w:t>tain language-agnostic approach to design and tooling stacks</w:t>
       </w:r>
     </w:p>
     <w:p>
@@ -1016,18 +980,7 @@
           <w:sz w:val="20"/>
           <w:szCs w:val="20"/>
         </w:rPr>
-        <w:t xml:space="preserve">3–5-year </w:t>
-      </w:r>
-      <w:r>
-        <w:rPr>
-          <w:rFonts w:ascii="Arial" w:hAnsi="Arial" w:cs="Arial"/>
-          <w:b/>
-          <w:bCs/>
-          <w:color w:val="000000"/>
-          <w:sz w:val="20"/>
-          <w:szCs w:val="20"/>
-        </w:rPr>
-        <w:t>VSR</w:t>
+        <w:t>3–5-year VSR</w:t>
       </w:r>
       <w:r>
         <w:rPr>
@@ -1159,34 +1112,7 @@
           <w:sz w:val="20"/>
           <w:szCs w:val="20"/>
         </w:rPr>
-        <w:t xml:space="preserve">: Design team structures, location strategy and operating rhythm in </w:t>
-      </w:r>
-      <w:r>
-        <w:rPr>
-          <w:rFonts w:ascii="Arial" w:hAnsi="Arial" w:cs="Arial"/>
-          <w:color w:val="000000"/>
-          <w:sz w:val="20"/>
-          <w:szCs w:val="20"/>
-        </w:rPr>
-        <w:t>linear and matrixed organizational configurations.</w:t>
-      </w:r>
-      <w:r>
-        <w:rPr>
-          <w:rFonts w:ascii="Arial" w:hAnsi="Arial" w:cs="Arial"/>
-          <w:color w:val="000000"/>
-          <w:sz w:val="20"/>
-          <w:szCs w:val="20"/>
-        </w:rPr>
-        <w:t xml:space="preserve"> </w:t>
-      </w:r>
-      <w:r>
-        <w:rPr>
-          <w:rFonts w:ascii="Arial" w:hAnsi="Arial" w:cs="Arial"/>
-          <w:color w:val="000000"/>
-          <w:sz w:val="20"/>
-          <w:szCs w:val="20"/>
-        </w:rPr>
-        <w:t>Align incentive structures and compensation strategies to optimize for high-performance engineering outcomes.</w:t>
+        <w:t>: Design team structures, location strategy and operating rhythm in linear and matrixed organizational configurations. Align incentive structures and compensation strategies to optimize for high-performance engineering outcomes.</w:t>
       </w:r>
     </w:p>
     <w:p>
@@ -1562,43 +1488,7 @@
           <w:sz w:val="20"/>
           <w:szCs w:val="20"/>
         </w:rPr>
-        <w:t xml:space="preserve">in building </w:t>
-      </w:r>
-      <w:r>
-        <w:rPr>
-          <w:rFonts w:ascii="Arial" w:hAnsi="Arial" w:cs="Arial"/>
-          <w:color w:val="000000"/>
-          <w:sz w:val="20"/>
-          <w:szCs w:val="20"/>
-        </w:rPr>
-        <w:t>front/middle/back</w:t>
-      </w:r>
-      <w:r>
-        <w:rPr>
-          <w:rFonts w:ascii="Arial" w:hAnsi="Arial" w:cs="Arial"/>
-          <w:color w:val="000000"/>
-          <w:sz w:val="20"/>
-          <w:szCs w:val="20"/>
-        </w:rPr>
-        <w:t>-</w:t>
-      </w:r>
-      <w:r>
-        <w:rPr>
-          <w:rFonts w:ascii="Arial" w:hAnsi="Arial" w:cs="Arial"/>
-          <w:color w:val="000000"/>
-          <w:sz w:val="20"/>
-          <w:szCs w:val="20"/>
-        </w:rPr>
-        <w:t>office</w:t>
-      </w:r>
-      <w:r>
-        <w:rPr>
-          <w:rFonts w:ascii="Arial" w:hAnsi="Arial" w:cs="Arial"/>
-          <w:color w:val="000000"/>
-          <w:sz w:val="20"/>
-          <w:szCs w:val="20"/>
-        </w:rPr>
-        <w:t xml:space="preserve"> systems, specifically portfolio accounting, </w:t>
+        <w:t xml:space="preserve">in building front/middle/back-office systems, specifically portfolio accounting, </w:t>
       </w:r>
       <w:r>
         <w:rPr>
@@ -1902,7 +1792,29 @@
           <w:szCs w:val="20"/>
         </w:rPr>
         <w:lastRenderedPageBreak/>
-        <w:t>[2021-2024]</w:t>
+        <w:t>[2021-</w:t>
+      </w:r>
+      <w:r>
+        <w:rPr>
+          <w:rFonts w:ascii="Arial" w:hAnsi="Arial" w:cs="Arial"/>
+          <w:b/>
+          <w:bCs/>
+          <w:color w:val="000000"/>
+          <w:sz w:val="20"/>
+          <w:szCs w:val="20"/>
+        </w:rPr>
+        <w:t>present</w:t>
+      </w:r>
+      <w:r>
+        <w:rPr>
+          <w:rFonts w:ascii="Arial" w:hAnsi="Arial" w:cs="Arial"/>
+          <w:b/>
+          <w:bCs/>
+          <w:color w:val="000000"/>
+          <w:sz w:val="20"/>
+          <w:szCs w:val="20"/>
+        </w:rPr>
+        <w:t>]</w:t>
       </w:r>
       <w:r>
         <w:rPr>
@@ -2078,25 +1990,7 @@
           <w:sz w:val="20"/>
           <w:szCs w:val="20"/>
         </w:rPr>
-        <w:t xml:space="preserve">Built tools and </w:t>
-      </w:r>
-      <w:r>
-        <w:rPr>
-          <w:rFonts w:ascii="Arial" w:hAnsi="Arial" w:cs="Arial"/>
-          <w:color w:val="000000"/>
-          <w:sz w:val="20"/>
-          <w:szCs w:val="20"/>
-        </w:rPr>
-        <w:t>observability infra</w:t>
-      </w:r>
-      <w:r>
-        <w:rPr>
-          <w:rFonts w:ascii="Arial" w:hAnsi="Arial" w:cs="Arial"/>
-          <w:color w:val="000000"/>
-          <w:sz w:val="20"/>
-          <w:szCs w:val="20"/>
-        </w:rPr>
-        <w:t xml:space="preserve"> to perform model evaluations and deliver actionable insights into </w:t>
+        <w:t xml:space="preserve">Built tools and observability infra to perform model evaluations and deliver actionable insights into </w:t>
       </w:r>
       <w:r>
         <w:rPr>
@@ -2161,29 +2055,7 @@
           <w:sz w:val="20"/>
           <w:szCs w:val="20"/>
         </w:rPr>
-        <w:t xml:space="preserve">prevent </w:t>
-      </w:r>
-      <w:r>
-        <w:rPr>
-          <w:rFonts w:ascii="Arial" w:hAnsi="Arial" w:cs="Arial"/>
-          <w:b/>
-          <w:bCs/>
-          <w:color w:val="000000"/>
-          <w:sz w:val="20"/>
-          <w:szCs w:val="20"/>
-        </w:rPr>
-        <w:t>1.4billion/year</w:t>
-      </w:r>
-      <w:r>
-        <w:rPr>
-          <w:rFonts w:ascii="Arial" w:hAnsi="Arial" w:cs="Arial"/>
-          <w:b/>
-          <w:bCs/>
-          <w:color w:val="000000"/>
-          <w:sz w:val="20"/>
-          <w:szCs w:val="20"/>
-        </w:rPr>
-        <w:t xml:space="preserve"> </w:t>
+        <w:t xml:space="preserve">prevent 1.4billion/year </w:t>
       </w:r>
       <w:r>
         <w:rPr>
@@ -2448,16 +2320,7 @@
           <w:sz w:val="20"/>
           <w:szCs w:val="20"/>
         </w:rPr>
-        <w:t>D</w:t>
-      </w:r>
-      <w:r>
-        <w:rPr>
-          <w:rFonts w:ascii="Arial" w:hAnsi="Arial" w:cs="Arial"/>
-          <w:color w:val="000000"/>
-          <w:sz w:val="20"/>
-          <w:szCs w:val="20"/>
-        </w:rPr>
-        <w:t xml:space="preserve">efine metrics to measure and improve </w:t>
+        <w:t xml:space="preserve">Define metrics to measure and improve </w:t>
       </w:r>
       <w:r>
         <w:rPr>
@@ -2544,25 +2407,7 @@
           <w:sz w:val="20"/>
           <w:szCs w:val="20"/>
         </w:rPr>
-        <w:t xml:space="preserve">, </w:t>
-      </w:r>
-      <w:proofErr w:type="spellStart"/>
-      <w:r>
-        <w:rPr>
-          <w:rFonts w:ascii="Arial" w:hAnsi="Arial" w:cs="Arial"/>
-          <w:sz w:val="20"/>
-          <w:szCs w:val="20"/>
-        </w:rPr>
-        <w:t>SecDB</w:t>
-      </w:r>
-      <w:proofErr w:type="spellEnd"/>
-      <w:r>
-        <w:rPr>
-          <w:rFonts w:ascii="Arial" w:hAnsi="Arial" w:cs="Arial"/>
-          <w:sz w:val="20"/>
-          <w:szCs w:val="20"/>
-        </w:rPr>
-        <w:t xml:space="preserve"> Core Platform Engineering– Global Markets Division</w:t>
+        <w:t>, SecDB Core Platform Engineering– Global Markets Division</w:t>
       </w:r>
     </w:p>
     <w:p>
@@ -2594,79 +2439,7 @@
           <w:sz w:val="20"/>
           <w:szCs w:val="20"/>
         </w:rPr>
-        <w:t xml:space="preserve"> Slang, </w:t>
-      </w:r>
-      <w:proofErr w:type="spellStart"/>
-      <w:r>
-        <w:rPr>
-          <w:rFonts w:ascii="Arial" w:hAnsi="Arial" w:cs="Arial"/>
-          <w:sz w:val="20"/>
-          <w:szCs w:val="20"/>
-        </w:rPr>
-        <w:t>SecDB</w:t>
-      </w:r>
-      <w:proofErr w:type="spellEnd"/>
-      <w:r>
-        <w:rPr>
-          <w:rFonts w:ascii="Arial" w:hAnsi="Arial" w:cs="Arial"/>
-          <w:sz w:val="20"/>
-          <w:szCs w:val="20"/>
-        </w:rPr>
-        <w:t xml:space="preserve">, C++, Java, </w:t>
-      </w:r>
-      <w:proofErr w:type="spellStart"/>
-      <w:r>
-        <w:rPr>
-          <w:rFonts w:ascii="Arial" w:hAnsi="Arial" w:cs="Arial"/>
-          <w:sz w:val="20"/>
-          <w:szCs w:val="20"/>
-        </w:rPr>
-        <w:t>BigQuery</w:t>
-      </w:r>
-      <w:proofErr w:type="spellEnd"/>
-      <w:r>
-        <w:rPr>
-          <w:rFonts w:ascii="Arial" w:hAnsi="Arial" w:cs="Arial"/>
-          <w:sz w:val="20"/>
-          <w:szCs w:val="20"/>
-        </w:rPr>
-        <w:t>, IDE builds (</w:t>
-      </w:r>
-      <w:proofErr w:type="spellStart"/>
-      <w:r>
-        <w:rPr>
-          <w:rFonts w:ascii="Arial" w:hAnsi="Arial" w:cs="Arial"/>
-          <w:sz w:val="20"/>
-          <w:szCs w:val="20"/>
-        </w:rPr>
-        <w:t>Secview</w:t>
-      </w:r>
-      <w:proofErr w:type="spellEnd"/>
-      <w:r>
-        <w:rPr>
-          <w:rFonts w:ascii="Arial" w:hAnsi="Arial" w:cs="Arial"/>
-          <w:sz w:val="20"/>
-          <w:szCs w:val="20"/>
-        </w:rPr>
-        <w:t xml:space="preserve">, </w:t>
-      </w:r>
-      <w:proofErr w:type="spellStart"/>
-      <w:r>
-        <w:rPr>
-          <w:rFonts w:ascii="Arial" w:hAnsi="Arial" w:cs="Arial"/>
-          <w:sz w:val="20"/>
-          <w:szCs w:val="20"/>
-        </w:rPr>
-        <w:t>VSCode</w:t>
-      </w:r>
-      <w:proofErr w:type="spellEnd"/>
-      <w:r>
-        <w:rPr>
-          <w:rFonts w:ascii="Arial" w:hAnsi="Arial" w:cs="Arial"/>
-          <w:sz w:val="20"/>
-          <w:szCs w:val="20"/>
-        </w:rPr>
-        <w:t xml:space="preserve"> extension, IntelliJ), Gitlab, CVS, Kanban</w:t>
+        <w:t xml:space="preserve"> Slang, SecDB, C++, Java, BigQuery, IDE builds (Secview, VSCode extension, IntelliJ), Gitlab, CVS, Kanban</w:t>
       </w:r>
     </w:p>
     <w:p>
@@ -2708,16 +2481,7 @@
           <w:sz w:val="20"/>
           <w:szCs w:val="20"/>
         </w:rPr>
-        <w:t xml:space="preserve">org-size: </w:t>
-      </w:r>
-      <w:r>
-        <w:rPr>
-          <w:rFonts w:ascii="Arial" w:hAnsi="Arial" w:cs="Arial"/>
-          <w:iCs/>
-          <w:sz w:val="20"/>
-          <w:szCs w:val="20"/>
-        </w:rPr>
-        <w:t>30 professionals</w:t>
+        <w:t>org-size: 30 professionals</w:t>
       </w:r>
     </w:p>
     <w:p>
@@ -2873,27 +2637,7 @@
           <w:sz w:val="20"/>
           <w:szCs w:val="20"/>
         </w:rPr>
-        <w:t xml:space="preserve">Drove adoption initiatives for internal proprietary technology (Slang runtime and </w:t>
-      </w:r>
-      <w:proofErr w:type="spellStart"/>
-      <w:r>
-        <w:rPr>
-          <w:rFonts w:ascii="Arial" w:hAnsi="Arial" w:cs="Arial"/>
-          <w:color w:val="000000"/>
-          <w:sz w:val="20"/>
-          <w:szCs w:val="20"/>
-        </w:rPr>
-        <w:t>SecDB</w:t>
-      </w:r>
-      <w:proofErr w:type="spellEnd"/>
-      <w:r>
-        <w:rPr>
-          <w:rFonts w:ascii="Arial" w:hAnsi="Arial" w:cs="Arial"/>
-          <w:color w:val="000000"/>
-          <w:sz w:val="20"/>
-          <w:szCs w:val="20"/>
-        </w:rPr>
-        <w:t xml:space="preserve">) </w:t>
+        <w:t xml:space="preserve">Drove adoption initiatives for internal proprietary technology (Slang runtime and SecDB) </w:t>
       </w:r>
     </w:p>
     <w:p>
@@ -2929,20 +2673,8 @@
           <w:sz w:val="20"/>
           <w:szCs w:val="20"/>
         </w:rPr>
-        <w:t xml:space="preserve">Setup a collaborative and open-source code-contribution SDLC model for </w:t>
-      </w:r>
-      <w:proofErr w:type="spellStart"/>
-      <w:r>
-        <w:rPr>
-          <w:rFonts w:ascii="Arial" w:hAnsi="Arial" w:cs="Arial"/>
-          <w:bCs/>
-          <w:color w:val="000000"/>
-          <w:sz w:val="20"/>
-          <w:szCs w:val="20"/>
-        </w:rPr>
-        <w:t>SecDB</w:t>
-      </w:r>
-      <w:proofErr w:type="spellEnd"/>
+        <w:t>Setup a collaborative and open-source code-contribution SDLC model for SecDB</w:t>
+      </w:r>
     </w:p>
     <w:p>
       <w:pPr>
@@ -3032,72 +2764,7 @@
           <w:sz w:val="20"/>
           <w:szCs w:val="20"/>
         </w:rPr>
-        <w:t>E</w:t>
-      </w:r>
-      <w:r>
-        <w:rPr>
-          <w:rFonts w:ascii="Arial" w:hAnsi="Arial" w:cs="Arial"/>
-          <w:color w:val="000000"/>
-          <w:sz w:val="20"/>
-          <w:szCs w:val="20"/>
-        </w:rPr>
-        <w:t>nhance</w:t>
-      </w:r>
-      <w:r>
-        <w:rPr>
-          <w:rFonts w:ascii="Arial" w:hAnsi="Arial" w:cs="Arial"/>
-          <w:color w:val="000000"/>
-          <w:sz w:val="20"/>
-          <w:szCs w:val="20"/>
-        </w:rPr>
-        <w:t>d</w:t>
-      </w:r>
-      <w:r>
-        <w:rPr>
-          <w:rFonts w:ascii="Arial" w:hAnsi="Arial" w:cs="Arial"/>
-          <w:color w:val="000000"/>
-          <w:sz w:val="20"/>
-          <w:szCs w:val="20"/>
-        </w:rPr>
-        <w:t xml:space="preserve"> low-level programming constructs and </w:t>
-      </w:r>
-      <w:r>
-        <w:rPr>
-          <w:rFonts w:ascii="Arial" w:hAnsi="Arial" w:cs="Arial"/>
-          <w:color w:val="000000"/>
-          <w:sz w:val="20"/>
-          <w:szCs w:val="20"/>
-        </w:rPr>
-        <w:t>compute efficiency</w:t>
-      </w:r>
-      <w:r>
-        <w:rPr>
-          <w:rFonts w:ascii="Arial" w:hAnsi="Arial" w:cs="Arial"/>
-          <w:color w:val="000000"/>
-          <w:sz w:val="20"/>
-          <w:szCs w:val="20"/>
-        </w:rPr>
-        <w:t xml:space="preserve"> </w:t>
-      </w:r>
-      <w:proofErr w:type="gramStart"/>
-      <w:r>
-        <w:rPr>
-          <w:rFonts w:ascii="Arial" w:hAnsi="Arial" w:cs="Arial"/>
-          <w:color w:val="000000"/>
-          <w:sz w:val="20"/>
-          <w:szCs w:val="20"/>
-        </w:rPr>
-        <w:t>in order to</w:t>
-      </w:r>
-      <w:proofErr w:type="gramEnd"/>
-      <w:r>
-        <w:rPr>
-          <w:rFonts w:ascii="Arial" w:hAnsi="Arial" w:cs="Arial"/>
-          <w:color w:val="000000"/>
-          <w:sz w:val="20"/>
-          <w:szCs w:val="20"/>
-        </w:rPr>
-        <w:t xml:space="preserve"> price, analyze and run risk-assessments listed </w:t>
+        <w:t xml:space="preserve">Enhanced low-level programming constructs and compute efficiency in order to price, analyze and run risk-assessments listed </w:t>
       </w:r>
       <w:r>
         <w:rPr>
@@ -3200,16 +2867,7 @@
         </w:rPr>
       </w:pPr>
       <w:r>
-        <w:t>[</w:t>
-      </w:r>
-      <w:r>
-        <w:t>Jan 2006 – Oct 2020</w:t>
-      </w:r>
-      <w:r>
-        <w:t>]</w:t>
-      </w:r>
-      <w:r>
-        <w:t xml:space="preserve"> </w:t>
+        <w:t xml:space="preserve">[Jan 2006 – Oct 2020] </w:t>
       </w:r>
       <w:r>
         <w:t>Executive Director | Morgan Stanley | New York</w:t>
@@ -3298,25 +2956,7 @@
           <w:sz w:val="20"/>
           <w:szCs w:val="20"/>
         </w:rPr>
-        <w:t xml:space="preserve">org-size: </w:t>
-      </w:r>
-      <w:r>
-        <w:rPr>
-          <w:rFonts w:ascii="Arial" w:hAnsi="Arial" w:cs="Arial"/>
-          <w:iCs/>
-          <w:sz w:val="20"/>
-          <w:szCs w:val="20"/>
-        </w:rPr>
-        <w:t xml:space="preserve">125+ </w:t>
-      </w:r>
-      <w:r>
-        <w:rPr>
-          <w:rFonts w:ascii="Arial" w:hAnsi="Arial" w:cs="Arial"/>
-          <w:iCs/>
-          <w:sz w:val="20"/>
-          <w:szCs w:val="20"/>
-        </w:rPr>
-        <w:t>professionals</w:t>
+        <w:t>org-size: 125+ professionals</w:t>
       </w:r>
     </w:p>
     <w:p>
@@ -3347,25 +2987,7 @@
           <w:sz w:val="20"/>
           <w:szCs w:val="20"/>
         </w:rPr>
-        <w:t xml:space="preserve"> Core Java, Spring boot, REST/SOAP Webservices/APIs, SQL / No-SQL databases, Cloud-Native tooling (Azure), Angular, WebSocket, Messaging Queues, open-NLP, OCR &amp; 2D dynamic Barcode Imaging libraries, BOX APIs, GIT and </w:t>
-      </w:r>
-      <w:proofErr w:type="spellStart"/>
-      <w:r>
-        <w:rPr>
-          <w:rFonts w:ascii="Arial" w:hAnsi="Arial" w:cs="Arial"/>
-          <w:sz w:val="20"/>
-          <w:szCs w:val="20"/>
-        </w:rPr>
-        <w:t>Devops</w:t>
-      </w:r>
-      <w:proofErr w:type="spellEnd"/>
-      <w:r>
-        <w:rPr>
-          <w:rFonts w:ascii="Arial" w:hAnsi="Arial" w:cs="Arial"/>
-          <w:sz w:val="20"/>
-          <w:szCs w:val="20"/>
-        </w:rPr>
-        <w:t xml:space="preserve"> tools</w:t>
+        <w:t xml:space="preserve"> Core Java, Spring boot, REST/SOAP Webservices/APIs, SQL / No-SQL databases, Cloud-Native tooling (Azure), Angular, WebSocket, Messaging Queues, open-NLP, OCR &amp; 2D dynamic Barcode Imaging libraries, BOX APIs, GIT and Devops tools</w:t>
       </w:r>
     </w:p>
     <w:p>
@@ -4261,17 +3883,7 @@
           <w:sz w:val="20"/>
           <w:szCs w:val="20"/>
         </w:rPr>
-        <w:t xml:space="preserve">staffing needs by 10% </w:t>
-      </w:r>
-      <w:proofErr w:type="gramStart"/>
-      <w:r>
-        <w:rPr>
-          <w:rFonts w:ascii="Arial" w:hAnsi="Arial" w:cs="Arial"/>
-          <w:color w:val="000000"/>
-          <w:sz w:val="20"/>
-          <w:szCs w:val="20"/>
-        </w:rPr>
-        <w:t>YoY</w:t>
+        <w:t>staffing needs by 10% YoY</w:t>
       </w:r>
       <w:r>
         <w:rPr>
@@ -4282,7 +3894,6 @@
         </w:rPr>
         <w:t>(</w:t>
       </w:r>
-      <w:proofErr w:type="gramEnd"/>
       <w:r>
         <w:rPr>
           <w:rFonts w:ascii="Arial" w:hAnsi="Arial" w:cs="Arial"/>
@@ -4870,29 +4481,7 @@
           <w:sz w:val="20"/>
           <w:szCs w:val="20"/>
         </w:rPr>
-        <w:t xml:space="preserve">Developed algorithms to analyze for </w:t>
-      </w:r>
-      <w:proofErr w:type="spellStart"/>
-      <w:r>
-        <w:rPr>
-          <w:rFonts w:ascii="Arial" w:hAnsi="Arial" w:cs="Arial"/>
-          <w:bCs/>
-          <w:color w:val="000000"/>
-          <w:sz w:val="20"/>
-          <w:szCs w:val="20"/>
-        </w:rPr>
-        <w:t>washsales</w:t>
-      </w:r>
-      <w:proofErr w:type="spellEnd"/>
-      <w:r>
-        <w:rPr>
-          <w:rFonts w:ascii="Arial" w:hAnsi="Arial" w:cs="Arial"/>
-          <w:bCs/>
-          <w:color w:val="000000"/>
-          <w:sz w:val="20"/>
-          <w:szCs w:val="20"/>
-        </w:rPr>
-        <w:t xml:space="preserve">, constructive sales, qualified dividends transaction, helping traders take tax-efficient decisions. </w:t>
+        <w:t xml:space="preserve">Developed algorithms to analyze for washsales, constructive sales, qualified dividends transaction, helping traders take tax-efficient decisions. </w:t>
       </w:r>
     </w:p>
     <w:p>
@@ -5138,13 +4727,7 @@
         <w:ind w:left="-1080"/>
       </w:pPr>
       <w:r>
-        <w:t>[</w:t>
-      </w:r>
-      <w:r>
-        <w:t>Jan 2003 – Jan 2006</w:t>
-      </w:r>
-      <w:r>
-        <w:t xml:space="preserve">] </w:t>
+        <w:t xml:space="preserve">[Jan 2003 – Jan 2006] </w:t>
       </w:r>
       <w:r>
         <w:t>Software Programmer | Mastek Ltd. | London / Mumbai</w:t>
@@ -5222,13 +4805,7 @@
         <w:ind w:left="-1080"/>
       </w:pPr>
       <w:r>
-        <w:t>[</w:t>
-      </w:r>
-      <w:r>
-        <w:t>Jun 2001 – April 2002</w:t>
-      </w:r>
-      <w:r>
-        <w:t xml:space="preserve">] </w:t>
+        <w:t xml:space="preserve">[Jun 2001 – April 2002] </w:t>
       </w:r>
       <w:r>
         <w:t>Engineering Intern| Indian Institute of Technology Mumbai</w:t>
@@ -7036,6 +6613,7 @@
   <w:style w:type="character" w:default="1" w:styleId="DefaultParagraphFont">
     <w:name w:val="Default Paragraph Font"/>
     <w:uiPriority w:val="1"/>
+    <w:semiHidden/>
     <w:unhideWhenUsed/>
   </w:style>
   <w:style w:type="table" w:default="1" w:styleId="TableNormal">
